--- a/UserRequirements.docx
+++ b/UserRequirements.docx
@@ -42,7 +42,6 @@
       <w:pPr>
         <w:jc w:val="center"/>
       </w:pPr>
-      <w:proofErr w:type="spellStart"/>
       <w:r>
         <w:rPr>
           <w:b/>
@@ -52,7 +51,6 @@
         </w:rPr>
         <w:t>ProManage</w:t>
       </w:r>
-      <w:proofErr w:type="spellEnd"/>
     </w:p>
     <w:p>
       <w:pPr>
@@ -77,8 +75,6 @@
       <w:pPr>
         <w:jc w:val="center"/>
       </w:pPr>
-      <w:bookmarkStart w:id="0" w:name="_GoBack"/>
-      <w:bookmarkEnd w:id="0"/>
       <w:r>
         <w:rPr>
           <w:b/>
@@ -220,18 +216,8 @@
                 <w:sz w:val="28"/>
                 <w:szCs w:val="28"/>
               </w:rPr>
-              <w:t xml:space="preserve">Jacob </w:t>
+              <w:t>Jacob Meixner</w:t>
             </w:r>
-            <w:proofErr w:type="spellStart"/>
-            <w:r>
-              <w:rPr>
-                <w:color w:val="17365D"/>
-                <w:sz w:val="28"/>
-                <w:szCs w:val="28"/>
-              </w:rPr>
-              <w:t>Meixner</w:t>
-            </w:r>
-            <w:proofErr w:type="spellEnd"/>
           </w:p>
         </w:tc>
       </w:tr>
@@ -328,18 +314,16 @@
                 <w:sz w:val="28"/>
                 <w:szCs w:val="28"/>
               </w:rPr>
-              <w:t xml:space="preserve">Kenneth </w:t>
+              <w:t>Ken</w:t>
             </w:r>
-            <w:proofErr w:type="spellStart"/>
             <w:r>
               <w:rPr>
                 <w:color w:val="17365D"/>
                 <w:sz w:val="28"/>
                 <w:szCs w:val="28"/>
               </w:rPr>
-              <w:t>Martone</w:t>
+              <w:t xml:space="preserve"> Martone</w:t>
             </w:r>
-            <w:proofErr w:type="spellEnd"/>
           </w:p>
         </w:tc>
       </w:tr>
@@ -351,17 +335,11 @@
     </w:p>
     <w:p/>
     <w:p/>
-    <w:p/>
-    <w:p/>
-    <w:p/>
-    <w:p/>
-    <w:p/>
-    <w:p/>
-    <w:p/>
-    <w:p/>
-    <w:p/>
-    <w:p/>
-    <w:p/>
+    <w:p>
+      <w:r>
+        <w:br w:type="page"/>
+      </w:r>
+    </w:p>
     <w:p>
       <w:pPr>
         <w:jc w:val="center"/>
@@ -373,6 +351,7 @@
           <w:sz w:val="40"/>
           <w:szCs w:val="40"/>
         </w:rPr>
+        <w:lastRenderedPageBreak/>
         <w:t>Table of Contents</w:t>
       </w:r>
     </w:p>
@@ -390,7 +369,6 @@
           <w:sz w:val="28"/>
           <w:szCs w:val="28"/>
         </w:rPr>
-        <w:lastRenderedPageBreak/>
         <w:t>Contents</w:t>
       </w:r>
     </w:p>
@@ -505,6 +483,14 @@
     <w:p>
       <w:pPr>
         <w:ind w:left="360"/>
+        <w:rPr>
+          <w:rFonts w:ascii="Cambria" w:eastAsia="Cambria" w:hAnsi="Cambria" w:cs="Cambria"/>
+          <w:b/>
+          <w:color w:val="1155CC"/>
+          <w:sz w:val="28"/>
+          <w:szCs w:val="28"/>
+          <w:u w:val="single"/>
+        </w:rPr>
       </w:pPr>
       <w:hyperlink w:anchor="h.z89qu8x8457a">
         <w:r>
@@ -523,6 +509,151 @@
     <w:p>
       <w:pPr>
         <w:ind w:left="360"/>
+        <w:rPr>
+          <w:rFonts w:ascii="Cambria" w:eastAsia="Cambria" w:hAnsi="Cambria" w:cs="Cambria"/>
+          <w:b/>
+          <w:color w:val="1155CC"/>
+          <w:sz w:val="28"/>
+          <w:szCs w:val="28"/>
+          <w:u w:val="single"/>
+        </w:rPr>
+      </w:pPr>
+      <w:hyperlink w:anchor="_5.0_Rental_Property" w:history="1">
+        <w:r>
+          <w:rPr>
+            <w:rStyle w:val="Hyperlink"/>
+            <w:rFonts w:ascii="Cambria" w:eastAsia="Cambria" w:hAnsi="Cambria" w:cs="Cambria"/>
+            <w:b/>
+            <w:sz w:val="28"/>
+            <w:szCs w:val="28"/>
+          </w:rPr>
+          <w:t>5.0 Rental Property Management Requirements</w:t>
+        </w:r>
+      </w:hyperlink>
+    </w:p>
+    <w:p>
+      <w:pPr>
+        <w:ind w:left="360"/>
+        <w:rPr>
+          <w:rFonts w:ascii="Cambria" w:eastAsia="Cambria" w:hAnsi="Cambria" w:cs="Cambria"/>
+          <w:b/>
+          <w:color w:val="1155CC"/>
+          <w:sz w:val="28"/>
+          <w:szCs w:val="28"/>
+          <w:u w:val="single"/>
+        </w:rPr>
+      </w:pPr>
+      <w:hyperlink w:anchor="_6.0_Contact_Management" w:history="1">
+        <w:r>
+          <w:rPr>
+            <w:rStyle w:val="Hyperlink"/>
+            <w:rFonts w:ascii="Cambria" w:eastAsia="Cambria" w:hAnsi="Cambria" w:cs="Cambria"/>
+            <w:b/>
+            <w:sz w:val="28"/>
+            <w:szCs w:val="28"/>
+          </w:rPr>
+          <w:t>6.0 Contac</w:t>
+        </w:r>
+        <w:r>
+          <w:rPr>
+            <w:rStyle w:val="Hyperlink"/>
+            <w:rFonts w:ascii="Cambria" w:eastAsia="Cambria" w:hAnsi="Cambria" w:cs="Cambria"/>
+            <w:b/>
+            <w:sz w:val="28"/>
+            <w:szCs w:val="28"/>
+          </w:rPr>
+          <w:t>t</w:t>
+        </w:r>
+        <w:r>
+          <w:rPr>
+            <w:rStyle w:val="Hyperlink"/>
+            <w:rFonts w:ascii="Cambria" w:eastAsia="Cambria" w:hAnsi="Cambria" w:cs="Cambria"/>
+            <w:b/>
+            <w:sz w:val="28"/>
+            <w:szCs w:val="28"/>
+          </w:rPr>
+          <w:t xml:space="preserve"> Management Requirements</w:t>
+        </w:r>
+      </w:hyperlink>
+    </w:p>
+    <w:p>
+      <w:pPr>
+        <w:ind w:left="360"/>
+        <w:rPr>
+          <w:rFonts w:ascii="Cambria" w:eastAsia="Cambria" w:hAnsi="Cambria" w:cs="Cambria"/>
+          <w:b/>
+          <w:color w:val="1155CC"/>
+          <w:sz w:val="28"/>
+          <w:szCs w:val="28"/>
+          <w:u w:val="single"/>
+        </w:rPr>
+      </w:pPr>
+      <w:hyperlink w:anchor="_7.0_Desirable_Requirements" w:history="1">
+        <w:r>
+          <w:rPr>
+            <w:rStyle w:val="Hyperlink"/>
+            <w:rFonts w:ascii="Cambria" w:eastAsia="Cambria" w:hAnsi="Cambria" w:cs="Cambria"/>
+            <w:b/>
+            <w:sz w:val="28"/>
+            <w:szCs w:val="28"/>
+          </w:rPr>
+          <w:t>7.0 Desirable Requirements</w:t>
+        </w:r>
+      </w:hyperlink>
+    </w:p>
+    <w:p>
+      <w:pPr>
+        <w:ind w:left="360"/>
+        <w:rPr>
+          <w:rFonts w:ascii="Cambria" w:eastAsia="Cambria" w:hAnsi="Cambria" w:cs="Cambria"/>
+          <w:b/>
+          <w:color w:val="1155CC"/>
+          <w:sz w:val="28"/>
+          <w:szCs w:val="28"/>
+          <w:u w:val="single"/>
+        </w:rPr>
+      </w:pPr>
+      <w:hyperlink w:anchor="_8.0_Optional_Requirements" w:history="1">
+        <w:r>
+          <w:rPr>
+            <w:rStyle w:val="Hyperlink"/>
+            <w:rFonts w:ascii="Cambria" w:eastAsia="Cambria" w:hAnsi="Cambria" w:cs="Cambria"/>
+            <w:b/>
+            <w:sz w:val="28"/>
+            <w:szCs w:val="28"/>
+          </w:rPr>
+          <w:t>8.0 Optional Requirements</w:t>
+        </w:r>
+      </w:hyperlink>
+    </w:p>
+    <w:p>
+      <w:pPr>
+        <w:ind w:left="360"/>
+        <w:rPr>
+          <w:rFonts w:ascii="Cambria" w:eastAsia="Cambria" w:hAnsi="Cambria" w:cs="Cambria"/>
+          <w:b/>
+          <w:color w:val="1155CC"/>
+          <w:sz w:val="28"/>
+          <w:szCs w:val="28"/>
+          <w:u w:val="single"/>
+        </w:rPr>
+      </w:pPr>
+      <w:hyperlink w:anchor="_9.0_Future_Requirements" w:history="1">
+        <w:r>
+          <w:rPr>
+            <w:rStyle w:val="Hyperlink"/>
+            <w:rFonts w:ascii="Cambria" w:eastAsia="Cambria" w:hAnsi="Cambria" w:cs="Cambria"/>
+            <w:b/>
+            <w:sz w:val="28"/>
+            <w:szCs w:val="28"/>
+          </w:rPr>
+          <w:t>9.0 Future Requirements</w:t>
+        </w:r>
+      </w:hyperlink>
+    </w:p>
+    <w:p>
+      <w:pPr>
+        <w:ind w:left="360"/>
       </w:pPr>
       <w:hyperlink w:anchor="h.9qtkx7fzp11f">
         <w:r>
@@ -534,7 +665,18 @@
             <w:szCs w:val="28"/>
             <w:u w:val="single"/>
           </w:rPr>
-          <w:t>7.0 Revision History</w:t>
+          <w:t>10</w:t>
+        </w:r>
+        <w:r>
+          <w:rPr>
+            <w:rFonts w:ascii="Cambria" w:eastAsia="Cambria" w:hAnsi="Cambria" w:cs="Cambria"/>
+            <w:b/>
+            <w:color w:val="1155CC"/>
+            <w:sz w:val="28"/>
+            <w:szCs w:val="28"/>
+            <w:u w:val="single"/>
+          </w:rPr>
+          <w:t>.0 Revision History</w:t>
         </w:r>
       </w:hyperlink>
     </w:p>
@@ -552,7 +694,18 @@
             <w:szCs w:val="28"/>
             <w:u w:val="single"/>
           </w:rPr>
-          <w:t>8.0 Document Approval</w:t>
+          <w:t>11</w:t>
+        </w:r>
+        <w:r>
+          <w:rPr>
+            <w:rFonts w:ascii="Cambria" w:eastAsia="Cambria" w:hAnsi="Cambria" w:cs="Cambria"/>
+            <w:b/>
+            <w:color w:val="1155CC"/>
+            <w:sz w:val="28"/>
+            <w:szCs w:val="28"/>
+            <w:u w:val="single"/>
+          </w:rPr>
+          <w:t>.0 Document Approval</w:t>
         </w:r>
       </w:hyperlink>
     </w:p>
@@ -562,8 +715,8 @@
     <w:p>
       <w:hyperlink w:anchor="__RefHeading___Toc367096846"/>
     </w:p>
-    <w:bookmarkStart w:id="1" w:name="h.gjdgxs" w:colFirst="0" w:colLast="0"/>
-    <w:bookmarkEnd w:id="1"/>
+    <w:bookmarkStart w:id="0" w:name="h.gjdgxs" w:colFirst="0" w:colLast="0"/>
+    <w:bookmarkEnd w:id="0"/>
     <w:p>
       <w:r>
         <w:fldChar w:fldCharType="begin"/>
@@ -588,8 +741,8 @@
           <w:numId w:val="1"/>
         </w:numPr>
       </w:pPr>
-      <w:bookmarkStart w:id="2" w:name="h.ti9ixdyxonzu" w:colFirst="0" w:colLast="0"/>
-      <w:bookmarkEnd w:id="2"/>
+      <w:bookmarkStart w:id="1" w:name="h.ti9ixdyxonzu" w:colFirst="0" w:colLast="0"/>
+      <w:bookmarkEnd w:id="1"/>
       <w:r>
         <w:lastRenderedPageBreak/>
         <w:t>1.0 Introduction</w:t>
@@ -603,35 +756,157 @@
           <w:numId w:val="1"/>
         </w:numPr>
       </w:pPr>
-      <w:bookmarkStart w:id="3" w:name="h.30j0zll" w:colFirst="0" w:colLast="0"/>
+      <w:bookmarkStart w:id="2" w:name="h.30j0zll" w:colFirst="0" w:colLast="0"/>
+      <w:bookmarkEnd w:id="2"/>
+      <w:r>
+        <w:t>1.1 Purpose</w:t>
+      </w:r>
+    </w:p>
+    <w:p>
+      <w:pPr>
+        <w:ind w:left="720"/>
+      </w:pPr>
+      <w:r>
+        <w:rPr>
+          <w:sz w:val="24"/>
+          <w:szCs w:val="24"/>
+        </w:rPr>
+        <w:t>ProManage is a web portal for property manage</w:t>
+      </w:r>
+      <w:r>
+        <w:rPr>
+          <w:sz w:val="24"/>
+          <w:szCs w:val="24"/>
+        </w:rPr>
+        <w:t xml:space="preserve">rs, </w:t>
+      </w:r>
+      <w:r>
+        <w:rPr>
+          <w:sz w:val="24"/>
+          <w:szCs w:val="24"/>
+        </w:rPr>
+        <w:t>owner</w:t>
+      </w:r>
+      <w:r>
+        <w:rPr>
+          <w:sz w:val="24"/>
+          <w:szCs w:val="24"/>
+        </w:rPr>
+        <w:t>s,</w:t>
+      </w:r>
+      <w:r>
+        <w:rPr>
+          <w:sz w:val="24"/>
+          <w:szCs w:val="24"/>
+        </w:rPr>
+        <w:t xml:space="preserve"> </w:t>
+      </w:r>
+      <w:r>
+        <w:rPr>
+          <w:sz w:val="24"/>
+          <w:szCs w:val="24"/>
+        </w:rPr>
+        <w:t>and</w:t>
+      </w:r>
+      <w:r>
+        <w:rPr>
+          <w:sz w:val="24"/>
+          <w:szCs w:val="24"/>
+        </w:rPr>
+        <w:t xml:space="preserve"> tenants</w:t>
+      </w:r>
+      <w:r>
+        <w:rPr>
+          <w:sz w:val="24"/>
+          <w:szCs w:val="24"/>
+        </w:rPr>
+        <w:t xml:space="preserve"> for</w:t>
+      </w:r>
+      <w:r>
+        <w:rPr>
+          <w:sz w:val="24"/>
+          <w:szCs w:val="24"/>
+        </w:rPr>
+        <w:t xml:space="preserve"> </w:t>
+      </w:r>
+      <w:bookmarkStart w:id="3" w:name="_GoBack"/>
       <w:bookmarkEnd w:id="3"/>
       <w:r>
-        <w:t>1.1 Purpose</w:t>
-      </w:r>
-    </w:p>
-    <w:p>
-      <w:r>
-        <w:rPr>
-          <w:sz w:val="24"/>
-          <w:szCs w:val="24"/>
-        </w:rPr>
-        <w:tab/>
-      </w:r>
-      <w:proofErr w:type="spellStart"/>
-      <w:r>
-        <w:rPr>
-          <w:sz w:val="24"/>
-          <w:szCs w:val="24"/>
-        </w:rPr>
-        <w:t>ProManage</w:t>
-      </w:r>
-      <w:proofErr w:type="spellEnd"/>
-      <w:r>
-        <w:rPr>
-          <w:sz w:val="24"/>
-          <w:szCs w:val="24"/>
-        </w:rPr>
-        <w:t xml:space="preserve"> is a web portal for property manages and owner to as well as tenants to view and foster the day to day workings that are involved in owning and managing rental properties. This app seeks to greatly reduce the amount of time property manages and maintenance works need to spend filling out and worrying about paperwork. This will also reduce the need for micromanaging and having many face to face interactions with tenants. It seeks to make the tenants an active part of the rental process to make them feel as if they are the only customer that this company has.</w:t>
+        <w:rPr>
+          <w:sz w:val="24"/>
+          <w:szCs w:val="24"/>
+        </w:rPr>
+        <w:t>view</w:t>
+      </w:r>
+      <w:r>
+        <w:rPr>
+          <w:sz w:val="24"/>
+          <w:szCs w:val="24"/>
+        </w:rPr>
+        <w:t>ing</w:t>
+      </w:r>
+      <w:r>
+        <w:rPr>
+          <w:sz w:val="24"/>
+          <w:szCs w:val="24"/>
+        </w:rPr>
+        <w:t xml:space="preserve"> and foster</w:t>
+      </w:r>
+      <w:r>
+        <w:rPr>
+          <w:sz w:val="24"/>
+          <w:szCs w:val="24"/>
+        </w:rPr>
+        <w:t>ing</w:t>
+      </w:r>
+      <w:r>
+        <w:rPr>
+          <w:sz w:val="24"/>
+          <w:szCs w:val="24"/>
+        </w:rPr>
+        <w:t xml:space="preserve"> the day to day workings that are involved in owning and managing rental properties. This app</w:t>
+      </w:r>
+      <w:r>
+        <w:rPr>
+          <w:sz w:val="24"/>
+          <w:szCs w:val="24"/>
+        </w:rPr>
+        <w:t>lication</w:t>
+      </w:r>
+      <w:r>
+        <w:rPr>
+          <w:sz w:val="24"/>
+          <w:szCs w:val="24"/>
+        </w:rPr>
+        <w:t xml:space="preserve"> seeks to greatly reduce the amount of time property manage</w:t>
+      </w:r>
+      <w:r>
+        <w:rPr>
+          <w:sz w:val="24"/>
+          <w:szCs w:val="24"/>
+        </w:rPr>
+        <w:t>r</w:t>
+      </w:r>
+      <w:r>
+        <w:rPr>
+          <w:sz w:val="24"/>
+          <w:szCs w:val="24"/>
+        </w:rPr>
+        <w:t>s and maintenance work</w:t>
+      </w:r>
+      <w:r>
+        <w:rPr>
+          <w:sz w:val="24"/>
+          <w:szCs w:val="24"/>
+        </w:rPr>
+        <w:t>er</w:t>
+      </w:r>
+      <w:r>
+        <w:rPr>
+          <w:sz w:val="24"/>
+          <w:szCs w:val="24"/>
+        </w:rPr>
+        <w:t>s need to spend filling out and worrying about paperwork. This will also reduce the need for micromanaging and having many face to face interactions with tenants. It seeks to make the tenants an active part of the rental process to make them feel as if they are the only customer that this company has.</w:t>
       </w:r>
       <w:r>
         <w:rPr>
@@ -659,34 +934,47 @@
       <w:bookmarkStart w:id="4" w:name="h.1fob9te" w:colFirst="0" w:colLast="0"/>
       <w:bookmarkEnd w:id="4"/>
       <w:r>
-        <w:tab/>
         <w:t>1.2 Scope</w:t>
       </w:r>
     </w:p>
     <w:p>
-      <w:r>
-        <w:rPr>
-          <w:sz w:val="24"/>
-          <w:szCs w:val="24"/>
-        </w:rPr>
-        <w:tab/>
-        <w:t xml:space="preserve">The system is designed to allow both tenants and managers fill out and view work order requests. It also allows the user to view any number of properties that the company offers. The managers can view who has </w:t>
-      </w:r>
-      <w:proofErr w:type="spellStart"/>
-      <w:r>
-        <w:rPr>
-          <w:sz w:val="24"/>
-          <w:szCs w:val="24"/>
-        </w:rPr>
-        <w:t>payed</w:t>
-      </w:r>
-      <w:proofErr w:type="spellEnd"/>
-      <w:r>
-        <w:rPr>
-          <w:sz w:val="24"/>
-          <w:szCs w:val="24"/>
-        </w:rPr>
-        <w:t xml:space="preserve"> their rent and what tenants live in which units. They also can tell how long the tenants have occupied a unit and will get notifications to fill vacant spots. The app will also send out notifications to tenants to alert them that they have and upcoming rent payment.</w:t>
+      <w:pPr>
+        <w:ind w:left="720"/>
+      </w:pPr>
+      <w:r>
+        <w:rPr>
+          <w:sz w:val="24"/>
+          <w:szCs w:val="24"/>
+        </w:rPr>
+        <w:t xml:space="preserve">The system is designed to allow both tenants and managers fill out and view </w:t>
+      </w:r>
+      <w:r>
+        <w:rPr>
+          <w:sz w:val="24"/>
+          <w:szCs w:val="24"/>
+        </w:rPr>
+        <w:t xml:space="preserve">maintenance </w:t>
+      </w:r>
+      <w:r>
+        <w:rPr>
+          <w:sz w:val="24"/>
+          <w:szCs w:val="24"/>
+        </w:rPr>
+        <w:t xml:space="preserve">work order requests. It also allows the user to view any number of properties that the company offers. The managers can view who has </w:t>
+      </w:r>
+      <w:r>
+        <w:rPr>
+          <w:sz w:val="24"/>
+          <w:szCs w:val="24"/>
+        </w:rPr>
+        <w:t>paid</w:t>
+      </w:r>
+      <w:r>
+        <w:rPr>
+          <w:sz w:val="24"/>
+          <w:szCs w:val="24"/>
+        </w:rPr>
+        <w:t xml:space="preserve"> their rent and what tenants live in which units. They also can tell how long the tenants have occupied a unit and will get notifications to fill vacant spots. The app will also send out notifications to tenants to alert them that they have an upcoming rent payment.</w:t>
       </w:r>
       <w:r>
         <w:rPr>
@@ -709,41 +997,19 @@
       <w:bookmarkStart w:id="5" w:name="h.3znysh7" w:colFirst="0" w:colLast="0"/>
       <w:bookmarkEnd w:id="5"/>
       <w:r>
-        <w:tab/>
         <w:t>1.3 Document Overview</w:t>
       </w:r>
     </w:p>
     <w:p>
-      <w:r>
-        <w:rPr>
-          <w:sz w:val="24"/>
-          <w:szCs w:val="24"/>
-        </w:rPr>
-        <w:tab/>
-      </w:r>
-      <w:r>
-        <w:rPr>
-          <w:sz w:val="24"/>
-          <w:szCs w:val="24"/>
-        </w:rPr>
-        <w:tab/>
-        <w:t xml:space="preserve">The purpose of this document is to serve as a guideline for the development of </w:t>
-      </w:r>
-      <w:proofErr w:type="spellStart"/>
-      <w:r>
-        <w:rPr>
-          <w:sz w:val="24"/>
-          <w:szCs w:val="24"/>
-        </w:rPr>
-        <w:t>ProManage</w:t>
-      </w:r>
-      <w:proofErr w:type="spellEnd"/>
-      <w:r>
-        <w:rPr>
-          <w:sz w:val="24"/>
-          <w:szCs w:val="24"/>
-        </w:rPr>
-        <w:t>. It will play a key role in validation of the developed software as well.</w:t>
+      <w:pPr>
+        <w:ind w:left="720"/>
+      </w:pPr>
+      <w:r>
+        <w:rPr>
+          <w:sz w:val="24"/>
+          <w:szCs w:val="24"/>
+        </w:rPr>
+        <w:t>The purpose of this document is to serve as a guideline for the development of ProManage. It will play a key role in validation of the developed software as well.</w:t>
       </w:r>
     </w:p>
     <w:p>
@@ -812,7 +1078,28 @@
           <w:sz w:val="24"/>
           <w:szCs w:val="24"/>
         </w:rPr>
-        <w:t>URS2.4: Help documents should be accessible for the user regarding System and how to manage it</w:t>
+        <w:t>URS2.</w:t>
+      </w:r>
+      <w:r>
+        <w:rPr>
+          <w:sz w:val="24"/>
+          <w:szCs w:val="24"/>
+        </w:rPr>
+        <w:t>3</w:t>
+      </w:r>
+      <w:r>
+        <w:rPr>
+          <w:sz w:val="24"/>
+          <w:szCs w:val="24"/>
+        </w:rPr>
+        <w:t>: Help documents should be accessible for the user regarding System and how to manage it</w:t>
+      </w:r>
+      <w:r>
+        <w:rPr>
+          <w:sz w:val="24"/>
+          <w:szCs w:val="24"/>
+        </w:rPr>
+        <w:t>.</w:t>
       </w:r>
     </w:p>
     <w:p>
@@ -846,7 +1133,16 @@
         <w:ind w:left="720"/>
       </w:pPr>
       <w:r>
-        <w:t>Users can be a part of one or the other not both</w:t>
+        <w:t>Users can be a part of one or the other</w:t>
+      </w:r>
+      <w:r>
+        <w:t>, but</w:t>
+      </w:r>
+      <w:r>
+        <w:t xml:space="preserve"> not both</w:t>
+      </w:r>
+      <w:r>
+        <w:t>.</w:t>
       </w:r>
     </w:p>
     <w:p>
@@ -874,19 +1170,15 @@
       <w:r>
         <w:t xml:space="preserve">USR3.3: The </w:t>
       </w:r>
-      <w:proofErr w:type="spellStart"/>
-      <w:r>
-        <w:t>SuperUser</w:t>
-      </w:r>
-      <w:proofErr w:type="spellEnd"/>
+      <w:r>
+        <w:t>Super User</w:t>
+      </w:r>
       <w:r>
         <w:t xml:space="preserve"> can create common users and other </w:t>
       </w:r>
-      <w:proofErr w:type="spellStart"/>
-      <w:r>
-        <w:t>SuperUsers</w:t>
-      </w:r>
-      <w:proofErr w:type="spellEnd"/>
+      <w:r>
+        <w:t>Super Users</w:t>
+      </w:r>
       <w:r>
         <w:t>. Common users cannot.</w:t>
       </w:r>
@@ -902,6 +1194,9 @@
       </w:pPr>
       <w:r>
         <w:t>USR3.4: Super users have a view of every part of the system where Common users can only view a part</w:t>
+      </w:r>
+      <w:r>
+        <w:t>.</w:t>
       </w:r>
     </w:p>
     <w:p>
@@ -951,15 +1246,13 @@
         </w:rPr>
         <w:t xml:space="preserve">USR4.2: Users can view in-progress work orders relative to the view they have. </w:t>
       </w:r>
-      <w:proofErr w:type="spellStart"/>
-      <w:r>
-        <w:rPr>
-          <w:sz w:val="24"/>
-          <w:szCs w:val="24"/>
-        </w:rPr>
-        <w:t>SuperUsers</w:t>
-      </w:r>
-      <w:proofErr w:type="spellEnd"/>
+      <w:r>
+        <w:rPr>
+          <w:sz w:val="24"/>
+          <w:szCs w:val="24"/>
+        </w:rPr>
+        <w:t>Super Users</w:t>
+      </w:r>
       <w:r>
         <w:rPr>
           <w:sz w:val="24"/>
@@ -982,7 +1275,42 @@
           <w:sz w:val="24"/>
           <w:szCs w:val="24"/>
         </w:rPr>
-        <w:t>USR4.3: Work orders can have one of three statuses; submitted, in-progress, complete</w:t>
+        <w:t xml:space="preserve">USR4.3: Work orders can have </w:t>
+      </w:r>
+      <w:r>
+        <w:rPr>
+          <w:sz w:val="24"/>
+          <w:szCs w:val="24"/>
+        </w:rPr>
+        <w:t>one of three statuses:</w:t>
+      </w:r>
+      <w:r>
+        <w:rPr>
+          <w:sz w:val="24"/>
+          <w:szCs w:val="24"/>
+        </w:rPr>
+        <w:t xml:space="preserve"> submitted, in-progress,</w:t>
+      </w:r>
+      <w:r>
+        <w:rPr>
+          <w:sz w:val="24"/>
+          <w:szCs w:val="24"/>
+        </w:rPr>
+        <w:t xml:space="preserve"> or</w:t>
+      </w:r>
+      <w:r>
+        <w:rPr>
+          <w:sz w:val="24"/>
+          <w:szCs w:val="24"/>
+        </w:rPr>
+        <w:t xml:space="preserve"> complete</w:t>
+      </w:r>
+      <w:r>
+        <w:rPr>
+          <w:sz w:val="24"/>
+          <w:szCs w:val="24"/>
+        </w:rPr>
+        <w:t>.</w:t>
       </w:r>
     </w:p>
     <w:p>
@@ -999,7 +1327,28 @@
           <w:sz w:val="24"/>
           <w:szCs w:val="24"/>
         </w:rPr>
-        <w:t>USR4.3.1: Once a Work Order is created by anyone its status is set to submitted and can then be taken on as work</w:t>
+        <w:t>USR4.3.1: Once a Work Order is created by anyone</w:t>
+      </w:r>
+      <w:r>
+        <w:rPr>
+          <w:sz w:val="24"/>
+          <w:szCs w:val="24"/>
+        </w:rPr>
+        <w:t>,</w:t>
+      </w:r>
+      <w:r>
+        <w:rPr>
+          <w:sz w:val="24"/>
+          <w:szCs w:val="24"/>
+        </w:rPr>
+        <w:t xml:space="preserve"> its status is set to submitted and can then be taken on as work</w:t>
+      </w:r>
+      <w:r>
+        <w:rPr>
+          <w:sz w:val="24"/>
+          <w:szCs w:val="24"/>
+        </w:rPr>
+        <w:t>.</w:t>
       </w:r>
     </w:p>
     <w:p>
@@ -1072,21 +1421,21 @@
           <w:sz w:val="24"/>
           <w:szCs w:val="24"/>
         </w:rPr>
-        <w:t>ork orders</w:t>
-      </w:r>
-      <w:r>
-        <w:rPr>
-          <w:sz w:val="24"/>
-          <w:szCs w:val="24"/>
-        </w:rPr>
-        <w:t xml:space="preserve"> to add additional information or to update </w:t>
-      </w:r>
-      <w:r>
-        <w:rPr>
-          <w:sz w:val="24"/>
-          <w:szCs w:val="24"/>
-        </w:rPr>
-        <w:t xml:space="preserve"> </w:t>
+        <w:t>ork order</w:t>
+      </w:r>
+      <w:r>
+        <w:rPr>
+          <w:sz w:val="24"/>
+          <w:szCs w:val="24"/>
+        </w:rPr>
+        <w:t xml:space="preserve"> to add addi</w:t>
+      </w:r>
+      <w:r>
+        <w:rPr>
+          <w:sz w:val="24"/>
+          <w:szCs w:val="24"/>
+        </w:rPr>
+        <w:t>tional information or to update its status.</w:t>
       </w:r>
     </w:p>
     <w:p>
@@ -1099,7 +1448,9 @@
         <w:contextualSpacing/>
       </w:pPr>
       <w:bookmarkStart w:id="12" w:name="h.o83imm1nzjg4" w:colFirst="0" w:colLast="0"/>
+      <w:bookmarkStart w:id="13" w:name="_5.0_Rental_Property"/>
       <w:bookmarkEnd w:id="12"/>
+      <w:bookmarkEnd w:id="13"/>
       <w:r>
         <w:lastRenderedPageBreak/>
         <w:t>5.0 Rental Property Management Requirements</w:t>
@@ -1116,6 +1467,13 @@
         </w:rPr>
         <w:t>URS5.1: Super Users have the ability to manage rental properties in the system</w:t>
       </w:r>
+      <w:r>
+        <w:rPr>
+          <w:sz w:val="24"/>
+          <w:szCs w:val="24"/>
+        </w:rPr>
+        <w:t>, including the following functionality:</w:t>
+      </w:r>
     </w:p>
     <w:p>
       <w:pPr>
@@ -1145,7 +1503,14 @@
           <w:sz w:val="24"/>
           <w:szCs w:val="24"/>
         </w:rPr>
-        <w:t xml:space="preserve">Management includes the addition/removal of rental properties </w:t>
+        <w:t>The</w:t>
+      </w:r>
+      <w:r>
+        <w:rPr>
+          <w:sz w:val="24"/>
+          <w:szCs w:val="24"/>
+        </w:rPr>
+        <w:t xml:space="preserve"> addition/removal of rental properties</w:t>
       </w:r>
     </w:p>
     <w:p>
@@ -1176,7 +1541,21 @@
           <w:sz w:val="24"/>
           <w:szCs w:val="24"/>
         </w:rPr>
-        <w:t xml:space="preserve">The Modification of information </w:t>
+        <w:t xml:space="preserve">The </w:t>
+      </w:r>
+      <w:r>
+        <w:rPr>
+          <w:sz w:val="24"/>
+          <w:szCs w:val="24"/>
+        </w:rPr>
+        <w:t>m</w:t>
+      </w:r>
+      <w:r>
+        <w:rPr>
+          <w:sz w:val="24"/>
+          <w:szCs w:val="24"/>
+        </w:rPr>
+        <w:t xml:space="preserve">odification of information </w:t>
       </w:r>
       <w:r>
         <w:rPr>
@@ -1202,6 +1581,13 @@
         </w:rPr>
         <w:t>URS5.1.3: The ability to view any tenant and lease information that has been attached to the property</w:t>
       </w:r>
+      <w:r>
+        <w:rPr>
+          <w:sz w:val="24"/>
+          <w:szCs w:val="24"/>
+        </w:rPr>
+        <w:t>.</w:t>
+      </w:r>
     </w:p>
     <w:p>
       <w:pPr>
@@ -1235,7 +1621,21 @@
           <w:sz w:val="24"/>
           <w:szCs w:val="24"/>
         </w:rPr>
-        <w:t xml:space="preserve"> a tenant and lease to a property</w:t>
+        <w:t xml:space="preserve"> a tenant and lease to</w:t>
+      </w:r>
+      <w:r>
+        <w:rPr>
+          <w:sz w:val="24"/>
+          <w:szCs w:val="24"/>
+        </w:rPr>
+        <w:t>/from</w:t>
+      </w:r>
+      <w:r>
+        <w:rPr>
+          <w:sz w:val="24"/>
+          <w:szCs w:val="24"/>
+        </w:rPr>
+        <w:t xml:space="preserve"> a property</w:t>
       </w:r>
     </w:p>
     <w:p>
@@ -1303,6 +1703,13 @@
           <w:szCs w:val="24"/>
         </w:rPr>
         <w:t>URS5.1.7: The ability to access Payments/Billing information relevant to a property</w:t>
+      </w:r>
+      <w:r>
+        <w:rPr>
+          <w:sz w:val="24"/>
+          <w:szCs w:val="24"/>
+        </w:rPr>
+        <w:t>.</w:t>
       </w:r>
     </w:p>
     <w:p>
@@ -1352,8 +1759,10 @@
         </w:numPr>
         <w:contextualSpacing/>
       </w:pPr>
-      <w:bookmarkStart w:id="13" w:name="h.6g3meredxca" w:colFirst="0" w:colLast="0"/>
-      <w:bookmarkEnd w:id="13"/>
+      <w:bookmarkStart w:id="14" w:name="h.6g3meredxca" w:colFirst="0" w:colLast="0"/>
+      <w:bookmarkStart w:id="15" w:name="_6.0_Contact_Management"/>
+      <w:bookmarkEnd w:id="14"/>
+      <w:bookmarkEnd w:id="15"/>
       <w:r>
         <w:t>6.0 Contact Management Requirements</w:t>
       </w:r>
@@ -1386,6 +1795,13 @@
         </w:rPr>
         <w:t>URS6.2: Contacts will have the ability to be assigned groups</w:t>
       </w:r>
+      <w:r>
+        <w:rPr>
+          <w:sz w:val="24"/>
+          <w:szCs w:val="24"/>
+        </w:rPr>
+        <w:t>.</w:t>
+      </w:r>
     </w:p>
     <w:p>
       <w:pPr>
@@ -1403,6 +1819,13 @@
         </w:rPr>
         <w:t>URS6.3: Super Users will have the ability to create email templates</w:t>
       </w:r>
+      <w:r>
+        <w:rPr>
+          <w:sz w:val="24"/>
+          <w:szCs w:val="24"/>
+        </w:rPr>
+        <w:t>.</w:t>
+      </w:r>
     </w:p>
     <w:p>
       <w:pPr>
@@ -1427,17 +1850,28 @@
         </w:rPr>
         <w:t>URS6.3.1: Email templates will have the ability to be filled in using contact info and be sent to specific contact groups</w:t>
       </w:r>
-    </w:p>
-    <w:p>
-      <w:bookmarkStart w:id="14" w:name="h.y86fyzwlwpyb" w:colFirst="0" w:colLast="0"/>
-      <w:bookmarkEnd w:id="14"/>
-    </w:p>
-    <w:p>
-      <w:pPr>
-        <w:ind w:left="720"/>
-      </w:pPr>
-      <w:bookmarkStart w:id="15" w:name="h.1t3h5sf" w:colFirst="0" w:colLast="0"/>
-      <w:bookmarkEnd w:id="15"/>
+      <w:r>
+        <w:rPr>
+          <w:sz w:val="24"/>
+          <w:szCs w:val="24"/>
+        </w:rPr>
+        <w:t>.</w:t>
+      </w:r>
+    </w:p>
+    <w:p>
+      <w:bookmarkStart w:id="16" w:name="h.y86fyzwlwpyb" w:colFirst="0" w:colLast="0"/>
+      <w:bookmarkEnd w:id="16"/>
+    </w:p>
+    <w:p>
+      <w:pPr>
+        <w:ind w:left="720"/>
+        <w:rPr>
+          <w:sz w:val="24"/>
+          <w:szCs w:val="24"/>
+        </w:rPr>
+      </w:pPr>
+      <w:bookmarkStart w:id="17" w:name="h.1t3h5sf" w:colFirst="0" w:colLast="0"/>
+      <w:bookmarkEnd w:id="17"/>
       <w:r>
         <w:rPr>
           <w:sz w:val="24"/>
@@ -1445,6 +1879,22 @@
         </w:rPr>
         <w:t>URS6.4: Contacts have the ability to be marked as tenants and then attached to a property or unit</w:t>
       </w:r>
+      <w:r>
+        <w:rPr>
+          <w:sz w:val="24"/>
+          <w:szCs w:val="24"/>
+        </w:rPr>
+        <w:t>.</w:t>
+      </w:r>
+    </w:p>
+    <w:p>
+      <w:pPr>
+        <w:ind w:left="720"/>
+        <w:rPr>
+          <w:sz w:val="24"/>
+          <w:szCs w:val="24"/>
+        </w:rPr>
+      </w:pPr>
     </w:p>
     <w:p>
       <w:pPr>
@@ -1453,12 +1903,958 @@
           <w:ilvl w:val="0"/>
           <w:numId w:val="1"/>
         </w:numPr>
-      </w:pPr>
-      <w:bookmarkStart w:id="16" w:name="h.9qtkx7fzp11f" w:colFirst="0" w:colLast="0"/>
-      <w:bookmarkEnd w:id="16"/>
+        <w:contextualSpacing/>
+      </w:pPr>
+      <w:bookmarkStart w:id="18" w:name="_7.0_Desirable_Requirements"/>
+      <w:bookmarkEnd w:id="18"/>
       <w:r>
         <w:lastRenderedPageBreak/>
-        <w:t>7.0 Revision History</w:t>
+        <w:t>7</w:t>
+      </w:r>
+      <w:r>
+        <w:t xml:space="preserve">.0 </w:t>
+      </w:r>
+      <w:r>
+        <w:t>Desirable Requirements</w:t>
+      </w:r>
+    </w:p>
+    <w:p>
+      <w:pPr>
+        <w:ind w:left="720"/>
+        <w:rPr>
+          <w:sz w:val="24"/>
+          <w:szCs w:val="24"/>
+        </w:rPr>
+      </w:pPr>
+      <w:r>
+        <w:rPr>
+          <w:sz w:val="24"/>
+          <w:szCs w:val="24"/>
+        </w:rPr>
+        <w:t>URS7.1: The web portal will be expanded into a mobile (Android) application.</w:t>
+      </w:r>
+    </w:p>
+    <w:p>
+      <w:pPr>
+        <w:ind w:left="720"/>
+        <w:rPr>
+          <w:sz w:val="24"/>
+          <w:szCs w:val="24"/>
+        </w:rPr>
+      </w:pPr>
+    </w:p>
+    <w:p>
+      <w:pPr>
+        <w:ind w:left="720"/>
+        <w:rPr>
+          <w:sz w:val="24"/>
+          <w:szCs w:val="24"/>
+        </w:rPr>
+      </w:pPr>
+      <w:r>
+        <w:rPr>
+          <w:sz w:val="24"/>
+          <w:szCs w:val="24"/>
+        </w:rPr>
+        <w:t>URS7.2: The application will send out text message notifications of rent due dates and amount to tenants.</w:t>
+      </w:r>
+    </w:p>
+    <w:p>
+      <w:pPr>
+        <w:ind w:left="720"/>
+        <w:rPr>
+          <w:sz w:val="24"/>
+          <w:szCs w:val="24"/>
+        </w:rPr>
+      </w:pPr>
+    </w:p>
+    <w:p>
+      <w:pPr>
+        <w:ind w:left="720"/>
+        <w:rPr>
+          <w:sz w:val="24"/>
+          <w:szCs w:val="24"/>
+        </w:rPr>
+      </w:pPr>
+      <w:r>
+        <w:rPr>
+          <w:sz w:val="24"/>
+          <w:szCs w:val="24"/>
+        </w:rPr>
+        <w:t xml:space="preserve">URS7.3: </w:t>
+      </w:r>
+      <w:r>
+        <w:rPr>
+          <w:sz w:val="24"/>
+          <w:szCs w:val="24"/>
+        </w:rPr>
+        <w:t>Super U</w:t>
+      </w:r>
+      <w:r>
+        <w:rPr>
+          <w:sz w:val="24"/>
+          <w:szCs w:val="24"/>
+        </w:rPr>
+        <w:t xml:space="preserve">sers will have the ability to adjust user roles (changing from </w:t>
+      </w:r>
+      <w:r>
+        <w:rPr>
+          <w:sz w:val="24"/>
+          <w:szCs w:val="24"/>
+        </w:rPr>
+        <w:t>Super User</w:t>
+      </w:r>
+      <w:r>
+        <w:rPr>
+          <w:sz w:val="24"/>
+          <w:szCs w:val="24"/>
+        </w:rPr>
+        <w:t xml:space="preserve"> to </w:t>
+      </w:r>
+      <w:r>
+        <w:rPr>
+          <w:sz w:val="24"/>
+          <w:szCs w:val="24"/>
+        </w:rPr>
+        <w:t>C</w:t>
+      </w:r>
+      <w:r>
+        <w:rPr>
+          <w:sz w:val="24"/>
+          <w:szCs w:val="24"/>
+        </w:rPr>
+        <w:t>ommon user, and vice versa).</w:t>
+      </w:r>
+    </w:p>
+    <w:p>
+      <w:pPr>
+        <w:ind w:left="720"/>
+        <w:rPr>
+          <w:sz w:val="24"/>
+          <w:szCs w:val="24"/>
+        </w:rPr>
+      </w:pPr>
+    </w:p>
+    <w:p>
+      <w:pPr>
+        <w:ind w:left="720"/>
+        <w:rPr>
+          <w:sz w:val="24"/>
+          <w:szCs w:val="24"/>
+        </w:rPr>
+      </w:pPr>
+      <w:r>
+        <w:rPr>
+          <w:sz w:val="24"/>
+          <w:szCs w:val="24"/>
+        </w:rPr>
+        <w:t>URS7.4: A flexible permissions system should exist to quickly change the permissions of different user types.</w:t>
+      </w:r>
+    </w:p>
+    <w:p>
+      <w:pPr>
+        <w:ind w:left="720"/>
+        <w:rPr>
+          <w:sz w:val="24"/>
+          <w:szCs w:val="24"/>
+        </w:rPr>
+      </w:pPr>
+    </w:p>
+    <w:p>
+      <w:pPr>
+        <w:ind w:left="720"/>
+        <w:rPr>
+          <w:sz w:val="24"/>
+          <w:szCs w:val="24"/>
+        </w:rPr>
+      </w:pPr>
+      <w:r>
+        <w:rPr>
+          <w:sz w:val="24"/>
+          <w:szCs w:val="24"/>
+        </w:rPr>
+        <w:t>URS7.5: There will be an E-signature system for signing documents.</w:t>
+      </w:r>
+    </w:p>
+    <w:p>
+      <w:pPr>
+        <w:ind w:left="720"/>
+        <w:rPr>
+          <w:sz w:val="24"/>
+          <w:szCs w:val="24"/>
+        </w:rPr>
+      </w:pPr>
+    </w:p>
+    <w:p>
+      <w:pPr>
+        <w:ind w:left="720"/>
+        <w:rPr>
+          <w:sz w:val="24"/>
+          <w:szCs w:val="24"/>
+        </w:rPr>
+      </w:pPr>
+      <w:r>
+        <w:rPr>
+          <w:sz w:val="24"/>
+          <w:szCs w:val="24"/>
+        </w:rPr>
+        <w:t>URS7.6: There will exist a document archive for rental agreements and other related documents.</w:t>
+      </w:r>
+    </w:p>
+    <w:p>
+      <w:pPr>
+        <w:ind w:left="720"/>
+        <w:rPr>
+          <w:sz w:val="24"/>
+          <w:szCs w:val="24"/>
+        </w:rPr>
+      </w:pPr>
+    </w:p>
+    <w:p>
+      <w:pPr>
+        <w:ind w:left="720"/>
+        <w:rPr>
+          <w:sz w:val="24"/>
+          <w:szCs w:val="24"/>
+        </w:rPr>
+      </w:pPr>
+      <w:r>
+        <w:rPr>
+          <w:sz w:val="24"/>
+          <w:szCs w:val="24"/>
+        </w:rPr>
+        <w:t>URS7.7: Property managers will have the ability to view and update floor plans, and tenants will have the ability to view them.</w:t>
+      </w:r>
+    </w:p>
+    <w:p>
+      <w:pPr>
+        <w:ind w:left="720"/>
+        <w:rPr>
+          <w:sz w:val="24"/>
+          <w:szCs w:val="24"/>
+        </w:rPr>
+      </w:pPr>
+    </w:p>
+    <w:p>
+      <w:pPr>
+        <w:ind w:left="720"/>
+        <w:rPr>
+          <w:sz w:val="24"/>
+          <w:szCs w:val="24"/>
+        </w:rPr>
+      </w:pPr>
+      <w:r>
+        <w:rPr>
+          <w:sz w:val="24"/>
+          <w:szCs w:val="24"/>
+        </w:rPr>
+        <w:t>URS7.8: Several categories of historical data and reporting functions will be added, including the ability to view the following information:</w:t>
+      </w:r>
+    </w:p>
+    <w:p>
+      <w:pPr>
+        <w:ind w:left="720"/>
+        <w:rPr>
+          <w:sz w:val="24"/>
+          <w:szCs w:val="24"/>
+        </w:rPr>
+      </w:pPr>
+    </w:p>
+    <w:p>
+      <w:pPr>
+        <w:ind w:left="720"/>
+        <w:rPr>
+          <w:sz w:val="24"/>
+          <w:szCs w:val="24"/>
+        </w:rPr>
+      </w:pPr>
+      <w:r>
+        <w:rPr>
+          <w:sz w:val="24"/>
+          <w:szCs w:val="24"/>
+        </w:rPr>
+        <w:tab/>
+        <w:t>URS7.8.1: Rent data</w:t>
+      </w:r>
+    </w:p>
+    <w:p>
+      <w:pPr>
+        <w:ind w:left="720"/>
+        <w:rPr>
+          <w:sz w:val="24"/>
+          <w:szCs w:val="24"/>
+        </w:rPr>
+      </w:pPr>
+    </w:p>
+    <w:p>
+      <w:pPr>
+        <w:ind w:left="720"/>
+        <w:rPr>
+          <w:sz w:val="24"/>
+          <w:szCs w:val="24"/>
+        </w:rPr>
+      </w:pPr>
+      <w:r>
+        <w:rPr>
+          <w:sz w:val="24"/>
+          <w:szCs w:val="24"/>
+        </w:rPr>
+        <w:tab/>
+        <w:t>URS7.8.</w:t>
+      </w:r>
+      <w:r>
+        <w:rPr>
+          <w:sz w:val="24"/>
+          <w:szCs w:val="24"/>
+        </w:rPr>
+        <w:t>2: Lease information</w:t>
+      </w:r>
+    </w:p>
+    <w:p>
+      <w:pPr>
+        <w:ind w:left="720"/>
+        <w:rPr>
+          <w:sz w:val="24"/>
+          <w:szCs w:val="24"/>
+        </w:rPr>
+      </w:pPr>
+    </w:p>
+    <w:p>
+      <w:pPr>
+        <w:ind w:left="720"/>
+        <w:rPr>
+          <w:sz w:val="24"/>
+          <w:szCs w:val="24"/>
+        </w:rPr>
+      </w:pPr>
+      <w:r>
+        <w:rPr>
+          <w:sz w:val="24"/>
+          <w:szCs w:val="24"/>
+        </w:rPr>
+        <w:tab/>
+        <w:t>URS7.8.</w:t>
+      </w:r>
+      <w:r>
+        <w:rPr>
+          <w:sz w:val="24"/>
+          <w:szCs w:val="24"/>
+        </w:rPr>
+        <w:t>3: Utility charges (if applicable)</w:t>
+      </w:r>
+    </w:p>
+    <w:p>
+      <w:pPr>
+        <w:ind w:left="720"/>
+        <w:rPr>
+          <w:sz w:val="24"/>
+          <w:szCs w:val="24"/>
+        </w:rPr>
+      </w:pPr>
+    </w:p>
+    <w:p>
+      <w:pPr>
+        <w:ind w:left="720"/>
+        <w:rPr>
+          <w:sz w:val="24"/>
+          <w:szCs w:val="24"/>
+        </w:rPr>
+      </w:pPr>
+      <w:r>
+        <w:rPr>
+          <w:sz w:val="24"/>
+          <w:szCs w:val="24"/>
+        </w:rPr>
+        <w:tab/>
+        <w:t>URS7.8.</w:t>
+      </w:r>
+      <w:r>
+        <w:rPr>
+          <w:sz w:val="24"/>
+          <w:szCs w:val="24"/>
+        </w:rPr>
+        <w:t>4: Property work history</w:t>
+      </w:r>
+    </w:p>
+    <w:p>
+      <w:pPr>
+        <w:rPr>
+          <w:sz w:val="24"/>
+          <w:szCs w:val="24"/>
+        </w:rPr>
+      </w:pPr>
+    </w:p>
+    <w:p>
+      <w:pPr>
+        <w:ind w:left="720"/>
+        <w:rPr>
+          <w:sz w:val="24"/>
+          <w:szCs w:val="24"/>
+        </w:rPr>
+      </w:pPr>
+      <w:r>
+        <w:rPr>
+          <w:sz w:val="24"/>
+          <w:szCs w:val="24"/>
+        </w:rPr>
+        <w:tab/>
+        <w:t>URS7.8.</w:t>
+      </w:r>
+      <w:r>
+        <w:rPr>
+          <w:sz w:val="24"/>
+          <w:szCs w:val="24"/>
+        </w:rPr>
+        <w:t>5: Tenant income and other information</w:t>
+      </w:r>
+    </w:p>
+    <w:p>
+      <w:pPr>
+        <w:rPr>
+          <w:sz w:val="24"/>
+          <w:szCs w:val="24"/>
+        </w:rPr>
+      </w:pPr>
+    </w:p>
+    <w:p>
+      <w:pPr>
+        <w:ind w:left="720"/>
+        <w:rPr>
+          <w:sz w:val="24"/>
+          <w:szCs w:val="24"/>
+        </w:rPr>
+      </w:pPr>
+      <w:r>
+        <w:rPr>
+          <w:sz w:val="24"/>
+          <w:szCs w:val="24"/>
+        </w:rPr>
+        <w:tab/>
+        <w:t>URS7.8.6: Accounting and asset information</w:t>
+      </w:r>
+    </w:p>
+    <w:p>
+      <w:pPr>
+        <w:rPr>
+          <w:sz w:val="24"/>
+          <w:szCs w:val="24"/>
+        </w:rPr>
+      </w:pPr>
+    </w:p>
+    <w:p>
+      <w:pPr>
+        <w:ind w:left="720"/>
+        <w:rPr>
+          <w:sz w:val="24"/>
+          <w:szCs w:val="24"/>
+        </w:rPr>
+      </w:pPr>
+      <w:r>
+        <w:rPr>
+          <w:sz w:val="24"/>
+          <w:szCs w:val="24"/>
+        </w:rPr>
+        <w:tab/>
+        <w:t>URS7.8.</w:t>
+      </w:r>
+      <w:r>
+        <w:rPr>
+          <w:sz w:val="24"/>
+          <w:szCs w:val="24"/>
+        </w:rPr>
+        <w:t>7: Work orders</w:t>
+      </w:r>
+    </w:p>
+    <w:p>
+      <w:pPr>
+        <w:rPr>
+          <w:sz w:val="24"/>
+          <w:szCs w:val="24"/>
+        </w:rPr>
+      </w:pPr>
+    </w:p>
+    <w:p>
+      <w:pPr>
+        <w:ind w:left="720"/>
+        <w:rPr>
+          <w:sz w:val="24"/>
+          <w:szCs w:val="24"/>
+        </w:rPr>
+      </w:pPr>
+      <w:r>
+        <w:rPr>
+          <w:sz w:val="24"/>
+          <w:szCs w:val="24"/>
+        </w:rPr>
+        <w:tab/>
+        <w:t>URS7.8.</w:t>
+      </w:r>
+      <w:r>
+        <w:rPr>
+          <w:sz w:val="24"/>
+          <w:szCs w:val="24"/>
+        </w:rPr>
+        <w:t>8: Vacancies</w:t>
+      </w:r>
+      <w:r>
+        <w:rPr>
+          <w:sz w:val="24"/>
+          <w:szCs w:val="24"/>
+        </w:rPr>
+        <w:t>.</w:t>
+      </w:r>
+    </w:p>
+    <w:p>
+      <w:pPr>
+        <w:rPr>
+          <w:sz w:val="24"/>
+          <w:szCs w:val="24"/>
+        </w:rPr>
+      </w:pPr>
+    </w:p>
+    <w:p>
+      <w:pPr>
+        <w:ind w:left="720"/>
+        <w:rPr>
+          <w:sz w:val="24"/>
+          <w:szCs w:val="24"/>
+        </w:rPr>
+      </w:pPr>
+      <w:r>
+        <w:rPr>
+          <w:sz w:val="24"/>
+          <w:szCs w:val="24"/>
+        </w:rPr>
+        <w:lastRenderedPageBreak/>
+        <w:t>URS7.9: The application will handle submitting credit checks to credit agencies and retaining them in a viewable format.</w:t>
+      </w:r>
+    </w:p>
+    <w:p>
+      <w:pPr>
+        <w:rPr>
+          <w:sz w:val="24"/>
+          <w:szCs w:val="24"/>
+        </w:rPr>
+      </w:pPr>
+    </w:p>
+    <w:p>
+      <w:pPr>
+        <w:ind w:left="720"/>
+        <w:rPr>
+          <w:sz w:val="24"/>
+          <w:szCs w:val="24"/>
+        </w:rPr>
+      </w:pPr>
+      <w:r>
+        <w:rPr>
+          <w:sz w:val="24"/>
+          <w:szCs w:val="24"/>
+        </w:rPr>
+        <w:t>URS7.10: The application will allow for online applications to be filled out and processed for rental properties.</w:t>
+      </w:r>
+    </w:p>
+    <w:p>
+      <w:pPr>
+        <w:ind w:left="720"/>
+        <w:rPr>
+          <w:sz w:val="24"/>
+          <w:szCs w:val="24"/>
+        </w:rPr>
+      </w:pPr>
+    </w:p>
+    <w:p>
+      <w:pPr>
+        <w:pStyle w:val="Heading1"/>
+        <w:numPr>
+          <w:ilvl w:val="0"/>
+          <w:numId w:val="1"/>
+        </w:numPr>
+        <w:contextualSpacing/>
+      </w:pPr>
+      <w:bookmarkStart w:id="19" w:name="_8.0_Optional_Requirements"/>
+      <w:bookmarkEnd w:id="19"/>
+      <w:r>
+        <w:t>8</w:t>
+      </w:r>
+      <w:r>
+        <w:t xml:space="preserve">.0 </w:t>
+      </w:r>
+      <w:r>
+        <w:t>Optional</w:t>
+      </w:r>
+      <w:r>
+        <w:t xml:space="preserve"> Requirements</w:t>
+      </w:r>
+    </w:p>
+    <w:p>
+      <w:pPr>
+        <w:ind w:left="720"/>
+        <w:rPr>
+          <w:sz w:val="24"/>
+          <w:szCs w:val="24"/>
+        </w:rPr>
+      </w:pPr>
+      <w:r>
+        <w:rPr>
+          <w:sz w:val="24"/>
+          <w:szCs w:val="24"/>
+        </w:rPr>
+        <w:t>URS8.1: The application must have the ability to save, export, import, and load data.</w:t>
+      </w:r>
+    </w:p>
+    <w:p>
+      <w:pPr>
+        <w:ind w:left="720"/>
+        <w:rPr>
+          <w:sz w:val="24"/>
+          <w:szCs w:val="24"/>
+        </w:rPr>
+      </w:pPr>
+    </w:p>
+    <w:p>
+      <w:pPr>
+        <w:ind w:left="720"/>
+        <w:rPr>
+          <w:sz w:val="24"/>
+          <w:szCs w:val="24"/>
+        </w:rPr>
+      </w:pPr>
+      <w:r>
+        <w:rPr>
+          <w:sz w:val="24"/>
+          <w:szCs w:val="24"/>
+        </w:rPr>
+        <w:t>URS8.2: The application must have a continuous, modular deployment system for developing and releasing new features and maintaining existing features.</w:t>
+      </w:r>
+    </w:p>
+    <w:p>
+      <w:pPr>
+        <w:ind w:left="720"/>
+        <w:rPr>
+          <w:sz w:val="24"/>
+          <w:szCs w:val="24"/>
+        </w:rPr>
+      </w:pPr>
+    </w:p>
+    <w:p>
+      <w:pPr>
+        <w:ind w:left="720"/>
+        <w:rPr>
+          <w:sz w:val="24"/>
+          <w:szCs w:val="24"/>
+        </w:rPr>
+      </w:pPr>
+      <w:r>
+        <w:rPr>
+          <w:sz w:val="24"/>
+          <w:szCs w:val="24"/>
+        </w:rPr>
+        <w:t>URS8.3: The application must have the ability to backup and replicate data.</w:t>
+      </w:r>
+    </w:p>
+    <w:p>
+      <w:pPr>
+        <w:ind w:left="720"/>
+        <w:rPr>
+          <w:sz w:val="24"/>
+          <w:szCs w:val="24"/>
+        </w:rPr>
+      </w:pPr>
+    </w:p>
+    <w:p>
+      <w:pPr>
+        <w:ind w:left="720"/>
+        <w:rPr>
+          <w:sz w:val="24"/>
+          <w:szCs w:val="24"/>
+        </w:rPr>
+      </w:pPr>
+      <w:r>
+        <w:rPr>
+          <w:sz w:val="24"/>
+          <w:szCs w:val="24"/>
+        </w:rPr>
+        <w:t>URS8.4: The web portal and database should handle up to 100 concurrent user sessions.</w:t>
+      </w:r>
+    </w:p>
+    <w:p>
+      <w:pPr>
+        <w:ind w:left="720"/>
+        <w:rPr>
+          <w:sz w:val="24"/>
+          <w:szCs w:val="24"/>
+        </w:rPr>
+      </w:pPr>
+    </w:p>
+    <w:p>
+      <w:pPr>
+        <w:pStyle w:val="Heading1"/>
+        <w:numPr>
+          <w:ilvl w:val="0"/>
+          <w:numId w:val="1"/>
+        </w:numPr>
+        <w:contextualSpacing/>
+      </w:pPr>
+      <w:bookmarkStart w:id="20" w:name="_9.0_Future_Requirements"/>
+      <w:bookmarkEnd w:id="20"/>
+      <w:r>
+        <w:t>9</w:t>
+      </w:r>
+      <w:r>
+        <w:t xml:space="preserve">.0 </w:t>
+      </w:r>
+      <w:r>
+        <w:t>Future Requirements</w:t>
+      </w:r>
+    </w:p>
+    <w:p>
+      <w:pPr>
+        <w:ind w:left="720"/>
+      </w:pPr>
+      <w:r>
+        <w:rPr>
+          <w:sz w:val="24"/>
+          <w:szCs w:val="24"/>
+        </w:rPr>
+        <w:t>URS</w:t>
+      </w:r>
+      <w:r>
+        <w:rPr>
+          <w:sz w:val="24"/>
+          <w:szCs w:val="24"/>
+        </w:rPr>
+        <w:t>9</w:t>
+      </w:r>
+      <w:r>
+        <w:rPr>
+          <w:sz w:val="24"/>
+          <w:szCs w:val="24"/>
+        </w:rPr>
+        <w:t xml:space="preserve">.1: </w:t>
+      </w:r>
+      <w:r>
+        <w:rPr>
+          <w:sz w:val="24"/>
+          <w:szCs w:val="24"/>
+        </w:rPr>
+        <w:t>Tenants should have the ability to pay their bills using the application.</w:t>
+      </w:r>
+    </w:p>
+    <w:p>
+      <w:pPr>
+        <w:ind w:left="720"/>
+      </w:pPr>
+    </w:p>
+    <w:p>
+      <w:pPr>
+        <w:ind w:left="720"/>
+      </w:pPr>
+      <w:r>
+        <w:rPr>
+          <w:sz w:val="24"/>
+          <w:szCs w:val="24"/>
+        </w:rPr>
+        <w:t>URS9.2: The application should be able to generate lease documents that include the rental jurisdiction’s appropriate local and state legal requirements.</w:t>
+      </w:r>
+    </w:p>
+    <w:p>
+      <w:pPr>
+        <w:ind w:left="720"/>
+      </w:pPr>
+    </w:p>
+    <w:p>
+      <w:pPr>
+        <w:ind w:left="720"/>
+      </w:pPr>
+      <w:r>
+        <w:rPr>
+          <w:sz w:val="24"/>
+          <w:szCs w:val="24"/>
+        </w:rPr>
+        <w:t>URS9.3: Users should be able to take a virtual tour of properties.</w:t>
+      </w:r>
+    </w:p>
+    <w:p>
+      <w:pPr>
+        <w:ind w:left="720"/>
+      </w:pPr>
+      <w:r>
+        <w:rPr>
+          <w:sz w:val="24"/>
+          <w:szCs w:val="24"/>
+        </w:rPr>
+        <w:tab/>
+      </w:r>
+    </w:p>
+    <w:p>
+      <w:pPr>
+        <w:ind w:left="720"/>
+        <w:rPr>
+          <w:sz w:val="24"/>
+          <w:szCs w:val="24"/>
+        </w:rPr>
+      </w:pPr>
+      <w:r>
+        <w:rPr>
+          <w:sz w:val="24"/>
+          <w:szCs w:val="24"/>
+        </w:rPr>
+        <w:t>URS</w:t>
+      </w:r>
+      <w:r>
+        <w:rPr>
+          <w:sz w:val="24"/>
+          <w:szCs w:val="24"/>
+        </w:rPr>
+        <w:t>9</w:t>
+      </w:r>
+      <w:r>
+        <w:rPr>
+          <w:sz w:val="24"/>
+          <w:szCs w:val="24"/>
+        </w:rPr>
+        <w:t xml:space="preserve">.4: </w:t>
+      </w:r>
+      <w:r>
+        <w:rPr>
+          <w:sz w:val="24"/>
+          <w:szCs w:val="24"/>
+        </w:rPr>
+        <w:t xml:space="preserve">The application should generate 3D floor plans based off of 2D </w:t>
+      </w:r>
+      <w:r>
+        <w:rPr>
+          <w:sz w:val="24"/>
+          <w:szCs w:val="24"/>
+        </w:rPr>
+        <w:t>floor plan inputs.</w:t>
+      </w:r>
+    </w:p>
+    <w:p>
+      <w:pPr>
+        <w:ind w:left="720"/>
+        <w:rPr>
+          <w:sz w:val="24"/>
+          <w:szCs w:val="24"/>
+        </w:rPr>
+      </w:pPr>
+    </w:p>
+    <w:p>
+      <w:pPr>
+        <w:ind w:left="720"/>
+        <w:rPr>
+          <w:sz w:val="24"/>
+          <w:szCs w:val="24"/>
+        </w:rPr>
+      </w:pPr>
+      <w:r>
+        <w:rPr>
+          <w:sz w:val="24"/>
+          <w:szCs w:val="24"/>
+        </w:rPr>
+        <w:t>URS9.5: Property managers and owners should be able to manage advertising their properties through various media outlets.</w:t>
+      </w:r>
+    </w:p>
+    <w:p>
+      <w:pPr>
+        <w:ind w:left="720"/>
+        <w:rPr>
+          <w:sz w:val="24"/>
+          <w:szCs w:val="24"/>
+        </w:rPr>
+      </w:pPr>
+    </w:p>
+    <w:p>
+      <w:pPr>
+        <w:ind w:left="720"/>
+        <w:rPr>
+          <w:sz w:val="24"/>
+          <w:szCs w:val="24"/>
+        </w:rPr>
+      </w:pPr>
+      <w:r>
+        <w:rPr>
+          <w:sz w:val="24"/>
+          <w:szCs w:val="24"/>
+        </w:rPr>
+        <w:t>URS9.6: There should be web links to utility websites and the application should integrate with utility company payment and billing systems.</w:t>
+      </w:r>
+    </w:p>
+    <w:p>
+      <w:pPr>
+        <w:ind w:left="720"/>
+        <w:rPr>
+          <w:sz w:val="24"/>
+          <w:szCs w:val="24"/>
+        </w:rPr>
+      </w:pPr>
+    </w:p>
+    <w:p>
+      <w:pPr>
+        <w:ind w:left="720"/>
+        <w:rPr>
+          <w:sz w:val="24"/>
+          <w:szCs w:val="24"/>
+        </w:rPr>
+      </w:pPr>
+      <w:r>
+        <w:rPr>
+          <w:sz w:val="24"/>
+          <w:szCs w:val="24"/>
+        </w:rPr>
+        <w:t xml:space="preserve">URS9.7: </w:t>
+      </w:r>
+      <w:r>
+        <w:rPr>
+          <w:sz w:val="24"/>
+          <w:szCs w:val="24"/>
+        </w:rPr>
+        <w:t>PayPal</w:t>
+      </w:r>
+      <w:r>
+        <w:rPr>
+          <w:sz w:val="24"/>
+          <w:szCs w:val="24"/>
+        </w:rPr>
+        <w:t xml:space="preserve"> integration should be implemented.</w:t>
+      </w:r>
+    </w:p>
+    <w:p>
+      <w:pPr>
+        <w:ind w:left="720"/>
+        <w:rPr>
+          <w:sz w:val="24"/>
+          <w:szCs w:val="24"/>
+        </w:rPr>
+      </w:pPr>
+    </w:p>
+    <w:p>
+      <w:pPr>
+        <w:ind w:left="720"/>
+      </w:pPr>
+      <w:r>
+        <w:rPr>
+          <w:sz w:val="24"/>
+          <w:szCs w:val="24"/>
+        </w:rPr>
+        <w:t>URS9.8: The application should integrate with existing and new external property management systems.</w:t>
+      </w:r>
+    </w:p>
+    <w:p>
+      <w:pPr>
+        <w:pStyle w:val="Heading1"/>
+        <w:numPr>
+          <w:ilvl w:val="0"/>
+          <w:numId w:val="1"/>
+        </w:numPr>
+      </w:pPr>
+      <w:bookmarkStart w:id="21" w:name="h.9qtkx7fzp11f" w:colFirst="0" w:colLast="0"/>
+      <w:bookmarkEnd w:id="21"/>
+      <w:r>
+        <w:t>10</w:t>
+      </w:r>
+      <w:r>
+        <w:t>.0 Revision History</w:t>
       </w:r>
     </w:p>
     <w:p>
@@ -1736,8 +3132,8 @@
       </w:tr>
     </w:tbl>
     <w:p>
-      <w:bookmarkStart w:id="17" w:name="h.4d34og8" w:colFirst="0" w:colLast="0"/>
-      <w:bookmarkEnd w:id="17"/>
+      <w:bookmarkStart w:id="22" w:name="h.4d34og8" w:colFirst="0" w:colLast="0"/>
+      <w:bookmarkEnd w:id="22"/>
     </w:p>
     <w:p>
       <w:pPr>
@@ -1747,10 +3143,13 @@
           <w:numId w:val="1"/>
         </w:numPr>
       </w:pPr>
-      <w:bookmarkStart w:id="18" w:name="h.j11g9oc0kbqe" w:colFirst="0" w:colLast="0"/>
-      <w:bookmarkEnd w:id="18"/>
-      <w:r>
-        <w:t>8.0 Document Approval</w:t>
+      <w:bookmarkStart w:id="23" w:name="h.j11g9oc0kbqe" w:colFirst="0" w:colLast="0"/>
+      <w:bookmarkEnd w:id="23"/>
+      <w:r>
+        <w:t>11</w:t>
+      </w:r>
+      <w:r>
+        <w:t>.0 Document Approval</w:t>
       </w:r>
     </w:p>
     <w:p>
@@ -2851,6 +4250,29 @@
       <w:tblStyleColBandSize w:val="1"/>
     </w:tblPr>
   </w:style>
+  <w:style w:type="character" w:styleId="Hyperlink">
+    <w:name w:val="Hyperlink"/>
+    <w:basedOn w:val="DefaultParagraphFont"/>
+    <w:uiPriority w:val="99"/>
+    <w:unhideWhenUsed/>
+    <w:rsid w:val="00142C1A"/>
+    <w:rPr>
+      <w:color w:val="0563C1" w:themeColor="hyperlink"/>
+      <w:u w:val="single"/>
+    </w:rPr>
+  </w:style>
+  <w:style w:type="character" w:styleId="FollowedHyperlink">
+    <w:name w:val="FollowedHyperlink"/>
+    <w:basedOn w:val="DefaultParagraphFont"/>
+    <w:uiPriority w:val="99"/>
+    <w:semiHidden/>
+    <w:unhideWhenUsed/>
+    <w:rsid w:val="00142C1A"/>
+    <w:rPr>
+      <w:color w:val="954F72" w:themeColor="followedHyperlink"/>
+      <w:u w:val="single"/>
+    </w:rPr>
+  </w:style>
 </w:styles>
 </file>
 

--- a/UserRequirements.docx
+++ b/UserRequirements.docx
@@ -1,6 +1,6 @@
 
 <file path=word/document.xml><?xml version="1.0" encoding="utf-8"?>
-<w:document xmlns:wpc="http://schemas.microsoft.com/office/word/2010/wordprocessingCanvas" xmlns:mc="http://schemas.openxmlformats.org/markup-compatibility/2006" xmlns:o="urn:schemas-microsoft-com:office:office" xmlns:r="http://schemas.openxmlformats.org/officeDocument/2006/relationships" xmlns:m="http://schemas.openxmlformats.org/officeDocument/2006/math" xmlns:v="urn:schemas-microsoft-com:vml" xmlns:wp14="http://schemas.microsoft.com/office/word/2010/wordprocessingDrawing" xmlns:wp="http://schemas.openxmlformats.org/drawingml/2006/wordprocessingDrawing" xmlns:w10="urn:schemas-microsoft-com:office:word" xmlns:w="http://schemas.openxmlformats.org/wordprocessingml/2006/main" xmlns:w14="http://schemas.microsoft.com/office/word/2010/wordml" xmlns:w15="http://schemas.microsoft.com/office/word/2012/wordml" xmlns:wpg="http://schemas.microsoft.com/office/word/2010/wordprocessingGroup" xmlns:wpi="http://schemas.microsoft.com/office/word/2010/wordprocessingInk" xmlns:wne="http://schemas.microsoft.com/office/word/2006/wordml" xmlns:wps="http://schemas.microsoft.com/office/word/2010/wordprocessingShape" mc:Ignorable="w14 w15 wp14">
+<w:document xmlns:wpc="http://schemas.microsoft.com/office/word/2010/wordprocessingCanvas" xmlns:mo="http://schemas.microsoft.com/office/mac/office/2008/main" xmlns:mc="http://schemas.openxmlformats.org/markup-compatibility/2006" xmlns:mv="urn:schemas-microsoft-com:mac:vml" xmlns:o="urn:schemas-microsoft-com:office:office" xmlns:r="http://schemas.openxmlformats.org/officeDocument/2006/relationships" xmlns:m="http://schemas.openxmlformats.org/officeDocument/2006/math" xmlns:v="urn:schemas-microsoft-com:vml" xmlns:wp14="http://schemas.microsoft.com/office/word/2010/wordprocessingDrawing" xmlns:wp="http://schemas.openxmlformats.org/drawingml/2006/wordprocessingDrawing" xmlns:w10="urn:schemas-microsoft-com:office:word" xmlns:w="http://schemas.openxmlformats.org/wordprocessingml/2006/main" xmlns:w14="http://schemas.microsoft.com/office/word/2010/wordml" xmlns:wpg="http://schemas.microsoft.com/office/word/2010/wordprocessingGroup" xmlns:wpi="http://schemas.microsoft.com/office/word/2010/wordprocessingInk" xmlns:wne="http://schemas.microsoft.com/office/word/2006/wordml" xmlns:wps="http://schemas.microsoft.com/office/word/2010/wordprocessingShape" mc:Ignorable="w14 wp14">
   <w:background w:color="FFFFFF"/>
   <w:body>
     <w:p>
@@ -552,7 +552,32 @@
             <w:sz w:val="28"/>
             <w:szCs w:val="28"/>
           </w:rPr>
-          <w:t>6.0 Contac</w:t>
+          <w:t>6.0 Contact Management Requirements</w:t>
+        </w:r>
+      </w:hyperlink>
+    </w:p>
+    <w:p>
+      <w:pPr>
+        <w:ind w:left="360"/>
+        <w:rPr>
+          <w:rFonts w:ascii="Cambria" w:eastAsia="Cambria" w:hAnsi="Cambria" w:cs="Cambria"/>
+          <w:b/>
+          <w:color w:val="1155CC"/>
+          <w:sz w:val="28"/>
+          <w:szCs w:val="28"/>
+          <w:u w:val="single"/>
+        </w:rPr>
+      </w:pPr>
+      <w:hyperlink w:anchor="_7.0_Desirable_Requirements" w:history="1">
+        <w:r>
+          <w:rPr>
+            <w:rStyle w:val="Hyperlink"/>
+            <w:rFonts w:ascii="Cambria" w:eastAsia="Cambria" w:hAnsi="Cambria" w:cs="Cambria"/>
+            <w:b/>
+            <w:sz w:val="28"/>
+            <w:szCs w:val="28"/>
+          </w:rPr>
+          <w:t>7</w:t>
         </w:r>
         <w:r>
           <w:rPr>
@@ -562,7 +587,7 @@
             <w:sz w:val="28"/>
             <w:szCs w:val="28"/>
           </w:rPr>
-          <w:t>t</w:t>
+          <w:t xml:space="preserve">.0 </w:t>
         </w:r>
         <w:r>
           <w:rPr>
@@ -572,23 +597,8 @@
             <w:sz w:val="28"/>
             <w:szCs w:val="28"/>
           </w:rPr>
-          <w:t xml:space="preserve"> Management Requirements</w:t>
+          <w:t>Reporting</w:t>
         </w:r>
-      </w:hyperlink>
-    </w:p>
-    <w:p>
-      <w:pPr>
-        <w:ind w:left="360"/>
-        <w:rPr>
-          <w:rFonts w:ascii="Cambria" w:eastAsia="Cambria" w:hAnsi="Cambria" w:cs="Cambria"/>
-          <w:b/>
-          <w:color w:val="1155CC"/>
-          <w:sz w:val="28"/>
-          <w:szCs w:val="28"/>
-          <w:u w:val="single"/>
-        </w:rPr>
-      </w:pPr>
-      <w:hyperlink w:anchor="_7.0_Desirable_Requirements" w:history="1">
         <w:r>
           <w:rPr>
             <w:rStyle w:val="Hyperlink"/>
@@ -597,57 +607,7 @@
             <w:sz w:val="28"/>
             <w:szCs w:val="28"/>
           </w:rPr>
-          <w:t>7.0 Desirable Requirements</w:t>
-        </w:r>
-      </w:hyperlink>
-    </w:p>
-    <w:p>
-      <w:pPr>
-        <w:ind w:left="360"/>
-        <w:rPr>
-          <w:rFonts w:ascii="Cambria" w:eastAsia="Cambria" w:hAnsi="Cambria" w:cs="Cambria"/>
-          <w:b/>
-          <w:color w:val="1155CC"/>
-          <w:sz w:val="28"/>
-          <w:szCs w:val="28"/>
-          <w:u w:val="single"/>
-        </w:rPr>
-      </w:pPr>
-      <w:hyperlink w:anchor="_8.0_Optional_Requirements" w:history="1">
-        <w:r>
-          <w:rPr>
-            <w:rStyle w:val="Hyperlink"/>
-            <w:rFonts w:ascii="Cambria" w:eastAsia="Cambria" w:hAnsi="Cambria" w:cs="Cambria"/>
-            <w:b/>
-            <w:sz w:val="28"/>
-            <w:szCs w:val="28"/>
-          </w:rPr>
-          <w:t>8.0 Optional Requirements</w:t>
-        </w:r>
-      </w:hyperlink>
-    </w:p>
-    <w:p>
-      <w:pPr>
-        <w:ind w:left="360"/>
-        <w:rPr>
-          <w:rFonts w:ascii="Cambria" w:eastAsia="Cambria" w:hAnsi="Cambria" w:cs="Cambria"/>
-          <w:b/>
-          <w:color w:val="1155CC"/>
-          <w:sz w:val="28"/>
-          <w:szCs w:val="28"/>
-          <w:u w:val="single"/>
-        </w:rPr>
-      </w:pPr>
-      <w:hyperlink w:anchor="_9.0_Future_Requirements" w:history="1">
-        <w:r>
-          <w:rPr>
-            <w:rStyle w:val="Hyperlink"/>
-            <w:rFonts w:ascii="Cambria" w:eastAsia="Cambria" w:hAnsi="Cambria" w:cs="Cambria"/>
-            <w:b/>
-            <w:sz w:val="28"/>
-            <w:szCs w:val="28"/>
-          </w:rPr>
-          <w:t>9.0 Future Requirements</w:t>
+          <w:t xml:space="preserve"> Requirements</w:t>
         </w:r>
       </w:hyperlink>
     </w:p>
@@ -665,7 +625,7 @@
             <w:szCs w:val="28"/>
             <w:u w:val="single"/>
           </w:rPr>
-          <w:t>10</w:t>
+          <w:t>8</w:t>
         </w:r>
         <w:r>
           <w:rPr>
@@ -694,7 +654,7 @@
             <w:szCs w:val="28"/>
             <w:u w:val="single"/>
           </w:rPr>
-          <w:t>11</w:t>
+          <w:t>9</w:t>
         </w:r>
         <w:r>
           <w:rPr>
@@ -827,16 +787,7 @@
           <w:sz w:val="24"/>
           <w:szCs w:val="24"/>
         </w:rPr>
-        <w:t xml:space="preserve"> </w:t>
-      </w:r>
-      <w:bookmarkStart w:id="3" w:name="_GoBack"/>
-      <w:bookmarkEnd w:id="3"/>
-      <w:r>
-        <w:rPr>
-          <w:sz w:val="24"/>
-          <w:szCs w:val="24"/>
-        </w:rPr>
-        <w:t>view</w:t>
+        <w:t xml:space="preserve"> view</w:t>
       </w:r>
       <w:r>
         <w:rPr>
@@ -931,8 +882,8 @@
           <w:numId w:val="1"/>
         </w:numPr>
       </w:pPr>
-      <w:bookmarkStart w:id="4" w:name="h.1fob9te" w:colFirst="0" w:colLast="0"/>
-      <w:bookmarkEnd w:id="4"/>
+      <w:bookmarkStart w:id="3" w:name="h.1fob9te" w:colFirst="0" w:colLast="0"/>
+      <w:bookmarkEnd w:id="3"/>
       <w:r>
         <w:t>1.2 Scope</w:t>
       </w:r>
@@ -985,7 +936,6 @@
         <w:t xml:space="preserve"> </w:t>
       </w:r>
     </w:p>
-    <w:p/>
     <w:p>
       <w:pPr>
         <w:pStyle w:val="Heading2"/>
@@ -994,27 +944,27 @@
           <w:numId w:val="1"/>
         </w:numPr>
       </w:pPr>
-      <w:bookmarkStart w:id="5" w:name="h.3znysh7" w:colFirst="0" w:colLast="0"/>
+      <w:bookmarkStart w:id="4" w:name="h.3znysh7" w:colFirst="0" w:colLast="0"/>
+      <w:bookmarkEnd w:id="4"/>
+      <w:r>
+        <w:t>1.3 Document Overview</w:t>
+      </w:r>
+    </w:p>
+    <w:p>
+      <w:pPr>
+        <w:ind w:left="720"/>
+      </w:pPr>
+      <w:r>
+        <w:rPr>
+          <w:sz w:val="24"/>
+          <w:szCs w:val="24"/>
+        </w:rPr>
+        <w:t>The purpose of this document is to serve as a guideline for the development of ProManage. It will play a key role in validation of the developed software as well.</w:t>
+      </w:r>
+    </w:p>
+    <w:p>
+      <w:bookmarkStart w:id="5" w:name="h.2et92p0" w:colFirst="0" w:colLast="0"/>
       <w:bookmarkEnd w:id="5"/>
-      <w:r>
-        <w:t>1.3 Document Overview</w:t>
-      </w:r>
-    </w:p>
-    <w:p>
-      <w:pPr>
-        <w:ind w:left="720"/>
-      </w:pPr>
-      <w:r>
-        <w:rPr>
-          <w:sz w:val="24"/>
-          <w:szCs w:val="24"/>
-        </w:rPr>
-        <w:t>The purpose of this document is to serve as a guideline for the development of ProManage. It will play a key role in validation of the developed software as well.</w:t>
-      </w:r>
-    </w:p>
-    <w:p>
-      <w:bookmarkStart w:id="6" w:name="h.2et92p0" w:colFirst="0" w:colLast="0"/>
-      <w:bookmarkEnd w:id="6"/>
     </w:p>
     <w:p>
       <w:pPr>
@@ -1024,8 +974,8 @@
           <w:numId w:val="1"/>
         </w:numPr>
       </w:pPr>
-      <w:bookmarkStart w:id="7" w:name="h.r3pvotp677a0" w:colFirst="0" w:colLast="0"/>
-      <w:bookmarkEnd w:id="7"/>
+      <w:bookmarkStart w:id="6" w:name="h.r3pvotp677a0" w:colFirst="0" w:colLast="0"/>
+      <w:bookmarkEnd w:id="6"/>
       <w:r>
         <w:t>2.0 General Software Requirements</w:t>
       </w:r>
@@ -1072,6 +1022,10 @@
     <w:p>
       <w:pPr>
         <w:ind w:left="720"/>
+        <w:rPr>
+          <w:sz w:val="24"/>
+          <w:szCs w:val="24"/>
+        </w:rPr>
       </w:pPr>
       <w:r>
         <w:rPr>
@@ -1103,8 +1057,37 @@
       </w:r>
     </w:p>
     <w:p>
-      <w:bookmarkStart w:id="8" w:name="h.tyjcwt" w:colFirst="0" w:colLast="0"/>
-      <w:bookmarkEnd w:id="8"/>
+      <w:pPr>
+        <w:ind w:left="720"/>
+        <w:rPr>
+          <w:sz w:val="24"/>
+          <w:szCs w:val="24"/>
+        </w:rPr>
+      </w:pPr>
+      <w:r>
+        <w:rPr>
+          <w:sz w:val="24"/>
+          <w:szCs w:val="24"/>
+        </w:rPr>
+        <w:lastRenderedPageBreak/>
+        <w:t>URS2</w:t>
+      </w:r>
+      <w:r>
+        <w:rPr>
+          <w:sz w:val="24"/>
+          <w:szCs w:val="24"/>
+        </w:rPr>
+        <w:t>.4: The web portal and database should handle up to 5 concurrent user sessions.</w:t>
+      </w:r>
+    </w:p>
+    <w:p>
+      <w:pPr>
+        <w:ind w:left="720"/>
+        <w:rPr>
+          <w:sz w:val="24"/>
+          <w:szCs w:val="24"/>
+        </w:rPr>
+      </w:pPr>
     </w:p>
     <w:p>
       <w:pPr>
@@ -1114,8 +1097,10 @@
           <w:numId w:val="1"/>
         </w:numPr>
       </w:pPr>
-      <w:bookmarkStart w:id="9" w:name="h.sxmmf3yb7a03" w:colFirst="0" w:colLast="0"/>
-      <w:bookmarkEnd w:id="9"/>
+      <w:bookmarkStart w:id="7" w:name="h.tyjcwt" w:colFirst="0" w:colLast="0"/>
+      <w:bookmarkStart w:id="8" w:name="h.sxmmf3yb7a03" w:colFirst="0" w:colLast="0"/>
+      <w:bookmarkEnd w:id="7"/>
+      <w:bookmarkEnd w:id="8"/>
       <w:r>
         <w:t>3.0 User Role Requirements</w:t>
       </w:r>
@@ -1123,85 +1108,320 @@
     <w:p>
       <w:pPr>
         <w:ind w:left="720"/>
-      </w:pPr>
-      <w:r>
-        <w:t>USR3.1: This System should have at least two user roles that any user could have.</w:t>
-      </w:r>
-    </w:p>
-    <w:p>
-      <w:pPr>
-        <w:ind w:left="720"/>
-      </w:pPr>
-      <w:r>
-        <w:t>Users can be a part of one or the other</w:t>
-      </w:r>
-      <w:r>
-        <w:t>, but</w:t>
-      </w:r>
-      <w:r>
-        <w:t xml:space="preserve"> not both</w:t>
-      </w:r>
-      <w:r>
+        <w:rPr>
+          <w:sz w:val="24"/>
+          <w:szCs w:val="24"/>
+        </w:rPr>
+      </w:pPr>
+      <w:r>
+        <w:rPr>
+          <w:sz w:val="24"/>
+          <w:szCs w:val="24"/>
+        </w:rPr>
+        <w:t xml:space="preserve">USR3.1: This System should have at least </w:t>
+      </w:r>
+      <w:r>
+        <w:rPr>
+          <w:sz w:val="24"/>
+          <w:szCs w:val="24"/>
+        </w:rPr>
+        <w:t>three</w:t>
+      </w:r>
+      <w:r>
+        <w:rPr>
+          <w:sz w:val="24"/>
+          <w:szCs w:val="24"/>
+        </w:rPr>
+        <w:t xml:space="preserve"> user roles that any user could have.</w:t>
+      </w:r>
+      <w:r>
+        <w:rPr>
+          <w:sz w:val="24"/>
+          <w:szCs w:val="24"/>
+        </w:rPr>
+        <w:t xml:space="preserve"> </w:t>
+      </w:r>
+      <w:r>
+        <w:rPr>
+          <w:sz w:val="24"/>
+          <w:szCs w:val="24"/>
+        </w:rPr>
+        <w:t xml:space="preserve">Users can be a part of one </w:t>
+      </w:r>
+      <w:r>
+        <w:rPr>
+          <w:sz w:val="24"/>
+          <w:szCs w:val="24"/>
+        </w:rPr>
+        <w:t>and only one.</w:t>
+      </w:r>
+    </w:p>
+    <w:p>
+      <w:pPr>
+        <w:ind w:left="720"/>
+        <w:rPr>
+          <w:sz w:val="24"/>
+          <w:szCs w:val="24"/>
+        </w:rPr>
+      </w:pPr>
+    </w:p>
+    <w:p>
+      <w:pPr>
+        <w:ind w:left="720"/>
+        <w:rPr>
+          <w:sz w:val="24"/>
+          <w:szCs w:val="24"/>
+        </w:rPr>
+      </w:pPr>
+      <w:r>
+        <w:rPr>
+          <w:sz w:val="24"/>
+          <w:szCs w:val="24"/>
+        </w:rPr>
+        <w:t>USR3.</w:t>
+      </w:r>
+      <w:r>
+        <w:rPr>
+          <w:sz w:val="24"/>
+          <w:szCs w:val="24"/>
+        </w:rPr>
+        <w:t>2: There is an</w:t>
+      </w:r>
+      <w:r>
+        <w:rPr>
+          <w:sz w:val="24"/>
+          <w:szCs w:val="24"/>
+        </w:rPr>
+        <w:t xml:space="preserve"> </w:t>
+      </w:r>
+      <w:r>
+        <w:rPr>
+          <w:sz w:val="24"/>
+          <w:szCs w:val="24"/>
+        </w:rPr>
+        <w:t xml:space="preserve">Admin role with </w:t>
+      </w:r>
+      <w:proofErr w:type="spellStart"/>
+      <w:r>
+        <w:rPr>
+          <w:sz w:val="24"/>
+          <w:szCs w:val="24"/>
+        </w:rPr>
+        <w:t>sudo</w:t>
+      </w:r>
+      <w:proofErr w:type="spellEnd"/>
+      <w:r>
+        <w:rPr>
+          <w:sz w:val="24"/>
+          <w:szCs w:val="24"/>
+        </w:rPr>
+        <w:t xml:space="preserve"> privileges</w:t>
+      </w:r>
+      <w:r>
+        <w:rPr>
+          <w:sz w:val="24"/>
+          <w:szCs w:val="24"/>
+        </w:rPr>
         <w:t>.</w:t>
       </w:r>
-    </w:p>
-    <w:p>
-      <w:pPr>
-        <w:ind w:left="720"/>
-      </w:pPr>
-    </w:p>
-    <w:p>
-      <w:pPr>
-        <w:ind w:left="720"/>
-      </w:pPr>
-      <w:r>
-        <w:t>USR3.2: There is one “super user” with elevated privileges and one common user.</w:t>
-      </w:r>
-    </w:p>
-    <w:p>
-      <w:pPr>
-        <w:ind w:left="720"/>
-      </w:pPr>
-    </w:p>
-    <w:p>
-      <w:pPr>
-        <w:ind w:left="720"/>
-      </w:pPr>
-      <w:r>
+      <w:r>
+        <w:rPr>
+          <w:sz w:val="24"/>
+          <w:szCs w:val="24"/>
+        </w:rPr>
+        <w:t xml:space="preserve"> Manager with elevated privileges and tenant with simple privileges</w:t>
+      </w:r>
+    </w:p>
+    <w:p>
+      <w:pPr>
+        <w:ind w:left="720"/>
+        <w:rPr>
+          <w:sz w:val="24"/>
+          <w:szCs w:val="24"/>
+        </w:rPr>
+      </w:pPr>
+    </w:p>
+    <w:p>
+      <w:pPr>
+        <w:ind w:left="720"/>
+        <w:rPr>
+          <w:sz w:val="24"/>
+          <w:szCs w:val="24"/>
+        </w:rPr>
+      </w:pPr>
+      <w:r>
+        <w:rPr>
+          <w:sz w:val="24"/>
+          <w:szCs w:val="24"/>
+        </w:rPr>
         <w:t xml:space="preserve">USR3.3: The </w:t>
       </w:r>
       <w:r>
-        <w:t>Super User</w:t>
-      </w:r>
-      <w:r>
-        <w:t xml:space="preserve"> can create common users and other </w:t>
-      </w:r>
-      <w:r>
-        <w:t>Super Users</w:t>
-      </w:r>
-      <w:r>
-        <w:t>. Common users cannot.</w:t>
-      </w:r>
-    </w:p>
-    <w:p>
-      <w:pPr>
-        <w:ind w:left="720"/>
-      </w:pPr>
-    </w:p>
-    <w:p>
-      <w:pPr>
-        <w:ind w:left="720"/>
-      </w:pPr>
-      <w:r>
-        <w:t>USR3.4: Super users have a view of every part of the system where Common users can only view a part</w:t>
-      </w:r>
-      <w:r>
+        <w:rPr>
+          <w:sz w:val="24"/>
+          <w:szCs w:val="24"/>
+        </w:rPr>
+        <w:t>Admin</w:t>
+      </w:r>
+      <w:r>
+        <w:rPr>
+          <w:sz w:val="24"/>
+          <w:szCs w:val="24"/>
+        </w:rPr>
+        <w:t xml:space="preserve"> ca</w:t>
+      </w:r>
+      <w:r>
+        <w:rPr>
+          <w:sz w:val="24"/>
+          <w:szCs w:val="24"/>
+        </w:rPr>
+        <w:t>n create other users</w:t>
+      </w:r>
+      <w:r>
+        <w:rPr>
+          <w:sz w:val="24"/>
+          <w:szCs w:val="24"/>
+        </w:rPr>
+        <w:t xml:space="preserve">. </w:t>
+      </w:r>
+      <w:r>
+        <w:rPr>
+          <w:sz w:val="24"/>
+          <w:szCs w:val="24"/>
+        </w:rPr>
+        <w:t>No other role can.</w:t>
+      </w:r>
+    </w:p>
+    <w:p>
+      <w:pPr>
+        <w:ind w:left="720"/>
+        <w:rPr>
+          <w:sz w:val="24"/>
+          <w:szCs w:val="24"/>
+        </w:rPr>
+      </w:pPr>
+    </w:p>
+    <w:p>
+      <w:pPr>
+        <w:ind w:left="720"/>
+        <w:rPr>
+          <w:sz w:val="24"/>
+          <w:szCs w:val="24"/>
+        </w:rPr>
+      </w:pPr>
+      <w:r>
+        <w:rPr>
+          <w:sz w:val="24"/>
+          <w:szCs w:val="24"/>
+        </w:rPr>
+        <w:t>USR3.4: Mangers can add tenant users only</w:t>
+      </w:r>
+    </w:p>
+    <w:p>
+      <w:pPr>
+        <w:ind w:left="720"/>
+        <w:rPr>
+          <w:sz w:val="24"/>
+          <w:szCs w:val="24"/>
+        </w:rPr>
+      </w:pPr>
+    </w:p>
+    <w:p>
+      <w:pPr>
+        <w:ind w:left="720"/>
+        <w:rPr>
+          <w:sz w:val="24"/>
+          <w:szCs w:val="24"/>
+        </w:rPr>
+      </w:pPr>
+      <w:r>
+        <w:rPr>
+          <w:sz w:val="24"/>
+          <w:szCs w:val="24"/>
+        </w:rPr>
+        <w:t>USR3.5</w:t>
+      </w:r>
+      <w:r>
+        <w:rPr>
+          <w:sz w:val="24"/>
+          <w:szCs w:val="24"/>
+        </w:rPr>
+        <w:t xml:space="preserve">: </w:t>
+      </w:r>
+      <w:r>
+        <w:rPr>
+          <w:sz w:val="24"/>
+          <w:szCs w:val="24"/>
+        </w:rPr>
+        <w:t>Admin</w:t>
+      </w:r>
+      <w:r>
+        <w:rPr>
+          <w:sz w:val="24"/>
+          <w:szCs w:val="24"/>
+        </w:rPr>
+        <w:t xml:space="preserve">s have a view of every part of the system where </w:t>
+      </w:r>
+      <w:r>
+        <w:rPr>
+          <w:sz w:val="24"/>
+          <w:szCs w:val="24"/>
+        </w:rPr>
+        <w:t>other</w:t>
+      </w:r>
+      <w:r>
+        <w:rPr>
+          <w:sz w:val="24"/>
+          <w:szCs w:val="24"/>
+        </w:rPr>
+        <w:t xml:space="preserve"> users can only view part</w:t>
+      </w:r>
+      <w:r>
+        <w:rPr>
+          <w:sz w:val="24"/>
+          <w:szCs w:val="24"/>
+        </w:rPr>
+        <w:t>s</w:t>
+      </w:r>
+      <w:r>
+        <w:rPr>
+          <w:sz w:val="24"/>
+          <w:szCs w:val="24"/>
+        </w:rPr>
         <w:t>.</w:t>
       </w:r>
     </w:p>
     <w:p>
-      <w:bookmarkStart w:id="10" w:name="h.3dy6vkm" w:colFirst="0" w:colLast="0"/>
-      <w:bookmarkEnd w:id="10"/>
+      <w:pPr>
+        <w:ind w:left="720"/>
+        <w:rPr>
+          <w:sz w:val="24"/>
+          <w:szCs w:val="24"/>
+        </w:rPr>
+      </w:pPr>
+    </w:p>
+    <w:p>
+      <w:pPr>
+        <w:ind w:left="720"/>
+        <w:rPr>
+          <w:sz w:val="24"/>
+          <w:szCs w:val="24"/>
+        </w:rPr>
+      </w:pPr>
+      <w:r>
+        <w:rPr>
+          <w:sz w:val="24"/>
+          <w:szCs w:val="24"/>
+        </w:rPr>
+        <w:t>URS3.6</w:t>
+      </w:r>
+      <w:r>
+        <w:rPr>
+          <w:sz w:val="24"/>
+          <w:szCs w:val="24"/>
+        </w:rPr>
+        <w:t>: Admins will have the ability to adjust user roles (changing from Admin to Common user, and vice versa).</w:t>
+      </w:r>
     </w:p>
     <w:p>
       <w:pPr>
@@ -1211,8 +1431,10 @@
           <w:numId w:val="1"/>
         </w:numPr>
       </w:pPr>
-      <w:bookmarkStart w:id="11" w:name="h.z89qu8x8457a" w:colFirst="0" w:colLast="0"/>
-      <w:bookmarkEnd w:id="11"/>
+      <w:bookmarkStart w:id="9" w:name="h.3dy6vkm" w:colFirst="0" w:colLast="0"/>
+      <w:bookmarkStart w:id="10" w:name="h.z89qu8x8457a" w:colFirst="0" w:colLast="0"/>
+      <w:bookmarkEnd w:id="9"/>
+      <w:bookmarkEnd w:id="10"/>
       <w:r>
         <w:t>4.0 Work Order Requirements</w:t>
       </w:r>
@@ -1251,14 +1473,35 @@
           <w:sz w:val="24"/>
           <w:szCs w:val="24"/>
         </w:rPr>
-        <w:t>Super Users</w:t>
-      </w:r>
-      <w:r>
-        <w:rPr>
-          <w:sz w:val="24"/>
-          <w:szCs w:val="24"/>
-        </w:rPr>
-        <w:t xml:space="preserve"> can see all and common users can only see ones that they have submitted.</w:t>
+        <w:t>Admin</w:t>
+      </w:r>
+      <w:r>
+        <w:rPr>
+          <w:sz w:val="24"/>
+          <w:szCs w:val="24"/>
+        </w:rPr>
+        <w:t>s</w:t>
+      </w:r>
+      <w:r>
+        <w:rPr>
+          <w:sz w:val="24"/>
+          <w:szCs w:val="24"/>
+        </w:rPr>
+        <w:t xml:space="preserve"> can see all and common </w:t>
+      </w:r>
+      <w:r>
+        <w:rPr>
+          <w:sz w:val="24"/>
+          <w:szCs w:val="24"/>
+        </w:rPr>
+        <w:t xml:space="preserve">tenants </w:t>
+      </w:r>
+      <w:r>
+        <w:rPr>
+          <w:sz w:val="24"/>
+          <w:szCs w:val="24"/>
+        </w:rPr>
+        <w:t>can only see ones that they have submitted.</w:t>
       </w:r>
     </w:p>
     <w:p>
@@ -1401,13 +1644,31 @@
     <w:p>
       <w:pPr>
         <w:ind w:left="1440"/>
-      </w:pPr>
-      <w:r>
-        <w:rPr>
-          <w:sz w:val="24"/>
-          <w:szCs w:val="24"/>
-        </w:rPr>
-        <w:t>USR4.4: Managers can modify an</w:t>
+        <w:rPr>
+          <w:sz w:val="24"/>
+          <w:szCs w:val="24"/>
+        </w:rPr>
+      </w:pPr>
+      <w:r>
+        <w:rPr>
+          <w:sz w:val="24"/>
+          <w:szCs w:val="24"/>
+        </w:rPr>
+        <w:t>USR4.</w:t>
+      </w:r>
+      <w:r>
+        <w:rPr>
+          <w:sz w:val="24"/>
+          <w:szCs w:val="24"/>
+        </w:rPr>
+        <w:t>3.</w:t>
+      </w:r>
+      <w:r>
+        <w:rPr>
+          <w:sz w:val="24"/>
+          <w:szCs w:val="24"/>
+        </w:rPr>
+        <w:t>4: Managers can modify an</w:t>
       </w:r>
       <w:r>
         <w:rPr>
@@ -1436,6 +1697,24 @@
           <w:szCs w:val="24"/>
         </w:rPr>
         <w:t>tional information or to update its status.</w:t>
+      </w:r>
+    </w:p>
+    <w:p>
+      <w:pPr>
+        <w:rPr>
+          <w:sz w:val="24"/>
+          <w:szCs w:val="24"/>
+        </w:rPr>
+      </w:pPr>
+    </w:p>
+    <w:p>
+      <w:r>
+        <w:rPr>
+          <w:sz w:val="24"/>
+          <w:szCs w:val="24"/>
+        </w:rPr>
+        <w:tab/>
+        <w:t>USR4.4: Mangers have the ability to query for any existing work orders.</w:t>
       </w:r>
     </w:p>
     <w:p>
@@ -1447,12 +1726,11 @@
         </w:numPr>
         <w:contextualSpacing/>
       </w:pPr>
-      <w:bookmarkStart w:id="12" w:name="h.o83imm1nzjg4" w:colFirst="0" w:colLast="0"/>
-      <w:bookmarkStart w:id="13" w:name="_5.0_Rental_Property"/>
+      <w:bookmarkStart w:id="11" w:name="h.o83imm1nzjg4" w:colFirst="0" w:colLast="0"/>
+      <w:bookmarkStart w:id="12" w:name="_5.0_Rental_Property"/>
+      <w:bookmarkEnd w:id="11"/>
       <w:bookmarkEnd w:id="12"/>
-      <w:bookmarkEnd w:id="13"/>
-      <w:r>
-        <w:lastRenderedPageBreak/>
+      <w:r>
         <w:t>5.0 Rental Property Management Requirements</w:t>
       </w:r>
     </w:p>
@@ -1465,7 +1743,21 @@
           <w:sz w:val="24"/>
           <w:szCs w:val="24"/>
         </w:rPr>
-        <w:t>URS5.1: Super Users have the ability to manage rental properties in the system</w:t>
+        <w:t xml:space="preserve">URS5.1: </w:t>
+      </w:r>
+      <w:r>
+        <w:rPr>
+          <w:sz w:val="24"/>
+          <w:szCs w:val="24"/>
+        </w:rPr>
+        <w:t>Admin</w:t>
+      </w:r>
+      <w:r>
+        <w:rPr>
+          <w:sz w:val="24"/>
+          <w:szCs w:val="24"/>
+        </w:rPr>
+        <w:t>s have the ability to manage rental properties in the system</w:t>
       </w:r>
       <w:r>
         <w:rPr>
@@ -1720,6 +2012,10 @@
     <w:p>
       <w:pPr>
         <w:ind w:left="720"/>
+        <w:rPr>
+          <w:sz w:val="24"/>
+          <w:szCs w:val="24"/>
+        </w:rPr>
       </w:pPr>
       <w:r>
         <w:rPr>
@@ -1748,6 +2044,27 @@
           <w:szCs w:val="24"/>
         </w:rPr>
         <w:t>distinguishing individual apartments and assigning leases</w:t>
+      </w:r>
+    </w:p>
+    <w:p>
+      <w:pPr>
+        <w:ind w:left="720"/>
+        <w:rPr>
+          <w:sz w:val="24"/>
+          <w:szCs w:val="24"/>
+        </w:rPr>
+      </w:pPr>
+    </w:p>
+    <w:p>
+      <w:pPr>
+        <w:ind w:left="720"/>
+      </w:pPr>
+      <w:r>
+        <w:rPr>
+          <w:sz w:val="24"/>
+          <w:szCs w:val="24"/>
+        </w:rPr>
+        <w:t>USR5.3: There is the ability to query property information</w:t>
       </w:r>
     </w:p>
     <w:p>
@@ -1759,41 +2076,153 @@
         </w:numPr>
         <w:contextualSpacing/>
       </w:pPr>
-      <w:bookmarkStart w:id="14" w:name="h.6g3meredxca" w:colFirst="0" w:colLast="0"/>
-      <w:bookmarkStart w:id="15" w:name="_6.0_Contact_Management"/>
+      <w:bookmarkStart w:id="13" w:name="h.6g3meredxca" w:colFirst="0" w:colLast="0"/>
+      <w:bookmarkStart w:id="14" w:name="_6.0_Contact_Management"/>
+      <w:bookmarkEnd w:id="13"/>
       <w:bookmarkEnd w:id="14"/>
+      <w:r>
+        <w:t>6.0 Contact Management Requirements</w:t>
+      </w:r>
+    </w:p>
+    <w:p>
+      <w:pPr>
+        <w:ind w:left="720"/>
+      </w:pPr>
+      <w:r>
+        <w:rPr>
+          <w:sz w:val="24"/>
+          <w:szCs w:val="24"/>
+        </w:rPr>
+        <w:t xml:space="preserve">URS6.1: </w:t>
+      </w:r>
+      <w:r>
+        <w:rPr>
+          <w:sz w:val="24"/>
+          <w:szCs w:val="24"/>
+        </w:rPr>
+        <w:t>Admin</w:t>
+      </w:r>
+      <w:r>
+        <w:rPr>
+          <w:sz w:val="24"/>
+          <w:szCs w:val="24"/>
+        </w:rPr>
+        <w:t>s will have the ability to add / remove contacts and contact information from the system.</w:t>
+      </w:r>
+    </w:p>
+    <w:p>
+      <w:pPr>
+        <w:ind w:left="720"/>
+      </w:pPr>
+    </w:p>
+    <w:p>
+      <w:pPr>
+        <w:ind w:left="720"/>
+      </w:pPr>
+      <w:r>
+        <w:rPr>
+          <w:sz w:val="24"/>
+          <w:szCs w:val="24"/>
+        </w:rPr>
+        <w:t>URS6.2: Contacts will have the ability to be assigned groups</w:t>
+      </w:r>
+      <w:r>
+        <w:rPr>
+          <w:sz w:val="24"/>
+          <w:szCs w:val="24"/>
+        </w:rPr>
+        <w:t>.</w:t>
+      </w:r>
+    </w:p>
+    <w:p>
+      <w:pPr>
+        <w:ind w:left="720"/>
+      </w:pPr>
+    </w:p>
+    <w:p>
+      <w:pPr>
+        <w:ind w:left="720"/>
+      </w:pPr>
+      <w:r>
+        <w:rPr>
+          <w:sz w:val="24"/>
+          <w:szCs w:val="24"/>
+        </w:rPr>
+        <w:t xml:space="preserve">URS6.3: </w:t>
+      </w:r>
+      <w:r>
+        <w:rPr>
+          <w:sz w:val="24"/>
+          <w:szCs w:val="24"/>
+        </w:rPr>
+        <w:t>Admin</w:t>
+      </w:r>
+      <w:r>
+        <w:rPr>
+          <w:sz w:val="24"/>
+          <w:szCs w:val="24"/>
+        </w:rPr>
+        <w:t>s will have the ability to create email templates</w:t>
+      </w:r>
+      <w:r>
+        <w:rPr>
+          <w:sz w:val="24"/>
+          <w:szCs w:val="24"/>
+        </w:rPr>
+        <w:t>.</w:t>
+      </w:r>
+    </w:p>
+    <w:p>
+      <w:pPr>
+        <w:ind w:left="720"/>
+      </w:pPr>
+      <w:r>
+        <w:rPr>
+          <w:sz w:val="24"/>
+          <w:szCs w:val="24"/>
+        </w:rPr>
+        <w:tab/>
+      </w:r>
+    </w:p>
+    <w:p>
+      <w:pPr>
+        <w:ind w:left="1440"/>
+      </w:pPr>
+      <w:r>
+        <w:rPr>
+          <w:sz w:val="24"/>
+          <w:szCs w:val="24"/>
+        </w:rPr>
+        <w:t>URS6.3.1: Email templates will have the ability to be filled in using contact info and be sent to specific contact groups</w:t>
+      </w:r>
+      <w:r>
+        <w:rPr>
+          <w:sz w:val="24"/>
+          <w:szCs w:val="24"/>
+        </w:rPr>
+        <w:t>.</w:t>
+      </w:r>
+    </w:p>
+    <w:p>
+      <w:bookmarkStart w:id="15" w:name="h.y86fyzwlwpyb" w:colFirst="0" w:colLast="0"/>
       <w:bookmarkEnd w:id="15"/>
-      <w:r>
-        <w:t>6.0 Contact Management Requirements</w:t>
-      </w:r>
-    </w:p>
-    <w:p>
-      <w:pPr>
-        <w:ind w:left="720"/>
-      </w:pPr>
-      <w:r>
-        <w:rPr>
-          <w:sz w:val="24"/>
-          <w:szCs w:val="24"/>
-        </w:rPr>
-        <w:t>URS6.1: Super Users will have the ability to add / remove contacts and contact information from the system.</w:t>
-      </w:r>
-    </w:p>
-    <w:p>
-      <w:pPr>
-        <w:ind w:left="720"/>
-      </w:pPr>
-    </w:p>
-    <w:p>
-      <w:pPr>
-        <w:ind w:left="720"/>
-      </w:pPr>
-      <w:r>
-        <w:rPr>
-          <w:sz w:val="24"/>
-          <w:szCs w:val="24"/>
-        </w:rPr>
-        <w:t>URS6.2: Contacts will have the ability to be assigned groups</w:t>
+    </w:p>
+    <w:p>
+      <w:pPr>
+        <w:ind w:left="720"/>
+        <w:rPr>
+          <w:sz w:val="24"/>
+          <w:szCs w:val="24"/>
+        </w:rPr>
+      </w:pPr>
+      <w:bookmarkStart w:id="16" w:name="h.1t3h5sf" w:colFirst="0" w:colLast="0"/>
+      <w:bookmarkEnd w:id="16"/>
+      <w:r>
+        <w:rPr>
+          <w:sz w:val="24"/>
+          <w:szCs w:val="24"/>
+        </w:rPr>
+        <w:t>URS6.4: Contacts have the ability to be marked as tenants and then attached to a property or unit</w:t>
       </w:r>
       <w:r>
         <w:rPr>
@@ -1806,95 +2235,34 @@
     <w:p>
       <w:pPr>
         <w:ind w:left="720"/>
-      </w:pPr>
-    </w:p>
-    <w:p>
-      <w:pPr>
-        <w:ind w:left="720"/>
-      </w:pPr>
-      <w:r>
-        <w:rPr>
-          <w:sz w:val="24"/>
-          <w:szCs w:val="24"/>
-        </w:rPr>
-        <w:t>URS6.3: Super Users will have the ability to create email templates</w:t>
-      </w:r>
-      <w:r>
-        <w:rPr>
-          <w:sz w:val="24"/>
-          <w:szCs w:val="24"/>
-        </w:rPr>
-        <w:t>.</w:t>
-      </w:r>
-    </w:p>
-    <w:p>
-      <w:pPr>
-        <w:ind w:left="720"/>
-      </w:pPr>
-      <w:r>
-        <w:rPr>
-          <w:sz w:val="24"/>
-          <w:szCs w:val="24"/>
-        </w:rPr>
-        <w:tab/>
-      </w:r>
-    </w:p>
-    <w:p>
-      <w:pPr>
-        <w:ind w:left="1440"/>
-      </w:pPr>
-      <w:r>
-        <w:rPr>
-          <w:sz w:val="24"/>
-          <w:szCs w:val="24"/>
-        </w:rPr>
-        <w:t>URS6.3.1: Email templates will have the ability to be filled in using contact info and be sent to specific contact groups</w:t>
-      </w:r>
-      <w:r>
-        <w:rPr>
-          <w:sz w:val="24"/>
-          <w:szCs w:val="24"/>
-        </w:rPr>
-        <w:t>.</w:t>
-      </w:r>
-    </w:p>
-    <w:p>
-      <w:bookmarkStart w:id="16" w:name="h.y86fyzwlwpyb" w:colFirst="0" w:colLast="0"/>
-      <w:bookmarkEnd w:id="16"/>
-    </w:p>
-    <w:p>
-      <w:pPr>
-        <w:ind w:left="720"/>
-        <w:rPr>
-          <w:sz w:val="24"/>
-          <w:szCs w:val="24"/>
-        </w:rPr>
-      </w:pPr>
-      <w:bookmarkStart w:id="17" w:name="h.1t3h5sf" w:colFirst="0" w:colLast="0"/>
-      <w:bookmarkEnd w:id="17"/>
-      <w:r>
-        <w:rPr>
-          <w:sz w:val="24"/>
-          <w:szCs w:val="24"/>
-        </w:rPr>
-        <w:t>URS6.4: Contacts have the ability to be marked as tenants and then attached to a property or unit</w:t>
-      </w:r>
-      <w:r>
-        <w:rPr>
-          <w:sz w:val="24"/>
-          <w:szCs w:val="24"/>
-        </w:rPr>
-        <w:t>.</w:t>
-      </w:r>
-    </w:p>
-    <w:p>
-      <w:pPr>
-        <w:ind w:left="720"/>
-        <w:rPr>
-          <w:sz w:val="24"/>
-          <w:szCs w:val="24"/>
-        </w:rPr>
-      </w:pPr>
+        <w:rPr>
+          <w:sz w:val="24"/>
+          <w:szCs w:val="24"/>
+        </w:rPr>
+      </w:pPr>
+    </w:p>
+    <w:p>
+      <w:pPr>
+        <w:ind w:left="720"/>
+        <w:rPr>
+          <w:sz w:val="24"/>
+          <w:szCs w:val="24"/>
+        </w:rPr>
+      </w:pPr>
+      <w:r>
+        <w:rPr>
+          <w:sz w:val="24"/>
+          <w:szCs w:val="24"/>
+        </w:rPr>
+        <w:t>URS6.5</w:t>
+      </w:r>
+      <w:r>
+        <w:rPr>
+          <w:sz w:val="24"/>
+          <w:szCs w:val="24"/>
+        </w:rPr>
+        <w:t>: The application will send out text message notifications of rent due dates and amount to tenants.</w:t>
+      </w:r>
     </w:p>
     <w:p>
       <w:pPr>
@@ -1905,562 +2273,348 @@
         </w:numPr>
         <w:contextualSpacing/>
       </w:pPr>
-      <w:bookmarkStart w:id="18" w:name="_7.0_Desirable_Requirements"/>
+      <w:bookmarkStart w:id="17" w:name="_7.0_Desirable_Requirements"/>
+      <w:bookmarkEnd w:id="17"/>
+      <w:r>
+        <w:t xml:space="preserve">7.0 </w:t>
+      </w:r>
+      <w:r>
+        <w:t>Reporting</w:t>
+      </w:r>
+      <w:r>
+        <w:t xml:space="preserve"> Requirements</w:t>
+      </w:r>
+    </w:p>
+    <w:p>
+      <w:pPr>
+        <w:ind w:left="720"/>
+        <w:rPr>
+          <w:sz w:val="24"/>
+          <w:szCs w:val="24"/>
+        </w:rPr>
+      </w:pPr>
+      <w:r>
+        <w:rPr>
+          <w:sz w:val="24"/>
+          <w:szCs w:val="24"/>
+        </w:rPr>
+        <w:t>URS7.</w:t>
+      </w:r>
+      <w:r>
+        <w:rPr>
+          <w:sz w:val="24"/>
+          <w:szCs w:val="24"/>
+        </w:rPr>
+        <w:t>1</w:t>
+      </w:r>
+      <w:r>
+        <w:rPr>
+          <w:sz w:val="24"/>
+          <w:szCs w:val="24"/>
+        </w:rPr>
+        <w:t>: There will exist a document archive for rental agreements and other related documents.</w:t>
+      </w:r>
+    </w:p>
+    <w:p>
+      <w:pPr>
+        <w:ind w:left="720"/>
+        <w:rPr>
+          <w:sz w:val="24"/>
+          <w:szCs w:val="24"/>
+        </w:rPr>
+      </w:pPr>
+    </w:p>
+    <w:p>
+      <w:pPr>
+        <w:ind w:left="720"/>
+        <w:rPr>
+          <w:sz w:val="24"/>
+          <w:szCs w:val="24"/>
+        </w:rPr>
+      </w:pPr>
+      <w:r>
+        <w:rPr>
+          <w:sz w:val="24"/>
+          <w:szCs w:val="24"/>
+        </w:rPr>
+        <w:t>URS7.2</w:t>
+      </w:r>
+      <w:r>
+        <w:rPr>
+          <w:sz w:val="24"/>
+          <w:szCs w:val="24"/>
+        </w:rPr>
+        <w:t>: Several categories of historical data and reporting functions will be added, including the ability to view the following information:</w:t>
+      </w:r>
+    </w:p>
+    <w:p>
+      <w:pPr>
+        <w:ind w:left="720"/>
+        <w:rPr>
+          <w:sz w:val="24"/>
+          <w:szCs w:val="24"/>
+        </w:rPr>
+      </w:pPr>
+    </w:p>
+    <w:p>
+      <w:pPr>
+        <w:ind w:left="720"/>
+        <w:rPr>
+          <w:sz w:val="24"/>
+          <w:szCs w:val="24"/>
+        </w:rPr>
+      </w:pPr>
+      <w:r>
+        <w:rPr>
+          <w:sz w:val="24"/>
+          <w:szCs w:val="24"/>
+        </w:rPr>
+        <w:tab/>
+        <w:t>URS7.2</w:t>
+      </w:r>
+      <w:r>
+        <w:rPr>
+          <w:sz w:val="24"/>
+          <w:szCs w:val="24"/>
+        </w:rPr>
+        <w:t>.1: Rent data</w:t>
+      </w:r>
+    </w:p>
+    <w:p>
+      <w:pPr>
+        <w:ind w:left="720"/>
+        <w:rPr>
+          <w:sz w:val="24"/>
+          <w:szCs w:val="24"/>
+        </w:rPr>
+      </w:pPr>
+    </w:p>
+    <w:p>
+      <w:pPr>
+        <w:ind w:left="720"/>
+        <w:rPr>
+          <w:sz w:val="24"/>
+          <w:szCs w:val="24"/>
+        </w:rPr>
+      </w:pPr>
+      <w:r>
+        <w:rPr>
+          <w:sz w:val="24"/>
+          <w:szCs w:val="24"/>
+        </w:rPr>
+        <w:tab/>
+        <w:t>URS7.2</w:t>
+      </w:r>
+      <w:r>
+        <w:rPr>
+          <w:sz w:val="24"/>
+          <w:szCs w:val="24"/>
+        </w:rPr>
+        <w:t>.2: Lease information</w:t>
+      </w:r>
+    </w:p>
+    <w:p>
+      <w:pPr>
+        <w:ind w:left="720"/>
+        <w:rPr>
+          <w:sz w:val="24"/>
+          <w:szCs w:val="24"/>
+        </w:rPr>
+      </w:pPr>
+    </w:p>
+    <w:p>
+      <w:pPr>
+        <w:ind w:left="720"/>
+        <w:rPr>
+          <w:sz w:val="24"/>
+          <w:szCs w:val="24"/>
+        </w:rPr>
+      </w:pPr>
+      <w:r>
+        <w:rPr>
+          <w:sz w:val="24"/>
+          <w:szCs w:val="24"/>
+        </w:rPr>
+        <w:tab/>
+        <w:t>URS7.2</w:t>
+      </w:r>
+      <w:r>
+        <w:rPr>
+          <w:sz w:val="24"/>
+          <w:szCs w:val="24"/>
+        </w:rPr>
+        <w:t>.3: Utility charges (if applicable)</w:t>
+      </w:r>
+    </w:p>
+    <w:p>
+      <w:pPr>
+        <w:ind w:left="720"/>
+        <w:rPr>
+          <w:sz w:val="24"/>
+          <w:szCs w:val="24"/>
+        </w:rPr>
+      </w:pPr>
+    </w:p>
+    <w:p>
+      <w:pPr>
+        <w:ind w:left="720"/>
+        <w:rPr>
+          <w:sz w:val="24"/>
+          <w:szCs w:val="24"/>
+        </w:rPr>
+      </w:pPr>
+      <w:r>
+        <w:rPr>
+          <w:sz w:val="24"/>
+          <w:szCs w:val="24"/>
+        </w:rPr>
+        <w:tab/>
+        <w:t>URS7.2</w:t>
+      </w:r>
+      <w:r>
+        <w:rPr>
+          <w:sz w:val="24"/>
+          <w:szCs w:val="24"/>
+        </w:rPr>
+        <w:t>.4: Property work history</w:t>
+      </w:r>
+    </w:p>
+    <w:p>
+      <w:pPr>
+        <w:rPr>
+          <w:sz w:val="24"/>
+          <w:szCs w:val="24"/>
+        </w:rPr>
+      </w:pPr>
+    </w:p>
+    <w:p>
+      <w:pPr>
+        <w:ind w:left="720"/>
+        <w:rPr>
+          <w:sz w:val="24"/>
+          <w:szCs w:val="24"/>
+        </w:rPr>
+      </w:pPr>
+      <w:r>
+        <w:rPr>
+          <w:sz w:val="24"/>
+          <w:szCs w:val="24"/>
+        </w:rPr>
+        <w:tab/>
+        <w:t>URS7.2</w:t>
+      </w:r>
+      <w:r>
+        <w:rPr>
+          <w:sz w:val="24"/>
+          <w:szCs w:val="24"/>
+        </w:rPr>
+        <w:t>.5: Tenant income and other information</w:t>
+      </w:r>
+    </w:p>
+    <w:p>
+      <w:pPr>
+        <w:rPr>
+          <w:sz w:val="24"/>
+          <w:szCs w:val="24"/>
+        </w:rPr>
+      </w:pPr>
+    </w:p>
+    <w:p>
+      <w:pPr>
+        <w:ind w:left="720"/>
+        <w:rPr>
+          <w:sz w:val="24"/>
+          <w:szCs w:val="24"/>
+        </w:rPr>
+      </w:pPr>
+      <w:r>
+        <w:rPr>
+          <w:sz w:val="24"/>
+          <w:szCs w:val="24"/>
+        </w:rPr>
+        <w:tab/>
+        <w:t>URS7.2</w:t>
+      </w:r>
+      <w:r>
+        <w:rPr>
+          <w:sz w:val="24"/>
+          <w:szCs w:val="24"/>
+        </w:rPr>
+        <w:t>.6: Accounting and asset information</w:t>
+      </w:r>
+    </w:p>
+    <w:p>
+      <w:pPr>
+        <w:rPr>
+          <w:sz w:val="24"/>
+          <w:szCs w:val="24"/>
+        </w:rPr>
+      </w:pPr>
+    </w:p>
+    <w:p>
+      <w:pPr>
+        <w:ind w:left="720"/>
+        <w:rPr>
+          <w:sz w:val="24"/>
+          <w:szCs w:val="24"/>
+        </w:rPr>
+      </w:pPr>
+      <w:r>
+        <w:rPr>
+          <w:sz w:val="24"/>
+          <w:szCs w:val="24"/>
+        </w:rPr>
+        <w:tab/>
+        <w:t>URS7.2</w:t>
+      </w:r>
+      <w:r>
+        <w:rPr>
+          <w:sz w:val="24"/>
+          <w:szCs w:val="24"/>
+        </w:rPr>
+        <w:t>.7: Work orders</w:t>
+      </w:r>
+    </w:p>
+    <w:p>
+      <w:pPr>
+        <w:rPr>
+          <w:sz w:val="24"/>
+          <w:szCs w:val="24"/>
+        </w:rPr>
+      </w:pPr>
+    </w:p>
+    <w:p>
+      <w:pPr>
+        <w:ind w:left="720"/>
+        <w:rPr>
+          <w:sz w:val="24"/>
+          <w:szCs w:val="24"/>
+        </w:rPr>
+      </w:pPr>
+      <w:r>
+        <w:rPr>
+          <w:sz w:val="24"/>
+          <w:szCs w:val="24"/>
+        </w:rPr>
+        <w:tab/>
+        <w:t>URS7.2</w:t>
+      </w:r>
+      <w:r>
+        <w:rPr>
+          <w:sz w:val="24"/>
+          <w:szCs w:val="24"/>
+        </w:rPr>
+        <w:t>.8: Vacancies</w:t>
+      </w:r>
+      <w:r>
+        <w:rPr>
+          <w:sz w:val="24"/>
+          <w:szCs w:val="24"/>
+        </w:rPr>
+        <w:t>.</w:t>
+      </w:r>
+      <w:bookmarkStart w:id="18" w:name="_8.0_Optional_Requirements"/>
       <w:bookmarkEnd w:id="18"/>
-      <w:r>
-        <w:lastRenderedPageBreak/>
-        <w:t>7</w:t>
-      </w:r>
-      <w:r>
-        <w:t xml:space="preserve">.0 </w:t>
-      </w:r>
-      <w:r>
-        <w:t>Desirable Requirements</w:t>
-      </w:r>
-    </w:p>
-    <w:p>
-      <w:pPr>
-        <w:ind w:left="720"/>
-        <w:rPr>
-          <w:sz w:val="24"/>
-          <w:szCs w:val="24"/>
-        </w:rPr>
-      </w:pPr>
-      <w:r>
-        <w:rPr>
-          <w:sz w:val="24"/>
-          <w:szCs w:val="24"/>
-        </w:rPr>
-        <w:t>URS7.1: The web portal will be expanded into a mobile (Android) application.</w:t>
-      </w:r>
-    </w:p>
-    <w:p>
-      <w:pPr>
-        <w:ind w:left="720"/>
-        <w:rPr>
-          <w:sz w:val="24"/>
-          <w:szCs w:val="24"/>
-        </w:rPr>
-      </w:pPr>
-    </w:p>
-    <w:p>
-      <w:pPr>
-        <w:ind w:left="720"/>
-        <w:rPr>
-          <w:sz w:val="24"/>
-          <w:szCs w:val="24"/>
-        </w:rPr>
-      </w:pPr>
-      <w:r>
-        <w:rPr>
-          <w:sz w:val="24"/>
-          <w:szCs w:val="24"/>
-        </w:rPr>
-        <w:t>URS7.2: The application will send out text message notifications of rent due dates and amount to tenants.</w:t>
-      </w:r>
-    </w:p>
-    <w:p>
-      <w:pPr>
-        <w:ind w:left="720"/>
-        <w:rPr>
-          <w:sz w:val="24"/>
-          <w:szCs w:val="24"/>
-        </w:rPr>
-      </w:pPr>
-    </w:p>
-    <w:p>
-      <w:pPr>
-        <w:ind w:left="720"/>
-        <w:rPr>
-          <w:sz w:val="24"/>
-          <w:szCs w:val="24"/>
-        </w:rPr>
-      </w:pPr>
-      <w:r>
-        <w:rPr>
-          <w:sz w:val="24"/>
-          <w:szCs w:val="24"/>
-        </w:rPr>
-        <w:t xml:space="preserve">URS7.3: </w:t>
-      </w:r>
-      <w:r>
-        <w:rPr>
-          <w:sz w:val="24"/>
-          <w:szCs w:val="24"/>
-        </w:rPr>
-        <w:t>Super U</w:t>
-      </w:r>
-      <w:r>
-        <w:rPr>
-          <w:sz w:val="24"/>
-          <w:szCs w:val="24"/>
-        </w:rPr>
-        <w:t xml:space="preserve">sers will have the ability to adjust user roles (changing from </w:t>
-      </w:r>
-      <w:r>
-        <w:rPr>
-          <w:sz w:val="24"/>
-          <w:szCs w:val="24"/>
-        </w:rPr>
-        <w:t>Super User</w:t>
-      </w:r>
-      <w:r>
-        <w:rPr>
-          <w:sz w:val="24"/>
-          <w:szCs w:val="24"/>
-        </w:rPr>
-        <w:t xml:space="preserve"> to </w:t>
-      </w:r>
-      <w:r>
-        <w:rPr>
-          <w:sz w:val="24"/>
-          <w:szCs w:val="24"/>
-        </w:rPr>
-        <w:t>C</w:t>
-      </w:r>
-      <w:r>
-        <w:rPr>
-          <w:sz w:val="24"/>
-          <w:szCs w:val="24"/>
-        </w:rPr>
-        <w:t>ommon user, and vice versa).</w:t>
-      </w:r>
-    </w:p>
-    <w:p>
-      <w:pPr>
-        <w:ind w:left="720"/>
-        <w:rPr>
-          <w:sz w:val="24"/>
-          <w:szCs w:val="24"/>
-        </w:rPr>
-      </w:pPr>
-    </w:p>
-    <w:p>
-      <w:pPr>
-        <w:ind w:left="720"/>
-        <w:rPr>
-          <w:sz w:val="24"/>
-          <w:szCs w:val="24"/>
-        </w:rPr>
-      </w:pPr>
-      <w:r>
-        <w:rPr>
-          <w:sz w:val="24"/>
-          <w:szCs w:val="24"/>
-        </w:rPr>
-        <w:t>URS7.4: A flexible permissions system should exist to quickly change the permissions of different user types.</w:t>
-      </w:r>
-    </w:p>
-    <w:p>
-      <w:pPr>
-        <w:ind w:left="720"/>
-        <w:rPr>
-          <w:sz w:val="24"/>
-          <w:szCs w:val="24"/>
-        </w:rPr>
-      </w:pPr>
-    </w:p>
-    <w:p>
-      <w:pPr>
-        <w:ind w:left="720"/>
-        <w:rPr>
-          <w:sz w:val="24"/>
-          <w:szCs w:val="24"/>
-        </w:rPr>
-      </w:pPr>
-      <w:r>
-        <w:rPr>
-          <w:sz w:val="24"/>
-          <w:szCs w:val="24"/>
-        </w:rPr>
-        <w:t>URS7.5: There will be an E-signature system for signing documents.</w:t>
-      </w:r>
-    </w:p>
-    <w:p>
-      <w:pPr>
-        <w:ind w:left="720"/>
-        <w:rPr>
-          <w:sz w:val="24"/>
-          <w:szCs w:val="24"/>
-        </w:rPr>
-      </w:pPr>
-    </w:p>
-    <w:p>
-      <w:pPr>
-        <w:ind w:left="720"/>
-        <w:rPr>
-          <w:sz w:val="24"/>
-          <w:szCs w:val="24"/>
-        </w:rPr>
-      </w:pPr>
-      <w:r>
-        <w:rPr>
-          <w:sz w:val="24"/>
-          <w:szCs w:val="24"/>
-        </w:rPr>
-        <w:t>URS7.6: There will exist a document archive for rental agreements and other related documents.</w:t>
-      </w:r>
-    </w:p>
-    <w:p>
-      <w:pPr>
-        <w:ind w:left="720"/>
-        <w:rPr>
-          <w:sz w:val="24"/>
-          <w:szCs w:val="24"/>
-        </w:rPr>
-      </w:pPr>
-    </w:p>
-    <w:p>
-      <w:pPr>
-        <w:ind w:left="720"/>
-        <w:rPr>
-          <w:sz w:val="24"/>
-          <w:szCs w:val="24"/>
-        </w:rPr>
-      </w:pPr>
-      <w:r>
-        <w:rPr>
-          <w:sz w:val="24"/>
-          <w:szCs w:val="24"/>
-        </w:rPr>
-        <w:t>URS7.7: Property managers will have the ability to view and update floor plans, and tenants will have the ability to view them.</w:t>
-      </w:r>
-    </w:p>
-    <w:p>
-      <w:pPr>
-        <w:ind w:left="720"/>
-        <w:rPr>
-          <w:sz w:val="24"/>
-          <w:szCs w:val="24"/>
-        </w:rPr>
-      </w:pPr>
-    </w:p>
-    <w:p>
-      <w:pPr>
-        <w:ind w:left="720"/>
-        <w:rPr>
-          <w:sz w:val="24"/>
-          <w:szCs w:val="24"/>
-        </w:rPr>
-      </w:pPr>
-      <w:r>
-        <w:rPr>
-          <w:sz w:val="24"/>
-          <w:szCs w:val="24"/>
-        </w:rPr>
-        <w:t>URS7.8: Several categories of historical data and reporting functions will be added, including the ability to view the following information:</w:t>
-      </w:r>
-    </w:p>
-    <w:p>
-      <w:pPr>
-        <w:ind w:left="720"/>
-        <w:rPr>
-          <w:sz w:val="24"/>
-          <w:szCs w:val="24"/>
-        </w:rPr>
-      </w:pPr>
-    </w:p>
-    <w:p>
-      <w:pPr>
-        <w:ind w:left="720"/>
-        <w:rPr>
-          <w:sz w:val="24"/>
-          <w:szCs w:val="24"/>
-        </w:rPr>
-      </w:pPr>
-      <w:r>
-        <w:rPr>
-          <w:sz w:val="24"/>
-          <w:szCs w:val="24"/>
-        </w:rPr>
-        <w:tab/>
-        <w:t>URS7.8.1: Rent data</w:t>
-      </w:r>
-    </w:p>
-    <w:p>
-      <w:pPr>
-        <w:ind w:left="720"/>
-        <w:rPr>
-          <w:sz w:val="24"/>
-          <w:szCs w:val="24"/>
-        </w:rPr>
-      </w:pPr>
-    </w:p>
-    <w:p>
-      <w:pPr>
-        <w:ind w:left="720"/>
-        <w:rPr>
-          <w:sz w:val="24"/>
-          <w:szCs w:val="24"/>
-        </w:rPr>
-      </w:pPr>
-      <w:r>
-        <w:rPr>
-          <w:sz w:val="24"/>
-          <w:szCs w:val="24"/>
-        </w:rPr>
-        <w:tab/>
-        <w:t>URS7.8.</w:t>
-      </w:r>
-      <w:r>
-        <w:rPr>
-          <w:sz w:val="24"/>
-          <w:szCs w:val="24"/>
-        </w:rPr>
-        <w:t>2: Lease information</w:t>
-      </w:r>
-    </w:p>
-    <w:p>
-      <w:pPr>
-        <w:ind w:left="720"/>
-        <w:rPr>
-          <w:sz w:val="24"/>
-          <w:szCs w:val="24"/>
-        </w:rPr>
-      </w:pPr>
-    </w:p>
-    <w:p>
-      <w:pPr>
-        <w:ind w:left="720"/>
-        <w:rPr>
-          <w:sz w:val="24"/>
-          <w:szCs w:val="24"/>
-        </w:rPr>
-      </w:pPr>
-      <w:r>
-        <w:rPr>
-          <w:sz w:val="24"/>
-          <w:szCs w:val="24"/>
-        </w:rPr>
-        <w:tab/>
-        <w:t>URS7.8.</w:t>
-      </w:r>
-      <w:r>
-        <w:rPr>
-          <w:sz w:val="24"/>
-          <w:szCs w:val="24"/>
-        </w:rPr>
-        <w:t>3: Utility charges (if applicable)</w:t>
-      </w:r>
-    </w:p>
-    <w:p>
-      <w:pPr>
-        <w:ind w:left="720"/>
-        <w:rPr>
-          <w:sz w:val="24"/>
-          <w:szCs w:val="24"/>
-        </w:rPr>
-      </w:pPr>
-    </w:p>
-    <w:p>
-      <w:pPr>
-        <w:ind w:left="720"/>
-        <w:rPr>
-          <w:sz w:val="24"/>
-          <w:szCs w:val="24"/>
-        </w:rPr>
-      </w:pPr>
-      <w:r>
-        <w:rPr>
-          <w:sz w:val="24"/>
-          <w:szCs w:val="24"/>
-        </w:rPr>
-        <w:tab/>
-        <w:t>URS7.8.</w:t>
-      </w:r>
-      <w:r>
-        <w:rPr>
-          <w:sz w:val="24"/>
-          <w:szCs w:val="24"/>
-        </w:rPr>
-        <w:t>4: Property work history</w:t>
-      </w:r>
-    </w:p>
-    <w:p>
-      <w:pPr>
-        <w:rPr>
-          <w:sz w:val="24"/>
-          <w:szCs w:val="24"/>
-        </w:rPr>
-      </w:pPr>
-    </w:p>
-    <w:p>
-      <w:pPr>
-        <w:ind w:left="720"/>
-        <w:rPr>
-          <w:sz w:val="24"/>
-          <w:szCs w:val="24"/>
-        </w:rPr>
-      </w:pPr>
-      <w:r>
-        <w:rPr>
-          <w:sz w:val="24"/>
-          <w:szCs w:val="24"/>
-        </w:rPr>
-        <w:tab/>
-        <w:t>URS7.8.</w:t>
-      </w:r>
-      <w:r>
-        <w:rPr>
-          <w:sz w:val="24"/>
-          <w:szCs w:val="24"/>
-        </w:rPr>
-        <w:t>5: Tenant income and other information</w:t>
-      </w:r>
-    </w:p>
-    <w:p>
-      <w:pPr>
-        <w:rPr>
-          <w:sz w:val="24"/>
-          <w:szCs w:val="24"/>
-        </w:rPr>
-      </w:pPr>
-    </w:p>
-    <w:p>
-      <w:pPr>
-        <w:ind w:left="720"/>
-        <w:rPr>
-          <w:sz w:val="24"/>
-          <w:szCs w:val="24"/>
-        </w:rPr>
-      </w:pPr>
-      <w:r>
-        <w:rPr>
-          <w:sz w:val="24"/>
-          <w:szCs w:val="24"/>
-        </w:rPr>
-        <w:tab/>
-        <w:t>URS7.8.6: Accounting and asset information</w:t>
-      </w:r>
-    </w:p>
-    <w:p>
-      <w:pPr>
-        <w:rPr>
-          <w:sz w:val="24"/>
-          <w:szCs w:val="24"/>
-        </w:rPr>
-      </w:pPr>
-    </w:p>
-    <w:p>
-      <w:pPr>
-        <w:ind w:left="720"/>
-        <w:rPr>
-          <w:sz w:val="24"/>
-          <w:szCs w:val="24"/>
-        </w:rPr>
-      </w:pPr>
-      <w:r>
-        <w:rPr>
-          <w:sz w:val="24"/>
-          <w:szCs w:val="24"/>
-        </w:rPr>
-        <w:tab/>
-        <w:t>URS7.8.</w:t>
-      </w:r>
-      <w:r>
-        <w:rPr>
-          <w:sz w:val="24"/>
-          <w:szCs w:val="24"/>
-        </w:rPr>
-        <w:t>7: Work orders</w:t>
-      </w:r>
-    </w:p>
-    <w:p>
-      <w:pPr>
-        <w:rPr>
-          <w:sz w:val="24"/>
-          <w:szCs w:val="24"/>
-        </w:rPr>
-      </w:pPr>
-    </w:p>
-    <w:p>
-      <w:pPr>
-        <w:ind w:left="720"/>
-        <w:rPr>
-          <w:sz w:val="24"/>
-          <w:szCs w:val="24"/>
-        </w:rPr>
-      </w:pPr>
-      <w:r>
-        <w:rPr>
-          <w:sz w:val="24"/>
-          <w:szCs w:val="24"/>
-        </w:rPr>
-        <w:tab/>
-        <w:t>URS7.8.</w:t>
-      </w:r>
-      <w:r>
-        <w:rPr>
-          <w:sz w:val="24"/>
-          <w:szCs w:val="24"/>
-        </w:rPr>
-        <w:t>8: Vacancies</w:t>
-      </w:r>
-      <w:r>
-        <w:rPr>
-          <w:sz w:val="24"/>
-          <w:szCs w:val="24"/>
-        </w:rPr>
-        <w:t>.</w:t>
-      </w:r>
-    </w:p>
-    <w:p>
-      <w:pPr>
-        <w:rPr>
-          <w:sz w:val="24"/>
-          <w:szCs w:val="24"/>
-        </w:rPr>
-      </w:pPr>
-    </w:p>
-    <w:p>
-      <w:pPr>
-        <w:ind w:left="720"/>
-        <w:rPr>
-          <w:sz w:val="24"/>
-          <w:szCs w:val="24"/>
-        </w:rPr>
-      </w:pPr>
-      <w:r>
-        <w:rPr>
-          <w:sz w:val="24"/>
-          <w:szCs w:val="24"/>
-        </w:rPr>
-        <w:lastRenderedPageBreak/>
-        <w:t>URS7.9: The application will handle submitting credit checks to credit agencies and retaining them in a viewable format.</w:t>
-      </w:r>
-    </w:p>
-    <w:p>
-      <w:pPr>
-        <w:rPr>
-          <w:sz w:val="24"/>
-          <w:szCs w:val="24"/>
-        </w:rPr>
-      </w:pPr>
-    </w:p>
-    <w:p>
-      <w:pPr>
-        <w:ind w:left="720"/>
-        <w:rPr>
-          <w:sz w:val="24"/>
-          <w:szCs w:val="24"/>
-        </w:rPr>
-      </w:pPr>
-      <w:r>
-        <w:rPr>
-          <w:sz w:val="24"/>
-          <w:szCs w:val="24"/>
-        </w:rPr>
-        <w:t>URS7.10: The application will allow for online applications to be filled out and processed for rental properties.</w:t>
-      </w:r>
-    </w:p>
-    <w:p>
-      <w:pPr>
-        <w:ind w:left="720"/>
-        <w:rPr>
-          <w:sz w:val="24"/>
-          <w:szCs w:val="24"/>
-        </w:rPr>
-      </w:pPr>
     </w:p>
     <w:p>
       <w:pPr>
@@ -2469,389 +2623,12 @@
           <w:ilvl w:val="0"/>
           <w:numId w:val="1"/>
         </w:numPr>
-        <w:contextualSpacing/>
-      </w:pPr>
-      <w:bookmarkStart w:id="19" w:name="_8.0_Optional_Requirements"/>
+      </w:pPr>
+      <w:bookmarkStart w:id="19" w:name="h.9qtkx7fzp11f" w:colFirst="0" w:colLast="0"/>
       <w:bookmarkEnd w:id="19"/>
       <w:r>
+        <w:lastRenderedPageBreak/>
         <w:t>8</w:t>
-      </w:r>
-      <w:r>
-        <w:t xml:space="preserve">.0 </w:t>
-      </w:r>
-      <w:r>
-        <w:t>Optional</w:t>
-      </w:r>
-      <w:r>
-        <w:t xml:space="preserve"> Requirements</w:t>
-      </w:r>
-    </w:p>
-    <w:p>
-      <w:pPr>
-        <w:ind w:left="720"/>
-        <w:rPr>
-          <w:sz w:val="24"/>
-          <w:szCs w:val="24"/>
-        </w:rPr>
-      </w:pPr>
-      <w:r>
-        <w:rPr>
-          <w:sz w:val="24"/>
-          <w:szCs w:val="24"/>
-        </w:rPr>
-        <w:t>URS8.1: The application must have the ability to save, export, import, and load data.</w:t>
-      </w:r>
-    </w:p>
-    <w:p>
-      <w:pPr>
-        <w:ind w:left="720"/>
-        <w:rPr>
-          <w:sz w:val="24"/>
-          <w:szCs w:val="24"/>
-        </w:rPr>
-      </w:pPr>
-    </w:p>
-    <w:p>
-      <w:pPr>
-        <w:ind w:left="720"/>
-        <w:rPr>
-          <w:sz w:val="24"/>
-          <w:szCs w:val="24"/>
-        </w:rPr>
-      </w:pPr>
-      <w:r>
-        <w:rPr>
-          <w:sz w:val="24"/>
-          <w:szCs w:val="24"/>
-        </w:rPr>
-        <w:t>URS8.2: The application must have a continuous, modular deployment system for developing and releasing new features and maintaining existing features.</w:t>
-      </w:r>
-    </w:p>
-    <w:p>
-      <w:pPr>
-        <w:ind w:left="720"/>
-        <w:rPr>
-          <w:sz w:val="24"/>
-          <w:szCs w:val="24"/>
-        </w:rPr>
-      </w:pPr>
-    </w:p>
-    <w:p>
-      <w:pPr>
-        <w:ind w:left="720"/>
-        <w:rPr>
-          <w:sz w:val="24"/>
-          <w:szCs w:val="24"/>
-        </w:rPr>
-      </w:pPr>
-      <w:r>
-        <w:rPr>
-          <w:sz w:val="24"/>
-          <w:szCs w:val="24"/>
-        </w:rPr>
-        <w:t>URS8.3: The application must have the ability to backup and replicate data.</w:t>
-      </w:r>
-    </w:p>
-    <w:p>
-      <w:pPr>
-        <w:ind w:left="720"/>
-        <w:rPr>
-          <w:sz w:val="24"/>
-          <w:szCs w:val="24"/>
-        </w:rPr>
-      </w:pPr>
-    </w:p>
-    <w:p>
-      <w:pPr>
-        <w:ind w:left="720"/>
-        <w:rPr>
-          <w:sz w:val="24"/>
-          <w:szCs w:val="24"/>
-        </w:rPr>
-      </w:pPr>
-      <w:r>
-        <w:rPr>
-          <w:sz w:val="24"/>
-          <w:szCs w:val="24"/>
-        </w:rPr>
-        <w:t>URS8.4: The web portal and database should handle up to 100 concurrent user sessions.</w:t>
-      </w:r>
-    </w:p>
-    <w:p>
-      <w:pPr>
-        <w:ind w:left="720"/>
-        <w:rPr>
-          <w:sz w:val="24"/>
-          <w:szCs w:val="24"/>
-        </w:rPr>
-      </w:pPr>
-    </w:p>
-    <w:p>
-      <w:pPr>
-        <w:pStyle w:val="Heading1"/>
-        <w:numPr>
-          <w:ilvl w:val="0"/>
-          <w:numId w:val="1"/>
-        </w:numPr>
-        <w:contextualSpacing/>
-      </w:pPr>
-      <w:bookmarkStart w:id="20" w:name="_9.0_Future_Requirements"/>
-      <w:bookmarkEnd w:id="20"/>
-      <w:r>
-        <w:t>9</w:t>
-      </w:r>
-      <w:r>
-        <w:t xml:space="preserve">.0 </w:t>
-      </w:r>
-      <w:r>
-        <w:t>Future Requirements</w:t>
-      </w:r>
-    </w:p>
-    <w:p>
-      <w:pPr>
-        <w:ind w:left="720"/>
-      </w:pPr>
-      <w:r>
-        <w:rPr>
-          <w:sz w:val="24"/>
-          <w:szCs w:val="24"/>
-        </w:rPr>
-        <w:t>URS</w:t>
-      </w:r>
-      <w:r>
-        <w:rPr>
-          <w:sz w:val="24"/>
-          <w:szCs w:val="24"/>
-        </w:rPr>
-        <w:t>9</w:t>
-      </w:r>
-      <w:r>
-        <w:rPr>
-          <w:sz w:val="24"/>
-          <w:szCs w:val="24"/>
-        </w:rPr>
-        <w:t xml:space="preserve">.1: </w:t>
-      </w:r>
-      <w:r>
-        <w:rPr>
-          <w:sz w:val="24"/>
-          <w:szCs w:val="24"/>
-        </w:rPr>
-        <w:t>Tenants should have the ability to pay their bills using the application.</w:t>
-      </w:r>
-    </w:p>
-    <w:p>
-      <w:pPr>
-        <w:ind w:left="720"/>
-      </w:pPr>
-    </w:p>
-    <w:p>
-      <w:pPr>
-        <w:ind w:left="720"/>
-      </w:pPr>
-      <w:r>
-        <w:rPr>
-          <w:sz w:val="24"/>
-          <w:szCs w:val="24"/>
-        </w:rPr>
-        <w:t>URS9.2: The application should be able to generate lease documents that include the rental jurisdiction’s appropriate local and state legal requirements.</w:t>
-      </w:r>
-    </w:p>
-    <w:p>
-      <w:pPr>
-        <w:ind w:left="720"/>
-      </w:pPr>
-    </w:p>
-    <w:p>
-      <w:pPr>
-        <w:ind w:left="720"/>
-      </w:pPr>
-      <w:r>
-        <w:rPr>
-          <w:sz w:val="24"/>
-          <w:szCs w:val="24"/>
-        </w:rPr>
-        <w:t>URS9.3: Users should be able to take a virtual tour of properties.</w:t>
-      </w:r>
-    </w:p>
-    <w:p>
-      <w:pPr>
-        <w:ind w:left="720"/>
-      </w:pPr>
-      <w:r>
-        <w:rPr>
-          <w:sz w:val="24"/>
-          <w:szCs w:val="24"/>
-        </w:rPr>
-        <w:tab/>
-      </w:r>
-    </w:p>
-    <w:p>
-      <w:pPr>
-        <w:ind w:left="720"/>
-        <w:rPr>
-          <w:sz w:val="24"/>
-          <w:szCs w:val="24"/>
-        </w:rPr>
-      </w:pPr>
-      <w:r>
-        <w:rPr>
-          <w:sz w:val="24"/>
-          <w:szCs w:val="24"/>
-        </w:rPr>
-        <w:t>URS</w:t>
-      </w:r>
-      <w:r>
-        <w:rPr>
-          <w:sz w:val="24"/>
-          <w:szCs w:val="24"/>
-        </w:rPr>
-        <w:t>9</w:t>
-      </w:r>
-      <w:r>
-        <w:rPr>
-          <w:sz w:val="24"/>
-          <w:szCs w:val="24"/>
-        </w:rPr>
-        <w:t xml:space="preserve">.4: </w:t>
-      </w:r>
-      <w:r>
-        <w:rPr>
-          <w:sz w:val="24"/>
-          <w:szCs w:val="24"/>
-        </w:rPr>
-        <w:t xml:space="preserve">The application should generate 3D floor plans based off of 2D </w:t>
-      </w:r>
-      <w:r>
-        <w:rPr>
-          <w:sz w:val="24"/>
-          <w:szCs w:val="24"/>
-        </w:rPr>
-        <w:t>floor plan inputs.</w:t>
-      </w:r>
-    </w:p>
-    <w:p>
-      <w:pPr>
-        <w:ind w:left="720"/>
-        <w:rPr>
-          <w:sz w:val="24"/>
-          <w:szCs w:val="24"/>
-        </w:rPr>
-      </w:pPr>
-    </w:p>
-    <w:p>
-      <w:pPr>
-        <w:ind w:left="720"/>
-        <w:rPr>
-          <w:sz w:val="24"/>
-          <w:szCs w:val="24"/>
-        </w:rPr>
-      </w:pPr>
-      <w:r>
-        <w:rPr>
-          <w:sz w:val="24"/>
-          <w:szCs w:val="24"/>
-        </w:rPr>
-        <w:t>URS9.5: Property managers and owners should be able to manage advertising their properties through various media outlets.</w:t>
-      </w:r>
-    </w:p>
-    <w:p>
-      <w:pPr>
-        <w:ind w:left="720"/>
-        <w:rPr>
-          <w:sz w:val="24"/>
-          <w:szCs w:val="24"/>
-        </w:rPr>
-      </w:pPr>
-    </w:p>
-    <w:p>
-      <w:pPr>
-        <w:ind w:left="720"/>
-        <w:rPr>
-          <w:sz w:val="24"/>
-          <w:szCs w:val="24"/>
-        </w:rPr>
-      </w:pPr>
-      <w:r>
-        <w:rPr>
-          <w:sz w:val="24"/>
-          <w:szCs w:val="24"/>
-        </w:rPr>
-        <w:t>URS9.6: There should be web links to utility websites and the application should integrate with utility company payment and billing systems.</w:t>
-      </w:r>
-    </w:p>
-    <w:p>
-      <w:pPr>
-        <w:ind w:left="720"/>
-        <w:rPr>
-          <w:sz w:val="24"/>
-          <w:szCs w:val="24"/>
-        </w:rPr>
-      </w:pPr>
-    </w:p>
-    <w:p>
-      <w:pPr>
-        <w:ind w:left="720"/>
-        <w:rPr>
-          <w:sz w:val="24"/>
-          <w:szCs w:val="24"/>
-        </w:rPr>
-      </w:pPr>
-      <w:r>
-        <w:rPr>
-          <w:sz w:val="24"/>
-          <w:szCs w:val="24"/>
-        </w:rPr>
-        <w:t xml:space="preserve">URS9.7: </w:t>
-      </w:r>
-      <w:r>
-        <w:rPr>
-          <w:sz w:val="24"/>
-          <w:szCs w:val="24"/>
-        </w:rPr>
-        <w:t>PayPal</w:t>
-      </w:r>
-      <w:r>
-        <w:rPr>
-          <w:sz w:val="24"/>
-          <w:szCs w:val="24"/>
-        </w:rPr>
-        <w:t xml:space="preserve"> integration should be implemented.</w:t>
-      </w:r>
-    </w:p>
-    <w:p>
-      <w:pPr>
-        <w:ind w:left="720"/>
-        <w:rPr>
-          <w:sz w:val="24"/>
-          <w:szCs w:val="24"/>
-        </w:rPr>
-      </w:pPr>
-    </w:p>
-    <w:p>
-      <w:pPr>
-        <w:ind w:left="720"/>
-      </w:pPr>
-      <w:r>
-        <w:rPr>
-          <w:sz w:val="24"/>
-          <w:szCs w:val="24"/>
-        </w:rPr>
-        <w:t>URS9.8: The application should integrate with existing and new external property management systems.</w:t>
-      </w:r>
-    </w:p>
-    <w:p>
-      <w:pPr>
-        <w:pStyle w:val="Heading1"/>
-        <w:numPr>
-          <w:ilvl w:val="0"/>
-          <w:numId w:val="1"/>
-        </w:numPr>
-      </w:pPr>
-      <w:bookmarkStart w:id="21" w:name="h.9qtkx7fzp11f" w:colFirst="0" w:colLast="0"/>
-      <w:bookmarkEnd w:id="21"/>
-      <w:r>
-        <w:t>10</w:t>
       </w:r>
       <w:r>
         <w:t>.0 Revision History</w:t>
@@ -2978,6 +2755,9 @@
               <w:spacing w:line="240" w:lineRule="auto"/>
               <w:jc w:val="center"/>
             </w:pPr>
+            <w:r>
+              <w:t>09/26</w:t>
+            </w:r>
           </w:p>
         </w:tc>
         <w:tc>
@@ -3043,6 +2823,9 @@
               <w:spacing w:line="240" w:lineRule="auto"/>
               <w:jc w:val="center"/>
             </w:pPr>
+            <w:r>
+              <w:t>09/29</w:t>
+            </w:r>
           </w:p>
         </w:tc>
         <w:tc>
@@ -3058,7 +2841,18 @@
             <w:pPr>
               <w:spacing w:line="240" w:lineRule="auto"/>
               <w:jc w:val="center"/>
+              <w:rPr>
+                <w:sz w:val="24"/>
+                <w:szCs w:val="24"/>
+              </w:rPr>
             </w:pPr>
+            <w:r>
+              <w:rPr>
+                <w:sz w:val="24"/>
+                <w:szCs w:val="24"/>
+              </w:rPr>
+              <w:t>2.0</w:t>
+            </w:r>
           </w:p>
         </w:tc>
         <w:tc>
@@ -3075,7 +2869,18 @@
             <w:pPr>
               <w:spacing w:line="240" w:lineRule="auto"/>
               <w:jc w:val="center"/>
+              <w:rPr>
+                <w:sz w:val="24"/>
+                <w:szCs w:val="24"/>
+              </w:rPr>
             </w:pPr>
+            <w:r>
+              <w:rPr>
+                <w:sz w:val="24"/>
+                <w:szCs w:val="24"/>
+              </w:rPr>
+              <w:t>Final Revisions</w:t>
+            </w:r>
           </w:p>
         </w:tc>
       </w:tr>
@@ -3132,8 +2937,8 @@
       </w:tr>
     </w:tbl>
     <w:p>
-      <w:bookmarkStart w:id="22" w:name="h.4d34og8" w:colFirst="0" w:colLast="0"/>
-      <w:bookmarkEnd w:id="22"/>
+      <w:bookmarkStart w:id="20" w:name="h.4d34og8" w:colFirst="0" w:colLast="0"/>
+      <w:bookmarkEnd w:id="20"/>
     </w:p>
     <w:p>
       <w:pPr>
@@ -3143,14 +2948,16 @@
           <w:numId w:val="1"/>
         </w:numPr>
       </w:pPr>
-      <w:bookmarkStart w:id="23" w:name="h.j11g9oc0kbqe" w:colFirst="0" w:colLast="0"/>
-      <w:bookmarkEnd w:id="23"/>
-      <w:r>
-        <w:t>11</w:t>
+      <w:bookmarkStart w:id="21" w:name="h.j11g9oc0kbqe" w:colFirst="0" w:colLast="0"/>
+      <w:bookmarkEnd w:id="21"/>
+      <w:r>
+        <w:t>9</w:t>
       </w:r>
       <w:r>
         <w:t>.0 Document Approval</w:t>
       </w:r>
+      <w:bookmarkStart w:id="22" w:name="_GoBack"/>
+      <w:bookmarkEnd w:id="22"/>
     </w:p>
     <w:p>
       <w:r>
@@ -3549,8 +3356,8 @@
 </file>
 
 <file path=word/numbering.xml><?xml version="1.0" encoding="utf-8"?>
-<w:numbering xmlns:wpc="http://schemas.microsoft.com/office/word/2010/wordprocessingCanvas" xmlns:mc="http://schemas.openxmlformats.org/markup-compatibility/2006" xmlns:o="urn:schemas-microsoft-com:office:office" xmlns:r="http://schemas.openxmlformats.org/officeDocument/2006/relationships" xmlns:m="http://schemas.openxmlformats.org/officeDocument/2006/math" xmlns:v="urn:schemas-microsoft-com:vml" xmlns:wp14="http://schemas.microsoft.com/office/word/2010/wordprocessingDrawing" xmlns:wp="http://schemas.openxmlformats.org/drawingml/2006/wordprocessingDrawing" xmlns:w10="urn:schemas-microsoft-com:office:word" xmlns:w="http://schemas.openxmlformats.org/wordprocessingml/2006/main" xmlns:w14="http://schemas.microsoft.com/office/word/2010/wordml" xmlns:w15="http://schemas.microsoft.com/office/word/2012/wordml" xmlns:wpg="http://schemas.microsoft.com/office/word/2010/wordprocessingGroup" xmlns:wpi="http://schemas.microsoft.com/office/word/2010/wordprocessingInk" xmlns:wne="http://schemas.microsoft.com/office/word/2006/wordml" xmlns:wps="http://schemas.microsoft.com/office/word/2010/wordprocessingShape" mc:Ignorable="w14 w15 wp14">
-  <w:abstractNum w:abstractNumId="0" w15:restartNumberingAfterBreak="0">
+<w:numbering xmlns:wpc="http://schemas.microsoft.com/office/word/2010/wordprocessingCanvas" xmlns:mo="http://schemas.microsoft.com/office/mac/office/2008/main" xmlns:mc="http://schemas.openxmlformats.org/markup-compatibility/2006" xmlns:mv="urn:schemas-microsoft-com:mac:vml" xmlns:o="urn:schemas-microsoft-com:office:office" xmlns:r="http://schemas.openxmlformats.org/officeDocument/2006/relationships" xmlns:m="http://schemas.openxmlformats.org/officeDocument/2006/math" xmlns:v="urn:schemas-microsoft-com:vml" xmlns:wp14="http://schemas.microsoft.com/office/word/2010/wordprocessingDrawing" xmlns:wp="http://schemas.openxmlformats.org/drawingml/2006/wordprocessingDrawing" xmlns:w10="urn:schemas-microsoft-com:office:word" xmlns:w="http://schemas.openxmlformats.org/wordprocessingml/2006/main" xmlns:w14="http://schemas.microsoft.com/office/word/2010/wordml" xmlns:wpg="http://schemas.microsoft.com/office/word/2010/wordprocessingGroup" xmlns:wpi="http://schemas.microsoft.com/office/word/2010/wordprocessingInk" xmlns:wne="http://schemas.microsoft.com/office/word/2006/wordml" xmlns:wps="http://schemas.microsoft.com/office/word/2010/wordprocessingShape" mc:Ignorable="w14 wp14">
+  <w:abstractNum w:abstractNumId="0">
     <w:nsid w:val="376278E1"/>
     <w:multiLevelType w:val="multilevel"/>
     <w:tmpl w:val="6602D6BA"/>
@@ -3670,7 +3477,7 @@
 </file>
 
 <file path=word/styles.xml><?xml version="1.0" encoding="utf-8"?>
-<w:styles xmlns:mc="http://schemas.openxmlformats.org/markup-compatibility/2006" xmlns:r="http://schemas.openxmlformats.org/officeDocument/2006/relationships" xmlns:w="http://schemas.openxmlformats.org/wordprocessingml/2006/main" xmlns:w14="http://schemas.microsoft.com/office/word/2010/wordml" xmlns:w15="http://schemas.microsoft.com/office/word/2012/wordml" mc:Ignorable="w14 w15">
+<w:styles xmlns:mc="http://schemas.openxmlformats.org/markup-compatibility/2006" xmlns:r="http://schemas.openxmlformats.org/officeDocument/2006/relationships" xmlns:w="http://schemas.openxmlformats.org/wordprocessingml/2006/main" xmlns:w14="http://schemas.microsoft.com/office/word/2010/wordml" mc:Ignorable="w14">
   <w:docDefaults>
     <w:rPrDefault>
       <w:rPr>
@@ -3687,378 +3494,153 @@
       </w:pPr>
     </w:pPrDefault>
   </w:docDefaults>
-  <w:latentStyles w:defLockedState="0" w:defUIPriority="99" w:defSemiHidden="0" w:defUnhideWhenUsed="0" w:defQFormat="0" w:count="371">
-    <w:lsdException w:name="Normal" w:uiPriority="0" w:qFormat="1"/>
-    <w:lsdException w:name="heading 1" w:uiPriority="9" w:qFormat="1"/>
-    <w:lsdException w:name="heading 2" w:semiHidden="1" w:uiPriority="9" w:unhideWhenUsed="1" w:qFormat="1"/>
-    <w:lsdException w:name="heading 3" w:semiHidden="1" w:uiPriority="9" w:unhideWhenUsed="1" w:qFormat="1"/>
-    <w:lsdException w:name="heading 4" w:semiHidden="1" w:uiPriority="9" w:unhideWhenUsed="1" w:qFormat="1"/>
-    <w:lsdException w:name="heading 5" w:semiHidden="1" w:uiPriority="9" w:unhideWhenUsed="1" w:qFormat="1"/>
-    <w:lsdException w:name="heading 6" w:semiHidden="1" w:uiPriority="9" w:unhideWhenUsed="1" w:qFormat="1"/>
-    <w:lsdException w:name="heading 7" w:semiHidden="1" w:uiPriority="9" w:unhideWhenUsed="1" w:qFormat="1"/>
-    <w:lsdException w:name="heading 8" w:semiHidden="1" w:uiPriority="9" w:unhideWhenUsed="1" w:qFormat="1"/>
-    <w:lsdException w:name="heading 9" w:semiHidden="1" w:uiPriority="9" w:unhideWhenUsed="1" w:qFormat="1"/>
-    <w:lsdException w:name="index 1" w:semiHidden="1" w:unhideWhenUsed="1"/>
-    <w:lsdException w:name="index 2" w:semiHidden="1" w:unhideWhenUsed="1"/>
-    <w:lsdException w:name="index 3" w:semiHidden="1" w:unhideWhenUsed="1"/>
-    <w:lsdException w:name="index 4" w:semiHidden="1" w:unhideWhenUsed="1"/>
-    <w:lsdException w:name="index 5" w:semiHidden="1" w:unhideWhenUsed="1"/>
-    <w:lsdException w:name="index 6" w:semiHidden="1" w:unhideWhenUsed="1"/>
-    <w:lsdException w:name="index 7" w:semiHidden="1" w:unhideWhenUsed="1"/>
-    <w:lsdException w:name="index 8" w:semiHidden="1" w:unhideWhenUsed="1"/>
-    <w:lsdException w:name="index 9" w:semiHidden="1" w:unhideWhenUsed="1"/>
-    <w:lsdException w:name="toc 1" w:semiHidden="1" w:uiPriority="39" w:unhideWhenUsed="1"/>
-    <w:lsdException w:name="toc 2" w:semiHidden="1" w:uiPriority="39" w:unhideWhenUsed="1"/>
-    <w:lsdException w:name="toc 3" w:semiHidden="1" w:uiPriority="39" w:unhideWhenUsed="1"/>
-    <w:lsdException w:name="toc 4" w:semiHidden="1" w:uiPriority="39" w:unhideWhenUsed="1"/>
-    <w:lsdException w:name="toc 5" w:semiHidden="1" w:uiPriority="39" w:unhideWhenUsed="1"/>
-    <w:lsdException w:name="toc 6" w:semiHidden="1" w:uiPriority="39" w:unhideWhenUsed="1"/>
-    <w:lsdException w:name="toc 7" w:semiHidden="1" w:uiPriority="39" w:unhideWhenUsed="1"/>
-    <w:lsdException w:name="toc 8" w:semiHidden="1" w:uiPriority="39" w:unhideWhenUsed="1"/>
-    <w:lsdException w:name="toc 9" w:semiHidden="1" w:uiPriority="39" w:unhideWhenUsed="1"/>
-    <w:lsdException w:name="Normal Indent" w:semiHidden="1" w:unhideWhenUsed="1"/>
-    <w:lsdException w:name="footnote text" w:semiHidden="1" w:unhideWhenUsed="1"/>
-    <w:lsdException w:name="annotation text" w:semiHidden="1" w:unhideWhenUsed="1"/>
-    <w:lsdException w:name="header" w:semiHidden="1" w:unhideWhenUsed="1"/>
-    <w:lsdException w:name="footer" w:semiHidden="1" w:unhideWhenUsed="1"/>
-    <w:lsdException w:name="index heading" w:semiHidden="1" w:unhideWhenUsed="1"/>
-    <w:lsdException w:name="caption" w:semiHidden="1" w:uiPriority="35" w:unhideWhenUsed="1" w:qFormat="1"/>
-    <w:lsdException w:name="table of figures" w:semiHidden="1" w:unhideWhenUsed="1"/>
-    <w:lsdException w:name="envelope address" w:semiHidden="1" w:unhideWhenUsed="1"/>
-    <w:lsdException w:name="envelope return" w:semiHidden="1" w:unhideWhenUsed="1"/>
-    <w:lsdException w:name="footnote reference" w:semiHidden="1" w:unhideWhenUsed="1"/>
-    <w:lsdException w:name="annotation reference" w:semiHidden="1" w:unhideWhenUsed="1"/>
-    <w:lsdException w:name="line number" w:semiHidden="1" w:unhideWhenUsed="1"/>
-    <w:lsdException w:name="page number" w:semiHidden="1" w:unhideWhenUsed="1"/>
-    <w:lsdException w:name="endnote reference" w:semiHidden="1" w:unhideWhenUsed="1"/>
-    <w:lsdException w:name="endnote text" w:semiHidden="1" w:unhideWhenUsed="1"/>
-    <w:lsdException w:name="table of authorities" w:semiHidden="1" w:unhideWhenUsed="1"/>
-    <w:lsdException w:name="macro" w:semiHidden="1" w:unhideWhenUsed="1"/>
-    <w:lsdException w:name="toa heading" w:semiHidden="1" w:unhideWhenUsed="1"/>
-    <w:lsdException w:name="List" w:semiHidden="1" w:unhideWhenUsed="1"/>
-    <w:lsdException w:name="List Bullet" w:semiHidden="1" w:unhideWhenUsed="1"/>
-    <w:lsdException w:name="List Number" w:semiHidden="1" w:unhideWhenUsed="1"/>
-    <w:lsdException w:name="List 2" w:semiHidden="1" w:unhideWhenUsed="1"/>
-    <w:lsdException w:name="List 3" w:semiHidden="1" w:unhideWhenUsed="1"/>
-    <w:lsdException w:name="List 4" w:semiHidden="1" w:unhideWhenUsed="1"/>
-    <w:lsdException w:name="List 5" w:semiHidden="1" w:unhideWhenUsed="1"/>
-    <w:lsdException w:name="List Bullet 2" w:semiHidden="1" w:unhideWhenUsed="1"/>
-    <w:lsdException w:name="List Bullet 3" w:semiHidden="1" w:unhideWhenUsed="1"/>
-    <w:lsdException w:name="List Bullet 4" w:semiHidden="1" w:unhideWhenUsed="1"/>
-    <w:lsdException w:name="List Bullet 5" w:semiHidden="1" w:unhideWhenUsed="1"/>
-    <w:lsdException w:name="List Number 2" w:semiHidden="1" w:unhideWhenUsed="1"/>
-    <w:lsdException w:name="List Number 3" w:semiHidden="1" w:unhideWhenUsed="1"/>
-    <w:lsdException w:name="List Number 4" w:semiHidden="1" w:unhideWhenUsed="1"/>
-    <w:lsdException w:name="List Number 5" w:semiHidden="1" w:unhideWhenUsed="1"/>
-    <w:lsdException w:name="Title" w:uiPriority="10" w:qFormat="1"/>
-    <w:lsdException w:name="Closing" w:semiHidden="1" w:unhideWhenUsed="1"/>
-    <w:lsdException w:name="Signature" w:semiHidden="1" w:unhideWhenUsed="1"/>
-    <w:lsdException w:name="Default Paragraph Font" w:semiHidden="1" w:uiPriority="1" w:unhideWhenUsed="1"/>
-    <w:lsdException w:name="Body Text" w:semiHidden="1" w:unhideWhenUsed="1"/>
-    <w:lsdException w:name="Body Text Indent" w:semiHidden="1" w:unhideWhenUsed="1"/>
-    <w:lsdException w:name="List Continue" w:semiHidden="1" w:unhideWhenUsed="1"/>
-    <w:lsdException w:name="List Continue 2" w:semiHidden="1" w:unhideWhenUsed="1"/>
-    <w:lsdException w:name="List Continue 3" w:semiHidden="1" w:unhideWhenUsed="1"/>
-    <w:lsdException w:name="List Continue 4" w:semiHidden="1" w:unhideWhenUsed="1"/>
-    <w:lsdException w:name="List Continue 5" w:semiHidden="1" w:unhideWhenUsed="1"/>
-    <w:lsdException w:name="Message Header" w:semiHidden="1" w:unhideWhenUsed="1"/>
-    <w:lsdException w:name="Subtitle" w:uiPriority="11" w:qFormat="1"/>
-    <w:lsdException w:name="Salutation" w:semiHidden="1" w:unhideWhenUsed="1"/>
-    <w:lsdException w:name="Date" w:semiHidden="1" w:unhideWhenUsed="1"/>
-    <w:lsdException w:name="Body Text First Indent" w:semiHidden="1" w:unhideWhenUsed="1"/>
-    <w:lsdException w:name="Body Text First Indent 2" w:semiHidden="1" w:unhideWhenUsed="1"/>
-    <w:lsdException w:name="Note Heading" w:semiHidden="1" w:unhideWhenUsed="1"/>
-    <w:lsdException w:name="Body Text 2" w:semiHidden="1" w:unhideWhenUsed="1"/>
-    <w:lsdException w:name="Body Text 3" w:semiHidden="1" w:unhideWhenUsed="1"/>
-    <w:lsdException w:name="Body Text Indent 2" w:semiHidden="1" w:unhideWhenUsed="1"/>
-    <w:lsdException w:name="Body Text Indent 3" w:semiHidden="1" w:unhideWhenUsed="1"/>
-    <w:lsdException w:name="Block Text" w:semiHidden="1" w:unhideWhenUsed="1"/>
-    <w:lsdException w:name="Hyperlink" w:semiHidden="1" w:unhideWhenUsed="1"/>
-    <w:lsdException w:name="FollowedHyperlink" w:semiHidden="1" w:unhideWhenUsed="1"/>
-    <w:lsdException w:name="Strong" w:uiPriority="22" w:qFormat="1"/>
-    <w:lsdException w:name="Emphasis" w:uiPriority="20" w:qFormat="1"/>
-    <w:lsdException w:name="Document Map" w:semiHidden="1" w:unhideWhenUsed="1"/>
-    <w:lsdException w:name="Plain Text" w:semiHidden="1" w:unhideWhenUsed="1"/>
-    <w:lsdException w:name="E-mail Signature" w:semiHidden="1" w:unhideWhenUsed="1"/>
-    <w:lsdException w:name="HTML Top of Form" w:semiHidden="1" w:unhideWhenUsed="1"/>
-    <w:lsdException w:name="HTML Bottom of Form" w:semiHidden="1" w:unhideWhenUsed="1"/>
-    <w:lsdException w:name="Normal (Web)" w:semiHidden="1" w:unhideWhenUsed="1"/>
-    <w:lsdException w:name="HTML Acronym" w:semiHidden="1" w:unhideWhenUsed="1"/>
-    <w:lsdException w:name="HTML Address" w:semiHidden="1" w:unhideWhenUsed="1"/>
-    <w:lsdException w:name="HTML Cite" w:semiHidden="1" w:unhideWhenUsed="1"/>
-    <w:lsdException w:name="HTML Code" w:semiHidden="1" w:unhideWhenUsed="1"/>
-    <w:lsdException w:name="HTML Definition" w:semiHidden="1" w:unhideWhenUsed="1"/>
-    <w:lsdException w:name="HTML Keyboard" w:semiHidden="1" w:unhideWhenUsed="1"/>
-    <w:lsdException w:name="HTML Preformatted" w:semiHidden="1" w:unhideWhenUsed="1"/>
-    <w:lsdException w:name="HTML Sample" w:semiHidden="1" w:unhideWhenUsed="1"/>
-    <w:lsdException w:name="HTML Typewriter" w:semiHidden="1" w:unhideWhenUsed="1"/>
-    <w:lsdException w:name="HTML Variable" w:semiHidden="1" w:unhideWhenUsed="1"/>
-    <w:lsdException w:name="Normal Table" w:semiHidden="1" w:unhideWhenUsed="1"/>
-    <w:lsdException w:name="annotation subject" w:semiHidden="1" w:unhideWhenUsed="1"/>
-    <w:lsdException w:name="No List" w:semiHidden="1" w:unhideWhenUsed="1"/>
-    <w:lsdException w:name="Outline List 1" w:semiHidden="1" w:unhideWhenUsed="1"/>
-    <w:lsdException w:name="Outline List 2" w:semiHidden="1" w:unhideWhenUsed="1"/>
-    <w:lsdException w:name="Outline List 3" w:semiHidden="1" w:unhideWhenUsed="1"/>
-    <w:lsdException w:name="Table Simple 1" w:semiHidden="1" w:unhideWhenUsed="1"/>
-    <w:lsdException w:name="Table Simple 2" w:semiHidden="1" w:unhideWhenUsed="1"/>
-    <w:lsdException w:name="Table Simple 3" w:semiHidden="1" w:unhideWhenUsed="1"/>
-    <w:lsdException w:name="Table Classic 1" w:semiHidden="1" w:unhideWhenUsed="1"/>
-    <w:lsdException w:name="Table Classic 2" w:semiHidden="1" w:unhideWhenUsed="1"/>
-    <w:lsdException w:name="Table Classic 3" w:semiHidden="1" w:unhideWhenUsed="1"/>
-    <w:lsdException w:name="Table Classic 4" w:semiHidden="1" w:unhideWhenUsed="1"/>
-    <w:lsdException w:name="Table Colorful 1" w:semiHidden="1" w:unhideWhenUsed="1"/>
-    <w:lsdException w:name="Table Colorful 2" w:semiHidden="1" w:unhideWhenUsed="1"/>
-    <w:lsdException w:name="Table Colorful 3" w:semiHidden="1" w:unhideWhenUsed="1"/>
-    <w:lsdException w:name="Table Columns 1" w:semiHidden="1" w:unhideWhenUsed="1"/>
-    <w:lsdException w:name="Table Columns 2" w:semiHidden="1" w:unhideWhenUsed="1"/>
-    <w:lsdException w:name="Table Columns 3" w:semiHidden="1" w:unhideWhenUsed="1"/>
-    <w:lsdException w:name="Table Columns 4" w:semiHidden="1" w:unhideWhenUsed="1"/>
-    <w:lsdException w:name="Table Columns 5" w:semiHidden="1" w:unhideWhenUsed="1"/>
-    <w:lsdException w:name="Table Grid 1" w:semiHidden="1" w:unhideWhenUsed="1"/>
-    <w:lsdException w:name="Table Grid 2" w:semiHidden="1" w:unhideWhenUsed="1"/>
-    <w:lsdException w:name="Table Grid 3" w:semiHidden="1" w:unhideWhenUsed="1"/>
-    <w:lsdException w:name="Table Grid 4" w:semiHidden="1" w:unhideWhenUsed="1"/>
-    <w:lsdException w:name="Table Grid 5" w:semiHidden="1" w:unhideWhenUsed="1"/>
-    <w:lsdException w:name="Table Grid 6" w:semiHidden="1" w:unhideWhenUsed="1"/>
-    <w:lsdException w:name="Table Grid 7" w:semiHidden="1" w:unhideWhenUsed="1"/>
-    <w:lsdException w:name="Table Grid 8" w:semiHidden="1" w:unhideWhenUsed="1"/>
-    <w:lsdException w:name="Table List 1" w:semiHidden="1" w:unhideWhenUsed="1"/>
-    <w:lsdException w:name="Table List 2" w:semiHidden="1" w:unhideWhenUsed="1"/>
-    <w:lsdException w:name="Table List 3" w:semiHidden="1" w:unhideWhenUsed="1"/>
-    <w:lsdException w:name="Table List 4" w:semiHidden="1" w:unhideWhenUsed="1"/>
-    <w:lsdException w:name="Table List 5" w:semiHidden="1" w:unhideWhenUsed="1"/>
-    <w:lsdException w:name="Table List 6" w:semiHidden="1" w:unhideWhenUsed="1"/>
-    <w:lsdException w:name="Table List 7" w:semiHidden="1" w:unhideWhenUsed="1"/>
-    <w:lsdException w:name="Table List 8" w:semiHidden="1" w:unhideWhenUsed="1"/>
-    <w:lsdException w:name="Table 3D effects 1" w:semiHidden="1" w:unhideWhenUsed="1"/>
-    <w:lsdException w:name="Table 3D effects 2" w:semiHidden="1" w:unhideWhenUsed="1"/>
-    <w:lsdException w:name="Table 3D effects 3" w:semiHidden="1" w:unhideWhenUsed="1"/>
-    <w:lsdException w:name="Table Contemporary" w:semiHidden="1" w:unhideWhenUsed="1"/>
-    <w:lsdException w:name="Table Elegant" w:semiHidden="1" w:unhideWhenUsed="1"/>
-    <w:lsdException w:name="Table Professional" w:semiHidden="1" w:unhideWhenUsed="1"/>
-    <w:lsdException w:name="Table Subtle 1" w:semiHidden="1" w:unhideWhenUsed="1"/>
-    <w:lsdException w:name="Table Subtle 2" w:semiHidden="1" w:unhideWhenUsed="1"/>
-    <w:lsdException w:name="Table Web 1" w:semiHidden="1" w:unhideWhenUsed="1"/>
-    <w:lsdException w:name="Table Web 2" w:semiHidden="1" w:unhideWhenUsed="1"/>
-    <w:lsdException w:name="Table Web 3" w:semiHidden="1" w:unhideWhenUsed="1"/>
-    <w:lsdException w:name="Balloon Text" w:semiHidden="1" w:unhideWhenUsed="1"/>
-    <w:lsdException w:name="Table Grid" w:uiPriority="39"/>
-    <w:lsdException w:name="Table Theme" w:semiHidden="1" w:unhideWhenUsed="1"/>
-    <w:lsdException w:name="Placeholder Text" w:semiHidden="1"/>
-    <w:lsdException w:name="No Spacing" w:uiPriority="1" w:qFormat="1"/>
-    <w:lsdException w:name="Light Shading" w:uiPriority="60"/>
-    <w:lsdException w:name="Light List" w:uiPriority="61"/>
-    <w:lsdException w:name="Light Grid" w:uiPriority="62"/>
-    <w:lsdException w:name="Medium Shading 1" w:uiPriority="63"/>
-    <w:lsdException w:name="Medium Shading 2" w:uiPriority="64"/>
-    <w:lsdException w:name="Medium List 1" w:uiPriority="65"/>
-    <w:lsdException w:name="Medium List 2" w:uiPriority="66"/>
-    <w:lsdException w:name="Medium Grid 1" w:uiPriority="67"/>
-    <w:lsdException w:name="Medium Grid 2" w:uiPriority="68"/>
-    <w:lsdException w:name="Medium Grid 3" w:uiPriority="69"/>
-    <w:lsdException w:name="Dark List" w:uiPriority="70"/>
-    <w:lsdException w:name="Colorful Shading" w:uiPriority="71"/>
-    <w:lsdException w:name="Colorful List" w:uiPriority="72"/>
-    <w:lsdException w:name="Colorful Grid" w:uiPriority="73"/>
-    <w:lsdException w:name="Light Shading Accent 1" w:uiPriority="60"/>
-    <w:lsdException w:name="Light List Accent 1" w:uiPriority="61"/>
-    <w:lsdException w:name="Light Grid Accent 1" w:uiPriority="62"/>
-    <w:lsdException w:name="Medium Shading 1 Accent 1" w:uiPriority="63"/>
-    <w:lsdException w:name="Medium Shading 2 Accent 1" w:uiPriority="64"/>
-    <w:lsdException w:name="Medium List 1 Accent 1" w:uiPriority="65"/>
-    <w:lsdException w:name="Revision" w:semiHidden="1"/>
-    <w:lsdException w:name="List Paragraph" w:uiPriority="34" w:qFormat="1"/>
-    <w:lsdException w:name="Quote" w:uiPriority="29" w:qFormat="1"/>
-    <w:lsdException w:name="Intense Quote" w:uiPriority="30" w:qFormat="1"/>
-    <w:lsdException w:name="Medium List 2 Accent 1" w:uiPriority="66"/>
-    <w:lsdException w:name="Medium Grid 1 Accent 1" w:uiPriority="67"/>
-    <w:lsdException w:name="Medium Grid 2 Accent 1" w:uiPriority="68"/>
-    <w:lsdException w:name="Medium Grid 3 Accent 1" w:uiPriority="69"/>
-    <w:lsdException w:name="Dark List Accent 1" w:uiPriority="70"/>
-    <w:lsdException w:name="Colorful Shading Accent 1" w:uiPriority="71"/>
-    <w:lsdException w:name="Colorful List Accent 1" w:uiPriority="72"/>
-    <w:lsdException w:name="Colorful Grid Accent 1" w:uiPriority="73"/>
-    <w:lsdException w:name="Light Shading Accent 2" w:uiPriority="60"/>
-    <w:lsdException w:name="Light List Accent 2" w:uiPriority="61"/>
-    <w:lsdException w:name="Light Grid Accent 2" w:uiPriority="62"/>
-    <w:lsdException w:name="Medium Shading 1 Accent 2" w:uiPriority="63"/>
-    <w:lsdException w:name="Medium Shading 2 Accent 2" w:uiPriority="64"/>
-    <w:lsdException w:name="Medium List 1 Accent 2" w:uiPriority="65"/>
-    <w:lsdException w:name="Medium List 2 Accent 2" w:uiPriority="66"/>
-    <w:lsdException w:name="Medium Grid 1 Accent 2" w:uiPriority="67"/>
-    <w:lsdException w:name="Medium Grid 2 Accent 2" w:uiPriority="68"/>
-    <w:lsdException w:name="Medium Grid 3 Accent 2" w:uiPriority="69"/>
-    <w:lsdException w:name="Dark List Accent 2" w:uiPriority="70"/>
-    <w:lsdException w:name="Colorful Shading Accent 2" w:uiPriority="71"/>
-    <w:lsdException w:name="Colorful List Accent 2" w:uiPriority="72"/>
-    <w:lsdException w:name="Colorful Grid Accent 2" w:uiPriority="73"/>
-    <w:lsdException w:name="Light Shading Accent 3" w:uiPriority="60"/>
-    <w:lsdException w:name="Light List Accent 3" w:uiPriority="61"/>
-    <w:lsdException w:name="Light Grid Accent 3" w:uiPriority="62"/>
-    <w:lsdException w:name="Medium Shading 1 Accent 3" w:uiPriority="63"/>
-    <w:lsdException w:name="Medium Shading 2 Accent 3" w:uiPriority="64"/>
-    <w:lsdException w:name="Medium List 1 Accent 3" w:uiPriority="65"/>
-    <w:lsdException w:name="Medium List 2 Accent 3" w:uiPriority="66"/>
-    <w:lsdException w:name="Medium Grid 1 Accent 3" w:uiPriority="67"/>
-    <w:lsdException w:name="Medium Grid 2 Accent 3" w:uiPriority="68"/>
-    <w:lsdException w:name="Medium Grid 3 Accent 3" w:uiPriority="69"/>
-    <w:lsdException w:name="Dark List Accent 3" w:uiPriority="70"/>
-    <w:lsdException w:name="Colorful Shading Accent 3" w:uiPriority="71"/>
-    <w:lsdException w:name="Colorful List Accent 3" w:uiPriority="72"/>
-    <w:lsdException w:name="Colorful Grid Accent 3" w:uiPriority="73"/>
-    <w:lsdException w:name="Light Shading Accent 4" w:uiPriority="60"/>
-    <w:lsdException w:name="Light List Accent 4" w:uiPriority="61"/>
-    <w:lsdException w:name="Light Grid Accent 4" w:uiPriority="62"/>
-    <w:lsdException w:name="Medium Shading 1 Accent 4" w:uiPriority="63"/>
-    <w:lsdException w:name="Medium Shading 2 Accent 4" w:uiPriority="64"/>
-    <w:lsdException w:name="Medium List 1 Accent 4" w:uiPriority="65"/>
-    <w:lsdException w:name="Medium List 2 Accent 4" w:uiPriority="66"/>
-    <w:lsdException w:name="Medium Grid 1 Accent 4" w:uiPriority="67"/>
-    <w:lsdException w:name="Medium Grid 2 Accent 4" w:uiPriority="68"/>
-    <w:lsdException w:name="Medium Grid 3 Accent 4" w:uiPriority="69"/>
-    <w:lsdException w:name="Dark List Accent 4" w:uiPriority="70"/>
-    <w:lsdException w:name="Colorful Shading Accent 4" w:uiPriority="71"/>
-    <w:lsdException w:name="Colorful List Accent 4" w:uiPriority="72"/>
-    <w:lsdException w:name="Colorful Grid Accent 4" w:uiPriority="73"/>
-    <w:lsdException w:name="Light Shading Accent 5" w:uiPriority="60"/>
-    <w:lsdException w:name="Light List Accent 5" w:uiPriority="61"/>
-    <w:lsdException w:name="Light Grid Accent 5" w:uiPriority="62"/>
-    <w:lsdException w:name="Medium Shading 1 Accent 5" w:uiPriority="63"/>
-    <w:lsdException w:name="Medium Shading 2 Accent 5" w:uiPriority="64"/>
-    <w:lsdException w:name="Medium List 1 Accent 5" w:uiPriority="65"/>
-    <w:lsdException w:name="Medium List 2 Accent 5" w:uiPriority="66"/>
-    <w:lsdException w:name="Medium Grid 1 Accent 5" w:uiPriority="67"/>
-    <w:lsdException w:name="Medium Grid 2 Accent 5" w:uiPriority="68"/>
-    <w:lsdException w:name="Medium Grid 3 Accent 5" w:uiPriority="69"/>
-    <w:lsdException w:name="Dark List Accent 5" w:uiPriority="70"/>
-    <w:lsdException w:name="Colorful Shading Accent 5" w:uiPriority="71"/>
-    <w:lsdException w:name="Colorful List Accent 5" w:uiPriority="72"/>
-    <w:lsdException w:name="Colorful Grid Accent 5" w:uiPriority="73"/>
-    <w:lsdException w:name="Light Shading Accent 6" w:uiPriority="60"/>
-    <w:lsdException w:name="Light List Accent 6" w:uiPriority="61"/>
-    <w:lsdException w:name="Light Grid Accent 6" w:uiPriority="62"/>
-    <w:lsdException w:name="Medium Shading 1 Accent 6" w:uiPriority="63"/>
-    <w:lsdException w:name="Medium Shading 2 Accent 6" w:uiPriority="64"/>
-    <w:lsdException w:name="Medium List 1 Accent 6" w:uiPriority="65"/>
-    <w:lsdException w:name="Medium List 2 Accent 6" w:uiPriority="66"/>
-    <w:lsdException w:name="Medium Grid 1 Accent 6" w:uiPriority="67"/>
-    <w:lsdException w:name="Medium Grid 2 Accent 6" w:uiPriority="68"/>
-    <w:lsdException w:name="Medium Grid 3 Accent 6" w:uiPriority="69"/>
-    <w:lsdException w:name="Dark List Accent 6" w:uiPriority="70"/>
-    <w:lsdException w:name="Colorful Shading Accent 6" w:uiPriority="71"/>
-    <w:lsdException w:name="Colorful List Accent 6" w:uiPriority="72"/>
-    <w:lsdException w:name="Colorful Grid Accent 6" w:uiPriority="73"/>
-    <w:lsdException w:name="Subtle Emphasis" w:uiPriority="19" w:qFormat="1"/>
-    <w:lsdException w:name="Intense Emphasis" w:uiPriority="21" w:qFormat="1"/>
-    <w:lsdException w:name="Subtle Reference" w:uiPriority="31" w:qFormat="1"/>
-    <w:lsdException w:name="Intense Reference" w:uiPriority="32" w:qFormat="1"/>
-    <w:lsdException w:name="Book Title" w:uiPriority="33" w:qFormat="1"/>
-    <w:lsdException w:name="Bibliography" w:semiHidden="1" w:uiPriority="37" w:unhideWhenUsed="1"/>
-    <w:lsdException w:name="TOC Heading" w:semiHidden="1" w:uiPriority="39" w:unhideWhenUsed="1" w:qFormat="1"/>
-    <w:lsdException w:name="Plain Table 1" w:uiPriority="41"/>
-    <w:lsdException w:name="Plain Table 2" w:uiPriority="42"/>
-    <w:lsdException w:name="Plain Table 3" w:uiPriority="43"/>
-    <w:lsdException w:name="Plain Table 4" w:uiPriority="44"/>
-    <w:lsdException w:name="Plain Table 5" w:uiPriority="45"/>
-    <w:lsdException w:name="Grid Table Light" w:uiPriority="40"/>
-    <w:lsdException w:name="Grid Table 1 Light" w:uiPriority="46"/>
-    <w:lsdException w:name="Grid Table 2" w:uiPriority="47"/>
-    <w:lsdException w:name="Grid Table 3" w:uiPriority="48"/>
-    <w:lsdException w:name="Grid Table 4" w:uiPriority="49"/>
-    <w:lsdException w:name="Grid Table 5 Dark" w:uiPriority="50"/>
-    <w:lsdException w:name="Grid Table 6 Colorful" w:uiPriority="51"/>
-    <w:lsdException w:name="Grid Table 7 Colorful" w:uiPriority="52"/>
-    <w:lsdException w:name="Grid Table 1 Light Accent 1" w:uiPriority="46"/>
-    <w:lsdException w:name="Grid Table 2 Accent 1" w:uiPriority="47"/>
-    <w:lsdException w:name="Grid Table 3 Accent 1" w:uiPriority="48"/>
-    <w:lsdException w:name="Grid Table 4 Accent 1" w:uiPriority="49"/>
-    <w:lsdException w:name="Grid Table 5 Dark Accent 1" w:uiPriority="50"/>
-    <w:lsdException w:name="Grid Table 6 Colorful Accent 1" w:uiPriority="51"/>
-    <w:lsdException w:name="Grid Table 7 Colorful Accent 1" w:uiPriority="52"/>
-    <w:lsdException w:name="Grid Table 1 Light Accent 2" w:uiPriority="46"/>
-    <w:lsdException w:name="Grid Table 2 Accent 2" w:uiPriority="47"/>
-    <w:lsdException w:name="Grid Table 3 Accent 2" w:uiPriority="48"/>
-    <w:lsdException w:name="Grid Table 4 Accent 2" w:uiPriority="49"/>
-    <w:lsdException w:name="Grid Table 5 Dark Accent 2" w:uiPriority="50"/>
-    <w:lsdException w:name="Grid Table 6 Colorful Accent 2" w:uiPriority="51"/>
-    <w:lsdException w:name="Grid Table 7 Colorful Accent 2" w:uiPriority="52"/>
-    <w:lsdException w:name="Grid Table 1 Light Accent 3" w:uiPriority="46"/>
-    <w:lsdException w:name="Grid Table 2 Accent 3" w:uiPriority="47"/>
-    <w:lsdException w:name="Grid Table 3 Accent 3" w:uiPriority="48"/>
-    <w:lsdException w:name="Grid Table 4 Accent 3" w:uiPriority="49"/>
-    <w:lsdException w:name="Grid Table 5 Dark Accent 3" w:uiPriority="50"/>
-    <w:lsdException w:name="Grid Table 6 Colorful Accent 3" w:uiPriority="51"/>
-    <w:lsdException w:name="Grid Table 7 Colorful Accent 3" w:uiPriority="52"/>
-    <w:lsdException w:name="Grid Table 1 Light Accent 4" w:uiPriority="46"/>
-    <w:lsdException w:name="Grid Table 2 Accent 4" w:uiPriority="47"/>
-    <w:lsdException w:name="Grid Table 3 Accent 4" w:uiPriority="48"/>
-    <w:lsdException w:name="Grid Table 4 Accent 4" w:uiPriority="49"/>
-    <w:lsdException w:name="Grid Table 5 Dark Accent 4" w:uiPriority="50"/>
-    <w:lsdException w:name="Grid Table 6 Colorful Accent 4" w:uiPriority="51"/>
-    <w:lsdException w:name="Grid Table 7 Colorful Accent 4" w:uiPriority="52"/>
-    <w:lsdException w:name="Grid Table 1 Light Accent 5" w:uiPriority="46"/>
-    <w:lsdException w:name="Grid Table 2 Accent 5" w:uiPriority="47"/>
-    <w:lsdException w:name="Grid Table 3 Accent 5" w:uiPriority="48"/>
-    <w:lsdException w:name="Grid Table 4 Accent 5" w:uiPriority="49"/>
-    <w:lsdException w:name="Grid Table 5 Dark Accent 5" w:uiPriority="50"/>
-    <w:lsdException w:name="Grid Table 6 Colorful Accent 5" w:uiPriority="51"/>
-    <w:lsdException w:name="Grid Table 7 Colorful Accent 5" w:uiPriority="52"/>
-    <w:lsdException w:name="Grid Table 1 Light Accent 6" w:uiPriority="46"/>
-    <w:lsdException w:name="Grid Table 2 Accent 6" w:uiPriority="47"/>
-    <w:lsdException w:name="Grid Table 3 Accent 6" w:uiPriority="48"/>
-    <w:lsdException w:name="Grid Table 4 Accent 6" w:uiPriority="49"/>
-    <w:lsdException w:name="Grid Table 5 Dark Accent 6" w:uiPriority="50"/>
-    <w:lsdException w:name="Grid Table 6 Colorful Accent 6" w:uiPriority="51"/>
-    <w:lsdException w:name="Grid Table 7 Colorful Accent 6" w:uiPriority="52"/>
-    <w:lsdException w:name="List Table 1 Light" w:uiPriority="46"/>
-    <w:lsdException w:name="List Table 2" w:uiPriority="47"/>
-    <w:lsdException w:name="List Table 3" w:uiPriority="48"/>
-    <w:lsdException w:name="List Table 4" w:uiPriority="49"/>
-    <w:lsdException w:name="List Table 5 Dark" w:uiPriority="50"/>
-    <w:lsdException w:name="List Table 6 Colorful" w:uiPriority="51"/>
-    <w:lsdException w:name="List Table 7 Colorful" w:uiPriority="52"/>
-    <w:lsdException w:name="List Table 1 Light Accent 1" w:uiPriority="46"/>
-    <w:lsdException w:name="List Table 2 Accent 1" w:uiPriority="47"/>
-    <w:lsdException w:name="List Table 3 Accent 1" w:uiPriority="48"/>
-    <w:lsdException w:name="List Table 4 Accent 1" w:uiPriority="49"/>
-    <w:lsdException w:name="List Table 5 Dark Accent 1" w:uiPriority="50"/>
-    <w:lsdException w:name="List Table 6 Colorful Accent 1" w:uiPriority="51"/>
-    <w:lsdException w:name="List Table 7 Colorful Accent 1" w:uiPriority="52"/>
-    <w:lsdException w:name="List Table 1 Light Accent 2" w:uiPriority="46"/>
-    <w:lsdException w:name="List Table 2 Accent 2" w:uiPriority="47"/>
-    <w:lsdException w:name="List Table 3 Accent 2" w:uiPriority="48"/>
-    <w:lsdException w:name="List Table 4 Accent 2" w:uiPriority="49"/>
-    <w:lsdException w:name="List Table 5 Dark Accent 2" w:uiPriority="50"/>
-    <w:lsdException w:name="List Table 6 Colorful Accent 2" w:uiPriority="51"/>
-    <w:lsdException w:name="List Table 7 Colorful Accent 2" w:uiPriority="52"/>
-    <w:lsdException w:name="List Table 1 Light Accent 3" w:uiPriority="46"/>
-    <w:lsdException w:name="List Table 2 Accent 3" w:uiPriority="47"/>
-    <w:lsdException w:name="List Table 3 Accent 3" w:uiPriority="48"/>
-    <w:lsdException w:name="List Table 4 Accent 3" w:uiPriority="49"/>
-    <w:lsdException w:name="List Table 5 Dark Accent 3" w:uiPriority="50"/>
-    <w:lsdException w:name="List Table 6 Colorful Accent 3" w:uiPriority="51"/>
-    <w:lsdException w:name="List Table 7 Colorful Accent 3" w:uiPriority="52"/>
-    <w:lsdException w:name="List Table 1 Light Accent 4" w:uiPriority="46"/>
-    <w:lsdException w:name="List Table 2 Accent 4" w:uiPriority="47"/>
-    <w:lsdException w:name="List Table 3 Accent 4" w:uiPriority="48"/>
-    <w:lsdException w:name="List Table 4 Accent 4" w:uiPriority="49"/>
-    <w:lsdException w:name="List Table 5 Dark Accent 4" w:uiPriority="50"/>
-    <w:lsdException w:name="List Table 6 Colorful Accent 4" w:uiPriority="51"/>
-    <w:lsdException w:name="List Table 7 Colorful Accent 4" w:uiPriority="52"/>
-    <w:lsdException w:name="List Table 1 Light Accent 5" w:uiPriority="46"/>
-    <w:lsdException w:name="List Table 2 Accent 5" w:uiPriority="47"/>
-    <w:lsdException w:name="List Table 3 Accent 5" w:uiPriority="48"/>
-    <w:lsdException w:name="List Table 4 Accent 5" w:uiPriority="49"/>
-    <w:lsdException w:name="List Table 5 Dark Accent 5" w:uiPriority="50"/>
-    <w:lsdException w:name="List Table 6 Colorful Accent 5" w:uiPriority="51"/>
-    <w:lsdException w:name="List Table 7 Colorful Accent 5" w:uiPriority="52"/>
-    <w:lsdException w:name="List Table 1 Light Accent 6" w:uiPriority="46"/>
-    <w:lsdException w:name="List Table 2 Accent 6" w:uiPriority="47"/>
-    <w:lsdException w:name="List Table 3 Accent 6" w:uiPriority="48"/>
-    <w:lsdException w:name="List Table 4 Accent 6" w:uiPriority="49"/>
-    <w:lsdException w:name="List Table 5 Dark Accent 6" w:uiPriority="50"/>
-    <w:lsdException w:name="List Table 6 Colorful Accent 6" w:uiPriority="51"/>
-    <w:lsdException w:name="List Table 7 Colorful Accent 6" w:uiPriority="52"/>
+  <w:latentStyles w:defLockedState="0" w:defUIPriority="99" w:defSemiHidden="1" w:defUnhideWhenUsed="1" w:defQFormat="0" w:count="276">
+    <w:lsdException w:name="Normal" w:semiHidden="0" w:uiPriority="0" w:unhideWhenUsed="0" w:qFormat="1"/>
+    <w:lsdException w:name="heading 1" w:semiHidden="0" w:uiPriority="9" w:unhideWhenUsed="0" w:qFormat="1"/>
+    <w:lsdException w:name="heading 2" w:uiPriority="9" w:qFormat="1"/>
+    <w:lsdException w:name="heading 3" w:uiPriority="9" w:qFormat="1"/>
+    <w:lsdException w:name="heading 4" w:uiPriority="9" w:qFormat="1"/>
+    <w:lsdException w:name="heading 5" w:uiPriority="9" w:qFormat="1"/>
+    <w:lsdException w:name="heading 6" w:uiPriority="9" w:qFormat="1"/>
+    <w:lsdException w:name="heading 7" w:uiPriority="9" w:qFormat="1"/>
+    <w:lsdException w:name="heading 8" w:uiPriority="9" w:qFormat="1"/>
+    <w:lsdException w:name="heading 9" w:uiPriority="9" w:qFormat="1"/>
+    <w:lsdException w:name="toc 1" w:uiPriority="39"/>
+    <w:lsdException w:name="toc 2" w:uiPriority="39"/>
+    <w:lsdException w:name="toc 3" w:uiPriority="39"/>
+    <w:lsdException w:name="toc 4" w:uiPriority="39"/>
+    <w:lsdException w:name="toc 5" w:uiPriority="39"/>
+    <w:lsdException w:name="toc 6" w:uiPriority="39"/>
+    <w:lsdException w:name="toc 7" w:uiPriority="39"/>
+    <w:lsdException w:name="toc 8" w:uiPriority="39"/>
+    <w:lsdException w:name="toc 9" w:uiPriority="39"/>
+    <w:lsdException w:name="caption" w:uiPriority="35" w:qFormat="1"/>
+    <w:lsdException w:name="Title" w:semiHidden="0" w:uiPriority="10" w:unhideWhenUsed="0" w:qFormat="1"/>
+    <w:lsdException w:name="Default Paragraph Font" w:uiPriority="1"/>
+    <w:lsdException w:name="Subtitle" w:semiHidden="0" w:uiPriority="11" w:unhideWhenUsed="0" w:qFormat="1"/>
+    <w:lsdException w:name="Strong" w:semiHidden="0" w:uiPriority="22" w:unhideWhenUsed="0" w:qFormat="1"/>
+    <w:lsdException w:name="Emphasis" w:semiHidden="0" w:uiPriority="20" w:unhideWhenUsed="0" w:qFormat="1"/>
+    <w:lsdException w:name="Table Grid" w:semiHidden="0" w:uiPriority="39" w:unhideWhenUsed="0"/>
+    <w:lsdException w:name="Note Level 1" w:semiHidden="0" w:unhideWhenUsed="0"/>
+    <w:lsdException w:name="Note Level 2" w:semiHidden="0" w:unhideWhenUsed="0"/>
+    <w:lsdException w:name="Note Level 3" w:semiHidden="0" w:unhideWhenUsed="0"/>
+    <w:lsdException w:name="Note Level 4" w:semiHidden="0" w:unhideWhenUsed="0"/>
+    <w:lsdException w:name="Note Level 5" w:semiHidden="0" w:unhideWhenUsed="0"/>
+    <w:lsdException w:name="Note Level 6" w:semiHidden="0" w:unhideWhenUsed="0"/>
+    <w:lsdException w:name="Note Level 7" w:semiHidden="0" w:unhideWhenUsed="0"/>
+    <w:lsdException w:name="Note Level 8" w:semiHidden="0" w:unhideWhenUsed="0"/>
+    <w:lsdException w:name="Note Level 9" w:semiHidden="0" w:unhideWhenUsed="0"/>
+    <w:lsdException w:name="Placeholder Text" w:unhideWhenUsed="0"/>
+    <w:lsdException w:name="No Spacing" w:semiHidden="0" w:uiPriority="1" w:unhideWhenUsed="0" w:qFormat="1"/>
+    <w:lsdException w:name="Light Shading" w:semiHidden="0" w:uiPriority="60" w:unhideWhenUsed="0"/>
+    <w:lsdException w:name="Light List" w:semiHidden="0" w:uiPriority="61" w:unhideWhenUsed="0"/>
+    <w:lsdException w:name="Light Grid" w:semiHidden="0" w:uiPriority="62" w:unhideWhenUsed="0"/>
+    <w:lsdException w:name="Medium Shading 1" w:semiHidden="0" w:uiPriority="63" w:unhideWhenUsed="0"/>
+    <w:lsdException w:name="Medium Shading 2" w:semiHidden="0" w:uiPriority="64" w:unhideWhenUsed="0"/>
+    <w:lsdException w:name="Medium List 1" w:semiHidden="0" w:uiPriority="65" w:unhideWhenUsed="0"/>
+    <w:lsdException w:name="Medium List 2" w:semiHidden="0" w:uiPriority="66" w:unhideWhenUsed="0"/>
+    <w:lsdException w:name="Medium Grid 1" w:semiHidden="0" w:uiPriority="67" w:unhideWhenUsed="0"/>
+    <w:lsdException w:name="Medium Grid 2" w:semiHidden="0" w:uiPriority="68" w:unhideWhenUsed="0"/>
+    <w:lsdException w:name="Medium Grid 3" w:semiHidden="0" w:uiPriority="69" w:unhideWhenUsed="0"/>
+    <w:lsdException w:name="Dark List" w:semiHidden="0" w:uiPriority="70" w:unhideWhenUsed="0"/>
+    <w:lsdException w:name="Colorful Shading" w:semiHidden="0" w:uiPriority="71" w:unhideWhenUsed="0"/>
+    <w:lsdException w:name="Colorful List" w:semiHidden="0" w:uiPriority="72" w:unhideWhenUsed="0"/>
+    <w:lsdException w:name="Colorful Grid" w:semiHidden="0" w:uiPriority="73" w:unhideWhenUsed="0"/>
+    <w:lsdException w:name="Light Shading Accent 1" w:semiHidden="0" w:uiPriority="60" w:unhideWhenUsed="0"/>
+    <w:lsdException w:name="Light List Accent 1" w:semiHidden="0" w:uiPriority="61" w:unhideWhenUsed="0"/>
+    <w:lsdException w:name="Light Grid Accent 1" w:semiHidden="0" w:uiPriority="62" w:unhideWhenUsed="0"/>
+    <w:lsdException w:name="Medium Shading 1 Accent 1" w:semiHidden="0" w:uiPriority="63" w:unhideWhenUsed="0"/>
+    <w:lsdException w:name="Medium Shading 2 Accent 1" w:semiHidden="0" w:uiPriority="64" w:unhideWhenUsed="0"/>
+    <w:lsdException w:name="Medium List 1 Accent 1" w:semiHidden="0" w:uiPriority="65" w:unhideWhenUsed="0"/>
+    <w:lsdException w:name="Revision" w:unhideWhenUsed="0"/>
+    <w:lsdException w:name="List Paragraph" w:semiHidden="0" w:uiPriority="34" w:unhideWhenUsed="0" w:qFormat="1"/>
+    <w:lsdException w:name="Quote" w:semiHidden="0" w:uiPriority="29" w:unhideWhenUsed="0" w:qFormat="1"/>
+    <w:lsdException w:name="Intense Quote" w:semiHidden="0" w:uiPriority="30" w:unhideWhenUsed="0" w:qFormat="1"/>
+    <w:lsdException w:name="Medium List 2 Accent 1" w:semiHidden="0" w:uiPriority="66" w:unhideWhenUsed="0"/>
+    <w:lsdException w:name="Medium Grid 1 Accent 1" w:semiHidden="0" w:uiPriority="67" w:unhideWhenUsed="0"/>
+    <w:lsdException w:name="Medium Grid 2 Accent 1" w:semiHidden="0" w:uiPriority="68" w:unhideWhenUsed="0"/>
+    <w:lsdException w:name="Medium Grid 3 Accent 1" w:semiHidden="0" w:uiPriority="69" w:unhideWhenUsed="0"/>
+    <w:lsdException w:name="Dark List Accent 1" w:semiHidden="0" w:uiPriority="70" w:unhideWhenUsed="0"/>
+    <w:lsdException w:name="Colorful Shading Accent 1" w:semiHidden="0" w:uiPriority="71" w:unhideWhenUsed="0"/>
+    <w:lsdException w:name="Colorful List Accent 1" w:semiHidden="0" w:uiPriority="72" w:unhideWhenUsed="0"/>
+    <w:lsdException w:name="Colorful Grid Accent 1" w:semiHidden="0" w:uiPriority="73" w:unhideWhenUsed="0"/>
+    <w:lsdException w:name="Light Shading Accent 2" w:semiHidden="0" w:uiPriority="60" w:unhideWhenUsed="0"/>
+    <w:lsdException w:name="Light List Accent 2" w:semiHidden="0" w:uiPriority="61" w:unhideWhenUsed="0"/>
+    <w:lsdException w:name="Light Grid Accent 2" w:semiHidden="0" w:uiPriority="62" w:unhideWhenUsed="0"/>
+    <w:lsdException w:name="Medium Shading 1 Accent 2" w:semiHidden="0" w:uiPriority="63" w:unhideWhenUsed="0"/>
+    <w:lsdException w:name="Medium Shading 2 Accent 2" w:semiHidden="0" w:uiPriority="64" w:unhideWhenUsed="0"/>
+    <w:lsdException w:name="Medium List 1 Accent 2" w:semiHidden="0" w:uiPriority="65" w:unhideWhenUsed="0"/>
+    <w:lsdException w:name="Medium List 2 Accent 2" w:semiHidden="0" w:uiPriority="66" w:unhideWhenUsed="0"/>
+    <w:lsdException w:name="Medium Grid 1 Accent 2" w:semiHidden="0" w:uiPriority="67" w:unhideWhenUsed="0"/>
+    <w:lsdException w:name="Medium Grid 2 Accent 2" w:semiHidden="0" w:uiPriority="68" w:unhideWhenUsed="0"/>
+    <w:lsdException w:name="Medium Grid 3 Accent 2" w:semiHidden="0" w:uiPriority="69" w:unhideWhenUsed="0"/>
+    <w:lsdException w:name="Dark List Accent 2" w:semiHidden="0" w:uiPriority="70" w:unhideWhenUsed="0"/>
+    <w:lsdException w:name="Colorful Shading Accent 2" w:semiHidden="0" w:uiPriority="71" w:unhideWhenUsed="0"/>
+    <w:lsdException w:name="Colorful List Accent 2" w:semiHidden="0" w:uiPriority="72" w:unhideWhenUsed="0"/>
+    <w:lsdException w:name="Colorful Grid Accent 2" w:semiHidden="0" w:uiPriority="73" w:unhideWhenUsed="0"/>
+    <w:lsdException w:name="Light Shading Accent 3" w:semiHidden="0" w:uiPriority="60" w:unhideWhenUsed="0"/>
+    <w:lsdException w:name="Light List Accent 3" w:semiHidden="0" w:uiPriority="61" w:unhideWhenUsed="0"/>
+    <w:lsdException w:name="Light Grid Accent 3" w:semiHidden="0" w:uiPriority="62" w:unhideWhenUsed="0"/>
+    <w:lsdException w:name="Medium Shading 1 Accent 3" w:semiHidden="0" w:uiPriority="63" w:unhideWhenUsed="0"/>
+    <w:lsdException w:name="Medium Shading 2 Accent 3" w:semiHidden="0" w:uiPriority="64" w:unhideWhenUsed="0"/>
+    <w:lsdException w:name="Medium List 1 Accent 3" w:semiHidden="0" w:uiPriority="65" w:unhideWhenUsed="0"/>
+    <w:lsdException w:name="Medium List 2 Accent 3" w:semiHidden="0" w:uiPriority="66" w:unhideWhenUsed="0"/>
+    <w:lsdException w:name="Medium Grid 1 Accent 3" w:semiHidden="0" w:uiPriority="67" w:unhideWhenUsed="0"/>
+    <w:lsdException w:name="Medium Grid 2 Accent 3" w:semiHidden="0" w:uiPriority="68" w:unhideWhenUsed="0"/>
+    <w:lsdException w:name="Medium Grid 3 Accent 3" w:semiHidden="0" w:uiPriority="69" w:unhideWhenUsed="0"/>
+    <w:lsdException w:name="Dark List Accent 3" w:semiHidden="0" w:uiPriority="70" w:unhideWhenUsed="0"/>
+    <w:lsdException w:name="Colorful Shading Accent 3" w:semiHidden="0" w:uiPriority="71" w:unhideWhenUsed="0"/>
+    <w:lsdException w:name="Colorful List Accent 3" w:semiHidden="0" w:uiPriority="72" w:unhideWhenUsed="0"/>
+    <w:lsdException w:name="Colorful Grid Accent 3" w:semiHidden="0" w:uiPriority="73" w:unhideWhenUsed="0"/>
+    <w:lsdException w:name="Light Shading Accent 4" w:semiHidden="0" w:uiPriority="60" w:unhideWhenUsed="0"/>
+    <w:lsdException w:name="Light List Accent 4" w:semiHidden="0" w:uiPriority="61" w:unhideWhenUsed="0"/>
+    <w:lsdException w:name="Light Grid Accent 4" w:semiHidden="0" w:uiPriority="62" w:unhideWhenUsed="0"/>
+    <w:lsdException w:name="Medium Shading 1 Accent 4" w:semiHidden="0" w:uiPriority="63" w:unhideWhenUsed="0"/>
+    <w:lsdException w:name="Medium Shading 2 Accent 4" w:semiHidden="0" w:uiPriority="64" w:unhideWhenUsed="0"/>
+    <w:lsdException w:name="Medium List 1 Accent 4" w:semiHidden="0" w:uiPriority="65" w:unhideWhenUsed="0"/>
+    <w:lsdException w:name="Medium List 2 Accent 4" w:semiHidden="0" w:uiPriority="66" w:unhideWhenUsed="0"/>
+    <w:lsdException w:name="Medium Grid 1 Accent 4" w:semiHidden="0" w:uiPriority="67" w:unhideWhenUsed="0"/>
+    <w:lsdException w:name="Medium Grid 2 Accent 4" w:semiHidden="0" w:uiPriority="68" w:unhideWhenUsed="0"/>
+    <w:lsdException w:name="Medium Grid 3 Accent 4" w:semiHidden="0" w:uiPriority="69" w:unhideWhenUsed="0"/>
+    <w:lsdException w:name="Dark List Accent 4" w:semiHidden="0" w:uiPriority="70" w:unhideWhenUsed="0"/>
+    <w:lsdException w:name="Colorful Shading Accent 4" w:semiHidden="0" w:uiPriority="71" w:unhideWhenUsed="0"/>
+    <w:lsdException w:name="Colorful List Accent 4" w:semiHidden="0" w:uiPriority="72" w:unhideWhenUsed="0"/>
+    <w:lsdException w:name="Colorful Grid Accent 4" w:semiHidden="0" w:uiPriority="73" w:unhideWhenUsed="0"/>
+    <w:lsdException w:name="Light Shading Accent 5" w:semiHidden="0" w:uiPriority="60" w:unhideWhenUsed="0"/>
+    <w:lsdException w:name="Light List Accent 5" w:semiHidden="0" w:uiPriority="61" w:unhideWhenUsed="0"/>
+    <w:lsdException w:name="Light Grid Accent 5" w:semiHidden="0" w:uiPriority="62" w:unhideWhenUsed="0"/>
+    <w:lsdException w:name="Medium Shading 1 Accent 5" w:semiHidden="0" w:uiPriority="63" w:unhideWhenUsed="0"/>
+    <w:lsdException w:name="Medium Shading 2 Accent 5" w:semiHidden="0" w:uiPriority="64" w:unhideWhenUsed="0"/>
+    <w:lsdException w:name="Medium List 1 Accent 5" w:semiHidden="0" w:uiPriority="65" w:unhideWhenUsed="0"/>
+    <w:lsdException w:name="Medium List 2 Accent 5" w:semiHidden="0" w:uiPriority="66" w:unhideWhenUsed="0"/>
+    <w:lsdException w:name="Medium Grid 1 Accent 5" w:semiHidden="0" w:uiPriority="67" w:unhideWhenUsed="0"/>
+    <w:lsdException w:name="Medium Grid 2 Accent 5" w:semiHidden="0" w:uiPriority="68" w:unhideWhenUsed="0"/>
+    <w:lsdException w:name="Medium Grid 3 Accent 5" w:semiHidden="0" w:uiPriority="69" w:unhideWhenUsed="0"/>
+    <w:lsdException w:name="Dark List Accent 5" w:semiHidden="0" w:uiPriority="70" w:unhideWhenUsed="0"/>
+    <w:lsdException w:name="Colorful Shading Accent 5" w:semiHidden="0" w:uiPriority="71" w:unhideWhenUsed="0"/>
+    <w:lsdException w:name="Colorful List Accent 5" w:semiHidden="0" w:uiPriority="72" w:unhideWhenUsed="0"/>
+    <w:lsdException w:name="Colorful Grid Accent 5" w:semiHidden="0" w:uiPriority="73" w:unhideWhenUsed="0"/>
+    <w:lsdException w:name="Light Shading Accent 6" w:semiHidden="0" w:uiPriority="60" w:unhideWhenUsed="0"/>
+    <w:lsdException w:name="Light List Accent 6" w:semiHidden="0" w:uiPriority="61" w:unhideWhenUsed="0"/>
+    <w:lsdException w:name="Light Grid Accent 6" w:semiHidden="0" w:uiPriority="62" w:unhideWhenUsed="0"/>
+    <w:lsdException w:name="Medium Shading 1 Accent 6" w:semiHidden="0" w:uiPriority="63" w:unhideWhenUsed="0"/>
+    <w:lsdException w:name="Medium Shading 2 Accent 6" w:semiHidden="0" w:uiPriority="64" w:unhideWhenUsed="0"/>
+    <w:lsdException w:name="Medium List 1 Accent 6" w:semiHidden="0" w:uiPriority="65" w:unhideWhenUsed="0"/>
+    <w:lsdException w:name="Medium List 2 Accent 6" w:semiHidden="0" w:uiPriority="66" w:unhideWhenUsed="0"/>
+    <w:lsdException w:name="Medium Grid 1 Accent 6" w:semiHidden="0" w:uiPriority="67" w:unhideWhenUsed="0"/>
+    <w:lsdException w:name="Medium Grid 2 Accent 6" w:semiHidden="0" w:uiPriority="68" w:unhideWhenUsed="0"/>
+    <w:lsdException w:name="Medium Grid 3 Accent 6" w:semiHidden="0" w:uiPriority="69" w:unhideWhenUsed="0"/>
+    <w:lsdException w:name="Dark List Accent 6" w:semiHidden="0" w:uiPriority="70" w:unhideWhenUsed="0"/>
+    <w:lsdException w:name="Colorful Shading Accent 6" w:semiHidden="0" w:uiPriority="71" w:unhideWhenUsed="0"/>
+    <w:lsdException w:name="Colorful List Accent 6" w:semiHidden="0" w:uiPriority="72" w:unhideWhenUsed="0"/>
+    <w:lsdException w:name="Colorful Grid Accent 6" w:semiHidden="0" w:uiPriority="73" w:unhideWhenUsed="0"/>
+    <w:lsdException w:name="Subtle Emphasis" w:semiHidden="0" w:uiPriority="19" w:unhideWhenUsed="0" w:qFormat="1"/>
+    <w:lsdException w:name="Intense Emphasis" w:semiHidden="0" w:uiPriority="21" w:unhideWhenUsed="0" w:qFormat="1"/>
+    <w:lsdException w:name="Subtle Reference" w:semiHidden="0" w:uiPriority="31" w:unhideWhenUsed="0" w:qFormat="1"/>
+    <w:lsdException w:name="Intense Reference" w:semiHidden="0" w:uiPriority="32" w:unhideWhenUsed="0" w:qFormat="1"/>
+    <w:lsdException w:name="Book Title" w:semiHidden="0" w:uiPriority="33" w:unhideWhenUsed="0" w:qFormat="1"/>
+    <w:lsdException w:name="Bibliography" w:uiPriority="37"/>
+    <w:lsdException w:name="TOC Heading" w:uiPriority="39" w:qFormat="1"/>
   </w:latentStyles>
   <w:style w:type="paragraph" w:default="1" w:styleId="Normal">
     <w:name w:val="Normal"/>
@@ -4234,6 +3816,13 @@
     <w:tblPr>
       <w:tblStyleRowBandSize w:val="1"/>
       <w:tblStyleColBandSize w:val="1"/>
+      <w:tblInd w:w="0" w:type="dxa"/>
+      <w:tblCellMar>
+        <w:top w:w="0" w:type="dxa"/>
+        <w:left w:w="108" w:type="dxa"/>
+        <w:bottom w:w="0" w:type="dxa"/>
+        <w:right w:w="108" w:type="dxa"/>
+      </w:tblCellMar>
     </w:tblPr>
   </w:style>
   <w:style w:type="table" w:customStyle="1" w:styleId="a0">
@@ -4241,6 +3830,13 @@
     <w:tblPr>
       <w:tblStyleRowBandSize w:val="1"/>
       <w:tblStyleColBandSize w:val="1"/>
+      <w:tblInd w:w="0" w:type="dxa"/>
+      <w:tblCellMar>
+        <w:top w:w="0" w:type="dxa"/>
+        <w:left w:w="108" w:type="dxa"/>
+        <w:bottom w:w="0" w:type="dxa"/>
+        <w:right w:w="108" w:type="dxa"/>
+      </w:tblCellMar>
     </w:tblPr>
   </w:style>
   <w:style w:type="table" w:customStyle="1" w:styleId="a1">
@@ -4248,6 +3844,13 @@
     <w:tblPr>
       <w:tblStyleRowBandSize w:val="1"/>
       <w:tblStyleColBandSize w:val="1"/>
+      <w:tblInd w:w="0" w:type="dxa"/>
+      <w:tblCellMar>
+        <w:top w:w="0" w:type="dxa"/>
+        <w:left w:w="108" w:type="dxa"/>
+        <w:bottom w:w="0" w:type="dxa"/>
+        <w:right w:w="108" w:type="dxa"/>
+      </w:tblCellMar>
     </w:tblPr>
   </w:style>
   <w:style w:type="character" w:styleId="Hyperlink">
@@ -4272,6 +3875,431 @@
       <w:color w:val="954F72" w:themeColor="followedHyperlink"/>
       <w:u w:val="single"/>
     </w:rPr>
+  </w:style>
+  <w:style w:type="paragraph" w:styleId="ListParagraph">
+    <w:name w:val="List Paragraph"/>
+    <w:basedOn w:val="Normal"/>
+    <w:uiPriority w:val="34"/>
+    <w:qFormat/>
+    <w:rsid w:val="00862724"/>
+    <w:pPr>
+      <w:ind w:left="720"/>
+      <w:contextualSpacing/>
+    </w:pPr>
+  </w:style>
+</w:styles>
+</file>
+
+<file path=word/stylesWithEffects.xml><?xml version="1.0" encoding="utf-8"?>
+<w:styles xmlns:wpc="http://schemas.microsoft.com/office/word/2010/wordprocessingCanvas" xmlns:mo="http://schemas.microsoft.com/office/mac/office/2008/main" xmlns:mc="http://schemas.openxmlformats.org/markup-compatibility/2006" xmlns:mv="urn:schemas-microsoft-com:mac:vml" xmlns:o="urn:schemas-microsoft-com:office:office" xmlns:r="http://schemas.openxmlformats.org/officeDocument/2006/relationships" xmlns:m="http://schemas.openxmlformats.org/officeDocument/2006/math" xmlns:v="urn:schemas-microsoft-com:vml" xmlns:wp14="http://schemas.microsoft.com/office/word/2010/wordprocessingDrawing" xmlns:wp="http://schemas.openxmlformats.org/drawingml/2006/wordprocessingDrawing" xmlns:w10="urn:schemas-microsoft-com:office:word" xmlns:w="http://schemas.openxmlformats.org/wordprocessingml/2006/main" xmlns:w14="http://schemas.microsoft.com/office/word/2010/wordml" xmlns:wpg="http://schemas.microsoft.com/office/word/2010/wordprocessingGroup" xmlns:wpi="http://schemas.microsoft.com/office/word/2010/wordprocessingInk" xmlns:wne="http://schemas.microsoft.com/office/word/2006/wordml" xmlns:wps="http://schemas.microsoft.com/office/word/2010/wordprocessingShape" mc:Ignorable="w14 wp14">
+  <w:docDefaults>
+    <w:rPrDefault>
+      <w:rPr>
+        <w:rFonts w:ascii="Arial" w:eastAsia="Arial" w:hAnsi="Arial" w:cs="Arial"/>
+        <w:color w:val="000000"/>
+        <w:sz w:val="22"/>
+        <w:szCs w:val="22"/>
+        <w:lang w:val="en-US" w:eastAsia="en-US" w:bidi="ar-SA"/>
+      </w:rPr>
+    </w:rPrDefault>
+    <w:pPrDefault>
+      <w:pPr>
+        <w:spacing w:line="276" w:lineRule="auto"/>
+      </w:pPr>
+    </w:pPrDefault>
+  </w:docDefaults>
+  <w:latentStyles w:defLockedState="0" w:defUIPriority="99" w:defSemiHidden="1" w:defUnhideWhenUsed="1" w:defQFormat="0" w:count="276">
+    <w:lsdException w:name="Normal" w:semiHidden="0" w:uiPriority="0" w:unhideWhenUsed="0" w:qFormat="1"/>
+    <w:lsdException w:name="heading 1" w:semiHidden="0" w:uiPriority="9" w:unhideWhenUsed="0" w:qFormat="1"/>
+    <w:lsdException w:name="heading 2" w:uiPriority="9" w:qFormat="1"/>
+    <w:lsdException w:name="heading 3" w:uiPriority="9" w:qFormat="1"/>
+    <w:lsdException w:name="heading 4" w:uiPriority="9" w:qFormat="1"/>
+    <w:lsdException w:name="heading 5" w:uiPriority="9" w:qFormat="1"/>
+    <w:lsdException w:name="heading 6" w:uiPriority="9" w:qFormat="1"/>
+    <w:lsdException w:name="heading 7" w:uiPriority="9" w:qFormat="1"/>
+    <w:lsdException w:name="heading 8" w:uiPriority="9" w:qFormat="1"/>
+    <w:lsdException w:name="heading 9" w:uiPriority="9" w:qFormat="1"/>
+    <w:lsdException w:name="toc 1" w:uiPriority="39"/>
+    <w:lsdException w:name="toc 2" w:uiPriority="39"/>
+    <w:lsdException w:name="toc 3" w:uiPriority="39"/>
+    <w:lsdException w:name="toc 4" w:uiPriority="39"/>
+    <w:lsdException w:name="toc 5" w:uiPriority="39"/>
+    <w:lsdException w:name="toc 6" w:uiPriority="39"/>
+    <w:lsdException w:name="toc 7" w:uiPriority="39"/>
+    <w:lsdException w:name="toc 8" w:uiPriority="39"/>
+    <w:lsdException w:name="toc 9" w:uiPriority="39"/>
+    <w:lsdException w:name="caption" w:uiPriority="35" w:qFormat="1"/>
+    <w:lsdException w:name="Title" w:semiHidden="0" w:uiPriority="10" w:unhideWhenUsed="0" w:qFormat="1"/>
+    <w:lsdException w:name="Default Paragraph Font" w:uiPriority="1"/>
+    <w:lsdException w:name="Subtitle" w:semiHidden="0" w:uiPriority="11" w:unhideWhenUsed="0" w:qFormat="1"/>
+    <w:lsdException w:name="Strong" w:semiHidden="0" w:uiPriority="22" w:unhideWhenUsed="0" w:qFormat="1"/>
+    <w:lsdException w:name="Emphasis" w:semiHidden="0" w:uiPriority="20" w:unhideWhenUsed="0" w:qFormat="1"/>
+    <w:lsdException w:name="Table Grid" w:semiHidden="0" w:uiPriority="39" w:unhideWhenUsed="0"/>
+    <w:lsdException w:name="Note Level 1" w:semiHidden="0" w:unhideWhenUsed="0"/>
+    <w:lsdException w:name="Note Level 2" w:semiHidden="0" w:unhideWhenUsed="0"/>
+    <w:lsdException w:name="Note Level 3" w:semiHidden="0" w:unhideWhenUsed="0"/>
+    <w:lsdException w:name="Note Level 4" w:semiHidden="0" w:unhideWhenUsed="0"/>
+    <w:lsdException w:name="Note Level 5" w:semiHidden="0" w:unhideWhenUsed="0"/>
+    <w:lsdException w:name="Note Level 6" w:semiHidden="0" w:unhideWhenUsed="0"/>
+    <w:lsdException w:name="Note Level 7" w:semiHidden="0" w:unhideWhenUsed="0"/>
+    <w:lsdException w:name="Note Level 8" w:semiHidden="0" w:unhideWhenUsed="0"/>
+    <w:lsdException w:name="Note Level 9" w:semiHidden="0" w:unhideWhenUsed="0"/>
+    <w:lsdException w:name="Placeholder Text" w:unhideWhenUsed="0"/>
+    <w:lsdException w:name="No Spacing" w:semiHidden="0" w:uiPriority="1" w:unhideWhenUsed="0" w:qFormat="1"/>
+    <w:lsdException w:name="Light Shading" w:semiHidden="0" w:uiPriority="60" w:unhideWhenUsed="0"/>
+    <w:lsdException w:name="Light List" w:semiHidden="0" w:uiPriority="61" w:unhideWhenUsed="0"/>
+    <w:lsdException w:name="Light Grid" w:semiHidden="0" w:uiPriority="62" w:unhideWhenUsed="0"/>
+    <w:lsdException w:name="Medium Shading 1" w:semiHidden="0" w:uiPriority="63" w:unhideWhenUsed="0"/>
+    <w:lsdException w:name="Medium Shading 2" w:semiHidden="0" w:uiPriority="64" w:unhideWhenUsed="0"/>
+    <w:lsdException w:name="Medium List 1" w:semiHidden="0" w:uiPriority="65" w:unhideWhenUsed="0"/>
+    <w:lsdException w:name="Medium List 2" w:semiHidden="0" w:uiPriority="66" w:unhideWhenUsed="0"/>
+    <w:lsdException w:name="Medium Grid 1" w:semiHidden="0" w:uiPriority="67" w:unhideWhenUsed="0"/>
+    <w:lsdException w:name="Medium Grid 2" w:semiHidden="0" w:uiPriority="68" w:unhideWhenUsed="0"/>
+    <w:lsdException w:name="Medium Grid 3" w:semiHidden="0" w:uiPriority="69" w:unhideWhenUsed="0"/>
+    <w:lsdException w:name="Dark List" w:semiHidden="0" w:uiPriority="70" w:unhideWhenUsed="0"/>
+    <w:lsdException w:name="Colorful Shading" w:semiHidden="0" w:uiPriority="71" w:unhideWhenUsed="0"/>
+    <w:lsdException w:name="Colorful List" w:semiHidden="0" w:uiPriority="72" w:unhideWhenUsed="0"/>
+    <w:lsdException w:name="Colorful Grid" w:semiHidden="0" w:uiPriority="73" w:unhideWhenUsed="0"/>
+    <w:lsdException w:name="Light Shading Accent 1" w:semiHidden="0" w:uiPriority="60" w:unhideWhenUsed="0"/>
+    <w:lsdException w:name="Light List Accent 1" w:semiHidden="0" w:uiPriority="61" w:unhideWhenUsed="0"/>
+    <w:lsdException w:name="Light Grid Accent 1" w:semiHidden="0" w:uiPriority="62" w:unhideWhenUsed="0"/>
+    <w:lsdException w:name="Medium Shading 1 Accent 1" w:semiHidden="0" w:uiPriority="63" w:unhideWhenUsed="0"/>
+    <w:lsdException w:name="Medium Shading 2 Accent 1" w:semiHidden="0" w:uiPriority="64" w:unhideWhenUsed="0"/>
+    <w:lsdException w:name="Medium List 1 Accent 1" w:semiHidden="0" w:uiPriority="65" w:unhideWhenUsed="0"/>
+    <w:lsdException w:name="Revision" w:unhideWhenUsed="0"/>
+    <w:lsdException w:name="List Paragraph" w:semiHidden="0" w:uiPriority="34" w:unhideWhenUsed="0" w:qFormat="1"/>
+    <w:lsdException w:name="Quote" w:semiHidden="0" w:uiPriority="29" w:unhideWhenUsed="0" w:qFormat="1"/>
+    <w:lsdException w:name="Intense Quote" w:semiHidden="0" w:uiPriority="30" w:unhideWhenUsed="0" w:qFormat="1"/>
+    <w:lsdException w:name="Medium List 2 Accent 1" w:semiHidden="0" w:uiPriority="66" w:unhideWhenUsed="0"/>
+    <w:lsdException w:name="Medium Grid 1 Accent 1" w:semiHidden="0" w:uiPriority="67" w:unhideWhenUsed="0"/>
+    <w:lsdException w:name="Medium Grid 2 Accent 1" w:semiHidden="0" w:uiPriority="68" w:unhideWhenUsed="0"/>
+    <w:lsdException w:name="Medium Grid 3 Accent 1" w:semiHidden="0" w:uiPriority="69" w:unhideWhenUsed="0"/>
+    <w:lsdException w:name="Dark List Accent 1" w:semiHidden="0" w:uiPriority="70" w:unhideWhenUsed="0"/>
+    <w:lsdException w:name="Colorful Shading Accent 1" w:semiHidden="0" w:uiPriority="71" w:unhideWhenUsed="0"/>
+    <w:lsdException w:name="Colorful List Accent 1" w:semiHidden="0" w:uiPriority="72" w:unhideWhenUsed="0"/>
+    <w:lsdException w:name="Colorful Grid Accent 1" w:semiHidden="0" w:uiPriority="73" w:unhideWhenUsed="0"/>
+    <w:lsdException w:name="Light Shading Accent 2" w:semiHidden="0" w:uiPriority="60" w:unhideWhenUsed="0"/>
+    <w:lsdException w:name="Light List Accent 2" w:semiHidden="0" w:uiPriority="61" w:unhideWhenUsed="0"/>
+    <w:lsdException w:name="Light Grid Accent 2" w:semiHidden="0" w:uiPriority="62" w:unhideWhenUsed="0"/>
+    <w:lsdException w:name="Medium Shading 1 Accent 2" w:semiHidden="0" w:uiPriority="63" w:unhideWhenUsed="0"/>
+    <w:lsdException w:name="Medium Shading 2 Accent 2" w:semiHidden="0" w:uiPriority="64" w:unhideWhenUsed="0"/>
+    <w:lsdException w:name="Medium List 1 Accent 2" w:semiHidden="0" w:uiPriority="65" w:unhideWhenUsed="0"/>
+    <w:lsdException w:name="Medium List 2 Accent 2" w:semiHidden="0" w:uiPriority="66" w:unhideWhenUsed="0"/>
+    <w:lsdException w:name="Medium Grid 1 Accent 2" w:semiHidden="0" w:uiPriority="67" w:unhideWhenUsed="0"/>
+    <w:lsdException w:name="Medium Grid 2 Accent 2" w:semiHidden="0" w:uiPriority="68" w:unhideWhenUsed="0"/>
+    <w:lsdException w:name="Medium Grid 3 Accent 2" w:semiHidden="0" w:uiPriority="69" w:unhideWhenUsed="0"/>
+    <w:lsdException w:name="Dark List Accent 2" w:semiHidden="0" w:uiPriority="70" w:unhideWhenUsed="0"/>
+    <w:lsdException w:name="Colorful Shading Accent 2" w:semiHidden="0" w:uiPriority="71" w:unhideWhenUsed="0"/>
+    <w:lsdException w:name="Colorful List Accent 2" w:semiHidden="0" w:uiPriority="72" w:unhideWhenUsed="0"/>
+    <w:lsdException w:name="Colorful Grid Accent 2" w:semiHidden="0" w:uiPriority="73" w:unhideWhenUsed="0"/>
+    <w:lsdException w:name="Light Shading Accent 3" w:semiHidden="0" w:uiPriority="60" w:unhideWhenUsed="0"/>
+    <w:lsdException w:name="Light List Accent 3" w:semiHidden="0" w:uiPriority="61" w:unhideWhenUsed="0"/>
+    <w:lsdException w:name="Light Grid Accent 3" w:semiHidden="0" w:uiPriority="62" w:unhideWhenUsed="0"/>
+    <w:lsdException w:name="Medium Shading 1 Accent 3" w:semiHidden="0" w:uiPriority="63" w:unhideWhenUsed="0"/>
+    <w:lsdException w:name="Medium Shading 2 Accent 3" w:semiHidden="0" w:uiPriority="64" w:unhideWhenUsed="0"/>
+    <w:lsdException w:name="Medium List 1 Accent 3" w:semiHidden="0" w:uiPriority="65" w:unhideWhenUsed="0"/>
+    <w:lsdException w:name="Medium List 2 Accent 3" w:semiHidden="0" w:uiPriority="66" w:unhideWhenUsed="0"/>
+    <w:lsdException w:name="Medium Grid 1 Accent 3" w:semiHidden="0" w:uiPriority="67" w:unhideWhenUsed="0"/>
+    <w:lsdException w:name="Medium Grid 2 Accent 3" w:semiHidden="0" w:uiPriority="68" w:unhideWhenUsed="0"/>
+    <w:lsdException w:name="Medium Grid 3 Accent 3" w:semiHidden="0" w:uiPriority="69" w:unhideWhenUsed="0"/>
+    <w:lsdException w:name="Dark List Accent 3" w:semiHidden="0" w:uiPriority="70" w:unhideWhenUsed="0"/>
+    <w:lsdException w:name="Colorful Shading Accent 3" w:semiHidden="0" w:uiPriority="71" w:unhideWhenUsed="0"/>
+    <w:lsdException w:name="Colorful List Accent 3" w:semiHidden="0" w:uiPriority="72" w:unhideWhenUsed="0"/>
+    <w:lsdException w:name="Colorful Grid Accent 3" w:semiHidden="0" w:uiPriority="73" w:unhideWhenUsed="0"/>
+    <w:lsdException w:name="Light Shading Accent 4" w:semiHidden="0" w:uiPriority="60" w:unhideWhenUsed="0"/>
+    <w:lsdException w:name="Light List Accent 4" w:semiHidden="0" w:uiPriority="61" w:unhideWhenUsed="0"/>
+    <w:lsdException w:name="Light Grid Accent 4" w:semiHidden="0" w:uiPriority="62" w:unhideWhenUsed="0"/>
+    <w:lsdException w:name="Medium Shading 1 Accent 4" w:semiHidden="0" w:uiPriority="63" w:unhideWhenUsed="0"/>
+    <w:lsdException w:name="Medium Shading 2 Accent 4" w:semiHidden="0" w:uiPriority="64" w:unhideWhenUsed="0"/>
+    <w:lsdException w:name="Medium List 1 Accent 4" w:semiHidden="0" w:uiPriority="65" w:unhideWhenUsed="0"/>
+    <w:lsdException w:name="Medium List 2 Accent 4" w:semiHidden="0" w:uiPriority="66" w:unhideWhenUsed="0"/>
+    <w:lsdException w:name="Medium Grid 1 Accent 4" w:semiHidden="0" w:uiPriority="67" w:unhideWhenUsed="0"/>
+    <w:lsdException w:name="Medium Grid 2 Accent 4" w:semiHidden="0" w:uiPriority="68" w:unhideWhenUsed="0"/>
+    <w:lsdException w:name="Medium Grid 3 Accent 4" w:semiHidden="0" w:uiPriority="69" w:unhideWhenUsed="0"/>
+    <w:lsdException w:name="Dark List Accent 4" w:semiHidden="0" w:uiPriority="70" w:unhideWhenUsed="0"/>
+    <w:lsdException w:name="Colorful Shading Accent 4" w:semiHidden="0" w:uiPriority="71" w:unhideWhenUsed="0"/>
+    <w:lsdException w:name="Colorful List Accent 4" w:semiHidden="0" w:uiPriority="72" w:unhideWhenUsed="0"/>
+    <w:lsdException w:name="Colorful Grid Accent 4" w:semiHidden="0" w:uiPriority="73" w:unhideWhenUsed="0"/>
+    <w:lsdException w:name="Light Shading Accent 5" w:semiHidden="0" w:uiPriority="60" w:unhideWhenUsed="0"/>
+    <w:lsdException w:name="Light List Accent 5" w:semiHidden="0" w:uiPriority="61" w:unhideWhenUsed="0"/>
+    <w:lsdException w:name="Light Grid Accent 5" w:semiHidden="0" w:uiPriority="62" w:unhideWhenUsed="0"/>
+    <w:lsdException w:name="Medium Shading 1 Accent 5" w:semiHidden="0" w:uiPriority="63" w:unhideWhenUsed="0"/>
+    <w:lsdException w:name="Medium Shading 2 Accent 5" w:semiHidden="0" w:uiPriority="64" w:unhideWhenUsed="0"/>
+    <w:lsdException w:name="Medium List 1 Accent 5" w:semiHidden="0" w:uiPriority="65" w:unhideWhenUsed="0"/>
+    <w:lsdException w:name="Medium List 2 Accent 5" w:semiHidden="0" w:uiPriority="66" w:unhideWhenUsed="0"/>
+    <w:lsdException w:name="Medium Grid 1 Accent 5" w:semiHidden="0" w:uiPriority="67" w:unhideWhenUsed="0"/>
+    <w:lsdException w:name="Medium Grid 2 Accent 5" w:semiHidden="0" w:uiPriority="68" w:unhideWhenUsed="0"/>
+    <w:lsdException w:name="Medium Grid 3 Accent 5" w:semiHidden="0" w:uiPriority="69" w:unhideWhenUsed="0"/>
+    <w:lsdException w:name="Dark List Accent 5" w:semiHidden="0" w:uiPriority="70" w:unhideWhenUsed="0"/>
+    <w:lsdException w:name="Colorful Shading Accent 5" w:semiHidden="0" w:uiPriority="71" w:unhideWhenUsed="0"/>
+    <w:lsdException w:name="Colorful List Accent 5" w:semiHidden="0" w:uiPriority="72" w:unhideWhenUsed="0"/>
+    <w:lsdException w:name="Colorful Grid Accent 5" w:semiHidden="0" w:uiPriority="73" w:unhideWhenUsed="0"/>
+    <w:lsdException w:name="Light Shading Accent 6" w:semiHidden="0" w:uiPriority="60" w:unhideWhenUsed="0"/>
+    <w:lsdException w:name="Light List Accent 6" w:semiHidden="0" w:uiPriority="61" w:unhideWhenUsed="0"/>
+    <w:lsdException w:name="Light Grid Accent 6" w:semiHidden="0" w:uiPriority="62" w:unhideWhenUsed="0"/>
+    <w:lsdException w:name="Medium Shading 1 Accent 6" w:semiHidden="0" w:uiPriority="63" w:unhideWhenUsed="0"/>
+    <w:lsdException w:name="Medium Shading 2 Accent 6" w:semiHidden="0" w:uiPriority="64" w:unhideWhenUsed="0"/>
+    <w:lsdException w:name="Medium List 1 Accent 6" w:semiHidden="0" w:uiPriority="65" w:unhideWhenUsed="0"/>
+    <w:lsdException w:name="Medium List 2 Accent 6" w:semiHidden="0" w:uiPriority="66" w:unhideWhenUsed="0"/>
+    <w:lsdException w:name="Medium Grid 1 Accent 6" w:semiHidden="0" w:uiPriority="67" w:unhideWhenUsed="0"/>
+    <w:lsdException w:name="Medium Grid 2 Accent 6" w:semiHidden="0" w:uiPriority="68" w:unhideWhenUsed="0"/>
+    <w:lsdException w:name="Medium Grid 3 Accent 6" w:semiHidden="0" w:uiPriority="69" w:unhideWhenUsed="0"/>
+    <w:lsdException w:name="Dark List Accent 6" w:semiHidden="0" w:uiPriority="70" w:unhideWhenUsed="0"/>
+    <w:lsdException w:name="Colorful Shading Accent 6" w:semiHidden="0" w:uiPriority="71" w:unhideWhenUsed="0"/>
+    <w:lsdException w:name="Colorful List Accent 6" w:semiHidden="0" w:uiPriority="72" w:unhideWhenUsed="0"/>
+    <w:lsdException w:name="Colorful Grid Accent 6" w:semiHidden="0" w:uiPriority="73" w:unhideWhenUsed="0"/>
+    <w:lsdException w:name="Subtle Emphasis" w:semiHidden="0" w:uiPriority="19" w:unhideWhenUsed="0" w:qFormat="1"/>
+    <w:lsdException w:name="Intense Emphasis" w:semiHidden="0" w:uiPriority="21" w:unhideWhenUsed="0" w:qFormat="1"/>
+    <w:lsdException w:name="Subtle Reference" w:semiHidden="0" w:uiPriority="31" w:unhideWhenUsed="0" w:qFormat="1"/>
+    <w:lsdException w:name="Intense Reference" w:semiHidden="0" w:uiPriority="32" w:unhideWhenUsed="0" w:qFormat="1"/>
+    <w:lsdException w:name="Book Title" w:semiHidden="0" w:uiPriority="33" w:unhideWhenUsed="0" w:qFormat="1"/>
+    <w:lsdException w:name="Bibliography" w:uiPriority="37"/>
+    <w:lsdException w:name="TOC Heading" w:uiPriority="39" w:qFormat="1"/>
+  </w:latentStyles>
+  <w:style w:type="paragraph" w:default="1" w:styleId="Normal">
+    <w:name w:val="Normal"/>
+  </w:style>
+  <w:style w:type="paragraph" w:styleId="Heading1">
+    <w:name w:val="heading 1"/>
+    <w:basedOn w:val="Normal"/>
+    <w:next w:val="Normal"/>
+    <w:pPr>
+      <w:keepNext/>
+      <w:keepLines/>
+      <w:spacing w:before="480" w:after="120"/>
+      <w:ind w:left="432" w:hanging="432"/>
+      <w:outlineLvl w:val="0"/>
+    </w:pPr>
+    <w:rPr>
+      <w:b/>
+      <w:color w:val="17365D"/>
+      <w:sz w:val="36"/>
+      <w:szCs w:val="36"/>
+    </w:rPr>
+  </w:style>
+  <w:style w:type="paragraph" w:styleId="Heading2">
+    <w:name w:val="heading 2"/>
+    <w:basedOn w:val="Normal"/>
+    <w:next w:val="Normal"/>
+    <w:pPr>
+      <w:keepNext/>
+      <w:keepLines/>
+      <w:spacing w:before="360" w:after="80"/>
+      <w:ind w:left="270"/>
+      <w:outlineLvl w:val="1"/>
+    </w:pPr>
+    <w:rPr>
+      <w:b/>
+      <w:color w:val="548DD4"/>
+      <w:sz w:val="28"/>
+      <w:szCs w:val="28"/>
+    </w:rPr>
+  </w:style>
+  <w:style w:type="paragraph" w:styleId="Heading3">
+    <w:name w:val="heading 3"/>
+    <w:basedOn w:val="Normal"/>
+    <w:next w:val="Normal"/>
+    <w:pPr>
+      <w:keepNext/>
+      <w:keepLines/>
+      <w:spacing w:before="280" w:after="80"/>
+      <w:ind w:left="720" w:hanging="720"/>
+      <w:outlineLvl w:val="2"/>
+    </w:pPr>
+    <w:rPr>
+      <w:b/>
+      <w:color w:val="666666"/>
+      <w:sz w:val="24"/>
+      <w:szCs w:val="24"/>
+    </w:rPr>
+  </w:style>
+  <w:style w:type="paragraph" w:styleId="Heading4">
+    <w:name w:val="heading 4"/>
+    <w:basedOn w:val="Normal"/>
+    <w:next w:val="Normal"/>
+    <w:pPr>
+      <w:keepNext/>
+      <w:keepLines/>
+      <w:spacing w:before="240" w:after="40"/>
+      <w:ind w:left="864" w:hanging="864"/>
+      <w:outlineLvl w:val="3"/>
+    </w:pPr>
+    <w:rPr>
+      <w:i/>
+      <w:color w:val="666666"/>
+    </w:rPr>
+  </w:style>
+  <w:style w:type="paragraph" w:styleId="Heading5">
+    <w:name w:val="heading 5"/>
+    <w:basedOn w:val="Normal"/>
+    <w:next w:val="Normal"/>
+    <w:pPr>
+      <w:keepNext/>
+      <w:keepLines/>
+      <w:spacing w:before="220" w:after="40"/>
+      <w:ind w:left="1008" w:hanging="1008"/>
+      <w:outlineLvl w:val="4"/>
+    </w:pPr>
+    <w:rPr>
+      <w:b/>
+      <w:color w:val="666666"/>
+      <w:sz w:val="20"/>
+      <w:szCs w:val="20"/>
+    </w:rPr>
+  </w:style>
+  <w:style w:type="paragraph" w:styleId="Heading6">
+    <w:name w:val="heading 6"/>
+    <w:basedOn w:val="Normal"/>
+    <w:next w:val="Normal"/>
+    <w:pPr>
+      <w:keepNext/>
+      <w:keepLines/>
+      <w:spacing w:before="200" w:after="40"/>
+      <w:ind w:left="1152" w:hanging="1152"/>
+      <w:outlineLvl w:val="5"/>
+    </w:pPr>
+    <w:rPr>
+      <w:i/>
+      <w:color w:val="666666"/>
+      <w:sz w:val="20"/>
+      <w:szCs w:val="20"/>
+    </w:rPr>
+  </w:style>
+  <w:style w:type="character" w:default="1" w:styleId="DefaultParagraphFont">
+    <w:name w:val="Default Paragraph Font"/>
+    <w:uiPriority w:val="1"/>
+    <w:semiHidden/>
+    <w:unhideWhenUsed/>
+  </w:style>
+  <w:style w:type="table" w:default="1" w:styleId="TableNormal">
+    <w:name w:val="Normal Table"/>
+    <w:uiPriority w:val="99"/>
+    <w:semiHidden/>
+    <w:unhideWhenUsed/>
+    <w:tblPr>
+      <w:tblInd w:w="0" w:type="dxa"/>
+      <w:tblCellMar>
+        <w:top w:w="0" w:type="dxa"/>
+        <w:left w:w="108" w:type="dxa"/>
+        <w:bottom w:w="0" w:type="dxa"/>
+        <w:right w:w="108" w:type="dxa"/>
+      </w:tblCellMar>
+    </w:tblPr>
+  </w:style>
+  <w:style w:type="numbering" w:default="1" w:styleId="NoList">
+    <w:name w:val="No List"/>
+    <w:uiPriority w:val="99"/>
+    <w:semiHidden/>
+    <w:unhideWhenUsed/>
+  </w:style>
+  <w:style w:type="paragraph" w:styleId="Title">
+    <w:name w:val="Title"/>
+    <w:basedOn w:val="Normal"/>
+    <w:next w:val="Normal"/>
+    <w:pPr>
+      <w:keepNext/>
+      <w:keepLines/>
+      <w:spacing w:before="480" w:after="120"/>
+      <w:contextualSpacing/>
+    </w:pPr>
+    <w:rPr>
+      <w:b/>
+      <w:sz w:val="72"/>
+      <w:szCs w:val="72"/>
+    </w:rPr>
+  </w:style>
+  <w:style w:type="paragraph" w:styleId="Subtitle">
+    <w:name w:val="Subtitle"/>
+    <w:basedOn w:val="Normal"/>
+    <w:next w:val="Normal"/>
+    <w:pPr>
+      <w:keepNext/>
+      <w:keepLines/>
+      <w:spacing w:before="360" w:after="80"/>
+    </w:pPr>
+    <w:rPr>
+      <w:rFonts w:ascii="Georgia" w:eastAsia="Georgia" w:hAnsi="Georgia" w:cs="Georgia"/>
+      <w:i/>
+      <w:color w:val="666666"/>
+      <w:sz w:val="48"/>
+      <w:szCs w:val="48"/>
+    </w:rPr>
+  </w:style>
+  <w:style w:type="table" w:customStyle="1" w:styleId="a">
+    <w:basedOn w:val="TableNormal"/>
+    <w:tblPr>
+      <w:tblStyleRowBandSize w:val="1"/>
+      <w:tblStyleColBandSize w:val="1"/>
+      <w:tblInd w:w="0" w:type="dxa"/>
+      <w:tblCellMar>
+        <w:top w:w="0" w:type="dxa"/>
+        <w:left w:w="108" w:type="dxa"/>
+        <w:bottom w:w="0" w:type="dxa"/>
+        <w:right w:w="108" w:type="dxa"/>
+      </w:tblCellMar>
+    </w:tblPr>
+  </w:style>
+  <w:style w:type="table" w:customStyle="1" w:styleId="a0">
+    <w:basedOn w:val="TableNormal"/>
+    <w:tblPr>
+      <w:tblStyleRowBandSize w:val="1"/>
+      <w:tblStyleColBandSize w:val="1"/>
+      <w:tblInd w:w="0" w:type="dxa"/>
+      <w:tblCellMar>
+        <w:top w:w="0" w:type="dxa"/>
+        <w:left w:w="108" w:type="dxa"/>
+        <w:bottom w:w="0" w:type="dxa"/>
+        <w:right w:w="108" w:type="dxa"/>
+      </w:tblCellMar>
+    </w:tblPr>
+  </w:style>
+  <w:style w:type="table" w:customStyle="1" w:styleId="a1">
+    <w:basedOn w:val="TableNormal"/>
+    <w:tblPr>
+      <w:tblStyleRowBandSize w:val="1"/>
+      <w:tblStyleColBandSize w:val="1"/>
+      <w:tblInd w:w="0" w:type="dxa"/>
+      <w:tblCellMar>
+        <w:top w:w="0" w:type="dxa"/>
+        <w:left w:w="108" w:type="dxa"/>
+        <w:bottom w:w="0" w:type="dxa"/>
+        <w:right w:w="108" w:type="dxa"/>
+      </w:tblCellMar>
+    </w:tblPr>
+  </w:style>
+  <w:style w:type="character" w:styleId="Hyperlink">
+    <w:name w:val="Hyperlink"/>
+    <w:basedOn w:val="DefaultParagraphFont"/>
+    <w:uiPriority w:val="99"/>
+    <w:unhideWhenUsed/>
+    <w:rsid w:val="00142C1A"/>
+    <w:rPr>
+      <w:color w:val="0563C1" w:themeColor="hyperlink"/>
+      <w:u w:val="single"/>
+    </w:rPr>
+  </w:style>
+  <w:style w:type="character" w:styleId="FollowedHyperlink">
+    <w:name w:val="FollowedHyperlink"/>
+    <w:basedOn w:val="DefaultParagraphFont"/>
+    <w:uiPriority w:val="99"/>
+    <w:semiHidden/>
+    <w:unhideWhenUsed/>
+    <w:rsid w:val="00142C1A"/>
+    <w:rPr>
+      <w:color w:val="954F72" w:themeColor="followedHyperlink"/>
+      <w:u w:val="single"/>
+    </w:rPr>
+  </w:style>
+  <w:style w:type="paragraph" w:styleId="ListParagraph">
+    <w:name w:val="List Paragraph"/>
+    <w:basedOn w:val="Normal"/>
+    <w:uiPriority w:val="34"/>
+    <w:qFormat/>
+    <w:rsid w:val="00862724"/>
+    <w:pPr>
+      <w:ind w:left="720"/>
+      <w:contextualSpacing/>
+    </w:pPr>
   </w:style>
 </w:styles>
 </file>
@@ -4319,7 +4347,7 @@
     </a:clrScheme>
     <a:fontScheme name="Office">
       <a:majorFont>
-        <a:latin typeface="Calibri Light" panose="020F0302020204030204"/>
+        <a:latin typeface="Calibri Light"/>
         <a:ea typeface=""/>
         <a:cs typeface=""/>
         <a:font script="Jpan" typeface="ＭＳ ゴシック"/>
@@ -4354,7 +4382,7 @@
         <a:font script="Geor" typeface="Sylfaen"/>
       </a:majorFont>
       <a:minorFont>
-        <a:latin typeface="Calibri" panose="020F0502020204030204"/>
+        <a:latin typeface="Calibri"/>
         <a:ea typeface=""/>
         <a:cs typeface=""/>
         <a:font script="Jpan" typeface="ＭＳ 明朝"/>
@@ -4531,7 +4559,7 @@
   <a:extraClrSchemeLst/>
   <a:extLst>
     <a:ext uri="{05A4C25C-085E-4340-85A3-A5531E510DB2}">
-      <thm15:themeFamily xmlns:thm15="http://schemas.microsoft.com/office/thememl/2012/main" name="Office Theme" id="{62F939B6-93AF-4DB8-9C6B-D6C7DFDC589F}" vid="{4A3C46E8-61CC-4603-A589-7422A47A8E4A}"/>
+      <thm15:themeFamily xmlns:thm15="http://schemas.microsoft.com/office/thememl/2012/main" xmlns="" name="Office Theme" id="{62F939B6-93AF-4DB8-9C6B-D6C7DFDC589F}" vid="{4A3C46E8-61CC-4603-A589-7422A47A8E4A}"/>
     </a:ext>
   </a:extLst>
 </a:theme>

--- a/UserRequirements.docx
+++ b/UserRequirements.docx
@@ -1,81 +1,45 @@
 
 <file path=word/document.xml><?xml version="1.0" encoding="utf-8"?>
-<w:document xmlns:o="urn:schemas-microsoft-com:office:office" xmlns:r="http://schemas.openxmlformats.org/officeDocument/2006/relationships" xmlns:v="urn:schemas-microsoft-com:vml" xmlns:w="http://schemas.openxmlformats.org/wordprocessingml/2006/main" xmlns:w10="urn:schemas-microsoft-com:office:word" xmlns:wp="http://schemas.openxmlformats.org/drawingml/2006/wordprocessingDrawing">
+<w:document xmlns:wpc="http://schemas.microsoft.com/office/word/2010/wordprocessingCanvas" xmlns:mo="http://schemas.microsoft.com/office/mac/office/2008/main" xmlns:mc="http://schemas.openxmlformats.org/markup-compatibility/2006" xmlns:mv="urn:schemas-microsoft-com:mac:vml" xmlns:o="urn:schemas-microsoft-com:office:office" xmlns:r="http://schemas.openxmlformats.org/officeDocument/2006/relationships" xmlns:m="http://schemas.openxmlformats.org/officeDocument/2006/math" xmlns:v="urn:schemas-microsoft-com:vml" xmlns:wp14="http://schemas.microsoft.com/office/word/2010/wordprocessingDrawing" xmlns:wp="http://schemas.openxmlformats.org/drawingml/2006/wordprocessingDrawing" xmlns:w10="urn:schemas-microsoft-com:office:word" xmlns:w="http://schemas.openxmlformats.org/wordprocessingml/2006/main" xmlns:w14="http://schemas.microsoft.com/office/word/2010/wordml" xmlns:wpg="http://schemas.microsoft.com/office/word/2010/wordprocessingGroup" xmlns:wpi="http://schemas.microsoft.com/office/word/2010/wordprocessingInk" xmlns:wne="http://schemas.microsoft.com/office/word/2006/wordml" xmlns:wps="http://schemas.microsoft.com/office/word/2010/wordprocessingShape" mc:Ignorable="w14 wp14">
   <w:background w:color="FFFFFF"/>
   <w:body>
     <w:p>
       <w:pPr>
-        <w:pStyle w:val="Normal"/>
         <w:jc w:val="center"/>
-        <w:rPr/>
-      </w:pPr>
-      <w:r>
-        <w:rPr/>
-      </w:r>
-    </w:p>
-    <w:p>
-      <w:pPr>
-        <w:pStyle w:val="Normal"/>
+      </w:pPr>
+    </w:p>
+    <w:p>
+      <w:pPr>
         <w:jc w:val="center"/>
-        <w:rPr/>
-      </w:pPr>
-      <w:r>
-        <w:rPr/>
-      </w:r>
-    </w:p>
-    <w:p>
-      <w:pPr>
-        <w:pStyle w:val="Normal"/>
+      </w:pPr>
+    </w:p>
+    <w:p>
+      <w:pPr>
         <w:jc w:val="center"/>
-        <w:rPr/>
-      </w:pPr>
-      <w:r>
-        <w:rPr/>
-      </w:r>
-    </w:p>
-    <w:p>
-      <w:pPr>
-        <w:pStyle w:val="Normal"/>
+      </w:pPr>
+    </w:p>
+    <w:p>
+      <w:pPr>
         <w:jc w:val="center"/>
-        <w:rPr/>
-      </w:pPr>
-      <w:r>
-        <w:rPr/>
-      </w:r>
-    </w:p>
-    <w:p>
-      <w:pPr>
-        <w:pStyle w:val="Normal"/>
+      </w:pPr>
+    </w:p>
+    <w:p>
+      <w:pPr>
         <w:jc w:val="center"/>
-        <w:rPr/>
-      </w:pPr>
-      <w:r>
-        <w:rPr/>
-      </w:r>
-    </w:p>
-    <w:p>
-      <w:pPr>
-        <w:pStyle w:val="Normal"/>
+      </w:pPr>
+    </w:p>
+    <w:p>
+      <w:pPr>
         <w:jc w:val="center"/>
-        <w:rPr/>
-      </w:pPr>
-      <w:r>
-        <w:rPr/>
-      </w:r>
-    </w:p>
-    <w:p>
-      <w:pPr>
-        <w:pStyle w:val="Normal"/>
+      </w:pPr>
+    </w:p>
+    <w:p>
+      <w:pPr>
         <w:jc w:val="center"/>
-        <w:rPr/>
-      </w:pPr>
-      <w:r>
-        <w:rPr/>
-      </w:r>
-    </w:p>
-    <w:p>
-      <w:pPr>
-        <w:pStyle w:val="Normal"/>
+      </w:pPr>
+    </w:p>
+    <w:p>
+      <w:pPr>
         <w:jc w:val="center"/>
         <w:rPr>
           <w:b/>
@@ -84,6 +48,7 @@
           <w:szCs w:val="28"/>
         </w:rPr>
       </w:pPr>
+      <w:proofErr w:type="spellStart"/>
       <w:r>
         <w:rPr>
           <w:b/>
@@ -93,20 +58,15 @@
         </w:rPr>
         <w:t>ProManage</w:t>
       </w:r>
-    </w:p>
-    <w:p>
-      <w:pPr>
-        <w:pStyle w:val="Normal"/>
+      <w:proofErr w:type="spellEnd"/>
+    </w:p>
+    <w:p>
+      <w:pPr>
         <w:jc w:val="center"/>
-        <w:rPr/>
-      </w:pPr>
-      <w:r>
-        <w:rPr/>
-      </w:r>
-    </w:p>
-    <w:p>
-      <w:pPr>
-        <w:pStyle w:val="Normal"/>
+      </w:pPr>
+    </w:p>
+    <w:p>
+      <w:pPr>
         <w:jc w:val="center"/>
         <w:rPr>
           <w:b/>
@@ -127,7 +87,6 @@
     </w:p>
     <w:p>
       <w:pPr>
-        <w:pStyle w:val="Normal"/>
         <w:jc w:val="center"/>
         <w:rPr>
           <w:b/>
@@ -143,67 +102,18 @@
           <w:sz w:val="28"/>
           <w:szCs w:val="28"/>
         </w:rPr>
-        <w:t>Rev 1.0</w:t>
-      </w:r>
-    </w:p>
-    <w:p>
-      <w:pPr>
-        <w:pStyle w:val="Normal"/>
-        <w:rPr/>
-      </w:pPr>
-      <w:r>
-        <w:rPr/>
-      </w:r>
-    </w:p>
-    <w:p>
-      <w:pPr>
-        <w:pStyle w:val="Normal"/>
-        <w:rPr/>
-      </w:pPr>
-      <w:r>
-        <w:rPr/>
-      </w:r>
-    </w:p>
-    <w:p>
-      <w:pPr>
-        <w:pStyle w:val="Normal"/>
-        <w:rPr/>
-      </w:pPr>
-      <w:r>
-        <w:rPr/>
-      </w:r>
-    </w:p>
-    <w:p>
-      <w:pPr>
-        <w:pStyle w:val="Normal"/>
-        <w:rPr/>
-      </w:pPr>
-      <w:r>
-        <w:rPr/>
-      </w:r>
-    </w:p>
-    <w:p>
-      <w:pPr>
-        <w:pStyle w:val="Normal"/>
-        <w:rPr/>
-      </w:pPr>
-      <w:r>
-        <w:rPr/>
-      </w:r>
-    </w:p>
-    <w:p>
-      <w:pPr>
-        <w:pStyle w:val="Normal"/>
-        <w:rPr/>
-      </w:pPr>
-      <w:r>
-        <w:rPr/>
-      </w:r>
-    </w:p>
-    <w:p>
-      <w:pPr>
-        <w:pStyle w:val="Normal"/>
-        <w:spacing w:lineRule="auto" w:line="240" w:before="120" w:after="120"/>
+        <w:t>Rev 2.1</w:t>
+      </w:r>
+    </w:p>
+    <w:p/>
+    <w:p/>
+    <w:p/>
+    <w:p/>
+    <w:p/>
+    <w:p/>
+    <w:p>
+      <w:pPr>
+        <w:spacing w:before="120" w:after="120" w:line="240" w:lineRule="auto"/>
         <w:jc w:val="center"/>
         <w:rPr>
           <w:color w:val="17365D"/>
@@ -222,42 +132,32 @@
     </w:p>
     <w:p>
       <w:pPr>
-        <w:pStyle w:val="Normal"/>
-        <w:spacing w:lineRule="auto" w:line="240" w:before="120" w:after="120"/>
+        <w:spacing w:before="120" w:after="120" w:line="240" w:lineRule="auto"/>
         <w:jc w:val="center"/>
-        <w:rPr/>
-      </w:pPr>
-      <w:r>
-        <w:rPr/>
-      </w:r>
+      </w:pPr>
     </w:p>
     <w:tbl>
       <w:tblPr>
-        <w:jc w:val="left"/>
+        <w:tblW w:w="0" w:type="auto"/>
         <w:tblInd w:w="1795" w:type="dxa"/>
         <w:tblBorders>
           <w:top w:val="single" w:sz="4" w:space="0" w:color="000001"/>
           <w:left w:val="single" w:sz="4" w:space="0" w:color="000001"/>
           <w:bottom w:val="single" w:sz="4" w:space="0" w:color="000001"/>
+          <w:right w:val="nil"/>
           <w:insideH w:val="single" w:sz="4" w:space="0" w:color="000001"/>
-          <w:right w:val="nil"/>
           <w:insideV w:val="nil"/>
         </w:tblBorders>
         <w:tblCellMar>
-          <w:top w:w="0" w:type="dxa"/>
           <w:left w:w="103" w:type="dxa"/>
-          <w:bottom w:w="0" w:type="dxa"/>
-          <w:right w:w="108" w:type="dxa"/>
         </w:tblCellMar>
+        <w:tblLook w:val="04A0" w:firstRow="1" w:lastRow="0" w:firstColumn="1" w:lastColumn="0" w:noHBand="0" w:noVBand="1"/>
       </w:tblPr>
       <w:tblGrid>
         <w:gridCol w:w="1979"/>
         <w:gridCol w:w="4528"/>
       </w:tblGrid>
       <w:tr>
-        <w:trPr>
-          <w:cantSplit w:val="false"/>
-        </w:trPr>
         <w:tc>
           <w:tcPr>
             <w:tcW w:w="1979" w:type="dxa"/>
@@ -265,19 +165,16 @@
               <w:top w:val="single" w:sz="4" w:space="0" w:color="000001"/>
               <w:left w:val="single" w:sz="4" w:space="0" w:color="000001"/>
               <w:bottom w:val="single" w:sz="4" w:space="0" w:color="000001"/>
-              <w:insideH w:val="single" w:sz="4" w:space="0" w:color="000001"/>
               <w:right w:val="nil"/>
-              <w:insideV w:val="nil"/>
             </w:tcBorders>
-            <w:shd w:fill="auto" w:val="clear"/>
+            <w:shd w:val="clear" w:color="auto" w:fill="auto"/>
             <w:tcMar>
               <w:left w:w="103" w:type="dxa"/>
             </w:tcMar>
           </w:tcPr>
           <w:p>
             <w:pPr>
-              <w:pStyle w:val="Normal"/>
-              <w:spacing w:lineRule="auto" w:line="240" w:before="120" w:after="120"/>
+              <w:spacing w:before="120" w:after="120" w:line="240" w:lineRule="auto"/>
               <w:rPr>
                 <w:color w:val="17365D"/>
                 <w:sz w:val="28"/>
@@ -301,19 +198,16 @@
               <w:top w:val="single" w:sz="4" w:space="0" w:color="000001"/>
               <w:left w:val="single" w:sz="4" w:space="0" w:color="000001"/>
               <w:bottom w:val="single" w:sz="4" w:space="0" w:color="000001"/>
-              <w:insideH w:val="single" w:sz="4" w:space="0" w:color="000001"/>
               <w:right w:val="single" w:sz="4" w:space="0" w:color="000001"/>
-              <w:insideV w:val="single" w:sz="4" w:space="0" w:color="000001"/>
             </w:tcBorders>
-            <w:shd w:fill="auto" w:val="clear"/>
+            <w:shd w:val="clear" w:color="auto" w:fill="auto"/>
             <w:tcMar>
               <w:left w:w="103" w:type="dxa"/>
             </w:tcMar>
           </w:tcPr>
           <w:p>
             <w:pPr>
-              <w:pStyle w:val="Normal"/>
-              <w:spacing w:lineRule="auto" w:line="240" w:before="120" w:after="120"/>
+              <w:spacing w:before="120" w:after="120" w:line="240" w:lineRule="auto"/>
               <w:rPr>
                 <w:color w:val="17365D"/>
                 <w:sz w:val="28"/>
@@ -326,15 +220,22 @@
                 <w:sz w:val="28"/>
                 <w:szCs w:val="28"/>
               </w:rPr>
-              <w:t>Thaddeus Wanat</w:t>
+              <w:t xml:space="preserve">Thaddeus </w:t>
             </w:r>
+            <w:proofErr w:type="spellStart"/>
+            <w:r>
+              <w:rPr>
+                <w:color w:val="17365D"/>
+                <w:sz w:val="28"/>
+                <w:szCs w:val="28"/>
+              </w:rPr>
+              <w:t>Wanat</w:t>
+            </w:r>
+            <w:proofErr w:type="spellEnd"/>
           </w:p>
         </w:tc>
       </w:tr>
       <w:tr>
-        <w:trPr>
-          <w:cantSplit w:val="false"/>
-        </w:trPr>
         <w:tc>
           <w:tcPr>
             <w:tcW w:w="1979" w:type="dxa"/>
@@ -342,19 +243,16 @@
               <w:top w:val="single" w:sz="4" w:space="0" w:color="000001"/>
               <w:left w:val="single" w:sz="4" w:space="0" w:color="000001"/>
               <w:bottom w:val="single" w:sz="4" w:space="0" w:color="000001"/>
-              <w:insideH w:val="single" w:sz="4" w:space="0" w:color="000001"/>
               <w:right w:val="nil"/>
-              <w:insideV w:val="nil"/>
             </w:tcBorders>
-            <w:shd w:fill="auto" w:val="clear"/>
+            <w:shd w:val="clear" w:color="auto" w:fill="auto"/>
             <w:tcMar>
               <w:left w:w="103" w:type="dxa"/>
             </w:tcMar>
           </w:tcPr>
           <w:p>
             <w:pPr>
-              <w:pStyle w:val="Normal"/>
-              <w:spacing w:lineRule="auto" w:line="240" w:before="120" w:after="120"/>
+              <w:spacing w:before="120" w:after="120" w:line="240" w:lineRule="auto"/>
               <w:rPr>
                 <w:color w:val="17365D"/>
                 <w:sz w:val="28"/>
@@ -378,19 +276,16 @@
               <w:top w:val="single" w:sz="4" w:space="0" w:color="000001"/>
               <w:left w:val="single" w:sz="4" w:space="0" w:color="000001"/>
               <w:bottom w:val="single" w:sz="4" w:space="0" w:color="000001"/>
-              <w:insideH w:val="single" w:sz="4" w:space="0" w:color="000001"/>
               <w:right w:val="single" w:sz="4" w:space="0" w:color="000001"/>
-              <w:insideV w:val="single" w:sz="4" w:space="0" w:color="000001"/>
             </w:tcBorders>
-            <w:shd w:fill="auto" w:val="clear"/>
+            <w:shd w:val="clear" w:color="auto" w:fill="auto"/>
             <w:tcMar>
               <w:left w:w="103" w:type="dxa"/>
             </w:tcMar>
           </w:tcPr>
           <w:p>
             <w:pPr>
-              <w:pStyle w:val="Normal"/>
-              <w:spacing w:lineRule="auto" w:line="240" w:before="120" w:after="120"/>
+              <w:spacing w:before="120" w:after="120" w:line="240" w:lineRule="auto"/>
               <w:rPr>
                 <w:color w:val="17365D"/>
                 <w:sz w:val="28"/>
@@ -403,15 +298,22 @@
                 <w:sz w:val="28"/>
                 <w:szCs w:val="28"/>
               </w:rPr>
-              <w:t>Jacob Meixner</w:t>
+              <w:t xml:space="preserve">Jacob </w:t>
             </w:r>
+            <w:proofErr w:type="spellStart"/>
+            <w:r>
+              <w:rPr>
+                <w:color w:val="17365D"/>
+                <w:sz w:val="28"/>
+                <w:szCs w:val="28"/>
+              </w:rPr>
+              <w:t>Meixner</w:t>
+            </w:r>
+            <w:proofErr w:type="spellEnd"/>
           </w:p>
         </w:tc>
       </w:tr>
       <w:tr>
-        <w:trPr>
-          <w:cantSplit w:val="false"/>
-        </w:trPr>
         <w:tc>
           <w:tcPr>
             <w:tcW w:w="1979" w:type="dxa"/>
@@ -419,19 +321,16 @@
               <w:top w:val="single" w:sz="4" w:space="0" w:color="000001"/>
               <w:left w:val="single" w:sz="4" w:space="0" w:color="000001"/>
               <w:bottom w:val="single" w:sz="4" w:space="0" w:color="000001"/>
-              <w:insideH w:val="single" w:sz="4" w:space="0" w:color="000001"/>
               <w:right w:val="nil"/>
-              <w:insideV w:val="nil"/>
             </w:tcBorders>
-            <w:shd w:fill="auto" w:val="clear"/>
+            <w:shd w:val="clear" w:color="auto" w:fill="auto"/>
             <w:tcMar>
               <w:left w:w="103" w:type="dxa"/>
             </w:tcMar>
           </w:tcPr>
           <w:p>
             <w:pPr>
-              <w:pStyle w:val="Normal"/>
-              <w:spacing w:lineRule="auto" w:line="240" w:before="120" w:after="120"/>
+              <w:spacing w:before="120" w:after="120" w:line="240" w:lineRule="auto"/>
               <w:rPr>
                 <w:color w:val="17365D"/>
                 <w:sz w:val="28"/>
@@ -455,19 +354,16 @@
               <w:top w:val="single" w:sz="4" w:space="0" w:color="000001"/>
               <w:left w:val="single" w:sz="4" w:space="0" w:color="000001"/>
               <w:bottom w:val="single" w:sz="4" w:space="0" w:color="000001"/>
-              <w:insideH w:val="single" w:sz="4" w:space="0" w:color="000001"/>
               <w:right w:val="single" w:sz="4" w:space="0" w:color="000001"/>
-              <w:insideV w:val="single" w:sz="4" w:space="0" w:color="000001"/>
             </w:tcBorders>
-            <w:shd w:fill="auto" w:val="clear"/>
+            <w:shd w:val="clear" w:color="auto" w:fill="auto"/>
             <w:tcMar>
               <w:left w:w="103" w:type="dxa"/>
             </w:tcMar>
           </w:tcPr>
           <w:p>
             <w:pPr>
-              <w:pStyle w:val="Normal"/>
-              <w:spacing w:lineRule="auto" w:line="240" w:before="120" w:after="120"/>
+              <w:spacing w:before="120" w:after="120" w:line="240" w:lineRule="auto"/>
               <w:rPr>
                 <w:color w:val="17365D"/>
                 <w:sz w:val="28"/>
@@ -486,9 +382,6 @@
         </w:tc>
       </w:tr>
       <w:tr>
-        <w:trPr>
-          <w:cantSplit w:val="false"/>
-        </w:trPr>
         <w:tc>
           <w:tcPr>
             <w:tcW w:w="1979" w:type="dxa"/>
@@ -496,19 +389,16 @@
               <w:top w:val="single" w:sz="4" w:space="0" w:color="000001"/>
               <w:left w:val="single" w:sz="4" w:space="0" w:color="000001"/>
               <w:bottom w:val="single" w:sz="4" w:space="0" w:color="000001"/>
-              <w:insideH w:val="single" w:sz="4" w:space="0" w:color="000001"/>
               <w:right w:val="nil"/>
-              <w:insideV w:val="nil"/>
             </w:tcBorders>
-            <w:shd w:fill="auto" w:val="clear"/>
+            <w:shd w:val="clear" w:color="auto" w:fill="auto"/>
             <w:tcMar>
               <w:left w:w="103" w:type="dxa"/>
             </w:tcMar>
           </w:tcPr>
           <w:p>
             <w:pPr>
-              <w:pStyle w:val="Normal"/>
-              <w:spacing w:lineRule="auto" w:line="240" w:before="120" w:after="120"/>
+              <w:spacing w:before="120" w:after="120" w:line="240" w:lineRule="auto"/>
               <w:rPr>
                 <w:color w:val="17365D"/>
                 <w:sz w:val="28"/>
@@ -532,19 +422,16 @@
               <w:top w:val="single" w:sz="4" w:space="0" w:color="000001"/>
               <w:left w:val="single" w:sz="4" w:space="0" w:color="000001"/>
               <w:bottom w:val="single" w:sz="4" w:space="0" w:color="000001"/>
-              <w:insideH w:val="single" w:sz="4" w:space="0" w:color="000001"/>
               <w:right w:val="single" w:sz="4" w:space="0" w:color="000001"/>
-              <w:insideV w:val="single" w:sz="4" w:space="0" w:color="000001"/>
             </w:tcBorders>
-            <w:shd w:fill="auto" w:val="clear"/>
+            <w:shd w:val="clear" w:color="auto" w:fill="auto"/>
             <w:tcMar>
               <w:left w:w="103" w:type="dxa"/>
             </w:tcMar>
           </w:tcPr>
           <w:p>
             <w:pPr>
-              <w:pStyle w:val="Normal"/>
-              <w:spacing w:lineRule="auto" w:line="240" w:before="120" w:after="120"/>
+              <w:spacing w:before="120" w:after="120" w:line="240" w:lineRule="auto"/>
               <w:rPr>
                 <w:color w:val="17365D"/>
                 <w:sz w:val="28"/>
@@ -557,52 +444,32 @@
                 <w:sz w:val="28"/>
                 <w:szCs w:val="28"/>
               </w:rPr>
-              <w:t>Ken Martone</w:t>
+              <w:t xml:space="preserve">Ken </w:t>
             </w:r>
+            <w:proofErr w:type="spellStart"/>
+            <w:r>
+              <w:rPr>
+                <w:color w:val="17365D"/>
+                <w:sz w:val="28"/>
+                <w:szCs w:val="28"/>
+              </w:rPr>
+              <w:t>Martone</w:t>
+            </w:r>
+            <w:proofErr w:type="spellEnd"/>
           </w:p>
         </w:tc>
       </w:tr>
     </w:tbl>
     <w:p>
       <w:pPr>
-        <w:pStyle w:val="Normal"/>
         <w:jc w:val="center"/>
-        <w:rPr/>
-      </w:pPr>
-      <w:r>
-        <w:rPr/>
-      </w:r>
-    </w:p>
-    <w:p>
-      <w:pPr>
-        <w:pStyle w:val="Normal"/>
-        <w:rPr/>
-      </w:pPr>
-      <w:r>
-        <w:rPr/>
-      </w:r>
-    </w:p>
-    <w:p>
-      <w:pPr>
-        <w:pStyle w:val="Normal"/>
-        <w:rPr/>
-      </w:pPr>
-      <w:r>
-        <w:rPr/>
-      </w:r>
-    </w:p>
-    <w:p>
-      <w:pPr>
-        <w:pStyle w:val="Normal"/>
-        <w:rPr/>
-      </w:pPr>
-      <w:r>
-        <w:rPr/>
-      </w:r>
-    </w:p>
-    <w:p>
-      <w:pPr>
-        <w:pStyle w:val="Normal"/>
+      </w:pPr>
+    </w:p>
+    <w:p/>
+    <w:p/>
+    <w:p/>
+    <w:p>
+      <w:pPr>
         <w:pageBreakBefore/>
         <w:jc w:val="center"/>
         <w:rPr>
@@ -619,17 +486,17 @@
           <w:sz w:val="40"/>
           <w:szCs w:val="40"/>
         </w:rPr>
+        <w:lastRenderedPageBreak/>
         <w:t>Table of Contents</w:t>
       </w:r>
     </w:p>
     <w:p>
       <w:pPr>
-        <w:pStyle w:val="Normal"/>
         <w:keepNext/>
         <w:keepLines/>
-        <w:spacing w:before="480" w:after="0"/>
-        <w:rPr>
-          <w:rFonts w:eastAsia="Cambria" w:cs="Cambria" w:ascii="Cambria" w:hAnsi="Cambria"/>
+        <w:spacing w:before="480"/>
+        <w:rPr>
+          <w:rFonts w:ascii="Cambria" w:eastAsia="Cambria" w:hAnsi="Cambria" w:cs="Cambria"/>
           <w:b/>
           <w:color w:val="365F91"/>
           <w:sz w:val="28"/>
@@ -638,7 +505,7 @@
       </w:pPr>
       <w:r>
         <w:rPr>
-          <w:rFonts w:eastAsia="Cambria" w:cs="Cambria" w:ascii="Cambria" w:hAnsi="Cambria"/>
+          <w:rFonts w:ascii="Cambria" w:eastAsia="Cambria" w:hAnsi="Cambria" w:cs="Cambria"/>
           <w:b/>
           <w:color w:val="365F91"/>
           <w:sz w:val="28"/>
@@ -649,28 +516,25 @@
     </w:p>
     <w:p>
       <w:pPr>
-        <w:pStyle w:val="Normal"/>
-        <w:ind w:left="360" w:right="0" w:hanging="0"/>
+        <w:ind w:left="360"/>
         <w:rPr>
           <w:rStyle w:val="InternetLink"/>
-          <w:rFonts w:eastAsia="Cambria" w:cs="Cambria" w:ascii="Cambria" w:hAnsi="Cambria"/>
+          <w:rFonts w:ascii="Cambria" w:eastAsia="Cambria" w:hAnsi="Cambria" w:cs="Cambria"/>
           <w:b/>
           <w:color w:val="1155CC"/>
           <w:sz w:val="28"/>
           <w:szCs w:val="28"/>
-          <w:u w:val="single"/>
         </w:rPr>
       </w:pPr>
       <w:hyperlink w:anchor="h.ti9ixdyxonzu">
         <w:r>
           <w:rPr>
             <w:rStyle w:val="InternetLink"/>
-            <w:rFonts w:eastAsia="Cambria" w:cs="Cambria" w:ascii="Cambria" w:hAnsi="Cambria"/>
+            <w:rFonts w:ascii="Cambria" w:eastAsia="Cambria" w:hAnsi="Cambria" w:cs="Cambria"/>
             <w:b/>
             <w:color w:val="1155CC"/>
             <w:sz w:val="28"/>
             <w:szCs w:val="28"/>
-            <w:u w:val="single"/>
           </w:rPr>
           <w:t>1.0 Introduction</w:t>
         </w:r>
@@ -678,28 +542,25 @@
     </w:p>
     <w:p>
       <w:pPr>
-        <w:pStyle w:val="Normal"/>
-        <w:ind w:left="720" w:right="0" w:hanging="0"/>
+        <w:ind w:left="720"/>
         <w:rPr>
           <w:rStyle w:val="InternetLink"/>
-          <w:rFonts w:eastAsia="Cambria" w:cs="Cambria" w:ascii="Cambria" w:hAnsi="Cambria"/>
+          <w:rFonts w:ascii="Cambria" w:eastAsia="Cambria" w:hAnsi="Cambria" w:cs="Cambria"/>
           <w:b/>
           <w:color w:val="1155CC"/>
           <w:sz w:val="28"/>
           <w:szCs w:val="28"/>
-          <w:u w:val="single"/>
         </w:rPr>
       </w:pPr>
       <w:hyperlink w:anchor="h.30j0zll">
         <w:r>
           <w:rPr>
             <w:rStyle w:val="InternetLink"/>
-            <w:rFonts w:eastAsia="Cambria" w:cs="Cambria" w:ascii="Cambria" w:hAnsi="Cambria"/>
+            <w:rFonts w:ascii="Cambria" w:eastAsia="Cambria" w:hAnsi="Cambria" w:cs="Cambria"/>
             <w:b/>
             <w:color w:val="1155CC"/>
             <w:sz w:val="28"/>
             <w:szCs w:val="28"/>
-            <w:u w:val="single"/>
           </w:rPr>
           <w:t>1.1 Purpose</w:t>
         </w:r>
@@ -707,28 +568,25 @@
     </w:p>
     <w:p>
       <w:pPr>
-        <w:pStyle w:val="Normal"/>
-        <w:ind w:left="720" w:right="0" w:hanging="0"/>
+        <w:ind w:left="720"/>
         <w:rPr>
           <w:rStyle w:val="InternetLink"/>
-          <w:rFonts w:eastAsia="Cambria" w:cs="Cambria" w:ascii="Cambria" w:hAnsi="Cambria"/>
+          <w:rFonts w:ascii="Cambria" w:eastAsia="Cambria" w:hAnsi="Cambria" w:cs="Cambria"/>
           <w:b/>
           <w:color w:val="1155CC"/>
           <w:sz w:val="28"/>
           <w:szCs w:val="28"/>
-          <w:u w:val="single"/>
         </w:rPr>
       </w:pPr>
       <w:hyperlink w:anchor="h.1fob9te">
         <w:r>
           <w:rPr>
             <w:rStyle w:val="InternetLink"/>
-            <w:rFonts w:eastAsia="Cambria" w:cs="Cambria" w:ascii="Cambria" w:hAnsi="Cambria"/>
+            <w:rFonts w:ascii="Cambria" w:eastAsia="Cambria" w:hAnsi="Cambria" w:cs="Cambria"/>
             <w:b/>
             <w:color w:val="1155CC"/>
             <w:sz w:val="28"/>
             <w:szCs w:val="28"/>
-            <w:u w:val="single"/>
           </w:rPr>
           <w:t>1.2 Scope</w:t>
         </w:r>
@@ -736,28 +594,25 @@
     </w:p>
     <w:p>
       <w:pPr>
-        <w:pStyle w:val="Normal"/>
-        <w:ind w:left="720" w:right="0" w:hanging="0"/>
+        <w:ind w:left="720"/>
         <w:rPr>
           <w:rStyle w:val="InternetLink"/>
-          <w:rFonts w:eastAsia="Cambria" w:cs="Cambria" w:ascii="Cambria" w:hAnsi="Cambria"/>
+          <w:rFonts w:ascii="Cambria" w:eastAsia="Cambria" w:hAnsi="Cambria" w:cs="Cambria"/>
           <w:b/>
           <w:color w:val="1155CC"/>
           <w:sz w:val="28"/>
           <w:szCs w:val="28"/>
-          <w:u w:val="single"/>
         </w:rPr>
       </w:pPr>
       <w:hyperlink w:anchor="h.3znysh7">
         <w:r>
           <w:rPr>
             <w:rStyle w:val="InternetLink"/>
-            <w:rFonts w:eastAsia="Cambria" w:cs="Cambria" w:ascii="Cambria" w:hAnsi="Cambria"/>
+            <w:rFonts w:ascii="Cambria" w:eastAsia="Cambria" w:hAnsi="Cambria" w:cs="Cambria"/>
             <w:b/>
             <w:color w:val="1155CC"/>
             <w:sz w:val="28"/>
             <w:szCs w:val="28"/>
-            <w:u w:val="single"/>
           </w:rPr>
           <w:t>1.3 Document Overview</w:t>
         </w:r>
@@ -765,28 +620,25 @@
     </w:p>
     <w:p>
       <w:pPr>
-        <w:pStyle w:val="Normal"/>
-        <w:ind w:left="360" w:right="0" w:hanging="0"/>
+        <w:ind w:left="360"/>
         <w:rPr>
           <w:rStyle w:val="InternetLink"/>
-          <w:rFonts w:eastAsia="Cambria" w:cs="Cambria" w:ascii="Cambria" w:hAnsi="Cambria"/>
+          <w:rFonts w:ascii="Cambria" w:eastAsia="Cambria" w:hAnsi="Cambria" w:cs="Cambria"/>
           <w:b/>
           <w:color w:val="1155CC"/>
           <w:sz w:val="28"/>
           <w:szCs w:val="28"/>
-          <w:u w:val="single"/>
         </w:rPr>
       </w:pPr>
       <w:hyperlink w:anchor="h.r3pvotp677a0">
         <w:r>
           <w:rPr>
             <w:rStyle w:val="InternetLink"/>
-            <w:rFonts w:eastAsia="Cambria" w:cs="Cambria" w:ascii="Cambria" w:hAnsi="Cambria"/>
+            <w:rFonts w:ascii="Cambria" w:eastAsia="Cambria" w:hAnsi="Cambria" w:cs="Cambria"/>
             <w:b/>
             <w:color w:val="1155CC"/>
             <w:sz w:val="28"/>
             <w:szCs w:val="28"/>
-            <w:u w:val="single"/>
           </w:rPr>
           <w:t>2.0 General Software Requirements</w:t>
         </w:r>
@@ -794,28 +646,25 @@
     </w:p>
     <w:p>
       <w:pPr>
-        <w:pStyle w:val="Normal"/>
-        <w:ind w:left="360" w:right="0" w:hanging="0"/>
+        <w:ind w:left="360"/>
         <w:rPr>
           <w:rStyle w:val="InternetLink"/>
-          <w:rFonts w:eastAsia="Cambria" w:cs="Cambria" w:ascii="Cambria" w:hAnsi="Cambria"/>
+          <w:rFonts w:ascii="Cambria" w:eastAsia="Cambria" w:hAnsi="Cambria" w:cs="Cambria"/>
           <w:b/>
           <w:color w:val="1155CC"/>
           <w:sz w:val="28"/>
           <w:szCs w:val="28"/>
-          <w:u w:val="single"/>
         </w:rPr>
       </w:pPr>
       <w:hyperlink w:anchor="h.sxmmf3yb7a03">
         <w:r>
           <w:rPr>
             <w:rStyle w:val="InternetLink"/>
-            <w:rFonts w:eastAsia="Cambria" w:cs="Cambria" w:ascii="Cambria" w:hAnsi="Cambria"/>
+            <w:rFonts w:ascii="Cambria" w:eastAsia="Cambria" w:hAnsi="Cambria" w:cs="Cambria"/>
             <w:b/>
             <w:color w:val="1155CC"/>
             <w:sz w:val="28"/>
             <w:szCs w:val="28"/>
-            <w:u w:val="single"/>
           </w:rPr>
           <w:t>3.0 User Role Requirements</w:t>
         </w:r>
@@ -823,28 +672,25 @@
     </w:p>
     <w:p>
       <w:pPr>
-        <w:pStyle w:val="Normal"/>
-        <w:ind w:left="360" w:right="0" w:hanging="0"/>
+        <w:ind w:left="360"/>
         <w:rPr>
           <w:rStyle w:val="InternetLink"/>
-          <w:rFonts w:eastAsia="Cambria" w:cs="Cambria" w:ascii="Cambria" w:hAnsi="Cambria"/>
+          <w:rFonts w:ascii="Cambria" w:eastAsia="Cambria" w:hAnsi="Cambria" w:cs="Cambria"/>
           <w:b/>
           <w:color w:val="1155CC"/>
           <w:sz w:val="28"/>
           <w:szCs w:val="28"/>
-          <w:u w:val="single"/>
         </w:rPr>
       </w:pPr>
       <w:hyperlink w:anchor="h.z89qu8x8457a">
         <w:r>
           <w:rPr>
             <w:rStyle w:val="InternetLink"/>
-            <w:rFonts w:eastAsia="Cambria" w:cs="Cambria" w:ascii="Cambria" w:hAnsi="Cambria"/>
+            <w:rFonts w:ascii="Cambria" w:eastAsia="Cambria" w:hAnsi="Cambria" w:cs="Cambria"/>
             <w:b/>
             <w:color w:val="1155CC"/>
             <w:sz w:val="28"/>
             <w:szCs w:val="28"/>
-            <w:u w:val="single"/>
           </w:rPr>
           <w:t>4.0 Work Order Requirements</w:t>
         </w:r>
@@ -852,11 +698,10 @@
     </w:p>
     <w:p>
       <w:pPr>
-        <w:pStyle w:val="Normal"/>
-        <w:ind w:left="360" w:right="0" w:hanging="0"/>
+        <w:ind w:left="360"/>
         <w:rPr>
           <w:rStyle w:val="InternetLink"/>
-          <w:rFonts w:eastAsia="Cambria" w:cs="Cambria" w:ascii="Cambria" w:hAnsi="Cambria"/>
+          <w:rFonts w:ascii="Cambria" w:eastAsia="Cambria" w:hAnsi="Cambria" w:cs="Cambria"/>
           <w:b/>
           <w:sz w:val="28"/>
           <w:szCs w:val="28"/>
@@ -866,7 +711,7 @@
         <w:r>
           <w:rPr>
             <w:rStyle w:val="InternetLink"/>
-            <w:rFonts w:eastAsia="Cambria" w:cs="Cambria" w:ascii="Cambria" w:hAnsi="Cambria"/>
+            <w:rFonts w:ascii="Cambria" w:eastAsia="Cambria" w:hAnsi="Cambria" w:cs="Cambria"/>
             <w:b/>
             <w:sz w:val="28"/>
             <w:szCs w:val="28"/>
@@ -877,11 +722,10 @@
     </w:p>
     <w:p>
       <w:pPr>
-        <w:pStyle w:val="Normal"/>
-        <w:ind w:left="360" w:right="0" w:hanging="0"/>
+        <w:ind w:left="360"/>
         <w:rPr>
           <w:rStyle w:val="InternetLink"/>
-          <w:rFonts w:eastAsia="Cambria" w:cs="Cambria" w:ascii="Cambria" w:hAnsi="Cambria"/>
+          <w:rFonts w:ascii="Cambria" w:eastAsia="Cambria" w:hAnsi="Cambria" w:cs="Cambria"/>
           <w:b/>
           <w:sz w:val="28"/>
           <w:szCs w:val="28"/>
@@ -891,7 +735,7 @@
         <w:r>
           <w:rPr>
             <w:rStyle w:val="InternetLink"/>
-            <w:rFonts w:eastAsia="Cambria" w:cs="Cambria" w:ascii="Cambria" w:hAnsi="Cambria"/>
+            <w:rFonts w:ascii="Cambria" w:eastAsia="Cambria" w:hAnsi="Cambria" w:cs="Cambria"/>
             <w:b/>
             <w:sz w:val="28"/>
             <w:szCs w:val="28"/>
@@ -902,11 +746,10 @@
     </w:p>
     <w:p>
       <w:pPr>
-        <w:pStyle w:val="Normal"/>
-        <w:ind w:left="360" w:right="0" w:hanging="0"/>
+        <w:ind w:left="360"/>
         <w:rPr>
           <w:rStyle w:val="InternetLink"/>
-          <w:rFonts w:eastAsia="Cambria" w:cs="Cambria" w:ascii="Cambria" w:hAnsi="Cambria"/>
+          <w:rFonts w:ascii="Cambria" w:eastAsia="Cambria" w:hAnsi="Cambria" w:cs="Cambria"/>
           <w:b/>
           <w:sz w:val="28"/>
           <w:szCs w:val="28"/>
@@ -916,39 +759,56 @@
         <w:r>
           <w:rPr>
             <w:rStyle w:val="InternetLink"/>
-            <w:rFonts w:eastAsia="Cambria" w:cs="Cambria" w:ascii="Cambria" w:hAnsi="Cambria"/>
+            <w:rFonts w:ascii="Cambria" w:eastAsia="Cambria" w:hAnsi="Cambria" w:cs="Cambria"/>
             <w:b/>
             <w:sz w:val="28"/>
             <w:szCs w:val="28"/>
           </w:rPr>
-          <w:t>7.0 Reporting Requirements</w:t>
+          <w:t>7.0 Reportin</w:t>
+        </w:r>
+        <w:r>
+          <w:rPr>
+            <w:rStyle w:val="InternetLink"/>
+            <w:rFonts w:ascii="Cambria" w:eastAsia="Cambria" w:hAnsi="Cambria" w:cs="Cambria"/>
+            <w:b/>
+            <w:sz w:val="28"/>
+            <w:szCs w:val="28"/>
+          </w:rPr>
+          <w:t>g</w:t>
+        </w:r>
+        <w:r>
+          <w:rPr>
+            <w:rStyle w:val="InternetLink"/>
+            <w:rFonts w:ascii="Cambria" w:eastAsia="Cambria" w:hAnsi="Cambria" w:cs="Cambria"/>
+            <w:b/>
+            <w:sz w:val="28"/>
+            <w:szCs w:val="28"/>
+          </w:rPr>
+          <w:t xml:space="preserve"> Requirements</w:t>
         </w:r>
       </w:hyperlink>
     </w:p>
     <w:p>
       <w:pPr>
-        <w:pStyle w:val="Normal"/>
-        <w:ind w:left="360" w:right="0" w:hanging="0"/>
+        <w:ind w:left="360"/>
         <w:rPr>
           <w:rStyle w:val="InternetLink"/>
-          <w:rFonts w:eastAsia="Cambria" w:cs="Cambria" w:ascii="Cambria" w:hAnsi="Cambria"/>
+          <w:rFonts w:ascii="Cambria" w:eastAsia="Cambria" w:hAnsi="Cambria" w:cs="Cambria"/>
           <w:b/>
           <w:color w:val="1155CC"/>
           <w:sz w:val="28"/>
           <w:szCs w:val="28"/>
-          <w:u w:val="single"/>
         </w:rPr>
       </w:pPr>
       <w:hyperlink w:anchor="h.9qtkx7fzp11f">
         <w:r>
           <w:rPr>
             <w:rStyle w:val="InternetLink"/>
-            <w:rFonts w:eastAsia="Cambria" w:cs="Cambria" w:ascii="Cambria" w:hAnsi="Cambria"/>
+            <w:rFonts w:ascii="Cambria" w:eastAsia="Cambria" w:hAnsi="Cambria" w:cs="Cambria"/>
             <w:b/>
             <w:color w:val="1155CC"/>
             <w:sz w:val="28"/>
             <w:szCs w:val="28"/>
-            <w:u w:val="single"/>
           </w:rPr>
           <w:t>8.0 Revision History</w:t>
         </w:r>
@@ -956,78 +816,43 @@
     </w:p>
     <w:p>
       <w:pPr>
-        <w:pStyle w:val="Normal"/>
-        <w:ind w:left="360" w:right="0" w:hanging="0"/>
+        <w:ind w:left="360"/>
         <w:rPr>
           <w:rStyle w:val="InternetLink"/>
-          <w:rFonts w:eastAsia="Cambria" w:cs="Cambria" w:ascii="Cambria" w:hAnsi="Cambria"/>
+          <w:rFonts w:ascii="Cambria" w:eastAsia="Cambria" w:hAnsi="Cambria" w:cs="Cambria"/>
           <w:b/>
           <w:color w:val="1155CC"/>
           <w:sz w:val="28"/>
           <w:szCs w:val="28"/>
-          <w:u w:val="single"/>
         </w:rPr>
       </w:pPr>
       <w:hyperlink w:anchor="h.j11g9oc0kbqe">
         <w:r>
           <w:rPr>
             <w:rStyle w:val="InternetLink"/>
-            <w:rFonts w:eastAsia="Cambria" w:cs="Cambria" w:ascii="Cambria" w:hAnsi="Cambria"/>
+            <w:rFonts w:ascii="Cambria" w:eastAsia="Cambria" w:hAnsi="Cambria" w:cs="Cambria"/>
             <w:b/>
             <w:color w:val="1155CC"/>
             <w:sz w:val="28"/>
             <w:szCs w:val="28"/>
-            <w:u w:val="single"/>
           </w:rPr>
           <w:t>9.0 Document Approval</w:t>
         </w:r>
       </w:hyperlink>
     </w:p>
     <w:p>
-      <w:pPr>
-        <w:pStyle w:val="Normal"/>
-        <w:rPr/>
-      </w:pPr>
-      <w:hyperlink w:anchor="__RefHeading___Toc367096846">
-        <w:r>
-          <w:rPr/>
-        </w:r>
+      <w:hyperlink w:anchor="__RefHeading___Toc367096846"/>
+    </w:p>
+    <w:p>
+      <w:hyperlink w:anchor="__RefHeading___Toc367096846"/>
+    </w:p>
+    <w:p>
+      <w:hyperlink>
+        <w:bookmarkStart w:id="0" w:name="h.gjdgxs"/>
+        <w:bookmarkEnd w:id="0"/>
       </w:hyperlink>
     </w:p>
-    <w:p>
-      <w:pPr>
-        <w:pStyle w:val="Normal"/>
-        <w:rPr/>
-      </w:pPr>
-      <w:hyperlink w:anchor="__RefHeading___Toc367096846">
-        <w:r>
-          <w:rPr/>
-        </w:r>
-      </w:hyperlink>
-    </w:p>
-    <w:p>
-      <w:pPr>
-        <w:pStyle w:val="Normal"/>
-        <w:rPr/>
-      </w:pPr>
-      <w:hyperlink r:id="rId2">
-        <w:bookmarkStart w:id="0" w:name="h.gjdgxs"/>
-        <w:bookmarkStart w:id="1" w:name="h.gjdgxs"/>
-        <w:bookmarkEnd w:id="1"/>
-        <w:r>
-          <w:rPr/>
-        </w:r>
-      </w:hyperlink>
-    </w:p>
-    <w:p>
-      <w:pPr>
-        <w:pStyle w:val="Normal"/>
-        <w:rPr/>
-      </w:pPr>
-      <w:r>
-        <w:rPr/>
-      </w:r>
-    </w:p>
+    <w:p/>
     <w:p>
       <w:pPr>
         <w:pStyle w:val="Heading1"/>
@@ -1036,62 +861,124 @@
           <w:ilvl w:val="0"/>
           <w:numId w:val="1"/>
         </w:numPr>
-        <w:rPr/>
-      </w:pPr>
-      <w:bookmarkStart w:id="2" w:name="h.ti9ixdyxonzu"/>
+      </w:pPr>
+      <w:bookmarkStart w:id="1" w:name="h.ti9ixdyxonzu"/>
+      <w:bookmarkEnd w:id="1"/>
+      <w:r>
+        <w:lastRenderedPageBreak/>
+        <w:t>1.0 Introduction</w:t>
+      </w:r>
+    </w:p>
+    <w:p>
+      <w:pPr>
+        <w:pStyle w:val="Heading2"/>
+      </w:pPr>
+      <w:bookmarkStart w:id="2" w:name="h.30j0zll"/>
       <w:bookmarkEnd w:id="2"/>
       <w:r>
-        <w:rPr/>
-        <w:t>1.0 Introduction</w:t>
+        <w:t>1.1 Purpose</w:t>
+      </w:r>
+    </w:p>
+    <w:p>
+      <w:pPr>
+        <w:ind w:left="720"/>
+        <w:rPr>
+          <w:sz w:val="24"/>
+          <w:szCs w:val="24"/>
+        </w:rPr>
+      </w:pPr>
+      <w:proofErr w:type="spellStart"/>
+      <w:r>
+        <w:rPr>
+          <w:sz w:val="24"/>
+          <w:szCs w:val="24"/>
+        </w:rPr>
+        <w:t>ProManage</w:t>
+      </w:r>
+      <w:proofErr w:type="spellEnd"/>
+      <w:r>
+        <w:rPr>
+          <w:sz w:val="24"/>
+          <w:szCs w:val="24"/>
+        </w:rPr>
+        <w:t xml:space="preserve"> is a web portal for property managers, owners, and tenants for viewing and fostering the </w:t>
+      </w:r>
+      <w:proofErr w:type="gramStart"/>
+      <w:r>
+        <w:rPr>
+          <w:sz w:val="24"/>
+          <w:szCs w:val="24"/>
+        </w:rPr>
+        <w:t>day to day</w:t>
+      </w:r>
+      <w:proofErr w:type="gramEnd"/>
+      <w:r>
+        <w:rPr>
+          <w:sz w:val="24"/>
+          <w:szCs w:val="24"/>
+        </w:rPr>
+        <w:t xml:space="preserve"> workings that are involved in owning and managing rental properties. This application seeks to greatly reduce the amount of time property managers and maintenance workers need to spend filling out and worrying about paperwork. This will also reduce the need for micromanaging and having many </w:t>
+      </w:r>
+      <w:proofErr w:type="gramStart"/>
+      <w:r>
+        <w:rPr>
+          <w:sz w:val="24"/>
+          <w:szCs w:val="24"/>
+        </w:rPr>
+        <w:t>face to face</w:t>
+      </w:r>
+      <w:proofErr w:type="gramEnd"/>
+      <w:r>
+        <w:rPr>
+          <w:sz w:val="24"/>
+          <w:szCs w:val="24"/>
+        </w:rPr>
+        <w:t xml:space="preserve"> interactions with tenants. It seeks to make the tenants an active part of the rental process to make them feel as if they are the only </w:t>
+      </w:r>
+      <w:proofErr w:type="gramStart"/>
+      <w:r>
+        <w:rPr>
+          <w:sz w:val="24"/>
+          <w:szCs w:val="24"/>
+        </w:rPr>
+        <w:t>customer</w:t>
+      </w:r>
+      <w:proofErr w:type="gramEnd"/>
+      <w:r>
+        <w:rPr>
+          <w:sz w:val="24"/>
+          <w:szCs w:val="24"/>
+        </w:rPr>
+        <w:t xml:space="preserve"> that this company has.</w:t>
+      </w:r>
+      <w:r>
+        <w:rPr>
+          <w:sz w:val="24"/>
+          <w:szCs w:val="24"/>
+        </w:rPr>
+        <w:tab/>
+      </w:r>
+      <w:r>
+        <w:rPr>
+          <w:sz w:val="24"/>
+          <w:szCs w:val="24"/>
+        </w:rPr>
+        <w:tab/>
       </w:r>
     </w:p>
     <w:p>
       <w:pPr>
         <w:pStyle w:val="Heading2"/>
-        <w:rPr/>
-      </w:pPr>
-      <w:bookmarkStart w:id="3" w:name="h.30j0zll"/>
+      </w:pPr>
+      <w:bookmarkStart w:id="3" w:name="h.1fob9te"/>
       <w:bookmarkEnd w:id="3"/>
       <w:r>
-        <w:rPr/>
-        <w:t>1.1 Purpose</w:t>
-      </w:r>
-    </w:p>
-    <w:p>
-      <w:pPr>
-        <w:pStyle w:val="Normal"/>
-        <w:ind w:left="720" w:right="0" w:hanging="0"/>
-        <w:rPr>
-          <w:sz w:val="24"/>
-          <w:szCs w:val="24"/>
-        </w:rPr>
-      </w:pPr>
-      <w:r>
-        <w:rPr>
-          <w:sz w:val="24"/>
-          <w:szCs w:val="24"/>
-        </w:rPr>
-        <w:t>ProManage is a web portal for property managers, owners, and tenants for viewing and fostering the day to day workings that are involved in owning and managing rental properties. This application seeks to greatly reduce the amount of time property managers and maintenance workers need to spend filling out and worrying about paperwork. This will also reduce the need for micromanaging and having many face to face interactions with tenants. It seeks to make the tenants an active part of the rental process to make them feel as if they are the only customer that this company has.</w:t>
-        <w:tab/>
-        <w:tab/>
-      </w:r>
-    </w:p>
-    <w:p>
-      <w:pPr>
-        <w:pStyle w:val="Heading2"/>
-        <w:rPr/>
-      </w:pPr>
-      <w:bookmarkStart w:id="4" w:name="h.1fob9te"/>
-      <w:bookmarkEnd w:id="4"/>
-      <w:r>
-        <w:rPr/>
         <w:t>1.2 Scope</w:t>
       </w:r>
     </w:p>
     <w:p>
       <w:pPr>
-        <w:pStyle w:val="Normal"/>
-        <w:ind w:left="720" w:right="0" w:hanging="0"/>
+        <w:ind w:left="720"/>
         <w:rPr>
           <w:sz w:val="24"/>
           <w:szCs w:val="24"/>
@@ -1103,6 +990,12 @@
           <w:szCs w:val="24"/>
         </w:rPr>
         <w:t>The system is designed to allow both tenants and managers fill out and view maintenance work order requests. It also allows the user to view any number of properties that the company offers. The managers can view who has paid their rent and what tenants live in which units. They also can tell how long the tenants have occupied a unit and will get notifications to fill vacant spots. The app will also send out notifications to tenants to alert them that they have an upcoming rent payment.</w:t>
+      </w:r>
+      <w:r>
+        <w:rPr>
+          <w:sz w:val="24"/>
+          <w:szCs w:val="24"/>
+        </w:rPr>
         <w:tab/>
         <w:t xml:space="preserve"> </w:t>
       </w:r>
@@ -1110,43 +1003,48 @@
     <w:p>
       <w:pPr>
         <w:pStyle w:val="Heading2"/>
-        <w:rPr/>
-      </w:pPr>
-      <w:bookmarkStart w:id="5" w:name="h.3znysh7"/>
+      </w:pPr>
+      <w:bookmarkStart w:id="4" w:name="h.3znysh7"/>
+      <w:bookmarkEnd w:id="4"/>
+      <w:r>
+        <w:t>1.3 Document Overview</w:t>
+      </w:r>
+    </w:p>
+    <w:p>
+      <w:pPr>
+        <w:ind w:left="720"/>
+        <w:rPr>
+          <w:sz w:val="24"/>
+          <w:szCs w:val="24"/>
+        </w:rPr>
+      </w:pPr>
+      <w:r>
+        <w:rPr>
+          <w:sz w:val="24"/>
+          <w:szCs w:val="24"/>
+        </w:rPr>
+        <w:t xml:space="preserve">The purpose of this document is to serve as a guideline for the development of </w:t>
+      </w:r>
+      <w:proofErr w:type="spellStart"/>
+      <w:r>
+        <w:rPr>
+          <w:sz w:val="24"/>
+          <w:szCs w:val="24"/>
+        </w:rPr>
+        <w:t>ProManage</w:t>
+      </w:r>
+      <w:proofErr w:type="spellEnd"/>
+      <w:r>
+        <w:rPr>
+          <w:sz w:val="24"/>
+          <w:szCs w:val="24"/>
+        </w:rPr>
+        <w:t>. It will play a key role in validation of the developed software as well.</w:t>
+      </w:r>
+    </w:p>
+    <w:p>
+      <w:bookmarkStart w:id="5" w:name="h.2et92p0"/>
       <w:bookmarkEnd w:id="5"/>
-      <w:r>
-        <w:rPr/>
-        <w:t>1.3 Document Overview</w:t>
-      </w:r>
-    </w:p>
-    <w:p>
-      <w:pPr>
-        <w:pStyle w:val="Normal"/>
-        <w:ind w:left="720" w:right="0" w:hanging="0"/>
-        <w:rPr>
-          <w:sz w:val="24"/>
-          <w:szCs w:val="24"/>
-        </w:rPr>
-      </w:pPr>
-      <w:r>
-        <w:rPr>
-          <w:sz w:val="24"/>
-          <w:szCs w:val="24"/>
-        </w:rPr>
-        <w:t>The purpose of this document is to serve as a guideline for the development of ProManage. It will play a key role in validation of the developed software as well.</w:t>
-      </w:r>
-    </w:p>
-    <w:p>
-      <w:pPr>
-        <w:pStyle w:val="Normal"/>
-        <w:rPr/>
-      </w:pPr>
-      <w:bookmarkStart w:id="6" w:name="h.2et92p0"/>
-      <w:bookmarkStart w:id="7" w:name="h.2et92p0"/>
-      <w:bookmarkEnd w:id="7"/>
-      <w:r>
-        <w:rPr/>
-      </w:r>
     </w:p>
     <w:p>
       <w:pPr>
@@ -1155,18 +1053,15 @@
           <w:ilvl w:val="0"/>
           <w:numId w:val="1"/>
         </w:numPr>
-        <w:rPr/>
-      </w:pPr>
-      <w:bookmarkStart w:id="8" w:name="h.r3pvotp677a0"/>
-      <w:bookmarkEnd w:id="8"/>
-      <w:r>
-        <w:rPr/>
+      </w:pPr>
+      <w:bookmarkStart w:id="6" w:name="h.r3pvotp677a0"/>
+      <w:bookmarkEnd w:id="6"/>
+      <w:r>
         <w:t>2.0 General Software Requirements</w:t>
       </w:r>
     </w:p>
     <w:p>
       <w:pPr>
-        <w:pStyle w:val="Normal"/>
         <w:rPr>
           <w:sz w:val="24"/>
           <w:szCs w:val="24"/>
@@ -1182,8 +1077,7 @@
     </w:p>
     <w:p>
       <w:pPr>
-        <w:pStyle w:val="Normal"/>
-        <w:ind w:left="720" w:right="0" w:hanging="0"/>
+        <w:ind w:left="720"/>
         <w:rPr>
           <w:sz w:val="24"/>
           <w:szCs w:val="24"/>
@@ -1199,18 +1093,12 @@
     </w:p>
     <w:p>
       <w:pPr>
-        <w:pStyle w:val="Normal"/>
-        <w:ind w:left="720" w:right="0" w:hanging="0"/>
-        <w:rPr/>
-      </w:pPr>
-      <w:r>
-        <w:rPr/>
-      </w:r>
-    </w:p>
-    <w:p>
-      <w:pPr>
-        <w:pStyle w:val="Normal"/>
-        <w:ind w:left="720" w:right="0" w:hanging="0"/>
+        <w:ind w:left="720"/>
+      </w:pPr>
+    </w:p>
+    <w:p>
+      <w:pPr>
+        <w:ind w:left="720"/>
         <w:rPr>
           <w:sz w:val="24"/>
           <w:szCs w:val="24"/>
@@ -1224,19 +1112,10 @@
         <w:t>URS2.2:  The application should be consistent across different platforms and browsers.</w:t>
       </w:r>
     </w:p>
-    <w:p>
-      <w:pPr>
-        <w:pStyle w:val="Normal"/>
-        <w:rPr/>
-      </w:pPr>
-      <w:r>
-        <w:rPr/>
-      </w:r>
-    </w:p>
-    <w:p>
-      <w:pPr>
-        <w:pStyle w:val="Normal"/>
-        <w:ind w:left="720" w:right="0" w:hanging="0"/>
+    <w:p/>
+    <w:p>
+      <w:pPr>
+        <w:ind w:left="720"/>
         <w:rPr>
           <w:sz w:val="24"/>
           <w:szCs w:val="24"/>
@@ -1252,36 +1131,29 @@
     </w:p>
     <w:p>
       <w:pPr>
-        <w:pStyle w:val="Normal"/>
-        <w:ind w:left="720" w:right="0" w:hanging="0"/>
-        <w:rPr>
-          <w:sz w:val="24"/>
-          <w:szCs w:val="24"/>
-        </w:rPr>
-      </w:pPr>
-      <w:r>
-        <w:rPr>
-          <w:sz w:val="24"/>
-          <w:szCs w:val="24"/>
-        </w:rPr>
+        <w:ind w:left="720"/>
+        <w:rPr>
+          <w:sz w:val="24"/>
+          <w:szCs w:val="24"/>
+        </w:rPr>
+      </w:pPr>
+      <w:r>
+        <w:rPr>
+          <w:sz w:val="24"/>
+          <w:szCs w:val="24"/>
+        </w:rPr>
+        <w:lastRenderedPageBreak/>
         <w:t>URS2.4: The web portal and database should handle up to 5 concurrent user sessions.</w:t>
       </w:r>
     </w:p>
     <w:p>
       <w:pPr>
-        <w:pStyle w:val="Normal"/>
-        <w:ind w:left="720" w:right="0" w:hanging="0"/>
-        <w:rPr>
-          <w:sz w:val="24"/>
-          <w:szCs w:val="24"/>
-        </w:rPr>
-      </w:pPr>
-      <w:r>
-        <w:rPr>
-          <w:sz w:val="24"/>
-          <w:szCs w:val="24"/>
-        </w:rPr>
-      </w:r>
+        <w:ind w:left="720"/>
+        <w:rPr>
+          <w:sz w:val="24"/>
+          <w:szCs w:val="24"/>
+        </w:rPr>
+      </w:pPr>
     </w:p>
     <w:p>
       <w:pPr>
@@ -1290,21 +1162,18 @@
           <w:ilvl w:val="0"/>
           <w:numId w:val="1"/>
         </w:numPr>
-        <w:rPr/>
-      </w:pPr>
-      <w:bookmarkStart w:id="9" w:name="h.sxmmf3yb7a03"/>
-      <w:bookmarkStart w:id="10" w:name="h.tyjcwt"/>
-      <w:bookmarkEnd w:id="9"/>
-      <w:bookmarkEnd w:id="10"/>
-      <w:r>
-        <w:rPr/>
+      </w:pPr>
+      <w:bookmarkStart w:id="7" w:name="h.sxmmf3yb7a03"/>
+      <w:bookmarkStart w:id="8" w:name="h.tyjcwt"/>
+      <w:bookmarkEnd w:id="7"/>
+      <w:bookmarkEnd w:id="8"/>
+      <w:r>
         <w:t>3.0 User Role Requirements</w:t>
       </w:r>
     </w:p>
     <w:p>
       <w:pPr>
-        <w:pStyle w:val="Normal"/>
-        <w:ind w:left="720" w:right="0" w:hanging="0"/>
+        <w:ind w:left="720"/>
         <w:rPr>
           <w:sz w:val="24"/>
           <w:szCs w:val="24"/>
@@ -1320,57 +1189,57 @@
     </w:p>
     <w:p>
       <w:pPr>
-        <w:pStyle w:val="Normal"/>
-        <w:ind w:left="720" w:right="0" w:hanging="0"/>
-        <w:rPr>
-          <w:sz w:val="24"/>
-          <w:szCs w:val="24"/>
-        </w:rPr>
-      </w:pPr>
-      <w:r>
-        <w:rPr>
-          <w:sz w:val="24"/>
-          <w:szCs w:val="24"/>
-        </w:rPr>
-      </w:r>
-    </w:p>
-    <w:p>
-      <w:pPr>
-        <w:pStyle w:val="Normal"/>
-        <w:ind w:left="720" w:right="0" w:hanging="0"/>
-        <w:rPr>
-          <w:sz w:val="24"/>
-          <w:szCs w:val="24"/>
-        </w:rPr>
-      </w:pPr>
-      <w:r>
-        <w:rPr>
-          <w:sz w:val="24"/>
-          <w:szCs w:val="24"/>
-        </w:rPr>
-        <w:t>USR3.2: There is an Admin role with sudo privileges. Manager with elevated privileges and tenant with simple privileges</w:t>
-      </w:r>
-    </w:p>
-    <w:p>
-      <w:pPr>
-        <w:pStyle w:val="Normal"/>
-        <w:ind w:left="720" w:right="0" w:hanging="0"/>
-        <w:rPr>
-          <w:sz w:val="24"/>
-          <w:szCs w:val="24"/>
-        </w:rPr>
-      </w:pPr>
-      <w:r>
-        <w:rPr>
-          <w:sz w:val="24"/>
-          <w:szCs w:val="24"/>
-        </w:rPr>
-      </w:r>
-    </w:p>
-    <w:p>
-      <w:pPr>
-        <w:pStyle w:val="Normal"/>
-        <w:ind w:left="720" w:right="0" w:hanging="0"/>
+        <w:ind w:left="720"/>
+        <w:rPr>
+          <w:sz w:val="24"/>
+          <w:szCs w:val="24"/>
+        </w:rPr>
+      </w:pPr>
+    </w:p>
+    <w:p>
+      <w:pPr>
+        <w:ind w:left="720"/>
+        <w:rPr>
+          <w:sz w:val="24"/>
+          <w:szCs w:val="24"/>
+        </w:rPr>
+      </w:pPr>
+      <w:r>
+        <w:rPr>
+          <w:sz w:val="24"/>
+          <w:szCs w:val="24"/>
+        </w:rPr>
+        <w:t xml:space="preserve">USR3.2: There is an Admin role with </w:t>
+      </w:r>
+      <w:proofErr w:type="spellStart"/>
+      <w:r>
+        <w:rPr>
+          <w:sz w:val="24"/>
+          <w:szCs w:val="24"/>
+        </w:rPr>
+        <w:t>sudo</w:t>
+      </w:r>
+      <w:proofErr w:type="spellEnd"/>
+      <w:r>
+        <w:rPr>
+          <w:sz w:val="24"/>
+          <w:szCs w:val="24"/>
+        </w:rPr>
+        <w:t xml:space="preserve"> privileges. Manager with elevated privileges and tenant with simple privileges</w:t>
+      </w:r>
+    </w:p>
+    <w:p>
+      <w:pPr>
+        <w:ind w:left="720"/>
+        <w:rPr>
+          <w:sz w:val="24"/>
+          <w:szCs w:val="24"/>
+        </w:rPr>
+      </w:pPr>
+    </w:p>
+    <w:p>
+      <w:pPr>
+        <w:ind w:left="720"/>
         <w:rPr>
           <w:sz w:val="24"/>
           <w:szCs w:val="24"/>
@@ -1386,24 +1255,16 @@
     </w:p>
     <w:p>
       <w:pPr>
-        <w:pStyle w:val="Normal"/>
-        <w:ind w:left="720" w:right="0" w:hanging="0"/>
-        <w:rPr>
-          <w:sz w:val="24"/>
-          <w:szCs w:val="24"/>
-        </w:rPr>
-      </w:pPr>
-      <w:r>
-        <w:rPr>
-          <w:sz w:val="24"/>
-          <w:szCs w:val="24"/>
-        </w:rPr>
-      </w:r>
-    </w:p>
-    <w:p>
-      <w:pPr>
-        <w:pStyle w:val="Normal"/>
-        <w:ind w:left="720" w:right="0" w:hanging="0"/>
+        <w:ind w:left="720"/>
+        <w:rPr>
+          <w:sz w:val="24"/>
+          <w:szCs w:val="24"/>
+        </w:rPr>
+      </w:pPr>
+    </w:p>
+    <w:p>
+      <w:pPr>
+        <w:ind w:left="720"/>
         <w:rPr>
           <w:sz w:val="24"/>
           <w:szCs w:val="24"/>
@@ -1419,24 +1280,16 @@
     </w:p>
     <w:p>
       <w:pPr>
-        <w:pStyle w:val="Normal"/>
-        <w:ind w:left="720" w:right="0" w:hanging="0"/>
-        <w:rPr>
-          <w:sz w:val="24"/>
-          <w:szCs w:val="24"/>
-        </w:rPr>
-      </w:pPr>
-      <w:r>
-        <w:rPr>
-          <w:sz w:val="24"/>
-          <w:szCs w:val="24"/>
-        </w:rPr>
-      </w:r>
-    </w:p>
-    <w:p>
-      <w:pPr>
-        <w:pStyle w:val="Normal"/>
-        <w:ind w:left="720" w:right="0" w:hanging="0"/>
+        <w:ind w:left="720"/>
+        <w:rPr>
+          <w:sz w:val="24"/>
+          <w:szCs w:val="24"/>
+        </w:rPr>
+      </w:pPr>
+    </w:p>
+    <w:p>
+      <w:pPr>
+        <w:ind w:left="720"/>
         <w:rPr>
           <w:sz w:val="24"/>
           <w:szCs w:val="24"/>
@@ -1452,35 +1305,80 @@
     </w:p>
     <w:p>
       <w:pPr>
-        <w:pStyle w:val="Normal"/>
-        <w:ind w:left="720" w:right="0" w:hanging="0"/>
-        <w:rPr>
-          <w:sz w:val="24"/>
-          <w:szCs w:val="24"/>
-        </w:rPr>
-      </w:pPr>
-      <w:r>
-        <w:rPr>
-          <w:sz w:val="24"/>
-          <w:szCs w:val="24"/>
-        </w:rPr>
-      </w:r>
-    </w:p>
-    <w:p>
-      <w:pPr>
-        <w:pStyle w:val="Normal"/>
-        <w:ind w:left="720" w:right="0" w:hanging="0"/>
-        <w:rPr>
-          <w:sz w:val="24"/>
-          <w:szCs w:val="24"/>
-        </w:rPr>
-      </w:pPr>
-      <w:r>
-        <w:rPr>
-          <w:sz w:val="24"/>
-          <w:szCs w:val="24"/>
-        </w:rPr>
-        <w:t>URS3.6: Admins will have the ability to adjust user roles (changing from Admin to Common user, and vice versa).</w:t>
+        <w:ind w:left="720"/>
+        <w:rPr>
+          <w:sz w:val="24"/>
+          <w:szCs w:val="24"/>
+        </w:rPr>
+      </w:pPr>
+    </w:p>
+    <w:p>
+      <w:pPr>
+        <w:ind w:left="720"/>
+        <w:rPr>
+          <w:sz w:val="24"/>
+          <w:szCs w:val="24"/>
+        </w:rPr>
+      </w:pPr>
+      <w:r>
+        <w:rPr>
+          <w:sz w:val="24"/>
+          <w:szCs w:val="24"/>
+        </w:rPr>
+        <w:t>URS</w:t>
+      </w:r>
+      <w:r>
+        <w:rPr>
+          <w:sz w:val="24"/>
+          <w:szCs w:val="24"/>
+        </w:rPr>
+        <w:t xml:space="preserve"> </w:t>
+      </w:r>
+      <w:r>
+        <w:rPr>
+          <w:sz w:val="24"/>
+          <w:szCs w:val="24"/>
+        </w:rPr>
+        <w:t>3.6: Admins will have the ability to adjust user roles (changing from Admin to Common user, and vice versa).</w:t>
+      </w:r>
+    </w:p>
+    <w:p>
+      <w:pPr>
+        <w:ind w:left="720"/>
+        <w:rPr>
+          <w:sz w:val="24"/>
+          <w:szCs w:val="24"/>
+        </w:rPr>
+      </w:pPr>
+    </w:p>
+    <w:p>
+      <w:pPr>
+        <w:ind w:left="720"/>
+        <w:rPr>
+          <w:sz w:val="24"/>
+          <w:szCs w:val="24"/>
+        </w:rPr>
+      </w:pPr>
+      <w:r>
+        <w:rPr>
+          <w:sz w:val="24"/>
+          <w:szCs w:val="24"/>
+        </w:rPr>
+        <w:t>U</w:t>
+      </w:r>
+      <w:r>
+        <w:rPr>
+          <w:sz w:val="24"/>
+          <w:szCs w:val="24"/>
+        </w:rPr>
+        <w:t>RS 3.7</w:t>
+      </w:r>
+      <w:r>
+        <w:rPr>
+          <w:sz w:val="24"/>
+          <w:szCs w:val="24"/>
+        </w:rPr>
+        <w:t>: Contacts have the ability to be marked as tenants and then attached to a property or unit.</w:t>
       </w:r>
     </w:p>
     <w:p>
@@ -1490,30 +1388,19 @@
           <w:ilvl w:val="0"/>
           <w:numId w:val="1"/>
         </w:numPr>
-        <w:rPr/>
-      </w:pPr>
-      <w:bookmarkStart w:id="11" w:name="h.z89qu8x8457a"/>
-      <w:bookmarkStart w:id="12" w:name="h.3dy6vkm"/>
-      <w:bookmarkEnd w:id="11"/>
-      <w:bookmarkEnd w:id="12"/>
-      <w:r>
-        <w:rPr/>
+      </w:pPr>
+      <w:bookmarkStart w:id="9" w:name="h.z89qu8x8457a"/>
+      <w:bookmarkStart w:id="10" w:name="h.3dy6vkm"/>
+      <w:bookmarkEnd w:id="9"/>
+      <w:bookmarkEnd w:id="10"/>
+      <w:r>
         <w:t>4.0 Work Order Requirements</w:t>
       </w:r>
     </w:p>
-    <w:p>
-      <w:pPr>
-        <w:pStyle w:val="Normal"/>
-        <w:rPr/>
-      </w:pPr>
-      <w:r>
-        <w:rPr/>
-      </w:r>
-    </w:p>
-    <w:p>
-      <w:pPr>
-        <w:pStyle w:val="Normal"/>
-        <w:ind w:left="720" w:right="0" w:hanging="0"/>
+    <w:p/>
+    <w:p>
+      <w:pPr>
+        <w:ind w:left="720"/>
         <w:rPr>
           <w:sz w:val="24"/>
           <w:szCs w:val="24"/>
@@ -1529,18 +1416,12 @@
     </w:p>
     <w:p>
       <w:pPr>
-        <w:pStyle w:val="Normal"/>
-        <w:ind w:left="720" w:right="0" w:hanging="0"/>
-        <w:rPr/>
-      </w:pPr>
-      <w:r>
-        <w:rPr/>
-      </w:r>
-    </w:p>
-    <w:p>
-      <w:pPr>
-        <w:pStyle w:val="Normal"/>
-        <w:ind w:left="720" w:right="0" w:hanging="0"/>
+        <w:ind w:left="720"/>
+      </w:pPr>
+    </w:p>
+    <w:p>
+      <w:pPr>
+        <w:ind w:left="720"/>
         <w:rPr>
           <w:sz w:val="24"/>
           <w:szCs w:val="24"/>
@@ -1556,18 +1437,12 @@
     </w:p>
     <w:p>
       <w:pPr>
-        <w:pStyle w:val="Normal"/>
-        <w:ind w:left="720" w:right="0" w:hanging="0"/>
-        <w:rPr/>
-      </w:pPr>
-      <w:r>
-        <w:rPr/>
-      </w:r>
-    </w:p>
-    <w:p>
-      <w:pPr>
-        <w:pStyle w:val="Normal"/>
-        <w:ind w:left="720" w:right="0" w:hanging="0"/>
+        <w:ind w:left="720"/>
+      </w:pPr>
+    </w:p>
+    <w:p>
+      <w:pPr>
+        <w:ind w:left="720"/>
         <w:rPr>
           <w:sz w:val="24"/>
           <w:szCs w:val="24"/>
@@ -1583,18 +1458,12 @@
     </w:p>
     <w:p>
       <w:pPr>
-        <w:pStyle w:val="Normal"/>
-        <w:ind w:left="720" w:right="0" w:hanging="0"/>
-        <w:rPr/>
-      </w:pPr>
-      <w:r>
-        <w:rPr/>
-      </w:r>
-    </w:p>
-    <w:p>
-      <w:pPr>
-        <w:pStyle w:val="Normal"/>
-        <w:ind w:left="1440" w:right="0" w:hanging="0"/>
+        <w:ind w:left="720"/>
+      </w:pPr>
+    </w:p>
+    <w:p>
+      <w:pPr>
+        <w:ind w:left="1440"/>
         <w:rPr>
           <w:sz w:val="24"/>
           <w:szCs w:val="24"/>
@@ -1610,18 +1479,12 @@
     </w:p>
     <w:p>
       <w:pPr>
-        <w:pStyle w:val="Normal"/>
-        <w:ind w:left="1440" w:right="0" w:hanging="0"/>
-        <w:rPr/>
-      </w:pPr>
-      <w:r>
-        <w:rPr/>
-      </w:r>
-    </w:p>
-    <w:p>
-      <w:pPr>
-        <w:pStyle w:val="Normal"/>
-        <w:ind w:left="1440" w:right="0" w:hanging="0"/>
+        <w:ind w:left="1440"/>
+      </w:pPr>
+    </w:p>
+    <w:p>
+      <w:pPr>
+        <w:ind w:left="1440"/>
         <w:rPr>
           <w:sz w:val="24"/>
           <w:szCs w:val="24"/>
@@ -1637,18 +1500,12 @@
     </w:p>
     <w:p>
       <w:pPr>
-        <w:pStyle w:val="Normal"/>
-        <w:ind w:left="1440" w:right="0" w:hanging="0"/>
-        <w:rPr/>
-      </w:pPr>
-      <w:r>
-        <w:rPr/>
-      </w:r>
-    </w:p>
-    <w:p>
-      <w:pPr>
-        <w:pStyle w:val="Normal"/>
-        <w:ind w:left="1440" w:right="0" w:hanging="0"/>
+        <w:ind w:left="1440"/>
+      </w:pPr>
+    </w:p>
+    <w:p>
+      <w:pPr>
+        <w:ind w:left="1440"/>
         <w:rPr>
           <w:sz w:val="24"/>
           <w:szCs w:val="24"/>
@@ -1664,24 +1521,16 @@
     </w:p>
     <w:p>
       <w:pPr>
-        <w:pStyle w:val="Normal"/>
-        <w:ind w:left="1440" w:right="0" w:hanging="0"/>
-        <w:rPr>
-          <w:sz w:val="24"/>
-          <w:szCs w:val="24"/>
-        </w:rPr>
-      </w:pPr>
-      <w:r>
-        <w:rPr>
-          <w:sz w:val="24"/>
-          <w:szCs w:val="24"/>
-        </w:rPr>
-      </w:r>
-    </w:p>
-    <w:p>
-      <w:pPr>
-        <w:pStyle w:val="Normal"/>
-        <w:ind w:left="1440" w:right="0" w:hanging="0"/>
+        <w:ind w:left="1440"/>
+        <w:rPr>
+          <w:sz w:val="24"/>
+          <w:szCs w:val="24"/>
+        </w:rPr>
+      </w:pPr>
+    </w:p>
+    <w:p>
+      <w:pPr>
+        <w:ind w:left="1440"/>
         <w:rPr>
           <w:sz w:val="24"/>
           <w:szCs w:val="24"/>
@@ -1697,22 +1546,14 @@
     </w:p>
     <w:p>
       <w:pPr>
-        <w:pStyle w:val="Normal"/>
-        <w:rPr>
-          <w:sz w:val="24"/>
-          <w:szCs w:val="24"/>
-        </w:rPr>
-      </w:pPr>
-      <w:r>
-        <w:rPr>
-          <w:sz w:val="24"/>
-          <w:szCs w:val="24"/>
-        </w:rPr>
-      </w:r>
-    </w:p>
-    <w:p>
-      <w:pPr>
-        <w:pStyle w:val="Normal"/>
+        <w:rPr>
+          <w:sz w:val="24"/>
+          <w:szCs w:val="24"/>
+        </w:rPr>
+      </w:pPr>
+    </w:p>
+    <w:p>
+      <w:pPr>
         <w:rPr>
           <w:sz w:val="24"/>
           <w:szCs w:val="24"/>
@@ -1734,23 +1575,19 @@
           <w:ilvl w:val="0"/>
           <w:numId w:val="1"/>
         </w:numPr>
-        <w:spacing w:before="480" w:after="120"/>
         <w:contextualSpacing/>
-        <w:rPr/>
-      </w:pPr>
-      <w:bookmarkStart w:id="13" w:name="_5.0_Rental_Property"/>
-      <w:bookmarkStart w:id="14" w:name="h.o83imm1nzjg4"/>
-      <w:bookmarkEnd w:id="13"/>
-      <w:bookmarkEnd w:id="14"/>
-      <w:r>
-        <w:rPr/>
+      </w:pPr>
+      <w:bookmarkStart w:id="11" w:name="_5.0_Rental_Property"/>
+      <w:bookmarkStart w:id="12" w:name="h.o83imm1nzjg4"/>
+      <w:bookmarkEnd w:id="11"/>
+      <w:bookmarkEnd w:id="12"/>
+      <w:r>
         <w:t>5.0 Rental Property Management Requirements</w:t>
       </w:r>
     </w:p>
     <w:p>
       <w:pPr>
-        <w:pStyle w:val="Normal"/>
-        <w:ind w:left="720" w:right="0" w:hanging="0"/>
+        <w:ind w:left="720"/>
         <w:rPr>
           <w:sz w:val="24"/>
           <w:szCs w:val="24"/>
@@ -1766,18 +1603,12 @@
     </w:p>
     <w:p>
       <w:pPr>
-        <w:pStyle w:val="Normal"/>
-        <w:ind w:left="720" w:right="0" w:hanging="0"/>
-        <w:rPr/>
-      </w:pPr>
-      <w:r>
-        <w:rPr/>
-      </w:r>
-    </w:p>
-    <w:p>
-      <w:pPr>
-        <w:pStyle w:val="Normal"/>
-        <w:ind w:left="1440" w:right="0" w:hanging="0"/>
+        <w:ind w:left="720"/>
+      </w:pPr>
+    </w:p>
+    <w:p>
+      <w:pPr>
+        <w:ind w:left="1440"/>
         <w:rPr>
           <w:sz w:val="24"/>
           <w:szCs w:val="24"/>
@@ -1793,18 +1624,12 @@
     </w:p>
     <w:p>
       <w:pPr>
-        <w:pStyle w:val="Normal"/>
-        <w:ind w:left="1440" w:right="0" w:hanging="0"/>
-        <w:rPr/>
-      </w:pPr>
-      <w:r>
-        <w:rPr/>
-      </w:r>
-    </w:p>
-    <w:p>
-      <w:pPr>
-        <w:pStyle w:val="Normal"/>
-        <w:ind w:left="1440" w:right="0" w:hanging="0"/>
+        <w:ind w:left="1440"/>
+      </w:pPr>
+    </w:p>
+    <w:p>
+      <w:pPr>
+        <w:ind w:left="1440"/>
         <w:rPr>
           <w:sz w:val="24"/>
           <w:szCs w:val="24"/>
@@ -1820,18 +1645,12 @@
     </w:p>
     <w:p>
       <w:pPr>
-        <w:pStyle w:val="Normal"/>
-        <w:ind w:left="1440" w:right="0" w:hanging="0"/>
-        <w:rPr/>
-      </w:pPr>
-      <w:r>
-        <w:rPr/>
-      </w:r>
-    </w:p>
-    <w:p>
-      <w:pPr>
-        <w:pStyle w:val="Normal"/>
-        <w:ind w:left="1440" w:right="0" w:hanging="0"/>
+        <w:ind w:left="1440"/>
+      </w:pPr>
+    </w:p>
+    <w:p>
+      <w:pPr>
+        <w:ind w:left="1440"/>
         <w:rPr>
           <w:sz w:val="24"/>
           <w:szCs w:val="24"/>
@@ -1847,18 +1666,12 @@
     </w:p>
     <w:p>
       <w:pPr>
-        <w:pStyle w:val="Normal"/>
-        <w:ind w:left="1440" w:right="0" w:hanging="0"/>
-        <w:rPr/>
-      </w:pPr>
-      <w:r>
-        <w:rPr/>
-      </w:r>
-    </w:p>
-    <w:p>
-      <w:pPr>
-        <w:pStyle w:val="Normal"/>
-        <w:ind w:left="1440" w:right="0" w:hanging="0"/>
+        <w:ind w:left="1440"/>
+      </w:pPr>
+    </w:p>
+    <w:p>
+      <w:pPr>
+        <w:ind w:left="1440"/>
         <w:rPr>
           <w:sz w:val="24"/>
           <w:szCs w:val="24"/>
@@ -1874,18 +1687,12 @@
     </w:p>
     <w:p>
       <w:pPr>
-        <w:pStyle w:val="Normal"/>
-        <w:ind w:left="1440" w:right="0" w:hanging="0"/>
-        <w:rPr/>
-      </w:pPr>
-      <w:r>
-        <w:rPr/>
-      </w:r>
-    </w:p>
-    <w:p>
-      <w:pPr>
-        <w:pStyle w:val="Normal"/>
-        <w:ind w:left="1440" w:right="0" w:hanging="0"/>
+        <w:ind w:left="1440"/>
+      </w:pPr>
+    </w:p>
+    <w:p>
+      <w:pPr>
+        <w:ind w:left="1440"/>
         <w:rPr>
           <w:sz w:val="24"/>
           <w:szCs w:val="24"/>
@@ -1901,24 +1708,16 @@
     </w:p>
     <w:p>
       <w:pPr>
-        <w:pStyle w:val="Normal"/>
-        <w:ind w:left="1440" w:right="0" w:hanging="0"/>
-        <w:rPr>
-          <w:sz w:val="24"/>
-          <w:szCs w:val="24"/>
-        </w:rPr>
-      </w:pPr>
-      <w:r>
-        <w:rPr>
-          <w:sz w:val="24"/>
-          <w:szCs w:val="24"/>
-        </w:rPr>
-      </w:r>
-    </w:p>
-    <w:p>
-      <w:pPr>
-        <w:pStyle w:val="Normal"/>
-        <w:ind w:left="1440" w:right="0" w:hanging="0"/>
+        <w:ind w:left="1440"/>
+        <w:rPr>
+          <w:sz w:val="24"/>
+          <w:szCs w:val="24"/>
+        </w:rPr>
+      </w:pPr>
+    </w:p>
+    <w:p>
+      <w:pPr>
+        <w:ind w:left="1440"/>
         <w:rPr>
           <w:sz w:val="24"/>
           <w:szCs w:val="24"/>
@@ -1934,24 +1733,16 @@
     </w:p>
     <w:p>
       <w:pPr>
-        <w:pStyle w:val="Normal"/>
-        <w:ind w:left="1440" w:right="0" w:hanging="0"/>
-        <w:rPr>
-          <w:sz w:val="24"/>
-          <w:szCs w:val="24"/>
-        </w:rPr>
-      </w:pPr>
-      <w:r>
-        <w:rPr>
-          <w:sz w:val="24"/>
-          <w:szCs w:val="24"/>
-        </w:rPr>
-      </w:r>
-    </w:p>
-    <w:p>
-      <w:pPr>
-        <w:pStyle w:val="Normal"/>
-        <w:ind w:left="1440" w:right="0" w:hanging="0"/>
+        <w:ind w:left="1440"/>
+        <w:rPr>
+          <w:sz w:val="24"/>
+          <w:szCs w:val="24"/>
+        </w:rPr>
+      </w:pPr>
+    </w:p>
+    <w:p>
+      <w:pPr>
+        <w:ind w:left="1440"/>
         <w:rPr>
           <w:sz w:val="24"/>
           <w:szCs w:val="24"/>
@@ -1967,18 +1758,12 @@
     </w:p>
     <w:p>
       <w:pPr>
-        <w:pStyle w:val="Normal"/>
-        <w:ind w:left="1440" w:right="0" w:hanging="0"/>
-        <w:rPr/>
-      </w:pPr>
-      <w:r>
-        <w:rPr/>
-      </w:r>
-    </w:p>
-    <w:p>
-      <w:pPr>
-        <w:pStyle w:val="Normal"/>
-        <w:ind w:left="720" w:right="0" w:hanging="0"/>
+        <w:ind w:left="1440"/>
+      </w:pPr>
+    </w:p>
+    <w:p>
+      <w:pPr>
+        <w:ind w:left="720"/>
         <w:rPr>
           <w:sz w:val="24"/>
           <w:szCs w:val="24"/>
@@ -1994,24 +1779,16 @@
     </w:p>
     <w:p>
       <w:pPr>
-        <w:pStyle w:val="Normal"/>
-        <w:ind w:left="720" w:right="0" w:hanging="0"/>
-        <w:rPr>
-          <w:sz w:val="24"/>
-          <w:szCs w:val="24"/>
-        </w:rPr>
-      </w:pPr>
-      <w:r>
-        <w:rPr>
-          <w:sz w:val="24"/>
-          <w:szCs w:val="24"/>
-        </w:rPr>
-      </w:r>
-    </w:p>
-    <w:p>
-      <w:pPr>
-        <w:pStyle w:val="Normal"/>
-        <w:ind w:left="720" w:right="0" w:hanging="0"/>
+        <w:ind w:left="720"/>
+        <w:rPr>
+          <w:sz w:val="24"/>
+          <w:szCs w:val="24"/>
+        </w:rPr>
+      </w:pPr>
+    </w:p>
+    <w:p>
+      <w:pPr>
+        <w:ind w:left="720"/>
         <w:rPr>
           <w:sz w:val="24"/>
           <w:szCs w:val="24"/>
@@ -2032,186 +1809,143 @@
           <w:ilvl w:val="0"/>
           <w:numId w:val="1"/>
         </w:numPr>
-        <w:spacing w:before="480" w:after="120"/>
         <w:contextualSpacing/>
-        <w:rPr/>
-      </w:pPr>
-      <w:bookmarkStart w:id="15" w:name="_6.0_Contact_Management"/>
-      <w:bookmarkStart w:id="16" w:name="h.6g3meredxca"/>
+      </w:pPr>
+      <w:bookmarkStart w:id="13" w:name="_6.0_Contact_Management"/>
+      <w:bookmarkStart w:id="14" w:name="h.6g3meredxca"/>
+      <w:bookmarkEnd w:id="13"/>
+      <w:bookmarkEnd w:id="14"/>
+      <w:r>
+        <w:lastRenderedPageBreak/>
+        <w:t>6.0 Contact Management Requirements</w:t>
+      </w:r>
+    </w:p>
+    <w:p>
+      <w:pPr>
+        <w:ind w:left="720"/>
+        <w:rPr>
+          <w:sz w:val="24"/>
+          <w:szCs w:val="24"/>
+        </w:rPr>
+      </w:pPr>
+      <w:r>
+        <w:rPr>
+          <w:sz w:val="24"/>
+          <w:szCs w:val="24"/>
+        </w:rPr>
+        <w:t>URS6.1: Admins will have the ability to add / remove contacts and contact information from the system.</w:t>
+      </w:r>
+    </w:p>
+    <w:p>
+      <w:pPr>
+        <w:ind w:left="720"/>
+      </w:pPr>
+    </w:p>
+    <w:p>
+      <w:pPr>
+        <w:ind w:left="720"/>
+        <w:rPr>
+          <w:sz w:val="24"/>
+          <w:szCs w:val="24"/>
+        </w:rPr>
+      </w:pPr>
+      <w:r>
+        <w:rPr>
+          <w:sz w:val="24"/>
+          <w:szCs w:val="24"/>
+        </w:rPr>
+        <w:t>URS6.2: Contacts will have the ability to be assigned groups.</w:t>
+      </w:r>
+    </w:p>
+    <w:p>
+      <w:pPr>
+        <w:ind w:left="720"/>
+      </w:pPr>
+    </w:p>
+    <w:p>
+      <w:pPr>
+        <w:ind w:left="720"/>
+        <w:rPr>
+          <w:sz w:val="24"/>
+          <w:szCs w:val="24"/>
+        </w:rPr>
+      </w:pPr>
+      <w:r>
+        <w:rPr>
+          <w:sz w:val="24"/>
+          <w:szCs w:val="24"/>
+        </w:rPr>
+        <w:t>URS6.3: Admins will have the ability to create email templates.</w:t>
+      </w:r>
+    </w:p>
+    <w:p>
+      <w:pPr>
+        <w:ind w:left="720"/>
+        <w:rPr>
+          <w:sz w:val="24"/>
+          <w:szCs w:val="24"/>
+        </w:rPr>
+      </w:pPr>
+      <w:r>
+        <w:rPr>
+          <w:sz w:val="24"/>
+          <w:szCs w:val="24"/>
+        </w:rPr>
+        <w:tab/>
+      </w:r>
+    </w:p>
+    <w:p>
+      <w:pPr>
+        <w:ind w:left="1440"/>
+        <w:rPr>
+          <w:sz w:val="24"/>
+          <w:szCs w:val="24"/>
+        </w:rPr>
+      </w:pPr>
+      <w:r>
+        <w:rPr>
+          <w:sz w:val="24"/>
+          <w:szCs w:val="24"/>
+        </w:rPr>
+        <w:t>URS6.3.1: Email templates will have the ability to be filled in using contact info and be sent to specific contact groups.</w:t>
+      </w:r>
+    </w:p>
+    <w:p>
+      <w:bookmarkStart w:id="15" w:name="h.y86fyzwlwpyb"/>
       <w:bookmarkEnd w:id="15"/>
+    </w:p>
+    <w:p>
+      <w:pPr>
+        <w:ind w:left="720"/>
+        <w:rPr>
+          <w:sz w:val="24"/>
+          <w:szCs w:val="24"/>
+        </w:rPr>
+      </w:pPr>
+      <w:bookmarkStart w:id="16" w:name="h.1t3h5sf"/>
       <w:bookmarkEnd w:id="16"/>
-      <w:r>
-        <w:rPr/>
-        <w:t>6.0 Contact Management Requirements</w:t>
-      </w:r>
-    </w:p>
-    <w:p>
-      <w:pPr>
-        <w:pStyle w:val="Normal"/>
-        <w:ind w:left="720" w:right="0" w:hanging="0"/>
-        <w:rPr>
-          <w:sz w:val="24"/>
-          <w:szCs w:val="24"/>
-        </w:rPr>
-      </w:pPr>
-      <w:r>
-        <w:rPr>
-          <w:sz w:val="24"/>
-          <w:szCs w:val="24"/>
-        </w:rPr>
-        <w:t>URS6.1: Admins will have the ability to add / remove contacts and contact information from the system.</w:t>
-      </w:r>
-    </w:p>
-    <w:p>
-      <w:pPr>
-        <w:pStyle w:val="Normal"/>
-        <w:ind w:left="720" w:right="0" w:hanging="0"/>
-        <w:rPr/>
-      </w:pPr>
-      <w:r>
-        <w:rPr/>
-      </w:r>
-    </w:p>
-    <w:p>
-      <w:pPr>
-        <w:pStyle w:val="Normal"/>
-        <w:ind w:left="720" w:right="0" w:hanging="0"/>
-        <w:rPr>
-          <w:sz w:val="24"/>
-          <w:szCs w:val="24"/>
-        </w:rPr>
-      </w:pPr>
-      <w:r>
-        <w:rPr>
-          <w:sz w:val="24"/>
-          <w:szCs w:val="24"/>
-        </w:rPr>
-        <w:t>URS6.2: Contacts will have the ability to be assigned groups.</w:t>
-      </w:r>
-    </w:p>
-    <w:p>
-      <w:pPr>
-        <w:pStyle w:val="Normal"/>
-        <w:ind w:left="720" w:right="0" w:hanging="0"/>
-        <w:rPr/>
-      </w:pPr>
-      <w:r>
-        <w:rPr/>
-      </w:r>
-    </w:p>
-    <w:p>
-      <w:pPr>
-        <w:pStyle w:val="Normal"/>
-        <w:ind w:left="720" w:right="0" w:hanging="0"/>
-        <w:rPr>
-          <w:sz w:val="24"/>
-          <w:szCs w:val="24"/>
-        </w:rPr>
-      </w:pPr>
-      <w:r>
-        <w:rPr>
-          <w:sz w:val="24"/>
-          <w:szCs w:val="24"/>
-        </w:rPr>
-        <w:t>URS6.3: Admins will have the ability to create email templates.</w:t>
-      </w:r>
-    </w:p>
-    <w:p>
-      <w:pPr>
-        <w:pStyle w:val="Normal"/>
-        <w:ind w:left="720" w:right="0" w:hanging="0"/>
-        <w:rPr>
-          <w:sz w:val="24"/>
-          <w:szCs w:val="24"/>
-        </w:rPr>
-      </w:pPr>
-      <w:r>
-        <w:rPr>
-          <w:sz w:val="24"/>
-          <w:szCs w:val="24"/>
-        </w:rPr>
-        <w:tab/>
-      </w:r>
-    </w:p>
-    <w:p>
-      <w:pPr>
-        <w:pStyle w:val="Normal"/>
-        <w:ind w:left="1440" w:right="0" w:hanging="0"/>
-        <w:rPr>
-          <w:sz w:val="24"/>
-          <w:szCs w:val="24"/>
-        </w:rPr>
-      </w:pPr>
-      <w:r>
-        <w:rPr>
-          <w:sz w:val="24"/>
-          <w:szCs w:val="24"/>
-        </w:rPr>
-        <w:t>URS6.3.1: Email templates will have the ability to be filled in using contact info and be sent to specific contact groups.</w:t>
-      </w:r>
-    </w:p>
-    <w:p>
-      <w:pPr>
-        <w:pStyle w:val="Normal"/>
-        <w:rPr/>
-      </w:pPr>
-      <w:bookmarkStart w:id="17" w:name="h.y86fyzwlwpyb"/>
-      <w:bookmarkStart w:id="18" w:name="h.y86fyzwlwpyb"/>
-      <w:bookmarkEnd w:id="18"/>
-      <w:r>
-        <w:rPr/>
-      </w:r>
-    </w:p>
-    <w:p>
-      <w:pPr>
-        <w:pStyle w:val="Normal"/>
-        <w:ind w:left="720" w:right="0" w:hanging="0"/>
-        <w:rPr>
-          <w:sz w:val="24"/>
-          <w:szCs w:val="24"/>
-        </w:rPr>
-      </w:pPr>
-      <w:bookmarkStart w:id="19" w:name="h.1t3h5sf"/>
-      <w:bookmarkEnd w:id="19"/>
-      <w:r>
-        <w:rPr>
-          <w:sz w:val="24"/>
-          <w:szCs w:val="24"/>
-        </w:rPr>
-        <w:t>URS6.4: Contacts have the ability to be marked as tenants and then attached to a property or unit.</w:t>
-      </w:r>
-    </w:p>
-    <w:p>
-      <w:pPr>
-        <w:pStyle w:val="Normal"/>
-        <w:ind w:left="720" w:right="0" w:hanging="0"/>
-        <w:rPr>
-          <w:sz w:val="24"/>
-          <w:szCs w:val="24"/>
-        </w:rPr>
-      </w:pPr>
-      <w:r>
-        <w:rPr>
-          <w:sz w:val="24"/>
-          <w:szCs w:val="24"/>
-        </w:rPr>
-      </w:r>
-    </w:p>
-    <w:p>
-      <w:pPr>
-        <w:pStyle w:val="Normal"/>
-        <w:ind w:left="720" w:right="0" w:hanging="0"/>
-        <w:rPr>
-          <w:sz w:val="24"/>
-          <w:szCs w:val="24"/>
-        </w:rPr>
-      </w:pPr>
-      <w:r>
-        <w:rPr>
-          <w:sz w:val="24"/>
-          <w:szCs w:val="24"/>
-        </w:rPr>
-        <w:t>URS6.5: The application will send out text message notifications of rent due dates and amount to tenants.</w:t>
+    </w:p>
+    <w:p>
+      <w:pPr>
+        <w:ind w:left="720"/>
+        <w:rPr>
+          <w:sz w:val="24"/>
+          <w:szCs w:val="24"/>
+        </w:rPr>
+      </w:pPr>
+      <w:r>
+        <w:rPr>
+          <w:sz w:val="24"/>
+          <w:szCs w:val="24"/>
+        </w:rPr>
+        <w:t>URS6.4</w:t>
+      </w:r>
+      <w:r>
+        <w:rPr>
+          <w:sz w:val="24"/>
+          <w:szCs w:val="24"/>
+        </w:rPr>
+        <w:t>: The application will send out text message notifications of rent due dates and amount to tenants.</w:t>
       </w:r>
     </w:p>
     <w:p>
@@ -2221,21 +1955,19 @@
           <w:ilvl w:val="0"/>
           <w:numId w:val="1"/>
         </w:numPr>
-        <w:spacing w:before="480" w:after="120"/>
         <w:contextualSpacing/>
-        <w:rPr/>
-      </w:pPr>
-      <w:bookmarkStart w:id="20" w:name="_7.0_Desirable_Requirements"/>
-      <w:bookmarkEnd w:id="20"/>
-      <w:r>
-        <w:rPr/>
+      </w:pPr>
+      <w:bookmarkStart w:id="17" w:name="_7.0_Desirable_Requirements"/>
+      <w:bookmarkStart w:id="18" w:name="_GoBack"/>
+      <w:bookmarkEnd w:id="17"/>
+      <w:bookmarkEnd w:id="18"/>
+      <w:r>
         <w:t>7.0 Reporting Requirements</w:t>
       </w:r>
     </w:p>
     <w:p>
       <w:pPr>
-        <w:pStyle w:val="Normal"/>
-        <w:ind w:left="720" w:right="0" w:hanging="0"/>
+        <w:ind w:left="720"/>
         <w:rPr>
           <w:sz w:val="24"/>
           <w:szCs w:val="24"/>
@@ -2251,24 +1983,16 @@
     </w:p>
     <w:p>
       <w:pPr>
-        <w:pStyle w:val="Normal"/>
-        <w:ind w:left="720" w:right="0" w:hanging="0"/>
-        <w:rPr>
-          <w:sz w:val="24"/>
-          <w:szCs w:val="24"/>
-        </w:rPr>
-      </w:pPr>
-      <w:r>
-        <w:rPr>
-          <w:sz w:val="24"/>
-          <w:szCs w:val="24"/>
-        </w:rPr>
-      </w:r>
-    </w:p>
-    <w:p>
-      <w:pPr>
-        <w:pStyle w:val="Normal"/>
-        <w:ind w:left="720" w:right="0" w:hanging="0"/>
+        <w:ind w:left="720"/>
+        <w:rPr>
+          <w:sz w:val="24"/>
+          <w:szCs w:val="24"/>
+        </w:rPr>
+      </w:pPr>
+    </w:p>
+    <w:p>
+      <w:pPr>
+        <w:ind w:left="720"/>
         <w:rPr>
           <w:sz w:val="24"/>
           <w:szCs w:val="24"/>
@@ -2284,24 +2008,16 @@
     </w:p>
     <w:p>
       <w:pPr>
-        <w:pStyle w:val="Normal"/>
-        <w:ind w:left="720" w:right="0" w:hanging="0"/>
-        <w:rPr>
-          <w:sz w:val="24"/>
-          <w:szCs w:val="24"/>
-        </w:rPr>
-      </w:pPr>
-      <w:r>
-        <w:rPr>
-          <w:sz w:val="24"/>
-          <w:szCs w:val="24"/>
-        </w:rPr>
-      </w:r>
-    </w:p>
-    <w:p>
-      <w:pPr>
-        <w:pStyle w:val="Normal"/>
-        <w:ind w:left="720" w:right="0" w:hanging="0"/>
+        <w:ind w:left="720"/>
+        <w:rPr>
+          <w:sz w:val="24"/>
+          <w:szCs w:val="24"/>
+        </w:rPr>
+      </w:pPr>
+    </w:p>
+    <w:p>
+      <w:pPr>
+        <w:ind w:left="720"/>
         <w:rPr>
           <w:sz w:val="24"/>
           <w:szCs w:val="24"/>
@@ -2318,24 +2034,16 @@
     </w:p>
     <w:p>
       <w:pPr>
-        <w:pStyle w:val="Normal"/>
-        <w:ind w:left="720" w:right="0" w:hanging="0"/>
-        <w:rPr>
-          <w:sz w:val="24"/>
-          <w:szCs w:val="24"/>
-        </w:rPr>
-      </w:pPr>
-      <w:r>
-        <w:rPr>
-          <w:sz w:val="24"/>
-          <w:szCs w:val="24"/>
-        </w:rPr>
-      </w:r>
-    </w:p>
-    <w:p>
-      <w:pPr>
-        <w:pStyle w:val="Normal"/>
-        <w:ind w:left="720" w:right="0" w:hanging="0"/>
+        <w:ind w:left="720"/>
+        <w:rPr>
+          <w:sz w:val="24"/>
+          <w:szCs w:val="24"/>
+        </w:rPr>
+      </w:pPr>
+    </w:p>
+    <w:p>
+      <w:pPr>
+        <w:ind w:left="720"/>
         <w:rPr>
           <w:sz w:val="24"/>
           <w:szCs w:val="24"/>
@@ -2352,24 +2060,16 @@
     </w:p>
     <w:p>
       <w:pPr>
-        <w:pStyle w:val="Normal"/>
-        <w:ind w:left="720" w:right="0" w:hanging="0"/>
-        <w:rPr>
-          <w:sz w:val="24"/>
-          <w:szCs w:val="24"/>
-        </w:rPr>
-      </w:pPr>
-      <w:r>
-        <w:rPr>
-          <w:sz w:val="24"/>
-          <w:szCs w:val="24"/>
-        </w:rPr>
-      </w:r>
-    </w:p>
-    <w:p>
-      <w:pPr>
-        <w:pStyle w:val="Normal"/>
-        <w:ind w:left="720" w:right="0" w:hanging="0"/>
+        <w:ind w:left="720"/>
+        <w:rPr>
+          <w:sz w:val="24"/>
+          <w:szCs w:val="24"/>
+        </w:rPr>
+      </w:pPr>
+    </w:p>
+    <w:p>
+      <w:pPr>
+        <w:ind w:left="720"/>
         <w:rPr>
           <w:sz w:val="24"/>
           <w:szCs w:val="24"/>
@@ -2386,24 +2086,16 @@
     </w:p>
     <w:p>
       <w:pPr>
-        <w:pStyle w:val="Normal"/>
-        <w:ind w:left="720" w:right="0" w:hanging="0"/>
-        <w:rPr>
-          <w:sz w:val="24"/>
-          <w:szCs w:val="24"/>
-        </w:rPr>
-      </w:pPr>
-      <w:r>
-        <w:rPr>
-          <w:sz w:val="24"/>
-          <w:szCs w:val="24"/>
-        </w:rPr>
-      </w:r>
-    </w:p>
-    <w:p>
-      <w:pPr>
-        <w:pStyle w:val="Normal"/>
-        <w:ind w:left="720" w:right="0" w:hanging="0"/>
+        <w:ind w:left="720"/>
+        <w:rPr>
+          <w:sz w:val="24"/>
+          <w:szCs w:val="24"/>
+        </w:rPr>
+      </w:pPr>
+    </w:p>
+    <w:p>
+      <w:pPr>
+        <w:ind w:left="720"/>
         <w:rPr>
           <w:sz w:val="24"/>
           <w:szCs w:val="24"/>
@@ -2420,23 +2112,15 @@
     </w:p>
     <w:p>
       <w:pPr>
-        <w:pStyle w:val="Normal"/>
-        <w:rPr>
-          <w:sz w:val="24"/>
-          <w:szCs w:val="24"/>
-        </w:rPr>
-      </w:pPr>
-      <w:r>
-        <w:rPr>
-          <w:sz w:val="24"/>
-          <w:szCs w:val="24"/>
-        </w:rPr>
-      </w:r>
-    </w:p>
-    <w:p>
-      <w:pPr>
-        <w:pStyle w:val="Normal"/>
-        <w:ind w:left="720" w:right="0" w:hanging="0"/>
+        <w:rPr>
+          <w:sz w:val="24"/>
+          <w:szCs w:val="24"/>
+        </w:rPr>
+      </w:pPr>
+    </w:p>
+    <w:p>
+      <w:pPr>
+        <w:ind w:left="720"/>
         <w:rPr>
           <w:sz w:val="24"/>
           <w:szCs w:val="24"/>
@@ -2453,23 +2137,15 @@
     </w:p>
     <w:p>
       <w:pPr>
-        <w:pStyle w:val="Normal"/>
-        <w:rPr>
-          <w:sz w:val="24"/>
-          <w:szCs w:val="24"/>
-        </w:rPr>
-      </w:pPr>
-      <w:r>
-        <w:rPr>
-          <w:sz w:val="24"/>
-          <w:szCs w:val="24"/>
-        </w:rPr>
-      </w:r>
-    </w:p>
-    <w:p>
-      <w:pPr>
-        <w:pStyle w:val="Normal"/>
-        <w:ind w:left="720" w:right="0" w:hanging="0"/>
+        <w:rPr>
+          <w:sz w:val="24"/>
+          <w:szCs w:val="24"/>
+        </w:rPr>
+      </w:pPr>
+    </w:p>
+    <w:p>
+      <w:pPr>
+        <w:ind w:left="720"/>
         <w:rPr>
           <w:sz w:val="24"/>
           <w:szCs w:val="24"/>
@@ -2486,23 +2162,15 @@
     </w:p>
     <w:p>
       <w:pPr>
-        <w:pStyle w:val="Normal"/>
-        <w:rPr>
-          <w:sz w:val="24"/>
-          <w:szCs w:val="24"/>
-        </w:rPr>
-      </w:pPr>
-      <w:r>
-        <w:rPr>
-          <w:sz w:val="24"/>
-          <w:szCs w:val="24"/>
-        </w:rPr>
-      </w:r>
-    </w:p>
-    <w:p>
-      <w:pPr>
-        <w:pStyle w:val="Normal"/>
-        <w:ind w:left="720" w:right="0" w:hanging="0"/>
+        <w:rPr>
+          <w:sz w:val="24"/>
+          <w:szCs w:val="24"/>
+        </w:rPr>
+      </w:pPr>
+    </w:p>
+    <w:p>
+      <w:pPr>
+        <w:ind w:left="720"/>
         <w:rPr>
           <w:sz w:val="24"/>
           <w:szCs w:val="24"/>
@@ -2519,30 +2187,22 @@
     </w:p>
     <w:p>
       <w:pPr>
-        <w:pStyle w:val="Normal"/>
-        <w:rPr>
-          <w:sz w:val="24"/>
-          <w:szCs w:val="24"/>
-        </w:rPr>
-      </w:pPr>
-      <w:r>
-        <w:rPr>
-          <w:sz w:val="24"/>
-          <w:szCs w:val="24"/>
-        </w:rPr>
-      </w:r>
-    </w:p>
-    <w:p>
-      <w:pPr>
-        <w:pStyle w:val="Normal"/>
-        <w:ind w:left="720" w:right="0" w:hanging="0"/>
-        <w:rPr>
-          <w:sz w:val="24"/>
-          <w:szCs w:val="24"/>
-        </w:rPr>
-      </w:pPr>
-      <w:bookmarkStart w:id="21" w:name="_8.0_Optional_Requirements"/>
-      <w:bookmarkEnd w:id="21"/>
+        <w:rPr>
+          <w:sz w:val="24"/>
+          <w:szCs w:val="24"/>
+        </w:rPr>
+      </w:pPr>
+    </w:p>
+    <w:p>
+      <w:pPr>
+        <w:ind w:left="720"/>
+        <w:rPr>
+          <w:sz w:val="24"/>
+          <w:szCs w:val="24"/>
+        </w:rPr>
+      </w:pPr>
+      <w:bookmarkStart w:id="19" w:name="_8.0_Optional_Requirements"/>
+      <w:bookmarkEnd w:id="19"/>
       <w:r>
         <w:rPr>
           <w:sz w:val="24"/>
@@ -2559,19 +2219,17 @@
           <w:ilvl w:val="0"/>
           <w:numId w:val="1"/>
         </w:numPr>
-        <w:rPr/>
-      </w:pPr>
-      <w:bookmarkStart w:id="22" w:name="h.9qtkx7fzp11f"/>
-      <w:bookmarkEnd w:id="22"/>
-      <w:r>
-        <w:rPr/>
+      </w:pPr>
+      <w:bookmarkStart w:id="20" w:name="h.9qtkx7fzp11f"/>
+      <w:bookmarkEnd w:id="20"/>
+      <w:r>
+        <w:lastRenderedPageBreak/>
         <w:t>8.0 Revision History</w:t>
       </w:r>
     </w:p>
     <w:p>
       <w:pPr>
-        <w:pStyle w:val="Normal"/>
-        <w:ind w:left="0" w:right="0" w:firstLine="720"/>
+        <w:ind w:firstLine="720"/>
         <w:rPr>
           <w:sz w:val="24"/>
           <w:szCs w:val="24"/>
@@ -2585,43 +2243,29 @@
         <w:t>This table should be updated per document revision.</w:t>
       </w:r>
     </w:p>
-    <w:p>
-      <w:pPr>
-        <w:pStyle w:val="Normal"/>
-        <w:rPr/>
-      </w:pPr>
-      <w:r>
-        <w:rPr/>
-      </w:r>
-    </w:p>
+    <w:p/>
     <w:tbl>
       <w:tblPr>
-        <w:jc w:val="left"/>
-        <w:tblInd w:w="0" w:type="dxa"/>
+        <w:tblW w:w="0" w:type="auto"/>
         <w:tblBorders>
           <w:top w:val="single" w:sz="8" w:space="0" w:color="000001"/>
           <w:left w:val="single" w:sz="8" w:space="0" w:color="000001"/>
           <w:bottom w:val="single" w:sz="8" w:space="0" w:color="000001"/>
+          <w:right w:val="nil"/>
           <w:insideH w:val="single" w:sz="8" w:space="0" w:color="000001"/>
-          <w:right w:val="nil"/>
           <w:insideV w:val="nil"/>
         </w:tblBorders>
         <w:tblCellMar>
-          <w:top w:w="0" w:type="dxa"/>
           <w:left w:w="98" w:type="dxa"/>
-          <w:bottom w:w="0" w:type="dxa"/>
-          <w:right w:w="108" w:type="dxa"/>
         </w:tblCellMar>
+        <w:tblLook w:val="04A0" w:firstRow="1" w:lastRow="0" w:firstColumn="1" w:lastColumn="0" w:noHBand="0" w:noVBand="1"/>
       </w:tblPr>
       <w:tblGrid>
-        <w:gridCol w:w="1320"/>
-        <w:gridCol w:w="2199"/>
-        <w:gridCol w:w="6061"/>
+        <w:gridCol w:w="1318"/>
+        <w:gridCol w:w="2197"/>
+        <w:gridCol w:w="6051"/>
       </w:tblGrid>
       <w:tr>
-        <w:trPr>
-          <w:cantSplit w:val="false"/>
-        </w:trPr>
         <w:tc>
           <w:tcPr>
             <w:tcW w:w="1320" w:type="dxa"/>
@@ -2629,19 +2273,16 @@
               <w:top w:val="single" w:sz="8" w:space="0" w:color="000001"/>
               <w:left w:val="single" w:sz="8" w:space="0" w:color="000001"/>
               <w:bottom w:val="single" w:sz="8" w:space="0" w:color="000001"/>
-              <w:insideH w:val="single" w:sz="8" w:space="0" w:color="000001"/>
               <w:right w:val="nil"/>
-              <w:insideV w:val="nil"/>
             </w:tcBorders>
-            <w:shd w:fill="4A442A" w:val="clear"/>
+            <w:shd w:val="clear" w:color="auto" w:fill="4A442A"/>
             <w:tcMar>
               <w:left w:w="98" w:type="dxa"/>
             </w:tcMar>
           </w:tcPr>
           <w:p>
             <w:pPr>
-              <w:pStyle w:val="Normal"/>
-              <w:spacing w:lineRule="auto" w:line="240"/>
+              <w:spacing w:line="240" w:lineRule="auto"/>
               <w:jc w:val="center"/>
               <w:rPr>
                 <w:b/>
@@ -2668,19 +2309,16 @@
               <w:top w:val="single" w:sz="8" w:space="0" w:color="000001"/>
               <w:left w:val="single" w:sz="8" w:space="0" w:color="000001"/>
               <w:bottom w:val="single" w:sz="8" w:space="0" w:color="000001"/>
-              <w:insideH w:val="single" w:sz="8" w:space="0" w:color="000001"/>
               <w:right w:val="nil"/>
-              <w:insideV w:val="nil"/>
             </w:tcBorders>
-            <w:shd w:fill="4A442A" w:val="clear"/>
+            <w:shd w:val="clear" w:color="auto" w:fill="4A442A"/>
             <w:tcMar>
               <w:left w:w="98" w:type="dxa"/>
             </w:tcMar>
           </w:tcPr>
           <w:p>
             <w:pPr>
-              <w:pStyle w:val="Normal"/>
-              <w:spacing w:lineRule="auto" w:line="240"/>
+              <w:spacing w:line="240" w:lineRule="auto"/>
               <w:jc w:val="center"/>
               <w:rPr>
                 <w:b/>
@@ -2707,19 +2345,16 @@
               <w:top w:val="single" w:sz="8" w:space="0" w:color="000001"/>
               <w:left w:val="single" w:sz="8" w:space="0" w:color="000001"/>
               <w:bottom w:val="single" w:sz="8" w:space="0" w:color="000001"/>
-              <w:insideH w:val="single" w:sz="8" w:space="0" w:color="000001"/>
               <w:right w:val="single" w:sz="8" w:space="0" w:color="000001"/>
-              <w:insideV w:val="single" w:sz="8" w:space="0" w:color="000001"/>
             </w:tcBorders>
-            <w:shd w:fill="4A442A" w:val="clear"/>
+            <w:shd w:val="clear" w:color="auto" w:fill="4A442A"/>
             <w:tcMar>
               <w:left w:w="98" w:type="dxa"/>
             </w:tcMar>
           </w:tcPr>
           <w:p>
             <w:pPr>
-              <w:pStyle w:val="Normal"/>
-              <w:spacing w:lineRule="auto" w:line="240"/>
+              <w:spacing w:line="240" w:lineRule="auto"/>
               <w:jc w:val="center"/>
               <w:rPr>
                 <w:b/>
@@ -2741,9 +2376,6 @@
         </w:tc>
       </w:tr>
       <w:tr>
-        <w:trPr>
-          <w:cantSplit w:val="false"/>
-        </w:trPr>
         <w:tc>
           <w:tcPr>
             <w:tcW w:w="1320" w:type="dxa"/>
@@ -2751,24 +2383,19 @@
               <w:top w:val="single" w:sz="8" w:space="0" w:color="000001"/>
               <w:left w:val="single" w:sz="8" w:space="0" w:color="000001"/>
               <w:bottom w:val="single" w:sz="8" w:space="0" w:color="000001"/>
-              <w:insideH w:val="single" w:sz="8" w:space="0" w:color="000001"/>
               <w:right w:val="nil"/>
-              <w:insideV w:val="nil"/>
             </w:tcBorders>
-            <w:shd w:fill="auto" w:val="clear"/>
+            <w:shd w:val="clear" w:color="auto" w:fill="auto"/>
             <w:tcMar>
               <w:left w:w="98" w:type="dxa"/>
             </w:tcMar>
           </w:tcPr>
           <w:p>
             <w:pPr>
-              <w:pStyle w:val="Normal"/>
-              <w:spacing w:lineRule="auto" w:line="240"/>
+              <w:spacing w:line="240" w:lineRule="auto"/>
               <w:jc w:val="center"/>
-              <w:rPr/>
             </w:pPr>
             <w:r>
-              <w:rPr/>
               <w:t>09/26</w:t>
             </w:r>
           </w:p>
@@ -2780,19 +2407,16 @@
               <w:top w:val="single" w:sz="8" w:space="0" w:color="000001"/>
               <w:left w:val="single" w:sz="8" w:space="0" w:color="000001"/>
               <w:bottom w:val="single" w:sz="8" w:space="0" w:color="000001"/>
-              <w:insideH w:val="single" w:sz="8" w:space="0" w:color="000001"/>
               <w:right w:val="nil"/>
-              <w:insideV w:val="nil"/>
             </w:tcBorders>
-            <w:shd w:fill="auto" w:val="clear"/>
+            <w:shd w:val="clear" w:color="auto" w:fill="auto"/>
             <w:tcMar>
               <w:left w:w="98" w:type="dxa"/>
             </w:tcMar>
           </w:tcPr>
           <w:p>
             <w:pPr>
-              <w:pStyle w:val="Normal"/>
-              <w:spacing w:lineRule="auto" w:line="240"/>
+              <w:spacing w:line="240" w:lineRule="auto"/>
               <w:jc w:val="center"/>
               <w:rPr>
                 <w:sz w:val="24"/>
@@ -2815,19 +2439,16 @@
               <w:top w:val="single" w:sz="8" w:space="0" w:color="000001"/>
               <w:left w:val="single" w:sz="8" w:space="0" w:color="000001"/>
               <w:bottom w:val="single" w:sz="8" w:space="0" w:color="000001"/>
-              <w:insideH w:val="single" w:sz="8" w:space="0" w:color="000001"/>
               <w:right w:val="single" w:sz="8" w:space="0" w:color="000001"/>
-              <w:insideV w:val="single" w:sz="8" w:space="0" w:color="000001"/>
             </w:tcBorders>
-            <w:shd w:fill="auto" w:val="clear"/>
+            <w:shd w:val="clear" w:color="auto" w:fill="auto"/>
             <w:tcMar>
               <w:left w:w="98" w:type="dxa"/>
             </w:tcMar>
           </w:tcPr>
           <w:p>
             <w:pPr>
-              <w:pStyle w:val="Normal"/>
-              <w:spacing w:lineRule="auto" w:line="240"/>
+              <w:spacing w:line="240" w:lineRule="auto"/>
               <w:jc w:val="center"/>
               <w:rPr>
                 <w:sz w:val="24"/>
@@ -2845,9 +2466,6 @@
         </w:tc>
       </w:tr>
       <w:tr>
-        <w:trPr>
-          <w:cantSplit w:val="false"/>
-        </w:trPr>
         <w:tc>
           <w:tcPr>
             <w:tcW w:w="1320" w:type="dxa"/>
@@ -2855,24 +2473,19 @@
               <w:top w:val="single" w:sz="8" w:space="0" w:color="000001"/>
               <w:left w:val="single" w:sz="8" w:space="0" w:color="000001"/>
               <w:bottom w:val="single" w:sz="8" w:space="0" w:color="000001"/>
-              <w:insideH w:val="single" w:sz="8" w:space="0" w:color="000001"/>
               <w:right w:val="nil"/>
-              <w:insideV w:val="nil"/>
             </w:tcBorders>
-            <w:shd w:fill="auto" w:val="clear"/>
+            <w:shd w:val="clear" w:color="auto" w:fill="auto"/>
             <w:tcMar>
               <w:left w:w="98" w:type="dxa"/>
             </w:tcMar>
           </w:tcPr>
           <w:p>
             <w:pPr>
-              <w:pStyle w:val="Normal"/>
-              <w:spacing w:lineRule="auto" w:line="240"/>
+              <w:spacing w:line="240" w:lineRule="auto"/>
               <w:jc w:val="center"/>
-              <w:rPr/>
             </w:pPr>
             <w:r>
-              <w:rPr/>
               <w:t>09/29</w:t>
             </w:r>
           </w:p>
@@ -2884,19 +2497,16 @@
               <w:top w:val="single" w:sz="8" w:space="0" w:color="000001"/>
               <w:left w:val="single" w:sz="8" w:space="0" w:color="000001"/>
               <w:bottom w:val="single" w:sz="8" w:space="0" w:color="000001"/>
-              <w:insideH w:val="single" w:sz="8" w:space="0" w:color="000001"/>
               <w:right w:val="nil"/>
-              <w:insideV w:val="nil"/>
             </w:tcBorders>
-            <w:shd w:fill="auto" w:val="clear"/>
+            <w:shd w:val="clear" w:color="auto" w:fill="auto"/>
             <w:tcMar>
               <w:left w:w="98" w:type="dxa"/>
             </w:tcMar>
           </w:tcPr>
           <w:p>
             <w:pPr>
-              <w:pStyle w:val="Normal"/>
-              <w:spacing w:lineRule="auto" w:line="240"/>
+              <w:spacing w:line="240" w:lineRule="auto"/>
               <w:jc w:val="center"/>
               <w:rPr>
                 <w:sz w:val="24"/>
@@ -2919,19 +2529,16 @@
               <w:top w:val="single" w:sz="8" w:space="0" w:color="000001"/>
               <w:left w:val="single" w:sz="8" w:space="0" w:color="000001"/>
               <w:bottom w:val="single" w:sz="8" w:space="0" w:color="000001"/>
-              <w:insideH w:val="single" w:sz="8" w:space="0" w:color="000001"/>
               <w:right w:val="single" w:sz="8" w:space="0" w:color="000001"/>
-              <w:insideV w:val="single" w:sz="8" w:space="0" w:color="000001"/>
             </w:tcBorders>
-            <w:shd w:fill="auto" w:val="clear"/>
+            <w:shd w:val="clear" w:color="auto" w:fill="auto"/>
             <w:tcMar>
               <w:left w:w="98" w:type="dxa"/>
             </w:tcMar>
           </w:tcPr>
           <w:p>
             <w:pPr>
-              <w:pStyle w:val="Normal"/>
-              <w:spacing w:lineRule="auto" w:line="240"/>
+              <w:spacing w:line="240" w:lineRule="auto"/>
               <w:jc w:val="center"/>
               <w:rPr>
                 <w:sz w:val="24"/>
@@ -2949,9 +2556,6 @@
         </w:tc>
       </w:tr>
       <w:tr>
-        <w:trPr>
-          <w:cantSplit w:val="false"/>
-        </w:trPr>
         <w:tc>
           <w:tcPr>
             <w:tcW w:w="1320" w:type="dxa"/>
@@ -2959,24 +2563,20 @@
               <w:top w:val="single" w:sz="8" w:space="0" w:color="000001"/>
               <w:left w:val="single" w:sz="8" w:space="0" w:color="000001"/>
               <w:bottom w:val="single" w:sz="8" w:space="0" w:color="000001"/>
-              <w:insideH w:val="single" w:sz="8" w:space="0" w:color="000001"/>
               <w:right w:val="nil"/>
-              <w:insideV w:val="nil"/>
             </w:tcBorders>
-            <w:shd w:fill="auto" w:val="clear"/>
+            <w:shd w:val="clear" w:color="auto" w:fill="auto"/>
             <w:tcMar>
               <w:left w:w="98" w:type="dxa"/>
             </w:tcMar>
           </w:tcPr>
           <w:p>
             <w:pPr>
-              <w:pStyle w:val="Normal"/>
-              <w:spacing w:lineRule="auto" w:line="240"/>
+              <w:spacing w:line="240" w:lineRule="auto"/>
               <w:jc w:val="center"/>
-              <w:rPr/>
             </w:pPr>
             <w:r>
-              <w:rPr/>
+              <w:t>10/06</w:t>
             </w:r>
           </w:p>
         </w:tc>
@@ -2987,24 +2587,20 @@
               <w:top w:val="single" w:sz="8" w:space="0" w:color="000001"/>
               <w:left w:val="single" w:sz="8" w:space="0" w:color="000001"/>
               <w:bottom w:val="single" w:sz="8" w:space="0" w:color="000001"/>
-              <w:insideH w:val="single" w:sz="8" w:space="0" w:color="000001"/>
               <w:right w:val="nil"/>
-              <w:insideV w:val="nil"/>
             </w:tcBorders>
-            <w:shd w:fill="auto" w:val="clear"/>
+            <w:shd w:val="clear" w:color="auto" w:fill="auto"/>
             <w:tcMar>
               <w:left w:w="98" w:type="dxa"/>
             </w:tcMar>
           </w:tcPr>
           <w:p>
             <w:pPr>
-              <w:pStyle w:val="Normal"/>
-              <w:spacing w:lineRule="auto" w:line="240"/>
+              <w:spacing w:line="240" w:lineRule="auto"/>
               <w:jc w:val="center"/>
-              <w:rPr/>
             </w:pPr>
             <w:r>
-              <w:rPr/>
+              <w:t>2.1</w:t>
             </w:r>
           </w:p>
         </w:tc>
@@ -3015,40 +2611,28 @@
               <w:top w:val="single" w:sz="8" w:space="0" w:color="000001"/>
               <w:left w:val="single" w:sz="8" w:space="0" w:color="000001"/>
               <w:bottom w:val="single" w:sz="8" w:space="0" w:color="000001"/>
-              <w:insideH w:val="single" w:sz="8" w:space="0" w:color="000001"/>
               <w:right w:val="single" w:sz="8" w:space="0" w:color="000001"/>
-              <w:insideV w:val="single" w:sz="8" w:space="0" w:color="000001"/>
             </w:tcBorders>
-            <w:shd w:fill="auto" w:val="clear"/>
+            <w:shd w:val="clear" w:color="auto" w:fill="auto"/>
             <w:tcMar>
               <w:left w:w="98" w:type="dxa"/>
             </w:tcMar>
           </w:tcPr>
           <w:p>
             <w:pPr>
-              <w:pStyle w:val="Normal"/>
-              <w:spacing w:lineRule="auto" w:line="240"/>
+              <w:spacing w:line="240" w:lineRule="auto"/>
               <w:jc w:val="center"/>
-              <w:rPr/>
             </w:pPr>
             <w:r>
-              <w:rPr/>
+              <w:t>Further Revisions</w:t>
             </w:r>
           </w:p>
         </w:tc>
       </w:tr>
     </w:tbl>
     <w:p>
-      <w:pPr>
-        <w:pStyle w:val="Normal"/>
-        <w:rPr/>
-      </w:pPr>
-      <w:bookmarkStart w:id="23" w:name="h.4d34og8"/>
-      <w:bookmarkStart w:id="24" w:name="h.4d34og8"/>
-      <w:bookmarkEnd w:id="24"/>
-      <w:r>
-        <w:rPr/>
-      </w:r>
+      <w:bookmarkStart w:id="21" w:name="h.4d34og8"/>
+      <w:bookmarkEnd w:id="21"/>
     </w:p>
     <w:p>
       <w:pPr>
@@ -3057,20 +2641,15 @@
           <w:ilvl w:val="0"/>
           <w:numId w:val="1"/>
         </w:numPr>
-        <w:rPr/>
-      </w:pPr>
-      <w:bookmarkStart w:id="25" w:name="h.j11g9oc0kbqe"/>
-      <w:bookmarkStart w:id="26" w:name="_GoBack"/>
-      <w:bookmarkEnd w:id="25"/>
-      <w:bookmarkEnd w:id="26"/>
-      <w:r>
-        <w:rPr/>
+      </w:pPr>
+      <w:bookmarkStart w:id="22" w:name="h.j11g9oc0kbqe"/>
+      <w:bookmarkEnd w:id="22"/>
+      <w:r>
         <w:t>9.0 Document Approval</w:t>
       </w:r>
     </w:p>
     <w:p>
       <w:pPr>
-        <w:pStyle w:val="Normal"/>
         <w:rPr>
           <w:sz w:val="24"/>
           <w:szCs w:val="24"/>
@@ -3107,43 +2686,29 @@
         <w:t>requirements sealed by the signatures below.</w:t>
       </w:r>
     </w:p>
-    <w:p>
-      <w:pPr>
-        <w:pStyle w:val="Normal"/>
-        <w:rPr/>
-      </w:pPr>
-      <w:r>
-        <w:rPr/>
-      </w:r>
-    </w:p>
+    <w:p/>
     <w:tbl>
       <w:tblPr>
-        <w:jc w:val="left"/>
-        <w:tblInd w:w="0" w:type="dxa"/>
+        <w:tblW w:w="0" w:type="auto"/>
         <w:tblBorders>
           <w:top w:val="single" w:sz="8" w:space="0" w:color="000001"/>
           <w:left w:val="single" w:sz="8" w:space="0" w:color="000001"/>
           <w:bottom w:val="single" w:sz="8" w:space="0" w:color="000001"/>
+          <w:right w:val="nil"/>
           <w:insideH w:val="single" w:sz="8" w:space="0" w:color="000001"/>
-          <w:right w:val="nil"/>
           <w:insideV w:val="nil"/>
         </w:tblBorders>
         <w:tblCellMar>
-          <w:top w:w="0" w:type="dxa"/>
           <w:left w:w="98" w:type="dxa"/>
-          <w:bottom w:w="0" w:type="dxa"/>
-          <w:right w:w="108" w:type="dxa"/>
         </w:tblCellMar>
+        <w:tblLook w:val="04A0" w:firstRow="1" w:lastRow="0" w:firstColumn="1" w:lastColumn="0" w:noHBand="0" w:noVBand="1"/>
       </w:tblPr>
       <w:tblGrid>
-        <w:gridCol w:w="3601"/>
-        <w:gridCol w:w="4228"/>
-        <w:gridCol w:w="1751"/>
+        <w:gridCol w:w="3595"/>
+        <w:gridCol w:w="4222"/>
+        <w:gridCol w:w="1749"/>
       </w:tblGrid>
       <w:tr>
-        <w:trPr>
-          <w:cantSplit w:val="false"/>
-        </w:trPr>
         <w:tc>
           <w:tcPr>
             <w:tcW w:w="3601" w:type="dxa"/>
@@ -3151,19 +2716,16 @@
               <w:top w:val="single" w:sz="8" w:space="0" w:color="000001"/>
               <w:left w:val="single" w:sz="8" w:space="0" w:color="000001"/>
               <w:bottom w:val="single" w:sz="8" w:space="0" w:color="000001"/>
-              <w:insideH w:val="single" w:sz="8" w:space="0" w:color="000001"/>
               <w:right w:val="nil"/>
-              <w:insideV w:val="nil"/>
             </w:tcBorders>
-            <w:shd w:fill="4A442A" w:val="clear"/>
+            <w:shd w:val="clear" w:color="auto" w:fill="4A442A"/>
             <w:tcMar>
               <w:left w:w="98" w:type="dxa"/>
             </w:tcMar>
           </w:tcPr>
           <w:p>
             <w:pPr>
-              <w:pStyle w:val="Normal"/>
-              <w:spacing w:lineRule="auto" w:line="240"/>
+              <w:spacing w:line="240" w:lineRule="auto"/>
               <w:jc w:val="center"/>
               <w:rPr>
                 <w:b/>
@@ -3190,19 +2752,16 @@
               <w:top w:val="single" w:sz="8" w:space="0" w:color="000001"/>
               <w:left w:val="single" w:sz="8" w:space="0" w:color="000001"/>
               <w:bottom w:val="single" w:sz="8" w:space="0" w:color="000001"/>
-              <w:insideH w:val="single" w:sz="8" w:space="0" w:color="000001"/>
               <w:right w:val="nil"/>
-              <w:insideV w:val="nil"/>
             </w:tcBorders>
-            <w:shd w:fill="4A442A" w:val="clear"/>
+            <w:shd w:val="clear" w:color="auto" w:fill="4A442A"/>
             <w:tcMar>
               <w:left w:w="98" w:type="dxa"/>
             </w:tcMar>
           </w:tcPr>
           <w:p>
             <w:pPr>
-              <w:pStyle w:val="Normal"/>
-              <w:spacing w:lineRule="auto" w:line="240"/>
+              <w:spacing w:line="240" w:lineRule="auto"/>
               <w:jc w:val="center"/>
               <w:rPr>
                 <w:b/>
@@ -3229,19 +2788,16 @@
               <w:top w:val="single" w:sz="8" w:space="0" w:color="000001"/>
               <w:left w:val="single" w:sz="8" w:space="0" w:color="000001"/>
               <w:bottom w:val="single" w:sz="8" w:space="0" w:color="000001"/>
-              <w:insideH w:val="single" w:sz="8" w:space="0" w:color="000001"/>
               <w:right w:val="single" w:sz="8" w:space="0" w:color="000001"/>
-              <w:insideV w:val="single" w:sz="8" w:space="0" w:color="000001"/>
             </w:tcBorders>
-            <w:shd w:fill="4A442A" w:val="clear"/>
+            <w:shd w:val="clear" w:color="auto" w:fill="4A442A"/>
             <w:tcMar>
               <w:left w:w="98" w:type="dxa"/>
             </w:tcMar>
           </w:tcPr>
           <w:p>
             <w:pPr>
-              <w:pStyle w:val="Normal"/>
-              <w:spacing w:lineRule="auto" w:line="240"/>
+              <w:spacing w:line="240" w:lineRule="auto"/>
               <w:jc w:val="center"/>
               <w:rPr>
                 <w:b/>
@@ -3263,9 +2819,6 @@
         </w:tc>
       </w:tr>
       <w:tr>
-        <w:trPr>
-          <w:cantSplit w:val="false"/>
-        </w:trPr>
         <w:tc>
           <w:tcPr>
             <w:tcW w:w="3601" w:type="dxa"/>
@@ -3273,24 +2826,17 @@
               <w:top w:val="single" w:sz="8" w:space="0" w:color="000001"/>
               <w:left w:val="single" w:sz="8" w:space="0" w:color="000001"/>
               <w:bottom w:val="single" w:sz="8" w:space="0" w:color="000001"/>
-              <w:insideH w:val="single" w:sz="8" w:space="0" w:color="000001"/>
               <w:right w:val="nil"/>
-              <w:insideV w:val="nil"/>
             </w:tcBorders>
-            <w:shd w:fill="auto" w:val="clear"/>
+            <w:shd w:val="clear" w:color="auto" w:fill="auto"/>
             <w:tcMar>
               <w:left w:w="98" w:type="dxa"/>
             </w:tcMar>
           </w:tcPr>
           <w:p>
             <w:pPr>
-              <w:pStyle w:val="Normal"/>
               <w:jc w:val="center"/>
-              <w:rPr/>
             </w:pPr>
-            <w:r>
-              <w:rPr/>
-            </w:r>
           </w:p>
         </w:tc>
         <w:tc>
@@ -3300,25 +2846,18 @@
               <w:top w:val="single" w:sz="8" w:space="0" w:color="000001"/>
               <w:left w:val="single" w:sz="8" w:space="0" w:color="000001"/>
               <w:bottom w:val="single" w:sz="8" w:space="0" w:color="000001"/>
-              <w:insideH w:val="single" w:sz="8" w:space="0" w:color="000001"/>
               <w:right w:val="nil"/>
-              <w:insideV w:val="nil"/>
             </w:tcBorders>
-            <w:shd w:fill="auto" w:val="clear"/>
+            <w:shd w:val="clear" w:color="auto" w:fill="auto"/>
             <w:tcMar>
               <w:left w:w="98" w:type="dxa"/>
             </w:tcMar>
           </w:tcPr>
           <w:p>
             <w:pPr>
-              <w:pStyle w:val="Normal"/>
-              <w:spacing w:lineRule="auto" w:line="240"/>
+              <w:spacing w:line="240" w:lineRule="auto"/>
               <w:jc w:val="center"/>
-              <w:rPr/>
             </w:pPr>
-            <w:r>
-              <w:rPr/>
-            </w:r>
           </w:p>
         </w:tc>
         <w:tc>
@@ -3328,32 +2867,22 @@
               <w:top w:val="single" w:sz="8" w:space="0" w:color="000001"/>
               <w:left w:val="single" w:sz="8" w:space="0" w:color="000001"/>
               <w:bottom w:val="single" w:sz="8" w:space="0" w:color="000001"/>
-              <w:insideH w:val="single" w:sz="8" w:space="0" w:color="000001"/>
               <w:right w:val="single" w:sz="8" w:space="0" w:color="000001"/>
-              <w:insideV w:val="single" w:sz="8" w:space="0" w:color="000001"/>
             </w:tcBorders>
-            <w:shd w:fill="auto" w:val="clear"/>
+            <w:shd w:val="clear" w:color="auto" w:fill="auto"/>
             <w:tcMar>
               <w:left w:w="98" w:type="dxa"/>
             </w:tcMar>
           </w:tcPr>
           <w:p>
             <w:pPr>
-              <w:pStyle w:val="Normal"/>
-              <w:spacing w:lineRule="auto" w:line="240"/>
+              <w:spacing w:line="240" w:lineRule="auto"/>
               <w:jc w:val="center"/>
-              <w:rPr/>
             </w:pPr>
-            <w:r>
-              <w:rPr/>
-            </w:r>
           </w:p>
         </w:tc>
       </w:tr>
       <w:tr>
-        <w:trPr>
-          <w:cantSplit w:val="false"/>
-        </w:trPr>
         <w:tc>
           <w:tcPr>
             <w:tcW w:w="3601" w:type="dxa"/>
@@ -3361,25 +2890,18 @@
               <w:top w:val="single" w:sz="8" w:space="0" w:color="000001"/>
               <w:left w:val="single" w:sz="8" w:space="0" w:color="000001"/>
               <w:bottom w:val="single" w:sz="8" w:space="0" w:color="000001"/>
-              <w:insideH w:val="single" w:sz="8" w:space="0" w:color="000001"/>
               <w:right w:val="nil"/>
-              <w:insideV w:val="nil"/>
             </w:tcBorders>
-            <w:shd w:fill="auto" w:val="clear"/>
+            <w:shd w:val="clear" w:color="auto" w:fill="auto"/>
             <w:tcMar>
               <w:left w:w="98" w:type="dxa"/>
             </w:tcMar>
           </w:tcPr>
           <w:p>
             <w:pPr>
-              <w:pStyle w:val="Normal"/>
-              <w:spacing w:lineRule="auto" w:line="240"/>
+              <w:spacing w:line="240" w:lineRule="auto"/>
               <w:jc w:val="center"/>
-              <w:rPr/>
             </w:pPr>
-            <w:r>
-              <w:rPr/>
-            </w:r>
           </w:p>
         </w:tc>
         <w:tc>
@@ -3389,25 +2911,18 @@
               <w:top w:val="single" w:sz="8" w:space="0" w:color="000001"/>
               <w:left w:val="single" w:sz="8" w:space="0" w:color="000001"/>
               <w:bottom w:val="single" w:sz="8" w:space="0" w:color="000001"/>
-              <w:insideH w:val="single" w:sz="8" w:space="0" w:color="000001"/>
               <w:right w:val="nil"/>
-              <w:insideV w:val="nil"/>
             </w:tcBorders>
-            <w:shd w:fill="auto" w:val="clear"/>
+            <w:shd w:val="clear" w:color="auto" w:fill="auto"/>
             <w:tcMar>
               <w:left w:w="98" w:type="dxa"/>
             </w:tcMar>
           </w:tcPr>
           <w:p>
             <w:pPr>
-              <w:pStyle w:val="Normal"/>
-              <w:spacing w:lineRule="auto" w:line="240"/>
+              <w:spacing w:line="240" w:lineRule="auto"/>
               <w:jc w:val="center"/>
-              <w:rPr/>
             </w:pPr>
-            <w:r>
-              <w:rPr/>
-            </w:r>
           </w:p>
         </w:tc>
         <w:tc>
@@ -3417,32 +2932,22 @@
               <w:top w:val="single" w:sz="8" w:space="0" w:color="000001"/>
               <w:left w:val="single" w:sz="8" w:space="0" w:color="000001"/>
               <w:bottom w:val="single" w:sz="8" w:space="0" w:color="000001"/>
-              <w:insideH w:val="single" w:sz="8" w:space="0" w:color="000001"/>
               <w:right w:val="single" w:sz="8" w:space="0" w:color="000001"/>
-              <w:insideV w:val="single" w:sz="8" w:space="0" w:color="000001"/>
             </w:tcBorders>
-            <w:shd w:fill="auto" w:val="clear"/>
+            <w:shd w:val="clear" w:color="auto" w:fill="auto"/>
             <w:tcMar>
               <w:left w:w="98" w:type="dxa"/>
             </w:tcMar>
           </w:tcPr>
           <w:p>
             <w:pPr>
-              <w:pStyle w:val="Normal"/>
-              <w:spacing w:lineRule="auto" w:line="240"/>
+              <w:spacing w:line="240" w:lineRule="auto"/>
               <w:jc w:val="center"/>
-              <w:rPr/>
             </w:pPr>
-            <w:r>
-              <w:rPr/>
-            </w:r>
           </w:p>
         </w:tc>
       </w:tr>
       <w:tr>
-        <w:trPr>
-          <w:cantSplit w:val="false"/>
-        </w:trPr>
         <w:tc>
           <w:tcPr>
             <w:tcW w:w="3601" w:type="dxa"/>
@@ -3450,24 +2955,17 @@
               <w:top w:val="single" w:sz="8" w:space="0" w:color="000001"/>
               <w:left w:val="single" w:sz="8" w:space="0" w:color="000001"/>
               <w:bottom w:val="single" w:sz="8" w:space="0" w:color="000001"/>
-              <w:insideH w:val="single" w:sz="8" w:space="0" w:color="000001"/>
               <w:right w:val="nil"/>
-              <w:insideV w:val="nil"/>
             </w:tcBorders>
-            <w:shd w:fill="auto" w:val="clear"/>
+            <w:shd w:val="clear" w:color="auto" w:fill="auto"/>
             <w:tcMar>
               <w:left w:w="98" w:type="dxa"/>
             </w:tcMar>
           </w:tcPr>
           <w:p>
             <w:pPr>
-              <w:pStyle w:val="Normal"/>
               <w:jc w:val="center"/>
-              <w:rPr/>
             </w:pPr>
-            <w:r>
-              <w:rPr/>
-            </w:r>
           </w:p>
         </w:tc>
         <w:tc>
@@ -3477,25 +2975,18 @@
               <w:top w:val="single" w:sz="8" w:space="0" w:color="000001"/>
               <w:left w:val="single" w:sz="8" w:space="0" w:color="000001"/>
               <w:bottom w:val="single" w:sz="8" w:space="0" w:color="000001"/>
-              <w:insideH w:val="single" w:sz="8" w:space="0" w:color="000001"/>
               <w:right w:val="nil"/>
-              <w:insideV w:val="nil"/>
             </w:tcBorders>
-            <w:shd w:fill="auto" w:val="clear"/>
+            <w:shd w:val="clear" w:color="auto" w:fill="auto"/>
             <w:tcMar>
               <w:left w:w="98" w:type="dxa"/>
             </w:tcMar>
           </w:tcPr>
           <w:p>
             <w:pPr>
-              <w:pStyle w:val="Normal"/>
-              <w:spacing w:lineRule="auto" w:line="240"/>
+              <w:spacing w:line="240" w:lineRule="auto"/>
               <w:jc w:val="center"/>
-              <w:rPr/>
             </w:pPr>
-            <w:r>
-              <w:rPr/>
-            </w:r>
           </w:p>
         </w:tc>
         <w:tc>
@@ -3505,32 +2996,22 @@
               <w:top w:val="single" w:sz="8" w:space="0" w:color="000001"/>
               <w:left w:val="single" w:sz="8" w:space="0" w:color="000001"/>
               <w:bottom w:val="single" w:sz="8" w:space="0" w:color="000001"/>
-              <w:insideH w:val="single" w:sz="8" w:space="0" w:color="000001"/>
               <w:right w:val="single" w:sz="8" w:space="0" w:color="000001"/>
-              <w:insideV w:val="single" w:sz="8" w:space="0" w:color="000001"/>
             </w:tcBorders>
-            <w:shd w:fill="auto" w:val="clear"/>
+            <w:shd w:val="clear" w:color="auto" w:fill="auto"/>
             <w:tcMar>
               <w:left w:w="98" w:type="dxa"/>
             </w:tcMar>
           </w:tcPr>
           <w:p>
             <w:pPr>
-              <w:pStyle w:val="Normal"/>
-              <w:spacing w:lineRule="auto" w:line="240"/>
+              <w:spacing w:line="240" w:lineRule="auto"/>
               <w:jc w:val="center"/>
-              <w:rPr/>
             </w:pPr>
-            <w:r>
-              <w:rPr/>
-            </w:r>
           </w:p>
         </w:tc>
       </w:tr>
       <w:tr>
-        <w:trPr>
-          <w:cantSplit w:val="false"/>
-        </w:trPr>
         <w:tc>
           <w:tcPr>
             <w:tcW w:w="3601" w:type="dxa"/>
@@ -3538,24 +3019,17 @@
               <w:top w:val="single" w:sz="8" w:space="0" w:color="000001"/>
               <w:left w:val="single" w:sz="8" w:space="0" w:color="000001"/>
               <w:bottom w:val="single" w:sz="8" w:space="0" w:color="000001"/>
-              <w:insideH w:val="single" w:sz="8" w:space="0" w:color="000001"/>
               <w:right w:val="nil"/>
-              <w:insideV w:val="nil"/>
             </w:tcBorders>
-            <w:shd w:fill="auto" w:val="clear"/>
+            <w:shd w:val="clear" w:color="auto" w:fill="auto"/>
             <w:tcMar>
               <w:left w:w="98" w:type="dxa"/>
             </w:tcMar>
           </w:tcPr>
           <w:p>
             <w:pPr>
-              <w:pStyle w:val="Normal"/>
               <w:jc w:val="center"/>
-              <w:rPr/>
             </w:pPr>
-            <w:r>
-              <w:rPr/>
-            </w:r>
           </w:p>
         </w:tc>
         <w:tc>
@@ -3565,25 +3039,18 @@
               <w:top w:val="single" w:sz="8" w:space="0" w:color="000001"/>
               <w:left w:val="single" w:sz="8" w:space="0" w:color="000001"/>
               <w:bottom w:val="single" w:sz="8" w:space="0" w:color="000001"/>
-              <w:insideH w:val="single" w:sz="8" w:space="0" w:color="000001"/>
               <w:right w:val="nil"/>
-              <w:insideV w:val="nil"/>
             </w:tcBorders>
-            <w:shd w:fill="auto" w:val="clear"/>
+            <w:shd w:val="clear" w:color="auto" w:fill="auto"/>
             <w:tcMar>
               <w:left w:w="98" w:type="dxa"/>
             </w:tcMar>
           </w:tcPr>
           <w:p>
             <w:pPr>
-              <w:pStyle w:val="Normal"/>
-              <w:spacing w:lineRule="auto" w:line="240"/>
+              <w:spacing w:line="240" w:lineRule="auto"/>
               <w:jc w:val="center"/>
-              <w:rPr/>
             </w:pPr>
-            <w:r>
-              <w:rPr/>
-            </w:r>
           </w:p>
         </w:tc>
         <w:tc>
@@ -3593,32 +3060,22 @@
               <w:top w:val="single" w:sz="8" w:space="0" w:color="000001"/>
               <w:left w:val="single" w:sz="8" w:space="0" w:color="000001"/>
               <w:bottom w:val="single" w:sz="8" w:space="0" w:color="000001"/>
-              <w:insideH w:val="single" w:sz="8" w:space="0" w:color="000001"/>
               <w:right w:val="single" w:sz="8" w:space="0" w:color="000001"/>
-              <w:insideV w:val="single" w:sz="8" w:space="0" w:color="000001"/>
             </w:tcBorders>
-            <w:shd w:fill="auto" w:val="clear"/>
+            <w:shd w:val="clear" w:color="auto" w:fill="auto"/>
             <w:tcMar>
               <w:left w:w="98" w:type="dxa"/>
             </w:tcMar>
           </w:tcPr>
           <w:p>
             <w:pPr>
-              <w:pStyle w:val="Normal"/>
-              <w:spacing w:lineRule="auto" w:line="240"/>
+              <w:spacing w:line="240" w:lineRule="auto"/>
               <w:jc w:val="center"/>
-              <w:rPr/>
             </w:pPr>
-            <w:r>
-              <w:rPr/>
-            </w:r>
           </w:p>
         </w:tc>
       </w:tr>
       <w:tr>
-        <w:trPr>
-          <w:cantSplit w:val="false"/>
-        </w:trPr>
         <w:tc>
           <w:tcPr>
             <w:tcW w:w="3601" w:type="dxa"/>
@@ -3626,25 +3083,18 @@
               <w:top w:val="single" w:sz="8" w:space="0" w:color="000001"/>
               <w:left w:val="single" w:sz="8" w:space="0" w:color="000001"/>
               <w:bottom w:val="single" w:sz="8" w:space="0" w:color="000001"/>
-              <w:insideH w:val="single" w:sz="8" w:space="0" w:color="000001"/>
               <w:right w:val="nil"/>
-              <w:insideV w:val="nil"/>
             </w:tcBorders>
-            <w:shd w:fill="auto" w:val="clear"/>
+            <w:shd w:val="clear" w:color="auto" w:fill="auto"/>
             <w:tcMar>
               <w:left w:w="98" w:type="dxa"/>
             </w:tcMar>
           </w:tcPr>
           <w:p>
             <w:pPr>
-              <w:pStyle w:val="Normal"/>
-              <w:spacing w:lineRule="auto" w:line="240"/>
+              <w:spacing w:line="240" w:lineRule="auto"/>
               <w:jc w:val="center"/>
-              <w:rPr/>
             </w:pPr>
-            <w:r>
-              <w:rPr/>
-            </w:r>
           </w:p>
         </w:tc>
         <w:tc>
@@ -3654,25 +3104,18 @@
               <w:top w:val="single" w:sz="8" w:space="0" w:color="000001"/>
               <w:left w:val="single" w:sz="8" w:space="0" w:color="000001"/>
               <w:bottom w:val="single" w:sz="8" w:space="0" w:color="000001"/>
-              <w:insideH w:val="single" w:sz="8" w:space="0" w:color="000001"/>
               <w:right w:val="nil"/>
-              <w:insideV w:val="nil"/>
             </w:tcBorders>
-            <w:shd w:fill="auto" w:val="clear"/>
+            <w:shd w:val="clear" w:color="auto" w:fill="auto"/>
             <w:tcMar>
               <w:left w:w="98" w:type="dxa"/>
             </w:tcMar>
           </w:tcPr>
           <w:p>
             <w:pPr>
-              <w:pStyle w:val="Normal"/>
-              <w:spacing w:lineRule="auto" w:line="240"/>
+              <w:spacing w:line="240" w:lineRule="auto"/>
               <w:jc w:val="center"/>
-              <w:rPr/>
             </w:pPr>
-            <w:r>
-              <w:rPr/>
-            </w:r>
           </w:p>
         </w:tc>
         <w:tc>
@@ -3682,69 +3125,181 @@
               <w:top w:val="single" w:sz="8" w:space="0" w:color="000001"/>
               <w:left w:val="single" w:sz="8" w:space="0" w:color="000001"/>
               <w:bottom w:val="single" w:sz="8" w:space="0" w:color="000001"/>
-              <w:insideH w:val="single" w:sz="8" w:space="0" w:color="000001"/>
               <w:right w:val="single" w:sz="8" w:space="0" w:color="000001"/>
-              <w:insideV w:val="single" w:sz="8" w:space="0" w:color="000001"/>
             </w:tcBorders>
-            <w:shd w:fill="auto" w:val="clear"/>
+            <w:shd w:val="clear" w:color="auto" w:fill="auto"/>
             <w:tcMar>
               <w:left w:w="98" w:type="dxa"/>
             </w:tcMar>
           </w:tcPr>
           <w:p>
             <w:pPr>
-              <w:pStyle w:val="Normal"/>
-              <w:spacing w:lineRule="auto" w:line="240"/>
+              <w:spacing w:line="240" w:lineRule="auto"/>
               <w:jc w:val="center"/>
-              <w:rPr/>
             </w:pPr>
-            <w:r>
-              <w:rPr/>
-            </w:r>
           </w:p>
         </w:tc>
       </w:tr>
     </w:tbl>
     <w:p>
       <w:pPr>
-        <w:pStyle w:val="Normal"/>
         <w:tabs>
-          <w:tab w:val="left" w:pos="2595" w:leader="none"/>
+          <w:tab w:val="left" w:pos="2595"/>
         </w:tabs>
-        <w:rPr/>
-      </w:pPr>
-      <w:r>
-        <w:rPr/>
-      </w:r>
+      </w:pPr>
     </w:p>
     <w:sectPr>
-      <w:type w:val="nextPage"/>
       <w:pgSz w:w="12240" w:h="15840"/>
-      <w:pgMar w:left="1440" w:right="1440" w:header="0" w:top="1440" w:footer="0" w:bottom="1440" w:gutter="0"/>
-      <w:pgNumType w:start="1" w:fmt="decimal"/>
-      <w:formProt w:val="false"/>
-      <w:textDirection w:val="lrTb"/>
-      <w:docGrid w:type="default" w:linePitch="240" w:charSpace="4294965247"/>
+      <w:pgMar w:top="1440" w:right="1440" w:bottom="1440" w:left="1440" w:header="0" w:footer="0" w:gutter="0"/>
+      <w:pgNumType w:start="1"/>
+      <w:cols w:space="720"/>
+      <w:formProt w:val="0"/>
+      <w:docGrid w:linePitch="240" w:charSpace="-2049"/>
     </w:sectPr>
   </w:body>
 </w:document>
 </file>
 
 <file path=word/numbering.xml><?xml version="1.0" encoding="utf-8"?>
-<w:numbering xmlns:w="http://schemas.openxmlformats.org/wordprocessingml/2006/main" xmlns:o="urn:schemas-microsoft-com:office:office" xmlns:r="http://schemas.openxmlformats.org/officeDocument/2006/relationships" xmlns:v="urn:schemas-microsoft-com:vml">
+<w:numbering xmlns:wpc="http://schemas.microsoft.com/office/word/2010/wordprocessingCanvas" xmlns:mo="http://schemas.microsoft.com/office/mac/office/2008/main" xmlns:mc="http://schemas.openxmlformats.org/markup-compatibility/2006" xmlns:mv="urn:schemas-microsoft-com:mac:vml" xmlns:o="urn:schemas-microsoft-com:office:office" xmlns:r="http://schemas.openxmlformats.org/officeDocument/2006/relationships" xmlns:m="http://schemas.openxmlformats.org/officeDocument/2006/math" xmlns:v="urn:schemas-microsoft-com:vml" xmlns:wp14="http://schemas.microsoft.com/office/word/2010/wordprocessingDrawing" xmlns:wp="http://schemas.openxmlformats.org/drawingml/2006/wordprocessingDrawing" xmlns:w10="urn:schemas-microsoft-com:office:word" xmlns:w="http://schemas.openxmlformats.org/wordprocessingml/2006/main" xmlns:w14="http://schemas.microsoft.com/office/word/2010/wordml" xmlns:wpg="http://schemas.microsoft.com/office/word/2010/wordprocessingGroup" xmlns:wpi="http://schemas.microsoft.com/office/word/2010/wordprocessingInk" xmlns:wne="http://schemas.microsoft.com/office/word/2006/wordml" xmlns:wps="http://schemas.microsoft.com/office/word/2010/wordprocessingShape" mc:Ignorable="w14 wp14">
+  <w:abstractNum w:abstractNumId="0">
+    <w:nsid w:val="39CB70E7"/>
+    <w:multiLevelType w:val="multilevel"/>
+    <w:tmpl w:val="34AC2C2E"/>
+    <w:lvl w:ilvl="0">
+      <w:start w:val="1"/>
+      <w:numFmt w:val="none"/>
+      <w:suff w:val="nothing"/>
+      <w:lvlText w:val=""/>
+      <w:lvlJc w:val="left"/>
+      <w:pPr>
+        <w:tabs>
+          <w:tab w:val="num" w:pos="432"/>
+        </w:tabs>
+        <w:ind w:left="432" w:hanging="432"/>
+      </w:pPr>
+    </w:lvl>
+    <w:lvl w:ilvl="1">
+      <w:start w:val="1"/>
+      <w:numFmt w:val="none"/>
+      <w:suff w:val="nothing"/>
+      <w:lvlText w:val=""/>
+      <w:lvlJc w:val="left"/>
+      <w:pPr>
+        <w:tabs>
+          <w:tab w:val="num" w:pos="576"/>
+        </w:tabs>
+        <w:ind w:left="576" w:hanging="576"/>
+      </w:pPr>
+    </w:lvl>
+    <w:lvl w:ilvl="2">
+      <w:start w:val="1"/>
+      <w:numFmt w:val="none"/>
+      <w:suff w:val="nothing"/>
+      <w:lvlText w:val=""/>
+      <w:lvlJc w:val="left"/>
+      <w:pPr>
+        <w:tabs>
+          <w:tab w:val="num" w:pos="720"/>
+        </w:tabs>
+        <w:ind w:left="720" w:hanging="720"/>
+      </w:pPr>
+    </w:lvl>
+    <w:lvl w:ilvl="3">
+      <w:start w:val="1"/>
+      <w:numFmt w:val="none"/>
+      <w:suff w:val="nothing"/>
+      <w:lvlText w:val=""/>
+      <w:lvlJc w:val="left"/>
+      <w:pPr>
+        <w:tabs>
+          <w:tab w:val="num" w:pos="864"/>
+        </w:tabs>
+        <w:ind w:left="864" w:hanging="864"/>
+      </w:pPr>
+    </w:lvl>
+    <w:lvl w:ilvl="4">
+      <w:start w:val="1"/>
+      <w:numFmt w:val="none"/>
+      <w:suff w:val="nothing"/>
+      <w:lvlText w:val=""/>
+      <w:lvlJc w:val="left"/>
+      <w:pPr>
+        <w:tabs>
+          <w:tab w:val="num" w:pos="1008"/>
+        </w:tabs>
+        <w:ind w:left="1008" w:hanging="1008"/>
+      </w:pPr>
+    </w:lvl>
+    <w:lvl w:ilvl="5">
+      <w:start w:val="1"/>
+      <w:numFmt w:val="none"/>
+      <w:suff w:val="nothing"/>
+      <w:lvlText w:val=""/>
+      <w:lvlJc w:val="left"/>
+      <w:pPr>
+        <w:tabs>
+          <w:tab w:val="num" w:pos="1152"/>
+        </w:tabs>
+        <w:ind w:left="1152" w:hanging="1152"/>
+      </w:pPr>
+    </w:lvl>
+    <w:lvl w:ilvl="6">
+      <w:start w:val="1"/>
+      <w:numFmt w:val="none"/>
+      <w:suff w:val="nothing"/>
+      <w:lvlText w:val=""/>
+      <w:lvlJc w:val="left"/>
+      <w:pPr>
+        <w:tabs>
+          <w:tab w:val="num" w:pos="1296"/>
+        </w:tabs>
+        <w:ind w:left="1296" w:hanging="1296"/>
+      </w:pPr>
+    </w:lvl>
+    <w:lvl w:ilvl="7">
+      <w:start w:val="1"/>
+      <w:numFmt w:val="none"/>
+      <w:suff w:val="nothing"/>
+      <w:lvlText w:val=""/>
+      <w:lvlJc w:val="left"/>
+      <w:pPr>
+        <w:tabs>
+          <w:tab w:val="num" w:pos="1440"/>
+        </w:tabs>
+        <w:ind w:left="1440" w:hanging="1440"/>
+      </w:pPr>
+    </w:lvl>
+    <w:lvl w:ilvl="8">
+      <w:start w:val="1"/>
+      <w:numFmt w:val="none"/>
+      <w:suff w:val="nothing"/>
+      <w:lvlText w:val=""/>
+      <w:lvlJc w:val="left"/>
+      <w:pPr>
+        <w:tabs>
+          <w:tab w:val="num" w:pos="1584"/>
+        </w:tabs>
+        <w:ind w:left="1584" w:hanging="1584"/>
+      </w:pPr>
+    </w:lvl>
+  </w:abstractNum>
   <w:abstractNum w:abstractNumId="1">
+    <w:nsid w:val="52E319DB"/>
+    <w:multiLevelType w:val="multilevel"/>
+    <w:tmpl w:val="20CCA228"/>
     <w:lvl w:ilvl="0">
       <w:start w:val="1"/>
       <w:numFmt w:val="decimal"/>
       <w:lvlText w:val=""/>
       <w:lvlJc w:val="left"/>
       <w:pPr>
-        <w:ind w:left="432" w:hanging="0"/>
+        <w:ind w:left="432" w:firstLine="0"/>
       </w:pPr>
       <w:rPr>
-        <w:vertAlign w:val="baseline"/>
         <w:position w:val="0"/>
         <w:sz w:val="22"/>
+        <w:vertAlign w:val="baseline"/>
       </w:rPr>
     </w:lvl>
     <w:lvl w:ilvl="1">
@@ -3753,12 +3308,12 @@
       <w:lvlText w:val="%2"/>
       <w:lvlJc w:val="left"/>
       <w:pPr>
-        <w:ind w:left="576" w:hanging="0"/>
+        <w:ind w:left="576" w:firstLine="0"/>
       </w:pPr>
       <w:rPr>
-        <w:vertAlign w:val="baseline"/>
         <w:position w:val="0"/>
         <w:sz w:val="22"/>
+        <w:vertAlign w:val="baseline"/>
       </w:rPr>
     </w:lvl>
     <w:lvl w:ilvl="2">
@@ -3767,12 +3322,12 @@
       <w:lvlText w:val="%3"/>
       <w:lvlJc w:val="left"/>
       <w:pPr>
-        <w:ind w:left="720" w:hanging="0"/>
+        <w:ind w:left="720" w:firstLine="0"/>
       </w:pPr>
       <w:rPr>
-        <w:vertAlign w:val="baseline"/>
         <w:position w:val="0"/>
         <w:sz w:val="22"/>
+        <w:vertAlign w:val="baseline"/>
       </w:rPr>
     </w:lvl>
     <w:lvl w:ilvl="3">
@@ -3781,12 +3336,12 @@
       <w:lvlText w:val="%4"/>
       <w:lvlJc w:val="left"/>
       <w:pPr>
-        <w:ind w:left="864" w:hanging="0"/>
+        <w:ind w:left="864" w:firstLine="0"/>
       </w:pPr>
       <w:rPr>
-        <w:vertAlign w:val="baseline"/>
         <w:position w:val="0"/>
         <w:sz w:val="22"/>
+        <w:vertAlign w:val="baseline"/>
       </w:rPr>
     </w:lvl>
     <w:lvl w:ilvl="4">
@@ -3795,12 +3350,12 @@
       <w:lvlText w:val="%5"/>
       <w:lvlJc w:val="left"/>
       <w:pPr>
-        <w:ind w:left="1008" w:hanging="0"/>
+        <w:ind w:left="1008" w:firstLine="0"/>
       </w:pPr>
       <w:rPr>
-        <w:vertAlign w:val="baseline"/>
         <w:position w:val="0"/>
         <w:sz w:val="22"/>
+        <w:vertAlign w:val="baseline"/>
       </w:rPr>
     </w:lvl>
     <w:lvl w:ilvl="5">
@@ -3809,12 +3364,12 @@
       <w:lvlText w:val="%6"/>
       <w:lvlJc w:val="left"/>
       <w:pPr>
-        <w:ind w:left="1152" w:hanging="0"/>
+        <w:ind w:left="1152" w:firstLine="0"/>
       </w:pPr>
       <w:rPr>
-        <w:vertAlign w:val="baseline"/>
         <w:position w:val="0"/>
         <w:sz w:val="22"/>
+        <w:vertAlign w:val="baseline"/>
       </w:rPr>
     </w:lvl>
     <w:lvl w:ilvl="6">
@@ -3823,12 +3378,12 @@
       <w:lvlText w:val="%7"/>
       <w:lvlJc w:val="left"/>
       <w:pPr>
-        <w:ind w:left="1296" w:hanging="0"/>
+        <w:ind w:left="1296" w:firstLine="0"/>
       </w:pPr>
       <w:rPr>
-        <w:vertAlign w:val="baseline"/>
         <w:position w:val="0"/>
         <w:sz w:val="22"/>
+        <w:vertAlign w:val="baseline"/>
       </w:rPr>
     </w:lvl>
     <w:lvl w:ilvl="7">
@@ -3837,12 +3392,12 @@
       <w:lvlText w:val="%8"/>
       <w:lvlJc w:val="left"/>
       <w:pPr>
-        <w:ind w:left="1440" w:hanging="0"/>
+        <w:ind w:left="1440" w:firstLine="0"/>
       </w:pPr>
       <w:rPr>
-        <w:vertAlign w:val="baseline"/>
         <w:position w:val="0"/>
         <w:sz w:val="22"/>
+        <w:vertAlign w:val="baseline"/>
       </w:rPr>
     </w:lvl>
     <w:lvl w:ilvl="8">
@@ -3851,149 +3406,30 @@
       <w:lvlText w:val="%9"/>
       <w:lvlJc w:val="left"/>
       <w:pPr>
-        <w:ind w:left="1584" w:hanging="0"/>
+        <w:ind w:left="1584" w:firstLine="0"/>
       </w:pPr>
       <w:rPr>
-        <w:vertAlign w:val="baseline"/>
         <w:position w:val="0"/>
         <w:sz w:val="22"/>
+        <w:vertAlign w:val="baseline"/>
       </w:rPr>
-    </w:lvl>
-  </w:abstractNum>
-  <w:abstractNum w:abstractNumId="2">
-    <w:lvl w:ilvl="0">
-      <w:start w:val="1"/>
-      <w:numFmt w:val="none"/>
-      <w:suff w:val="nothing"/>
-      <w:lvlText w:val=""/>
-      <w:lvlJc w:val="left"/>
-      <w:pPr>
-        <w:tabs>
-          <w:tab w:val="num" w:pos="432"/>
-        </w:tabs>
-        <w:ind w:left="432" w:hanging="432"/>
-      </w:pPr>
-    </w:lvl>
-    <w:lvl w:ilvl="1">
-      <w:start w:val="1"/>
-      <w:numFmt w:val="none"/>
-      <w:suff w:val="nothing"/>
-      <w:lvlText w:val=""/>
-      <w:lvlJc w:val="left"/>
-      <w:pPr>
-        <w:tabs>
-          <w:tab w:val="num" w:pos="576"/>
-        </w:tabs>
-        <w:ind w:left="576" w:hanging="576"/>
-      </w:pPr>
-    </w:lvl>
-    <w:lvl w:ilvl="2">
-      <w:start w:val="1"/>
-      <w:numFmt w:val="none"/>
-      <w:suff w:val="nothing"/>
-      <w:lvlText w:val=""/>
-      <w:lvlJc w:val="left"/>
-      <w:pPr>
-        <w:tabs>
-          <w:tab w:val="num" w:pos="720"/>
-        </w:tabs>
-        <w:ind w:left="720" w:hanging="720"/>
-      </w:pPr>
-    </w:lvl>
-    <w:lvl w:ilvl="3">
-      <w:start w:val="1"/>
-      <w:numFmt w:val="none"/>
-      <w:suff w:val="nothing"/>
-      <w:lvlText w:val=""/>
-      <w:lvlJc w:val="left"/>
-      <w:pPr>
-        <w:tabs>
-          <w:tab w:val="num" w:pos="864"/>
-        </w:tabs>
-        <w:ind w:left="864" w:hanging="864"/>
-      </w:pPr>
-    </w:lvl>
-    <w:lvl w:ilvl="4">
-      <w:start w:val="1"/>
-      <w:numFmt w:val="none"/>
-      <w:suff w:val="nothing"/>
-      <w:lvlText w:val=""/>
-      <w:lvlJc w:val="left"/>
-      <w:pPr>
-        <w:tabs>
-          <w:tab w:val="num" w:pos="1008"/>
-        </w:tabs>
-        <w:ind w:left="1008" w:hanging="1008"/>
-      </w:pPr>
-    </w:lvl>
-    <w:lvl w:ilvl="5">
-      <w:start w:val="1"/>
-      <w:numFmt w:val="none"/>
-      <w:suff w:val="nothing"/>
-      <w:lvlText w:val=""/>
-      <w:lvlJc w:val="left"/>
-      <w:pPr>
-        <w:tabs>
-          <w:tab w:val="num" w:pos="1152"/>
-        </w:tabs>
-        <w:ind w:left="1152" w:hanging="1152"/>
-      </w:pPr>
-    </w:lvl>
-    <w:lvl w:ilvl="6">
-      <w:start w:val="1"/>
-      <w:numFmt w:val="none"/>
-      <w:suff w:val="nothing"/>
-      <w:lvlText w:val=""/>
-      <w:lvlJc w:val="left"/>
-      <w:pPr>
-        <w:tabs>
-          <w:tab w:val="num" w:pos="1296"/>
-        </w:tabs>
-        <w:ind w:left="1296" w:hanging="1296"/>
-      </w:pPr>
-    </w:lvl>
-    <w:lvl w:ilvl="7">
-      <w:start w:val="1"/>
-      <w:numFmt w:val="none"/>
-      <w:suff w:val="nothing"/>
-      <w:lvlText w:val=""/>
-      <w:lvlJc w:val="left"/>
-      <w:pPr>
-        <w:tabs>
-          <w:tab w:val="num" w:pos="1440"/>
-        </w:tabs>
-        <w:ind w:left="1440" w:hanging="1440"/>
-      </w:pPr>
-    </w:lvl>
-    <w:lvl w:ilvl="8">
-      <w:start w:val="1"/>
-      <w:numFmt w:val="none"/>
-      <w:suff w:val="nothing"/>
-      <w:lvlText w:val=""/>
-      <w:lvlJc w:val="left"/>
-      <w:pPr>
-        <w:tabs>
-          <w:tab w:val="num" w:pos="1584"/>
-        </w:tabs>
-        <w:ind w:left="1584" w:hanging="1584"/>
-      </w:pPr>
     </w:lvl>
   </w:abstractNum>
   <w:num w:numId="1">
     <w:abstractNumId w:val="1"/>
   </w:num>
   <w:num w:numId="2">
-    <w:abstractNumId w:val="2"/>
+    <w:abstractNumId w:val="0"/>
   </w:num>
 </w:numbering>
 </file>
 
 <file path=word/styles.xml><?xml version="1.0" encoding="utf-8"?>
-<w:styles xmlns:w="http://schemas.openxmlformats.org/wordprocessingml/2006/main">
+<w:styles xmlns:mc="http://schemas.openxmlformats.org/markup-compatibility/2006" xmlns:r="http://schemas.openxmlformats.org/officeDocument/2006/relationships" xmlns:w="http://schemas.openxmlformats.org/wordprocessingml/2006/main" xmlns:w14="http://schemas.microsoft.com/office/word/2010/wordml" mc:Ignorable="w14">
   <w:docDefaults>
     <w:rPrDefault>
       <w:rPr>
-        <w:rFonts w:ascii="Arial" w:hAnsi="Arial" w:eastAsia="Arial" w:cs="Arial"/>
+        <w:rFonts w:ascii="Arial" w:eastAsia="Arial" w:hAnsi="Arial" w:cs="Arial"/>
         <w:color w:val="000000"/>
         <w:sz w:val="22"/>
         <w:szCs w:val="22"/>
@@ -4002,184 +3438,173 @@
     </w:rPrDefault>
     <w:pPrDefault>
       <w:pPr>
-        <w:spacing w:lineRule="auto" w:line="276"/>
+        <w:spacing w:line="276" w:lineRule="auto"/>
       </w:pPr>
     </w:pPrDefault>
   </w:docDefaults>
-  <w:latentStyles w:count="276" w:defQFormat="0" w:defUnhideWhenUsed="1" w:defSemiHidden="1" w:defUIPriority="99" w:defLockedState="0">
-    <w:lsdException w:qFormat="1" w:semiHidden="0" w:uiPriority="0" w:unhideWhenUsed="0" w:name="Normal"/>
-    <w:lsdException w:qFormat="1" w:semiHidden="0" w:uiPriority="9" w:unhideWhenUsed="0" w:name="heading 1"/>
-    <w:lsdException w:qFormat="1" w:uiPriority="9" w:name="heading 2"/>
-    <w:lsdException w:qFormat="1" w:uiPriority="9" w:name="heading 3"/>
-    <w:lsdException w:qFormat="1" w:uiPriority="9" w:name="heading 4"/>
-    <w:lsdException w:qFormat="1" w:uiPriority="9" w:name="heading 5"/>
-    <w:lsdException w:qFormat="1" w:uiPriority="9" w:name="heading 6"/>
-    <w:lsdException w:qFormat="1" w:uiPriority="9" w:name="heading 7"/>
-    <w:lsdException w:qFormat="1" w:uiPriority="9" w:name="heading 8"/>
-    <w:lsdException w:qFormat="1" w:uiPriority="9" w:name="heading 9"/>
-    <w:lsdException w:uiPriority="39" w:name="toc 1"/>
-    <w:lsdException w:uiPriority="39" w:name="toc 2"/>
-    <w:lsdException w:uiPriority="39" w:name="toc 3"/>
-    <w:lsdException w:uiPriority="39" w:name="toc 4"/>
-    <w:lsdException w:uiPriority="39" w:name="toc 5"/>
-    <w:lsdException w:uiPriority="39" w:name="toc 6"/>
-    <w:lsdException w:uiPriority="39" w:name="toc 7"/>
-    <w:lsdException w:uiPriority="39" w:name="toc 8"/>
-    <w:lsdException w:uiPriority="39" w:name="toc 9"/>
-    <w:lsdException w:qFormat="1" w:uiPriority="35" w:name="caption"/>
-    <w:lsdException w:qFormat="1" w:semiHidden="0" w:uiPriority="10" w:unhideWhenUsed="0" w:name="Title"/>
-    <w:lsdException w:uiPriority="1" w:name="Default Paragraph Font"/>
-    <w:lsdException w:qFormat="1" w:semiHidden="0" w:uiPriority="11" w:unhideWhenUsed="0" w:name="Subtitle"/>
-    <w:lsdException w:qFormat="1" w:semiHidden="0" w:uiPriority="22" w:unhideWhenUsed="0" w:name="Strong"/>
-    <w:lsdException w:qFormat="1" w:semiHidden="0" w:uiPriority="20" w:unhideWhenUsed="0" w:name="Emphasis"/>
-    <w:lsdException w:semiHidden="0" w:uiPriority="39" w:unhideWhenUsed="0" w:name="Table Grid"/>
-    <w:lsdException w:semiHidden="0" w:unhideWhenUsed="0" w:name="Note Level 1"/>
-    <w:lsdException w:semiHidden="0" w:unhideWhenUsed="0" w:name="Note Level 2"/>
-    <w:lsdException w:semiHidden="0" w:unhideWhenUsed="0" w:name="Note Level 3"/>
-    <w:lsdException w:semiHidden="0" w:unhideWhenUsed="0" w:name="Note Level 4"/>
-    <w:lsdException w:semiHidden="0" w:unhideWhenUsed="0" w:name="Note Level 5"/>
-    <w:lsdException w:semiHidden="0" w:unhideWhenUsed="0" w:name="Note Level 6"/>
-    <w:lsdException w:semiHidden="0" w:unhideWhenUsed="0" w:name="Note Level 7"/>
-    <w:lsdException w:semiHidden="0" w:unhideWhenUsed="0" w:name="Note Level 8"/>
-    <w:lsdException w:semiHidden="0" w:unhideWhenUsed="0" w:name="Note Level 9"/>
-    <w:lsdException w:unhideWhenUsed="0" w:name="Placeholder Text"/>
-    <w:lsdException w:qFormat="1" w:semiHidden="0" w:uiPriority="1" w:unhideWhenUsed="0" w:name="No Spacing"/>
-    <w:lsdException w:semiHidden="0" w:uiPriority="60" w:unhideWhenUsed="0" w:name="Light Shading"/>
-    <w:lsdException w:semiHidden="0" w:uiPriority="61" w:unhideWhenUsed="0" w:name="Light List"/>
-    <w:lsdException w:semiHidden="0" w:uiPriority="62" w:unhideWhenUsed="0" w:name="Light Grid"/>
-    <w:lsdException w:semiHidden="0" w:uiPriority="63" w:unhideWhenUsed="0" w:name="Medium Shading 1"/>
-    <w:lsdException w:semiHidden="0" w:uiPriority="64" w:unhideWhenUsed="0" w:name="Medium Shading 2"/>
-    <w:lsdException w:semiHidden="0" w:uiPriority="65" w:unhideWhenUsed="0" w:name="Medium List 1"/>
-    <w:lsdException w:semiHidden="0" w:uiPriority="66" w:unhideWhenUsed="0" w:name="Medium List 2"/>
-    <w:lsdException w:semiHidden="0" w:uiPriority="67" w:unhideWhenUsed="0" w:name="Medium Grid 1"/>
-    <w:lsdException w:semiHidden="0" w:uiPriority="68" w:unhideWhenUsed="0" w:name="Medium Grid 2"/>
-    <w:lsdException w:semiHidden="0" w:uiPriority="69" w:unhideWhenUsed="0" w:name="Medium Grid 3"/>
-    <w:lsdException w:semiHidden="0" w:uiPriority="70" w:unhideWhenUsed="0" w:name="Dark List"/>
-    <w:lsdException w:semiHidden="0" w:uiPriority="71" w:unhideWhenUsed="0" w:name="Colorful Shading"/>
-    <w:lsdException w:semiHidden="0" w:uiPriority="72" w:unhideWhenUsed="0" w:name="Colorful List"/>
-    <w:lsdException w:semiHidden="0" w:uiPriority="73" w:unhideWhenUsed="0" w:name="Colorful Grid"/>
-    <w:lsdException w:semiHidden="0" w:uiPriority="60" w:unhideWhenUsed="0" w:name="Light Shading Accent 1"/>
-    <w:lsdException w:semiHidden="0" w:uiPriority="61" w:unhideWhenUsed="0" w:name="Light List Accent 1"/>
-    <w:lsdException w:semiHidden="0" w:uiPriority="62" w:unhideWhenUsed="0" w:name="Light Grid Accent 1"/>
-    <w:lsdException w:semiHidden="0" w:uiPriority="63" w:unhideWhenUsed="0" w:name="Medium Shading 1 Accent 1"/>
-    <w:lsdException w:semiHidden="0" w:uiPriority="64" w:unhideWhenUsed="0" w:name="Medium Shading 2 Accent 1"/>
-    <w:lsdException w:semiHidden="0" w:uiPriority="65" w:unhideWhenUsed="0" w:name="Medium List 1 Accent 1"/>
-    <w:lsdException w:unhideWhenUsed="0" w:name="Revision"/>
-    <w:lsdException w:qFormat="1" w:semiHidden="0" w:uiPriority="34" w:unhideWhenUsed="0" w:name="List Paragraph"/>
-    <w:lsdException w:qFormat="1" w:semiHidden="0" w:uiPriority="29" w:unhideWhenUsed="0" w:name="Quote"/>
-    <w:lsdException w:qFormat="1" w:semiHidden="0" w:uiPriority="30" w:unhideWhenUsed="0" w:name="Intense Quote"/>
-    <w:lsdException w:semiHidden="0" w:uiPriority="66" w:unhideWhenUsed="0" w:name="Medium List 2 Accent 1"/>
-    <w:lsdException w:semiHidden="0" w:uiPriority="67" w:unhideWhenUsed="0" w:name="Medium Grid 1 Accent 1"/>
-    <w:lsdException w:semiHidden="0" w:uiPriority="68" w:unhideWhenUsed="0" w:name="Medium Grid 2 Accent 1"/>
-    <w:lsdException w:semiHidden="0" w:uiPriority="69" w:unhideWhenUsed="0" w:name="Medium Grid 3 Accent 1"/>
-    <w:lsdException w:semiHidden="0" w:uiPriority="70" w:unhideWhenUsed="0" w:name="Dark List Accent 1"/>
-    <w:lsdException w:semiHidden="0" w:uiPriority="71" w:unhideWhenUsed="0" w:name="Colorful Shading Accent 1"/>
-    <w:lsdException w:semiHidden="0" w:uiPriority="72" w:unhideWhenUsed="0" w:name="Colorful List Accent 1"/>
-    <w:lsdException w:semiHidden="0" w:uiPriority="73" w:unhideWhenUsed="0" w:name="Colorful Grid Accent 1"/>
-    <w:lsdException w:semiHidden="0" w:uiPriority="60" w:unhideWhenUsed="0" w:name="Light Shading Accent 2"/>
-    <w:lsdException w:semiHidden="0" w:uiPriority="61" w:unhideWhenUsed="0" w:name="Light List Accent 2"/>
-    <w:lsdException w:semiHidden="0" w:uiPriority="62" w:unhideWhenUsed="0" w:name="Light Grid Accent 2"/>
-    <w:lsdException w:semiHidden="0" w:uiPriority="63" w:unhideWhenUsed="0" w:name="Medium Shading 1 Accent 2"/>
-    <w:lsdException w:semiHidden="0" w:uiPriority="64" w:unhideWhenUsed="0" w:name="Medium Shading 2 Accent 2"/>
-    <w:lsdException w:semiHidden="0" w:uiPriority="65" w:unhideWhenUsed="0" w:name="Medium List 1 Accent 2"/>
-    <w:lsdException w:semiHidden="0" w:uiPriority="66" w:unhideWhenUsed="0" w:name="Medium List 2 Accent 2"/>
-    <w:lsdException w:semiHidden="0" w:uiPriority="67" w:unhideWhenUsed="0" w:name="Medium Grid 1 Accent 2"/>
-    <w:lsdException w:semiHidden="0" w:uiPriority="68" w:unhideWhenUsed="0" w:name="Medium Grid 2 Accent 2"/>
-    <w:lsdException w:semiHidden="0" w:uiPriority="69" w:unhideWhenUsed="0" w:name="Medium Grid 3 Accent 2"/>
-    <w:lsdException w:semiHidden="0" w:uiPriority="70" w:unhideWhenUsed="0" w:name="Dark List Accent 2"/>
-    <w:lsdException w:semiHidden="0" w:uiPriority="71" w:unhideWhenUsed="0" w:name="Colorful Shading Accent 2"/>
-    <w:lsdException w:semiHidden="0" w:uiPriority="72" w:unhideWhenUsed="0" w:name="Colorful List Accent 2"/>
-    <w:lsdException w:semiHidden="0" w:uiPriority="73" w:unhideWhenUsed="0" w:name="Colorful Grid Accent 2"/>
-    <w:lsdException w:semiHidden="0" w:uiPriority="60" w:unhideWhenUsed="0" w:name="Light Shading Accent 3"/>
-    <w:lsdException w:semiHidden="0" w:uiPriority="61" w:unhideWhenUsed="0" w:name="Light List Accent 3"/>
-    <w:lsdException w:semiHidden="0" w:uiPriority="62" w:unhideWhenUsed="0" w:name="Light Grid Accent 3"/>
-    <w:lsdException w:semiHidden="0" w:uiPriority="63" w:unhideWhenUsed="0" w:name="Medium Shading 1 Accent 3"/>
-    <w:lsdException w:semiHidden="0" w:uiPriority="64" w:unhideWhenUsed="0" w:name="Medium Shading 2 Accent 3"/>
-    <w:lsdException w:semiHidden="0" w:uiPriority="65" w:unhideWhenUsed="0" w:name="Medium List 1 Accent 3"/>
-    <w:lsdException w:semiHidden="0" w:uiPriority="66" w:unhideWhenUsed="0" w:name="Medium List 2 Accent 3"/>
-    <w:lsdException w:semiHidden="0" w:uiPriority="67" w:unhideWhenUsed="0" w:name="Medium Grid 1 Accent 3"/>
-    <w:lsdException w:semiHidden="0" w:uiPriority="68" w:unhideWhenUsed="0" w:name="Medium Grid 2 Accent 3"/>
-    <w:lsdException w:semiHidden="0" w:uiPriority="69" w:unhideWhenUsed="0" w:name="Medium Grid 3 Accent 3"/>
-    <w:lsdException w:semiHidden="0" w:uiPriority="70" w:unhideWhenUsed="0" w:name="Dark List Accent 3"/>
-    <w:lsdException w:semiHidden="0" w:uiPriority="71" w:unhideWhenUsed="0" w:name="Colorful Shading Accent 3"/>
-    <w:lsdException w:semiHidden="0" w:uiPriority="72" w:unhideWhenUsed="0" w:name="Colorful List Accent 3"/>
-    <w:lsdException w:semiHidden="0" w:uiPriority="73" w:unhideWhenUsed="0" w:name="Colorful Grid Accent 3"/>
-    <w:lsdException w:semiHidden="0" w:uiPriority="60" w:unhideWhenUsed="0" w:name="Light Shading Accent 4"/>
-    <w:lsdException w:semiHidden="0" w:uiPriority="61" w:unhideWhenUsed="0" w:name="Light List Accent 4"/>
-    <w:lsdException w:semiHidden="0" w:uiPriority="62" w:unhideWhenUsed="0" w:name="Light Grid Accent 4"/>
-    <w:lsdException w:semiHidden="0" w:uiPriority="63" w:unhideWhenUsed="0" w:name="Medium Shading 1 Accent 4"/>
-    <w:lsdException w:semiHidden="0" w:uiPriority="64" w:unhideWhenUsed="0" w:name="Medium Shading 2 Accent 4"/>
-    <w:lsdException w:semiHidden="0" w:uiPriority="65" w:unhideWhenUsed="0" w:name="Medium List 1 Accent 4"/>
-    <w:lsdException w:semiHidden="0" w:uiPriority="66" w:unhideWhenUsed="0" w:name="Medium List 2 Accent 4"/>
-    <w:lsdException w:semiHidden="0" w:uiPriority="67" w:unhideWhenUsed="0" w:name="Medium Grid 1 Accent 4"/>
-    <w:lsdException w:semiHidden="0" w:uiPriority="68" w:unhideWhenUsed="0" w:name="Medium Grid 2 Accent 4"/>
-    <w:lsdException w:semiHidden="0" w:uiPriority="69" w:unhideWhenUsed="0" w:name="Medium Grid 3 Accent 4"/>
-    <w:lsdException w:semiHidden="0" w:uiPriority="70" w:unhideWhenUsed="0" w:name="Dark List Accent 4"/>
-    <w:lsdException w:semiHidden="0" w:uiPriority="71" w:unhideWhenUsed="0" w:name="Colorful Shading Accent 4"/>
-    <w:lsdException w:semiHidden="0" w:uiPriority="72" w:unhideWhenUsed="0" w:name="Colorful List Accent 4"/>
-    <w:lsdException w:semiHidden="0" w:uiPriority="73" w:unhideWhenUsed="0" w:name="Colorful Grid Accent 4"/>
-    <w:lsdException w:semiHidden="0" w:uiPriority="60" w:unhideWhenUsed="0" w:name="Light Shading Accent 5"/>
-    <w:lsdException w:semiHidden="0" w:uiPriority="61" w:unhideWhenUsed="0" w:name="Light List Accent 5"/>
-    <w:lsdException w:semiHidden="0" w:uiPriority="62" w:unhideWhenUsed="0" w:name="Light Grid Accent 5"/>
-    <w:lsdException w:semiHidden="0" w:uiPriority="63" w:unhideWhenUsed="0" w:name="Medium Shading 1 Accent 5"/>
-    <w:lsdException w:semiHidden="0" w:uiPriority="64" w:unhideWhenUsed="0" w:name="Medium Shading 2 Accent 5"/>
-    <w:lsdException w:semiHidden="0" w:uiPriority="65" w:unhideWhenUsed="0" w:name="Medium List 1 Accent 5"/>
-    <w:lsdException w:semiHidden="0" w:uiPriority="66" w:unhideWhenUsed="0" w:name="Medium List 2 Accent 5"/>
-    <w:lsdException w:semiHidden="0" w:uiPriority="67" w:unhideWhenUsed="0" w:name="Medium Grid 1 Accent 5"/>
-    <w:lsdException w:semiHidden="0" w:uiPriority="68" w:unhideWhenUsed="0" w:name="Medium Grid 2 Accent 5"/>
-    <w:lsdException w:semiHidden="0" w:uiPriority="69" w:unhideWhenUsed="0" w:name="Medium Grid 3 Accent 5"/>
-    <w:lsdException w:semiHidden="0" w:uiPriority="70" w:unhideWhenUsed="0" w:name="Dark List Accent 5"/>
-    <w:lsdException w:semiHidden="0" w:uiPriority="71" w:unhideWhenUsed="0" w:name="Colorful Shading Accent 5"/>
-    <w:lsdException w:semiHidden="0" w:uiPriority="72" w:unhideWhenUsed="0" w:name="Colorful List Accent 5"/>
-    <w:lsdException w:semiHidden="0" w:uiPriority="73" w:unhideWhenUsed="0" w:name="Colorful Grid Accent 5"/>
-    <w:lsdException w:semiHidden="0" w:uiPriority="60" w:unhideWhenUsed="0" w:name="Light Shading Accent 6"/>
-    <w:lsdException w:semiHidden="0" w:uiPriority="61" w:unhideWhenUsed="0" w:name="Light List Accent 6"/>
-    <w:lsdException w:semiHidden="0" w:uiPriority="62" w:unhideWhenUsed="0" w:name="Light Grid Accent 6"/>
-    <w:lsdException w:semiHidden="0" w:uiPriority="63" w:unhideWhenUsed="0" w:name="Medium Shading 1 Accent 6"/>
-    <w:lsdException w:semiHidden="0" w:uiPriority="64" w:unhideWhenUsed="0" w:name="Medium Shading 2 Accent 6"/>
-    <w:lsdException w:semiHidden="0" w:uiPriority="65" w:unhideWhenUsed="0" w:name="Medium List 1 Accent 6"/>
-    <w:lsdException w:semiHidden="0" w:uiPriority="66" w:unhideWhenUsed="0" w:name="Medium List 2 Accent 6"/>
-    <w:lsdException w:semiHidden="0" w:uiPriority="67" w:unhideWhenUsed="0" w:name="Medium Grid 1 Accent 6"/>
-    <w:lsdException w:semiHidden="0" w:uiPriority="68" w:unhideWhenUsed="0" w:name="Medium Grid 2 Accent 6"/>
-    <w:lsdException w:semiHidden="0" w:uiPriority="69" w:unhideWhenUsed="0" w:name="Medium Grid 3 Accent 6"/>
-    <w:lsdException w:semiHidden="0" w:uiPriority="70" w:unhideWhenUsed="0" w:name="Dark List Accent 6"/>
-    <w:lsdException w:semiHidden="0" w:uiPriority="71" w:unhideWhenUsed="0" w:name="Colorful Shading Accent 6"/>
-    <w:lsdException w:semiHidden="0" w:uiPriority="72" w:unhideWhenUsed="0" w:name="Colorful List Accent 6"/>
-    <w:lsdException w:semiHidden="0" w:uiPriority="73" w:unhideWhenUsed="0" w:name="Colorful Grid Accent 6"/>
-    <w:lsdException w:qFormat="1" w:semiHidden="0" w:uiPriority="19" w:unhideWhenUsed="0" w:name="Subtle Emphasis"/>
-    <w:lsdException w:qFormat="1" w:semiHidden="0" w:uiPriority="21" w:unhideWhenUsed="0" w:name="Intense Emphasis"/>
-    <w:lsdException w:qFormat="1" w:semiHidden="0" w:uiPriority="31" w:unhideWhenUsed="0" w:name="Subtle Reference"/>
-    <w:lsdException w:qFormat="1" w:semiHidden="0" w:uiPriority="32" w:unhideWhenUsed="0" w:name="Intense Reference"/>
-    <w:lsdException w:qFormat="1" w:semiHidden="0" w:uiPriority="33" w:unhideWhenUsed="0" w:name="Book Title"/>
-    <w:lsdException w:uiPriority="37" w:name="Bibliography"/>
-    <w:lsdException w:qFormat="1" w:uiPriority="39" w:name="TOC Heading"/>
+  <w:latentStyles w:defLockedState="0" w:defUIPriority="99" w:defSemiHidden="1" w:defUnhideWhenUsed="1" w:defQFormat="0" w:count="276">
+    <w:lsdException w:name="Normal" w:semiHidden="0" w:uiPriority="0" w:unhideWhenUsed="0" w:qFormat="1"/>
+    <w:lsdException w:name="heading 1" w:semiHidden="0" w:uiPriority="9" w:unhideWhenUsed="0" w:qFormat="1"/>
+    <w:lsdException w:name="heading 2" w:uiPriority="9" w:qFormat="1"/>
+    <w:lsdException w:name="heading 3" w:uiPriority="9" w:qFormat="1"/>
+    <w:lsdException w:name="heading 4" w:uiPriority="9" w:qFormat="1"/>
+    <w:lsdException w:name="heading 5" w:uiPriority="9" w:qFormat="1"/>
+    <w:lsdException w:name="heading 6" w:uiPriority="9" w:qFormat="1"/>
+    <w:lsdException w:name="heading 7" w:uiPriority="9" w:qFormat="1"/>
+    <w:lsdException w:name="heading 8" w:uiPriority="9" w:qFormat="1"/>
+    <w:lsdException w:name="heading 9" w:uiPriority="9" w:qFormat="1"/>
+    <w:lsdException w:name="toc 1" w:uiPriority="39"/>
+    <w:lsdException w:name="toc 2" w:uiPriority="39"/>
+    <w:lsdException w:name="toc 3" w:uiPriority="39"/>
+    <w:lsdException w:name="toc 4" w:uiPriority="39"/>
+    <w:lsdException w:name="toc 5" w:uiPriority="39"/>
+    <w:lsdException w:name="toc 6" w:uiPriority="39"/>
+    <w:lsdException w:name="toc 7" w:uiPriority="39"/>
+    <w:lsdException w:name="toc 8" w:uiPriority="39"/>
+    <w:lsdException w:name="toc 9" w:uiPriority="39"/>
+    <w:lsdException w:name="caption" w:uiPriority="35" w:qFormat="1"/>
+    <w:lsdException w:name="Title" w:semiHidden="0" w:uiPriority="10" w:unhideWhenUsed="0" w:qFormat="1"/>
+    <w:lsdException w:name="Default Paragraph Font" w:uiPriority="1"/>
+    <w:lsdException w:name="Subtitle" w:semiHidden="0" w:uiPriority="11" w:unhideWhenUsed="0" w:qFormat="1"/>
+    <w:lsdException w:name="Strong" w:semiHidden="0" w:uiPriority="22" w:unhideWhenUsed="0" w:qFormat="1"/>
+    <w:lsdException w:name="Emphasis" w:semiHidden="0" w:uiPriority="20" w:unhideWhenUsed="0" w:qFormat="1"/>
+    <w:lsdException w:name="Table Grid" w:semiHidden="0" w:uiPriority="39" w:unhideWhenUsed="0"/>
+    <w:lsdException w:name="Note Level 1" w:semiHidden="0" w:unhideWhenUsed="0"/>
+    <w:lsdException w:name="Note Level 2" w:semiHidden="0" w:unhideWhenUsed="0"/>
+    <w:lsdException w:name="Note Level 3" w:semiHidden="0" w:unhideWhenUsed="0"/>
+    <w:lsdException w:name="Note Level 4" w:semiHidden="0" w:unhideWhenUsed="0"/>
+    <w:lsdException w:name="Note Level 5" w:semiHidden="0" w:unhideWhenUsed="0"/>
+    <w:lsdException w:name="Note Level 6" w:semiHidden="0" w:unhideWhenUsed="0"/>
+    <w:lsdException w:name="Note Level 7" w:semiHidden="0" w:unhideWhenUsed="0"/>
+    <w:lsdException w:name="Note Level 8" w:semiHidden="0" w:unhideWhenUsed="0"/>
+    <w:lsdException w:name="Note Level 9" w:semiHidden="0" w:unhideWhenUsed="0"/>
+    <w:lsdException w:name="Placeholder Text" w:unhideWhenUsed="0"/>
+    <w:lsdException w:name="No Spacing" w:semiHidden="0" w:uiPriority="1" w:unhideWhenUsed="0" w:qFormat="1"/>
+    <w:lsdException w:name="Light Shading" w:semiHidden="0" w:uiPriority="60" w:unhideWhenUsed="0"/>
+    <w:lsdException w:name="Light List" w:semiHidden="0" w:uiPriority="61" w:unhideWhenUsed="0"/>
+    <w:lsdException w:name="Light Grid" w:semiHidden="0" w:uiPriority="62" w:unhideWhenUsed="0"/>
+    <w:lsdException w:name="Medium Shading 1" w:semiHidden="0" w:uiPriority="63" w:unhideWhenUsed="0"/>
+    <w:lsdException w:name="Medium Shading 2" w:semiHidden="0" w:uiPriority="64" w:unhideWhenUsed="0"/>
+    <w:lsdException w:name="Medium List 1" w:semiHidden="0" w:uiPriority="65" w:unhideWhenUsed="0"/>
+    <w:lsdException w:name="Medium List 2" w:semiHidden="0" w:uiPriority="66" w:unhideWhenUsed="0"/>
+    <w:lsdException w:name="Medium Grid 1" w:semiHidden="0" w:uiPriority="67" w:unhideWhenUsed="0"/>
+    <w:lsdException w:name="Medium Grid 2" w:semiHidden="0" w:uiPriority="68" w:unhideWhenUsed="0"/>
+    <w:lsdException w:name="Medium Grid 3" w:semiHidden="0" w:uiPriority="69" w:unhideWhenUsed="0"/>
+    <w:lsdException w:name="Dark List" w:semiHidden="0" w:uiPriority="70" w:unhideWhenUsed="0"/>
+    <w:lsdException w:name="Colorful Shading" w:semiHidden="0" w:uiPriority="71" w:unhideWhenUsed="0"/>
+    <w:lsdException w:name="Colorful List" w:semiHidden="0" w:uiPriority="72" w:unhideWhenUsed="0"/>
+    <w:lsdException w:name="Colorful Grid" w:semiHidden="0" w:uiPriority="73" w:unhideWhenUsed="0"/>
+    <w:lsdException w:name="Light Shading Accent 1" w:semiHidden="0" w:uiPriority="60" w:unhideWhenUsed="0"/>
+    <w:lsdException w:name="Light List Accent 1" w:semiHidden="0" w:uiPriority="61" w:unhideWhenUsed="0"/>
+    <w:lsdException w:name="Light Grid Accent 1" w:semiHidden="0" w:uiPriority="62" w:unhideWhenUsed="0"/>
+    <w:lsdException w:name="Medium Shading 1 Accent 1" w:semiHidden="0" w:uiPriority="63" w:unhideWhenUsed="0"/>
+    <w:lsdException w:name="Medium Shading 2 Accent 1" w:semiHidden="0" w:uiPriority="64" w:unhideWhenUsed="0"/>
+    <w:lsdException w:name="Medium List 1 Accent 1" w:semiHidden="0" w:uiPriority="65" w:unhideWhenUsed="0"/>
+    <w:lsdException w:name="Revision" w:unhideWhenUsed="0"/>
+    <w:lsdException w:name="List Paragraph" w:semiHidden="0" w:uiPriority="34" w:unhideWhenUsed="0" w:qFormat="1"/>
+    <w:lsdException w:name="Quote" w:semiHidden="0" w:uiPriority="29" w:unhideWhenUsed="0" w:qFormat="1"/>
+    <w:lsdException w:name="Intense Quote" w:semiHidden="0" w:uiPriority="30" w:unhideWhenUsed="0" w:qFormat="1"/>
+    <w:lsdException w:name="Medium List 2 Accent 1" w:semiHidden="0" w:uiPriority="66" w:unhideWhenUsed="0"/>
+    <w:lsdException w:name="Medium Grid 1 Accent 1" w:semiHidden="0" w:uiPriority="67" w:unhideWhenUsed="0"/>
+    <w:lsdException w:name="Medium Grid 2 Accent 1" w:semiHidden="0" w:uiPriority="68" w:unhideWhenUsed="0"/>
+    <w:lsdException w:name="Medium Grid 3 Accent 1" w:semiHidden="0" w:uiPriority="69" w:unhideWhenUsed="0"/>
+    <w:lsdException w:name="Dark List Accent 1" w:semiHidden="0" w:uiPriority="70" w:unhideWhenUsed="0"/>
+    <w:lsdException w:name="Colorful Shading Accent 1" w:semiHidden="0" w:uiPriority="71" w:unhideWhenUsed="0"/>
+    <w:lsdException w:name="Colorful List Accent 1" w:semiHidden="0" w:uiPriority="72" w:unhideWhenUsed="0"/>
+    <w:lsdException w:name="Colorful Grid Accent 1" w:semiHidden="0" w:uiPriority="73" w:unhideWhenUsed="0"/>
+    <w:lsdException w:name="Light Shading Accent 2" w:semiHidden="0" w:uiPriority="60" w:unhideWhenUsed="0"/>
+    <w:lsdException w:name="Light List Accent 2" w:semiHidden="0" w:uiPriority="61" w:unhideWhenUsed="0"/>
+    <w:lsdException w:name="Light Grid Accent 2" w:semiHidden="0" w:uiPriority="62" w:unhideWhenUsed="0"/>
+    <w:lsdException w:name="Medium Shading 1 Accent 2" w:semiHidden="0" w:uiPriority="63" w:unhideWhenUsed="0"/>
+    <w:lsdException w:name="Medium Shading 2 Accent 2" w:semiHidden="0" w:uiPriority="64" w:unhideWhenUsed="0"/>
+    <w:lsdException w:name="Medium List 1 Accent 2" w:semiHidden="0" w:uiPriority="65" w:unhideWhenUsed="0"/>
+    <w:lsdException w:name="Medium List 2 Accent 2" w:semiHidden="0" w:uiPriority="66" w:unhideWhenUsed="0"/>
+    <w:lsdException w:name="Medium Grid 1 Accent 2" w:semiHidden="0" w:uiPriority="67" w:unhideWhenUsed="0"/>
+    <w:lsdException w:name="Medium Grid 2 Accent 2" w:semiHidden="0" w:uiPriority="68" w:unhideWhenUsed="0"/>
+    <w:lsdException w:name="Medium Grid 3 Accent 2" w:semiHidden="0" w:uiPriority="69" w:unhideWhenUsed="0"/>
+    <w:lsdException w:name="Dark List Accent 2" w:semiHidden="0" w:uiPriority="70" w:unhideWhenUsed="0"/>
+    <w:lsdException w:name="Colorful Shading Accent 2" w:semiHidden="0" w:uiPriority="71" w:unhideWhenUsed="0"/>
+    <w:lsdException w:name="Colorful List Accent 2" w:semiHidden="0" w:uiPriority="72" w:unhideWhenUsed="0"/>
+    <w:lsdException w:name="Colorful Grid Accent 2" w:semiHidden="0" w:uiPriority="73" w:unhideWhenUsed="0"/>
+    <w:lsdException w:name="Light Shading Accent 3" w:semiHidden="0" w:uiPriority="60" w:unhideWhenUsed="0"/>
+    <w:lsdException w:name="Light List Accent 3" w:semiHidden="0" w:uiPriority="61" w:unhideWhenUsed="0"/>
+    <w:lsdException w:name="Light Grid Accent 3" w:semiHidden="0" w:uiPriority="62" w:unhideWhenUsed="0"/>
+    <w:lsdException w:name="Medium Shading 1 Accent 3" w:semiHidden="0" w:uiPriority="63" w:unhideWhenUsed="0"/>
+    <w:lsdException w:name="Medium Shading 2 Accent 3" w:semiHidden="0" w:uiPriority="64" w:unhideWhenUsed="0"/>
+    <w:lsdException w:name="Medium List 1 Accent 3" w:semiHidden="0" w:uiPriority="65" w:unhideWhenUsed="0"/>
+    <w:lsdException w:name="Medium List 2 Accent 3" w:semiHidden="0" w:uiPriority="66" w:unhideWhenUsed="0"/>
+    <w:lsdException w:name="Medium Grid 1 Accent 3" w:semiHidden="0" w:uiPriority="67" w:unhideWhenUsed="0"/>
+    <w:lsdException w:name="Medium Grid 2 Accent 3" w:semiHidden="0" w:uiPriority="68" w:unhideWhenUsed="0"/>
+    <w:lsdException w:name="Medium Grid 3 Accent 3" w:semiHidden="0" w:uiPriority="69" w:unhideWhenUsed="0"/>
+    <w:lsdException w:name="Dark List Accent 3" w:semiHidden="0" w:uiPriority="70" w:unhideWhenUsed="0"/>
+    <w:lsdException w:name="Colorful Shading Accent 3" w:semiHidden="0" w:uiPriority="71" w:unhideWhenUsed="0"/>
+    <w:lsdException w:name="Colorful List Accent 3" w:semiHidden="0" w:uiPriority="72" w:unhideWhenUsed="0"/>
+    <w:lsdException w:name="Colorful Grid Accent 3" w:semiHidden="0" w:uiPriority="73" w:unhideWhenUsed="0"/>
+    <w:lsdException w:name="Light Shading Accent 4" w:semiHidden="0" w:uiPriority="60" w:unhideWhenUsed="0"/>
+    <w:lsdException w:name="Light List Accent 4" w:semiHidden="0" w:uiPriority="61" w:unhideWhenUsed="0"/>
+    <w:lsdException w:name="Light Grid Accent 4" w:semiHidden="0" w:uiPriority="62" w:unhideWhenUsed="0"/>
+    <w:lsdException w:name="Medium Shading 1 Accent 4" w:semiHidden="0" w:uiPriority="63" w:unhideWhenUsed="0"/>
+    <w:lsdException w:name="Medium Shading 2 Accent 4" w:semiHidden="0" w:uiPriority="64" w:unhideWhenUsed="0"/>
+    <w:lsdException w:name="Medium List 1 Accent 4" w:semiHidden="0" w:uiPriority="65" w:unhideWhenUsed="0"/>
+    <w:lsdException w:name="Medium List 2 Accent 4" w:semiHidden="0" w:uiPriority="66" w:unhideWhenUsed="0"/>
+    <w:lsdException w:name="Medium Grid 1 Accent 4" w:semiHidden="0" w:uiPriority="67" w:unhideWhenUsed="0"/>
+    <w:lsdException w:name="Medium Grid 2 Accent 4" w:semiHidden="0" w:uiPriority="68" w:unhideWhenUsed="0"/>
+    <w:lsdException w:name="Medium Grid 3 Accent 4" w:semiHidden="0" w:uiPriority="69" w:unhideWhenUsed="0"/>
+    <w:lsdException w:name="Dark List Accent 4" w:semiHidden="0" w:uiPriority="70" w:unhideWhenUsed="0"/>
+    <w:lsdException w:name="Colorful Shading Accent 4" w:semiHidden="0" w:uiPriority="71" w:unhideWhenUsed="0"/>
+    <w:lsdException w:name="Colorful List Accent 4" w:semiHidden="0" w:uiPriority="72" w:unhideWhenUsed="0"/>
+    <w:lsdException w:name="Colorful Grid Accent 4" w:semiHidden="0" w:uiPriority="73" w:unhideWhenUsed="0"/>
+    <w:lsdException w:name="Light Shading Accent 5" w:semiHidden="0" w:uiPriority="60" w:unhideWhenUsed="0"/>
+    <w:lsdException w:name="Light List Accent 5" w:semiHidden="0" w:uiPriority="61" w:unhideWhenUsed="0"/>
+    <w:lsdException w:name="Light Grid Accent 5" w:semiHidden="0" w:uiPriority="62" w:unhideWhenUsed="0"/>
+    <w:lsdException w:name="Medium Shading 1 Accent 5" w:semiHidden="0" w:uiPriority="63" w:unhideWhenUsed="0"/>
+    <w:lsdException w:name="Medium Shading 2 Accent 5" w:semiHidden="0" w:uiPriority="64" w:unhideWhenUsed="0"/>
+    <w:lsdException w:name="Medium List 1 Accent 5" w:semiHidden="0" w:uiPriority="65" w:unhideWhenUsed="0"/>
+    <w:lsdException w:name="Medium List 2 Accent 5" w:semiHidden="0" w:uiPriority="66" w:unhideWhenUsed="0"/>
+    <w:lsdException w:name="Medium Grid 1 Accent 5" w:semiHidden="0" w:uiPriority="67" w:unhideWhenUsed="0"/>
+    <w:lsdException w:name="Medium Grid 2 Accent 5" w:semiHidden="0" w:uiPriority="68" w:unhideWhenUsed="0"/>
+    <w:lsdException w:name="Medium Grid 3 Accent 5" w:semiHidden="0" w:uiPriority="69" w:unhideWhenUsed="0"/>
+    <w:lsdException w:name="Dark List Accent 5" w:semiHidden="0" w:uiPriority="70" w:unhideWhenUsed="0"/>
+    <w:lsdException w:name="Colorful Shading Accent 5" w:semiHidden="0" w:uiPriority="71" w:unhideWhenUsed="0"/>
+    <w:lsdException w:name="Colorful List Accent 5" w:semiHidden="0" w:uiPriority="72" w:unhideWhenUsed="0"/>
+    <w:lsdException w:name="Colorful Grid Accent 5" w:semiHidden="0" w:uiPriority="73" w:unhideWhenUsed="0"/>
+    <w:lsdException w:name="Light Shading Accent 6" w:semiHidden="0" w:uiPriority="60" w:unhideWhenUsed="0"/>
+    <w:lsdException w:name="Light List Accent 6" w:semiHidden="0" w:uiPriority="61" w:unhideWhenUsed="0"/>
+    <w:lsdException w:name="Light Grid Accent 6" w:semiHidden="0" w:uiPriority="62" w:unhideWhenUsed="0"/>
+    <w:lsdException w:name="Medium Shading 1 Accent 6" w:semiHidden="0" w:uiPriority="63" w:unhideWhenUsed="0"/>
+    <w:lsdException w:name="Medium Shading 2 Accent 6" w:semiHidden="0" w:uiPriority="64" w:unhideWhenUsed="0"/>
+    <w:lsdException w:name="Medium List 1 Accent 6" w:semiHidden="0" w:uiPriority="65" w:unhideWhenUsed="0"/>
+    <w:lsdException w:name="Medium List 2 Accent 6" w:semiHidden="0" w:uiPriority="66" w:unhideWhenUsed="0"/>
+    <w:lsdException w:name="Medium Grid 1 Accent 6" w:semiHidden="0" w:uiPriority="67" w:unhideWhenUsed="0"/>
+    <w:lsdException w:name="Medium Grid 2 Accent 6" w:semiHidden="0" w:uiPriority="68" w:unhideWhenUsed="0"/>
+    <w:lsdException w:name="Medium Grid 3 Accent 6" w:semiHidden="0" w:uiPriority="69" w:unhideWhenUsed="0"/>
+    <w:lsdException w:name="Dark List Accent 6" w:semiHidden="0" w:uiPriority="70" w:unhideWhenUsed="0"/>
+    <w:lsdException w:name="Colorful Shading Accent 6" w:semiHidden="0" w:uiPriority="71" w:unhideWhenUsed="0"/>
+    <w:lsdException w:name="Colorful List Accent 6" w:semiHidden="0" w:uiPriority="72" w:unhideWhenUsed="0"/>
+    <w:lsdException w:name="Colorful Grid Accent 6" w:semiHidden="0" w:uiPriority="73" w:unhideWhenUsed="0"/>
+    <w:lsdException w:name="Subtle Emphasis" w:semiHidden="0" w:uiPriority="19" w:unhideWhenUsed="0" w:qFormat="1"/>
+    <w:lsdException w:name="Intense Emphasis" w:semiHidden="0" w:uiPriority="21" w:unhideWhenUsed="0" w:qFormat="1"/>
+    <w:lsdException w:name="Subtle Reference" w:semiHidden="0" w:uiPriority="31" w:unhideWhenUsed="0" w:qFormat="1"/>
+    <w:lsdException w:name="Intense Reference" w:semiHidden="0" w:uiPriority="32" w:unhideWhenUsed="0" w:qFormat="1"/>
+    <w:lsdException w:name="Book Title" w:semiHidden="0" w:uiPriority="33" w:unhideWhenUsed="0" w:qFormat="1"/>
+    <w:lsdException w:name="Bibliography" w:uiPriority="37"/>
+    <w:lsdException w:name="TOC Heading" w:uiPriority="39" w:qFormat="1"/>
   </w:latentStyles>
-  <w:style w:type="paragraph" w:styleId="Normal" w:default="1">
+  <w:style w:type="paragraph" w:default="1" w:styleId="Normal">
     <w:name w:val="Normal"/>
     <w:pPr>
-      <w:widowControl/>
-      <w:suppressAutoHyphens w:val="true"/>
-      <w:bidi w:val="0"/>
-      <w:spacing w:lineRule="auto" w:line="276"/>
-      <w:jc w:val="left"/>
+      <w:suppressAutoHyphens/>
     </w:pPr>
-    <w:rPr>
-      <w:rFonts w:ascii="Arial" w:hAnsi="Arial" w:eastAsia="Arial" w:cs="Arial"/>
-      <w:color w:val="000000"/>
-      <w:sz w:val="22"/>
-      <w:szCs w:val="22"/>
-      <w:lang w:val="en-US" w:eastAsia="en-US" w:bidi="ar-SA"/>
-    </w:rPr>
   </w:style>
   <w:style w:type="paragraph" w:styleId="Heading1">
-    <w:name w:val="Heading 1"/>
+    <w:name w:val="heading 1"/>
     <w:basedOn w:val="Normal"/>
     <w:next w:val="Normal"/>
     <w:pPr>
       <w:keepNext/>
       <w:keepLines/>
       <w:spacing w:before="480" w:after="120"/>
-      <w:ind w:left="432" w:right="0" w:hanging="432"/>
+      <w:ind w:left="432" w:hanging="432"/>
       <w:outlineLvl w:val="0"/>
     </w:pPr>
     <w:rPr>
@@ -4190,14 +3615,14 @@
     </w:rPr>
   </w:style>
   <w:style w:type="paragraph" w:styleId="Heading2">
-    <w:name w:val="Heading 2"/>
+    <w:name w:val="heading 2"/>
     <w:basedOn w:val="Normal"/>
     <w:next w:val="Normal"/>
     <w:pPr>
       <w:keepNext/>
       <w:keepLines/>
       <w:spacing w:before="360" w:after="80"/>
-      <w:ind w:left="270" w:right="0" w:hanging="0"/>
+      <w:ind w:left="270"/>
       <w:outlineLvl w:val="1"/>
     </w:pPr>
     <w:rPr>
@@ -4208,14 +3633,14 @@
     </w:rPr>
   </w:style>
   <w:style w:type="paragraph" w:styleId="Heading3">
-    <w:name w:val="Heading 3"/>
+    <w:name w:val="heading 3"/>
     <w:basedOn w:val="Normal"/>
     <w:next w:val="Normal"/>
     <w:pPr>
       <w:keepNext/>
       <w:keepLines/>
       <w:spacing w:before="280" w:after="80"/>
-      <w:ind w:left="720" w:right="0" w:hanging="720"/>
+      <w:ind w:left="720" w:hanging="720"/>
       <w:outlineLvl w:val="2"/>
     </w:pPr>
     <w:rPr>
@@ -4226,14 +3651,14 @@
     </w:rPr>
   </w:style>
   <w:style w:type="paragraph" w:styleId="Heading4">
-    <w:name w:val="Heading 4"/>
+    <w:name w:val="heading 4"/>
     <w:basedOn w:val="Normal"/>
     <w:next w:val="Normal"/>
     <w:pPr>
       <w:keepNext/>
       <w:keepLines/>
       <w:spacing w:before="240" w:after="40"/>
-      <w:ind w:left="864" w:right="0" w:hanging="864"/>
+      <w:ind w:left="864" w:hanging="864"/>
       <w:outlineLvl w:val="3"/>
     </w:pPr>
     <w:rPr>
@@ -4242,14 +3667,14 @@
     </w:rPr>
   </w:style>
   <w:style w:type="paragraph" w:styleId="Heading5">
-    <w:name w:val="Heading 5"/>
+    <w:name w:val="heading 5"/>
     <w:basedOn w:val="Normal"/>
     <w:next w:val="Normal"/>
     <w:pPr>
       <w:keepNext/>
       <w:keepLines/>
       <w:spacing w:before="220" w:after="40"/>
-      <w:ind w:left="1008" w:right="0" w:hanging="1008"/>
+      <w:ind w:left="1008" w:hanging="1008"/>
       <w:outlineLvl w:val="4"/>
     </w:pPr>
     <w:rPr>
@@ -4260,14 +3685,14 @@
     </w:rPr>
   </w:style>
   <w:style w:type="paragraph" w:styleId="Heading6">
-    <w:name w:val="Heading 6"/>
+    <w:name w:val="heading 6"/>
     <w:basedOn w:val="Normal"/>
     <w:next w:val="Normal"/>
     <w:pPr>
       <w:keepNext/>
       <w:keepLines/>
       <w:spacing w:before="200" w:after="40"/>
-      <w:ind w:left="1152" w:right="0" w:hanging="1152"/>
+      <w:ind w:left="1152" w:hanging="1152"/>
       <w:outlineLvl w:val="5"/>
     </w:pPr>
     <w:rPr>
@@ -4277,38 +3702,58 @@
       <w:szCs w:val="20"/>
     </w:rPr>
   </w:style>
-  <w:style w:type="character" w:styleId="DefaultParagraphFont" w:default="1">
+  <w:style w:type="character" w:default="1" w:styleId="DefaultParagraphFont">
     <w:name w:val="Default Paragraph Font"/>
     <w:uiPriority w:val="1"/>
     <w:semiHidden/>
     <w:unhideWhenUsed/>
-    <w:rPr/>
   </w:style>
-  <w:style w:type="character" w:styleId="InternetLink">
+  <w:style w:type="table" w:default="1" w:styleId="TableNormal">
+    <w:name w:val="Normal Table"/>
+    <w:uiPriority w:val="99"/>
+    <w:semiHidden/>
+    <w:unhideWhenUsed/>
+    <w:tblPr>
+      <w:tblInd w:w="0" w:type="dxa"/>
+      <w:tblCellMar>
+        <w:top w:w="0" w:type="dxa"/>
+        <w:left w:w="108" w:type="dxa"/>
+        <w:bottom w:w="0" w:type="dxa"/>
+        <w:right w:w="108" w:type="dxa"/>
+      </w:tblCellMar>
+    </w:tblPr>
+  </w:style>
+  <w:style w:type="numbering" w:default="1" w:styleId="NoList">
+    <w:name w:val="No List"/>
+    <w:uiPriority w:val="99"/>
+    <w:semiHidden/>
+    <w:unhideWhenUsed/>
+  </w:style>
+  <w:style w:type="character" w:customStyle="1" w:styleId="InternetLink">
     <w:name w:val="Internet Link"/>
+    <w:basedOn w:val="DefaultParagraphFont"/>
     <w:uiPriority w:val="99"/>
     <w:unhideWhenUsed/>
-    <w:rsid w:val="00142c1a"/>
-    <w:basedOn w:val="DefaultParagraphFont"/>
+    <w:rsid w:val="00142C1A"/>
     <w:rPr>
       <w:color w:val="0563C1"/>
       <w:u w:val="single"/>
-      <w:lang w:val="zxx" w:eastAsia="zxx" w:bidi="zxx"/>
+      <w:lang w:val="uz-Cyrl-UZ" w:eastAsia="uz-Cyrl-UZ" w:bidi="uz-Cyrl-UZ"/>
     </w:rPr>
   </w:style>
   <w:style w:type="character" w:styleId="FollowedHyperlink">
     <w:name w:val="FollowedHyperlink"/>
+    <w:basedOn w:val="DefaultParagraphFont"/>
     <w:uiPriority w:val="99"/>
     <w:semiHidden/>
     <w:unhideWhenUsed/>
-    <w:rsid w:val="00142c1a"/>
-    <w:basedOn w:val="DefaultParagraphFont"/>
+    <w:rsid w:val="00142C1A"/>
     <w:rPr>
       <w:color w:val="954F72"/>
       <w:u w:val="single"/>
     </w:rPr>
   </w:style>
-  <w:style w:type="character" w:styleId="ListLabel1">
+  <w:style w:type="character" w:customStyle="1" w:styleId="ListLabel1">
     <w:name w:val="ListLabel 1"/>
     <w:rPr>
       <w:position w:val="0"/>
@@ -4316,7 +3761,7 @@
       <w:vertAlign w:val="baseline"/>
     </w:rPr>
   </w:style>
-  <w:style w:type="paragraph" w:styleId="Heading">
+  <w:style w:type="paragraph" w:customStyle="1" w:styleId="Heading">
     <w:name w:val="Heading"/>
     <w:basedOn w:val="Normal"/>
     <w:next w:val="TextBody"/>
@@ -4325,29 +3770,27 @@
       <w:spacing w:before="240" w:after="120"/>
     </w:pPr>
     <w:rPr>
-      <w:rFonts w:ascii="Liberation Sans" w:hAnsi="Liberation Sans" w:eastAsia="Droid Sans Fallback" w:cs="FreeSans"/>
+      <w:rFonts w:ascii="Liberation Sans" w:eastAsia="Droid Sans Fallback" w:hAnsi="Liberation Sans" w:cs="FreeSans"/>
       <w:sz w:val="28"/>
       <w:szCs w:val="28"/>
     </w:rPr>
   </w:style>
-  <w:style w:type="paragraph" w:styleId="TextBody">
+  <w:style w:type="paragraph" w:customStyle="1" w:styleId="TextBody">
     <w:name w:val="Text Body"/>
     <w:basedOn w:val="Normal"/>
     <w:pPr>
-      <w:spacing w:lineRule="auto" w:line="288" w:before="0" w:after="140"/>
+      <w:spacing w:after="140" w:line="288" w:lineRule="auto"/>
     </w:pPr>
-    <w:rPr/>
   </w:style>
   <w:style w:type="paragraph" w:styleId="List">
     <w:name w:val="List"/>
     <w:basedOn w:val="TextBody"/>
-    <w:pPr/>
     <w:rPr>
       <w:rFonts w:cs="FreeSans"/>
     </w:rPr>
   </w:style>
   <w:style w:type="paragraph" w:styleId="Caption">
-    <w:name w:val="Caption"/>
+    <w:name w:val="caption"/>
     <w:basedOn w:val="Normal"/>
     <w:pPr>
       <w:suppressLineNumbers/>
@@ -4361,7 +3804,7 @@
       <w:szCs w:val="24"/>
     </w:rPr>
   </w:style>
-  <w:style w:type="paragraph" w:styleId="Index">
+  <w:style w:type="paragraph" w:customStyle="1" w:styleId="Index">
     <w:name w:val="Index"/>
     <w:basedOn w:val="Normal"/>
     <w:pPr>
@@ -4397,7 +3840,7 @@
       <w:spacing w:before="360" w:after="80"/>
     </w:pPr>
     <w:rPr>
-      <w:rFonts w:ascii="Georgia" w:hAnsi="Georgia" w:eastAsia="Georgia" w:cs="Georgia"/>
+      <w:rFonts w:ascii="Georgia" w:eastAsia="Georgia" w:hAnsi="Georgia" w:cs="Georgia"/>
       <w:i/>
       <w:color w:val="666666"/>
       <w:sz w:val="48"/>
@@ -4406,32 +3849,185 @@
   </w:style>
   <w:style w:type="paragraph" w:styleId="ListParagraph">
     <w:name w:val="List Paragraph"/>
+    <w:basedOn w:val="Normal"/>
     <w:uiPriority w:val="34"/>
     <w:qFormat/>
     <w:rsid w:val="00862724"/>
-    <w:basedOn w:val="Normal"/>
     <w:pPr>
-      <w:spacing w:before="0" w:after="0"/>
-      <w:ind w:left="720" w:right="0" w:hanging="0"/>
+      <w:ind w:left="720"/>
       <w:contextualSpacing/>
     </w:pPr>
-    <w:rPr/>
   </w:style>
-  <w:style w:type="paragraph" w:styleId="TableContents">
+  <w:style w:type="paragraph" w:customStyle="1" w:styleId="TableContents">
     <w:name w:val="Table Contents"/>
     <w:basedOn w:val="Normal"/>
-    <w:pPr/>
-    <w:rPr/>
   </w:style>
-  <w:style w:type="paragraph" w:styleId="TableHeading">
+  <w:style w:type="paragraph" w:customStyle="1" w:styleId="TableHeading">
     <w:name w:val="Table Heading"/>
     <w:basedOn w:val="TableContents"/>
-    <w:pPr/>
-    <w:rPr/>
   </w:style>
-  <w:style w:type="numbering" w:styleId="NoList" w:default="1">
-    <w:name w:val="No List"/>
-    <w:uiPriority w:val="99"/>
+</w:styles>
+</file>
+
+<file path=word/stylesWithEffects.xml><?xml version="1.0" encoding="utf-8"?>
+<w:styles xmlns:wpc="http://schemas.microsoft.com/office/word/2010/wordprocessingCanvas" xmlns:mo="http://schemas.microsoft.com/office/mac/office/2008/main" xmlns:mc="http://schemas.openxmlformats.org/markup-compatibility/2006" xmlns:mv="urn:schemas-microsoft-com:mac:vml" xmlns:o="urn:schemas-microsoft-com:office:office" xmlns:r="http://schemas.openxmlformats.org/officeDocument/2006/relationships" xmlns:m="http://schemas.openxmlformats.org/officeDocument/2006/math" xmlns:v="urn:schemas-microsoft-com:vml" xmlns:wp14="http://schemas.microsoft.com/office/word/2010/wordprocessingDrawing" xmlns:wp="http://schemas.openxmlformats.org/drawingml/2006/wordprocessingDrawing" xmlns:w10="urn:schemas-microsoft-com:office:word" xmlns:w="http://schemas.openxmlformats.org/wordprocessingml/2006/main" xmlns:w14="http://schemas.microsoft.com/office/word/2010/wordml" xmlns:wpg="http://schemas.microsoft.com/office/word/2010/wordprocessingGroup" xmlns:wpi="http://schemas.microsoft.com/office/word/2010/wordprocessingInk" xmlns:wne="http://schemas.microsoft.com/office/word/2006/wordml" xmlns:wps="http://schemas.microsoft.com/office/word/2010/wordprocessingShape" mc:Ignorable="w14 wp14">
+  <w:docDefaults>
+    <w:rPrDefault>
+      <w:rPr>
+        <w:rFonts w:asciiTheme="minorHAnsi" w:eastAsiaTheme="minorEastAsia" w:hAnsiTheme="minorHAnsi" w:cstheme="minorBidi"/>
+        <w:sz w:val="24"/>
+        <w:szCs w:val="24"/>
+        <w:lang w:val="en-US" w:eastAsia="ja-JP" w:bidi="ar-SA"/>
+      </w:rPr>
+    </w:rPrDefault>
+    <w:pPrDefault/>
+  </w:docDefaults>
+  <w:latentStyles w:defLockedState="0" w:defUIPriority="99" w:defSemiHidden="1" w:defUnhideWhenUsed="1" w:defQFormat="0" w:count="276">
+    <w:lsdException w:name="Normal" w:semiHidden="0" w:uiPriority="0" w:unhideWhenUsed="0" w:qFormat="1"/>
+    <w:lsdException w:name="heading 1" w:semiHidden="0" w:uiPriority="9" w:unhideWhenUsed="0" w:qFormat="1"/>
+    <w:lsdException w:name="heading 2" w:uiPriority="9" w:qFormat="1"/>
+    <w:lsdException w:name="heading 3" w:uiPriority="9" w:qFormat="1"/>
+    <w:lsdException w:name="heading 4" w:uiPriority="9" w:qFormat="1"/>
+    <w:lsdException w:name="heading 5" w:uiPriority="9" w:qFormat="1"/>
+    <w:lsdException w:name="heading 6" w:uiPriority="9" w:qFormat="1"/>
+    <w:lsdException w:name="heading 7" w:uiPriority="9" w:qFormat="1"/>
+    <w:lsdException w:name="heading 8" w:uiPriority="9" w:qFormat="1"/>
+    <w:lsdException w:name="heading 9" w:uiPriority="9" w:qFormat="1"/>
+    <w:lsdException w:name="toc 1" w:uiPriority="39"/>
+    <w:lsdException w:name="toc 2" w:uiPriority="39"/>
+    <w:lsdException w:name="toc 3" w:uiPriority="39"/>
+    <w:lsdException w:name="toc 4" w:uiPriority="39"/>
+    <w:lsdException w:name="toc 5" w:uiPriority="39"/>
+    <w:lsdException w:name="toc 6" w:uiPriority="39"/>
+    <w:lsdException w:name="toc 7" w:uiPriority="39"/>
+    <w:lsdException w:name="toc 8" w:uiPriority="39"/>
+    <w:lsdException w:name="toc 9" w:uiPriority="39"/>
+    <w:lsdException w:name="caption" w:uiPriority="35" w:qFormat="1"/>
+    <w:lsdException w:name="Title" w:semiHidden="0" w:uiPriority="10" w:unhideWhenUsed="0" w:qFormat="1"/>
+    <w:lsdException w:name="Default Paragraph Font" w:uiPriority="1"/>
+    <w:lsdException w:name="Subtitle" w:semiHidden="0" w:uiPriority="11" w:unhideWhenUsed="0" w:qFormat="1"/>
+    <w:lsdException w:name="Strong" w:semiHidden="0" w:uiPriority="22" w:unhideWhenUsed="0" w:qFormat="1"/>
+    <w:lsdException w:name="Emphasis" w:semiHidden="0" w:uiPriority="20" w:unhideWhenUsed="0" w:qFormat="1"/>
+    <w:lsdException w:name="Table Grid" w:semiHidden="0" w:uiPriority="59" w:unhideWhenUsed="0"/>
+    <w:lsdException w:name="Placeholder Text" w:unhideWhenUsed="0"/>
+    <w:lsdException w:name="No Spacing" w:semiHidden="0" w:uiPriority="1" w:unhideWhenUsed="0" w:qFormat="1"/>
+    <w:lsdException w:name="Light Shading" w:semiHidden="0" w:uiPriority="60" w:unhideWhenUsed="0"/>
+    <w:lsdException w:name="Light List" w:semiHidden="0" w:uiPriority="61" w:unhideWhenUsed="0"/>
+    <w:lsdException w:name="Light Grid" w:semiHidden="0" w:uiPriority="62" w:unhideWhenUsed="0"/>
+    <w:lsdException w:name="Medium Shading 1" w:semiHidden="0" w:uiPriority="63" w:unhideWhenUsed="0"/>
+    <w:lsdException w:name="Medium Shading 2" w:semiHidden="0" w:uiPriority="64" w:unhideWhenUsed="0"/>
+    <w:lsdException w:name="Medium List 1" w:semiHidden="0" w:uiPriority="65" w:unhideWhenUsed="0"/>
+    <w:lsdException w:name="Medium List 2" w:semiHidden="0" w:uiPriority="66" w:unhideWhenUsed="0"/>
+    <w:lsdException w:name="Medium Grid 1" w:semiHidden="0" w:uiPriority="67" w:unhideWhenUsed="0"/>
+    <w:lsdException w:name="Medium Grid 2" w:semiHidden="0" w:uiPriority="68" w:unhideWhenUsed="0"/>
+    <w:lsdException w:name="Medium Grid 3" w:semiHidden="0" w:uiPriority="69" w:unhideWhenUsed="0"/>
+    <w:lsdException w:name="Dark List" w:semiHidden="0" w:uiPriority="70" w:unhideWhenUsed="0"/>
+    <w:lsdException w:name="Colorful Shading" w:semiHidden="0" w:uiPriority="71" w:unhideWhenUsed="0"/>
+    <w:lsdException w:name="Colorful List" w:semiHidden="0" w:uiPriority="72" w:unhideWhenUsed="0"/>
+    <w:lsdException w:name="Colorful Grid" w:semiHidden="0" w:uiPriority="73" w:unhideWhenUsed="0"/>
+    <w:lsdException w:name="Light Shading Accent 1" w:semiHidden="0" w:uiPriority="60" w:unhideWhenUsed="0"/>
+    <w:lsdException w:name="Light List Accent 1" w:semiHidden="0" w:uiPriority="61" w:unhideWhenUsed="0"/>
+    <w:lsdException w:name="Light Grid Accent 1" w:semiHidden="0" w:uiPriority="62" w:unhideWhenUsed="0"/>
+    <w:lsdException w:name="Medium Shading 1 Accent 1" w:semiHidden="0" w:uiPriority="63" w:unhideWhenUsed="0"/>
+    <w:lsdException w:name="Medium Shading 2 Accent 1" w:semiHidden="0" w:uiPriority="64" w:unhideWhenUsed="0"/>
+    <w:lsdException w:name="Medium List 1 Accent 1" w:semiHidden="0" w:uiPriority="65" w:unhideWhenUsed="0"/>
+    <w:lsdException w:name="Revision" w:unhideWhenUsed="0"/>
+    <w:lsdException w:name="List Paragraph" w:semiHidden="0" w:uiPriority="34" w:unhideWhenUsed="0" w:qFormat="1"/>
+    <w:lsdException w:name="Quote" w:semiHidden="0" w:uiPriority="29" w:unhideWhenUsed="0" w:qFormat="1"/>
+    <w:lsdException w:name="Intense Quote" w:semiHidden="0" w:uiPriority="30" w:unhideWhenUsed="0" w:qFormat="1"/>
+    <w:lsdException w:name="Medium List 2 Accent 1" w:semiHidden="0" w:uiPriority="66" w:unhideWhenUsed="0"/>
+    <w:lsdException w:name="Medium Grid 1 Accent 1" w:semiHidden="0" w:uiPriority="67" w:unhideWhenUsed="0"/>
+    <w:lsdException w:name="Medium Grid 2 Accent 1" w:semiHidden="0" w:uiPriority="68" w:unhideWhenUsed="0"/>
+    <w:lsdException w:name="Medium Grid 3 Accent 1" w:semiHidden="0" w:uiPriority="69" w:unhideWhenUsed="0"/>
+    <w:lsdException w:name="Dark List Accent 1" w:semiHidden="0" w:uiPriority="70" w:unhideWhenUsed="0"/>
+    <w:lsdException w:name="Colorful Shading Accent 1" w:semiHidden="0" w:uiPriority="71" w:unhideWhenUsed="0"/>
+    <w:lsdException w:name="Colorful List Accent 1" w:semiHidden="0" w:uiPriority="72" w:unhideWhenUsed="0"/>
+    <w:lsdException w:name="Colorful Grid Accent 1" w:semiHidden="0" w:uiPriority="73" w:unhideWhenUsed="0"/>
+    <w:lsdException w:name="Light Shading Accent 2" w:semiHidden="0" w:uiPriority="60" w:unhideWhenUsed="0"/>
+    <w:lsdException w:name="Light List Accent 2" w:semiHidden="0" w:uiPriority="61" w:unhideWhenUsed="0"/>
+    <w:lsdException w:name="Light Grid Accent 2" w:semiHidden="0" w:uiPriority="62" w:unhideWhenUsed="0"/>
+    <w:lsdException w:name="Medium Shading 1 Accent 2" w:semiHidden="0" w:uiPriority="63" w:unhideWhenUsed="0"/>
+    <w:lsdException w:name="Medium Shading 2 Accent 2" w:semiHidden="0" w:uiPriority="64" w:unhideWhenUsed="0"/>
+    <w:lsdException w:name="Medium List 1 Accent 2" w:semiHidden="0" w:uiPriority="65" w:unhideWhenUsed="0"/>
+    <w:lsdException w:name="Medium List 2 Accent 2" w:semiHidden="0" w:uiPriority="66" w:unhideWhenUsed="0"/>
+    <w:lsdException w:name="Medium Grid 1 Accent 2" w:semiHidden="0" w:uiPriority="67" w:unhideWhenUsed="0"/>
+    <w:lsdException w:name="Medium Grid 2 Accent 2" w:semiHidden="0" w:uiPriority="68" w:unhideWhenUsed="0"/>
+    <w:lsdException w:name="Medium Grid 3 Accent 2" w:semiHidden="0" w:uiPriority="69" w:unhideWhenUsed="0"/>
+    <w:lsdException w:name="Dark List Accent 2" w:semiHidden="0" w:uiPriority="70" w:unhideWhenUsed="0"/>
+    <w:lsdException w:name="Colorful Shading Accent 2" w:semiHidden="0" w:uiPriority="71" w:unhideWhenUsed="0"/>
+    <w:lsdException w:name="Colorful List Accent 2" w:semiHidden="0" w:uiPriority="72" w:unhideWhenUsed="0"/>
+    <w:lsdException w:name="Colorful Grid Accent 2" w:semiHidden="0" w:uiPriority="73" w:unhideWhenUsed="0"/>
+    <w:lsdException w:name="Light Shading Accent 3" w:semiHidden="0" w:uiPriority="60" w:unhideWhenUsed="0"/>
+    <w:lsdException w:name="Light List Accent 3" w:semiHidden="0" w:uiPriority="61" w:unhideWhenUsed="0"/>
+    <w:lsdException w:name="Light Grid Accent 3" w:semiHidden="0" w:uiPriority="62" w:unhideWhenUsed="0"/>
+    <w:lsdException w:name="Medium Shading 1 Accent 3" w:semiHidden="0" w:uiPriority="63" w:unhideWhenUsed="0"/>
+    <w:lsdException w:name="Medium Shading 2 Accent 3" w:semiHidden="0" w:uiPriority="64" w:unhideWhenUsed="0"/>
+    <w:lsdException w:name="Medium List 1 Accent 3" w:semiHidden="0" w:uiPriority="65" w:unhideWhenUsed="0"/>
+    <w:lsdException w:name="Medium List 2 Accent 3" w:semiHidden="0" w:uiPriority="66" w:unhideWhenUsed="0"/>
+    <w:lsdException w:name="Medium Grid 1 Accent 3" w:semiHidden="0" w:uiPriority="67" w:unhideWhenUsed="0"/>
+    <w:lsdException w:name="Medium Grid 2 Accent 3" w:semiHidden="0" w:uiPriority="68" w:unhideWhenUsed="0"/>
+    <w:lsdException w:name="Medium Grid 3 Accent 3" w:semiHidden="0" w:uiPriority="69" w:unhideWhenUsed="0"/>
+    <w:lsdException w:name="Dark List Accent 3" w:semiHidden="0" w:uiPriority="70" w:unhideWhenUsed="0"/>
+    <w:lsdException w:name="Colorful Shading Accent 3" w:semiHidden="0" w:uiPriority="71" w:unhideWhenUsed="0"/>
+    <w:lsdException w:name="Colorful List Accent 3" w:semiHidden="0" w:uiPriority="72" w:unhideWhenUsed="0"/>
+    <w:lsdException w:name="Colorful Grid Accent 3" w:semiHidden="0" w:uiPriority="73" w:unhideWhenUsed="0"/>
+    <w:lsdException w:name="Light Shading Accent 4" w:semiHidden="0" w:uiPriority="60" w:unhideWhenUsed="0"/>
+    <w:lsdException w:name="Light List Accent 4" w:semiHidden="0" w:uiPriority="61" w:unhideWhenUsed="0"/>
+    <w:lsdException w:name="Light Grid Accent 4" w:semiHidden="0" w:uiPriority="62" w:unhideWhenUsed="0"/>
+    <w:lsdException w:name="Medium Shading 1 Accent 4" w:semiHidden="0" w:uiPriority="63" w:unhideWhenUsed="0"/>
+    <w:lsdException w:name="Medium Shading 2 Accent 4" w:semiHidden="0" w:uiPriority="64" w:unhideWhenUsed="0"/>
+    <w:lsdException w:name="Medium List 1 Accent 4" w:semiHidden="0" w:uiPriority="65" w:unhideWhenUsed="0"/>
+    <w:lsdException w:name="Medium List 2 Accent 4" w:semiHidden="0" w:uiPriority="66" w:unhideWhenUsed="0"/>
+    <w:lsdException w:name="Medium Grid 1 Accent 4" w:semiHidden="0" w:uiPriority="67" w:unhideWhenUsed="0"/>
+    <w:lsdException w:name="Medium Grid 2 Accent 4" w:semiHidden="0" w:uiPriority="68" w:unhideWhenUsed="0"/>
+    <w:lsdException w:name="Medium Grid 3 Accent 4" w:semiHidden="0" w:uiPriority="69" w:unhideWhenUsed="0"/>
+    <w:lsdException w:name="Dark List Accent 4" w:semiHidden="0" w:uiPriority="70" w:unhideWhenUsed="0"/>
+    <w:lsdException w:name="Colorful Shading Accent 4" w:semiHidden="0" w:uiPriority="71" w:unhideWhenUsed="0"/>
+    <w:lsdException w:name="Colorful List Accent 4" w:semiHidden="0" w:uiPriority="72" w:unhideWhenUsed="0"/>
+    <w:lsdException w:name="Colorful Grid Accent 4" w:semiHidden="0" w:uiPriority="73" w:unhideWhenUsed="0"/>
+    <w:lsdException w:name="Light Shading Accent 5" w:semiHidden="0" w:uiPriority="60" w:unhideWhenUsed="0"/>
+    <w:lsdException w:name="Light List Accent 5" w:semiHidden="0" w:uiPriority="61" w:unhideWhenUsed="0"/>
+    <w:lsdException w:name="Light Grid Accent 5" w:semiHidden="0" w:uiPriority="62" w:unhideWhenUsed="0"/>
+    <w:lsdException w:name="Medium Shading 1 Accent 5" w:semiHidden="0" w:uiPriority="63" w:unhideWhenUsed="0"/>
+    <w:lsdException w:name="Medium Shading 2 Accent 5" w:semiHidden="0" w:uiPriority="64" w:unhideWhenUsed="0"/>
+    <w:lsdException w:name="Medium List 1 Accent 5" w:semiHidden="0" w:uiPriority="65" w:unhideWhenUsed="0"/>
+    <w:lsdException w:name="Medium List 2 Accent 5" w:semiHidden="0" w:uiPriority="66" w:unhideWhenUsed="0"/>
+    <w:lsdException w:name="Medium Grid 1 Accent 5" w:semiHidden="0" w:uiPriority="67" w:unhideWhenUsed="0"/>
+    <w:lsdException w:name="Medium Grid 2 Accent 5" w:semiHidden="0" w:uiPriority="68" w:unhideWhenUsed="0"/>
+    <w:lsdException w:name="Medium Grid 3 Accent 5" w:semiHidden="0" w:uiPriority="69" w:unhideWhenUsed="0"/>
+    <w:lsdException w:name="Dark List Accent 5" w:semiHidden="0" w:uiPriority="70" w:unhideWhenUsed="0"/>
+    <w:lsdException w:name="Colorful Shading Accent 5" w:semiHidden="0" w:uiPriority="71" w:unhideWhenUsed="0"/>
+    <w:lsdException w:name="Colorful List Accent 5" w:semiHidden="0" w:uiPriority="72" w:unhideWhenUsed="0"/>
+    <w:lsdException w:name="Colorful Grid Accent 5" w:semiHidden="0" w:uiPriority="73" w:unhideWhenUsed="0"/>
+    <w:lsdException w:name="Light Shading Accent 6" w:semiHidden="0" w:uiPriority="60" w:unhideWhenUsed="0"/>
+    <w:lsdException w:name="Light List Accent 6" w:semiHidden="0" w:uiPriority="61" w:unhideWhenUsed="0"/>
+    <w:lsdException w:name="Light Grid Accent 6" w:semiHidden="0" w:uiPriority="62" w:unhideWhenUsed="0"/>
+    <w:lsdException w:name="Medium Shading 1 Accent 6" w:semiHidden="0" w:uiPriority="63" w:unhideWhenUsed="0"/>
+    <w:lsdException w:name="Medium Shading 2 Accent 6" w:semiHidden="0" w:uiPriority="64" w:unhideWhenUsed="0"/>
+    <w:lsdException w:name="Medium List 1 Accent 6" w:semiHidden="0" w:uiPriority="65" w:unhideWhenUsed="0"/>
+    <w:lsdException w:name="Medium List 2 Accent 6" w:semiHidden="0" w:uiPriority="66" w:unhideWhenUsed="0"/>
+    <w:lsdException w:name="Medium Grid 1 Accent 6" w:semiHidden="0" w:uiPriority="67" w:unhideWhenUsed="0"/>
+    <w:lsdException w:name="Medium Grid 2 Accent 6" w:semiHidden="0" w:uiPriority="68" w:unhideWhenUsed="0"/>
+    <w:lsdException w:name="Medium Grid 3 Accent 6" w:semiHidden="0" w:uiPriority="69" w:unhideWhenUsed="0"/>
+    <w:lsdException w:name="Dark List Accent 6" w:semiHidden="0" w:uiPriority="70" w:unhideWhenUsed="0"/>
+    <w:lsdException w:name="Colorful Shading Accent 6" w:semiHidden="0" w:uiPriority="71" w:unhideWhenUsed="0"/>
+    <w:lsdException w:name="Colorful List Accent 6" w:semiHidden="0" w:uiPriority="72" w:unhideWhenUsed="0"/>
+    <w:lsdException w:name="Colorful Grid Accent 6" w:semiHidden="0" w:uiPriority="73" w:unhideWhenUsed="0"/>
+    <w:lsdException w:name="Subtle Emphasis" w:semiHidden="0" w:uiPriority="19" w:unhideWhenUsed="0" w:qFormat="1"/>
+    <w:lsdException w:name="Intense Emphasis" w:semiHidden="0" w:uiPriority="21" w:unhideWhenUsed="0" w:qFormat="1"/>
+    <w:lsdException w:name="Subtle Reference" w:semiHidden="0" w:uiPriority="31" w:unhideWhenUsed="0" w:qFormat="1"/>
+    <w:lsdException w:name="Intense Reference" w:semiHidden="0" w:uiPriority="32" w:unhideWhenUsed="0" w:qFormat="1"/>
+    <w:lsdException w:name="Book Title" w:semiHidden="0" w:uiPriority="33" w:unhideWhenUsed="0" w:qFormat="1"/>
+    <w:lsdException w:name="Bibliography" w:uiPriority="37"/>
+    <w:lsdException w:name="TOC Heading" w:uiPriority="39" w:qFormat="1"/>
+  </w:latentStyles>
+  <w:style w:type="paragraph" w:default="1" w:styleId="Normal">
+    <w:name w:val="Normal"/>
+    <w:qFormat/>
+  </w:style>
+  <w:style w:type="character" w:default="1" w:styleId="DefaultParagraphFont">
+    <w:name w:val="Default Paragraph Font"/>
+    <w:uiPriority w:val="1"/>
     <w:semiHidden/>
     <w:unhideWhenUsed/>
   </w:style>
@@ -4441,7 +4037,7 @@
     <w:semiHidden/>
     <w:unhideWhenUsed/>
     <w:tblPr>
-      <w:tblInd w:type="dxa" w:w="0"/>
+      <w:tblInd w:w="0" w:type="dxa"/>
       <w:tblCellMar>
         <w:top w:w="0" w:type="dxa"/>
         <w:left w:w="108" w:type="dxa"/>
@@ -4449,6 +4045,12 @@
         <w:right w:w="108" w:type="dxa"/>
       </w:tblCellMar>
     </w:tblPr>
+  </w:style>
+  <w:style w:type="numbering" w:default="1" w:styleId="NoList">
+    <w:name w:val="No List"/>
+    <w:uiPriority w:val="99"/>
+    <w:semiHidden/>
+    <w:unhideWhenUsed/>
   </w:style>
 </w:styles>
 </file>
@@ -4708,7 +4310,7 @@
   <a:extraClrSchemeLst/>
   <a:extLst>
     <a:ext uri="{05A4C25C-085E-4340-85A3-A5531E510DB2}">
-      <thm15:themeFamily xmlns:thm15="http://schemas.microsoft.com/office/thememl/2012/main" xmlns="" name="Office Theme" id="{62F939B6-93AF-4DB8-9C6B-D6C7DFDC589F}" vid="{4A3C46E8-61CC-4603-A589-7422A47A8E4A}"/>
+      <thm15:themeFamily xmlns="" xmlns:thm15="http://schemas.microsoft.com/office/thememl/2012/main" name="Office Theme" id="{62F939B6-93AF-4DB8-9C6B-D6C7DFDC589F}" vid="{4A3C46E8-61CC-4603-A589-7422A47A8E4A}"/>
     </a:ext>
   </a:extLst>
 </a:theme>
